--- a/Group Report/Team_14.docx
+++ b/Group Report/Team_14.docx
@@ -25,7 +25,7 @@
           <w:lang w:eastAsia="zh-CN"/>
         </w:rPr>
         <w:drawing>
-          <wp:inline distT="0" distB="0" distL="0" distR="0" wp14:anchorId="6B1B380D" wp14:editId="0E422AC9">
+          <wp:inline distT="0" distB="0" distL="0" distR="0" wp14:anchorId="008BB847" wp14:editId="0B291C3E">
             <wp:extent cx="3781424" cy="1276350"/>
             <wp:effectExtent l="0" t="0" r="0" b="0"/>
             <wp:docPr id="196" name="Picture 196" descr="Image result for Ucl logo"/>
@@ -342,8 +342,6 @@
         <w:rPr>
           <w:rFonts w:ascii="Times New Roman" w:hAnsi="Times New Roman" w:cs="Times New Roman"/>
           <w:b/>
-          <w:sz w:val="24"/>
-          <w:szCs w:val="24"/>
         </w:rPr>
       </w:pPr>
     </w:p>
@@ -353,16 +351,12 @@
         <w:rPr>
           <w:rFonts w:ascii="Times New Roman" w:hAnsi="Times New Roman" w:cs="Times New Roman"/>
           <w:b/>
-          <w:sz w:val="24"/>
-          <w:szCs w:val="24"/>
         </w:rPr>
       </w:pPr>
       <w:r>
         <w:rPr>
           <w:rFonts w:ascii="Times New Roman" w:hAnsi="Times New Roman" w:cs="Times New Roman"/>
           <w:b/>
-          <w:sz w:val="24"/>
-          <w:szCs w:val="24"/>
         </w:rPr>
         <w:t>COMP103P</w:t>
       </w:r>
@@ -370,8 +364,6 @@
         <w:rPr>
           <w:rFonts w:ascii="Times New Roman" w:hAnsi="Times New Roman" w:cs="Times New Roman"/>
           <w:b/>
-          <w:sz w:val="24"/>
-          <w:szCs w:val="24"/>
         </w:rPr>
         <w:t xml:space="preserve"> </w:t>
       </w:r>
@@ -379,8 +371,6 @@
         <w:rPr>
           <w:rFonts w:ascii="Times New Roman" w:hAnsi="Times New Roman" w:cs="Times New Roman"/>
           <w:b/>
-          <w:sz w:val="24"/>
-          <w:szCs w:val="24"/>
         </w:rPr>
         <w:t>Applied Software Development</w:t>
       </w:r>
@@ -391,18 +381,35 @@
         <w:rPr>
           <w:rFonts w:ascii="Times New Roman" w:hAnsi="Times New Roman" w:cs="Times New Roman"/>
           <w:b/>
-          <w:sz w:val="24"/>
-          <w:szCs w:val="24"/>
         </w:rPr>
       </w:pPr>
       <w:r>
         <w:rPr>
           <w:rFonts w:ascii="Times New Roman" w:hAnsi="Times New Roman" w:cs="Times New Roman"/>
           <w:b/>
-          <w:sz w:val="24"/>
-          <w:szCs w:val="24"/>
         </w:rPr>
-        <w:t>March 22, 2018</w:t>
+        <w:t>April</w:t>
+      </w:r>
+      <w:r>
+        <w:rPr>
+          <w:rFonts w:ascii="Times New Roman" w:hAnsi="Times New Roman" w:cs="Times New Roman"/>
+          <w:b/>
+        </w:rPr>
+        <w:t xml:space="preserve"> 2</w:t>
+      </w:r>
+      <w:r>
+        <w:rPr>
+          <w:rFonts w:ascii="Times New Roman" w:hAnsi="Times New Roman" w:cs="Times New Roman"/>
+          <w:b/>
+        </w:rPr>
+        <w:t>3</w:t>
+      </w:r>
+      <w:r>
+        <w:rPr>
+          <w:rFonts w:ascii="Times New Roman" w:hAnsi="Times New Roman" w:cs="Times New Roman"/>
+          <w:b/>
+        </w:rPr>
+        <w:t>, 2018</w:t>
       </w:r>
     </w:p>
     <w:p>
@@ -497,6 +504,8 @@
           <w:b/>
           <w:bCs/>
           <w:noProof/>
+          <w:sz w:val="24"/>
+          <w:szCs w:val="24"/>
         </w:rPr>
       </w:sdtEndPr>
       <w:sdtContent>
@@ -513,6 +522,8 @@
             <w:pStyle w:val="TOC1"/>
             <w:rPr>
               <w:b w:val="0"/>
+              <w:sz w:val="22"/>
+              <w:szCs w:val="22"/>
               <w:u w:val="none"/>
             </w:rPr>
           </w:pPr>
@@ -525,7 +536,7 @@
           <w:r>
             <w:fldChar w:fldCharType="separate"/>
           </w:r>
-          <w:hyperlink w:anchor="_Toc508892411" w:history="1">
+          <w:hyperlink w:anchor="_Toc509917932" w:history="1">
             <w:r>
               <w:rPr>
                 <w:rStyle w:val="Hyperlink"/>
@@ -548,7 +559,7 @@
               <w:rPr>
                 <w:webHidden/>
               </w:rPr>
-              <w:instrText xml:space="preserve"> PAGEREF _Toc508892411 \h </w:instrText>
+              <w:instrText xml:space="preserve"> PAGEREF _Toc509917932 \h </w:instrText>
             </w:r>
             <w:r>
               <w:rPr>
@@ -580,10 +591,12 @@
             <w:pStyle w:val="TOC1"/>
             <w:rPr>
               <w:b w:val="0"/>
+              <w:sz w:val="22"/>
+              <w:szCs w:val="22"/>
               <w:u w:val="none"/>
             </w:rPr>
           </w:pPr>
-          <w:hyperlink w:anchor="_Toc508892412" w:history="1">
+          <w:hyperlink w:anchor="_Toc509917933" w:history="1">
             <w:r>
               <w:rPr>
                 <w:rStyle w:val="Hyperlink"/>
@@ -606,7 +619,7 @@
               <w:rPr>
                 <w:webHidden/>
               </w:rPr>
-              <w:instrText xml:space="preserve"> PAGEREF _Toc508892412 \h </w:instrText>
+              <w:instrText xml:space="preserve"> PAGEREF _Toc509917933 \h </w:instrText>
             </w:r>
             <w:r>
               <w:rPr>
@@ -638,10 +651,12 @@
             <w:pStyle w:val="TOC1"/>
             <w:rPr>
               <w:b w:val="0"/>
+              <w:sz w:val="22"/>
+              <w:szCs w:val="22"/>
               <w:u w:val="none"/>
             </w:rPr>
           </w:pPr>
-          <w:hyperlink w:anchor="_Toc508892413" w:history="1">
+          <w:hyperlink w:anchor="_Toc509917934" w:history="1">
             <w:r>
               <w:rPr>
                 <w:rStyle w:val="Hyperlink"/>
@@ -664,7 +679,7 @@
               <w:rPr>
                 <w:webHidden/>
               </w:rPr>
-              <w:instrText xml:space="preserve"> PAGEREF _Toc508892413 \h </w:instrText>
+              <w:instrText xml:space="preserve"> PAGEREF _Toc509917934 \h </w:instrText>
             </w:r>
             <w:r>
               <w:rPr>
@@ -700,10 +715,12 @@
             <w:rPr>
               <w:rFonts w:cstheme="minorBidi"/>
               <w:noProof/>
+              <w:sz w:val="22"/>
+              <w:szCs w:val="22"/>
               <w:lang w:val="en-GB" w:eastAsia="en-GB"/>
             </w:rPr>
           </w:pPr>
-          <w:hyperlink w:anchor="_Toc508892414" w:history="1">
+          <w:hyperlink w:anchor="_Toc509917935" w:history="1">
             <w:r>
               <w:rPr>
                 <w:rStyle w:val="Hyperlink"/>
@@ -730,7 +747,7 @@
                 <w:noProof/>
                 <w:webHidden/>
               </w:rPr>
-              <w:instrText xml:space="preserve"> PAGEREF _Toc508892414 \h </w:instrText>
+              <w:instrText xml:space="preserve"> PAGEREF _Toc509917935 \h </w:instrText>
             </w:r>
             <w:r>
               <w:rPr>
@@ -770,10 +787,12 @@
             <w:rPr>
               <w:rFonts w:cstheme="minorBidi"/>
               <w:noProof/>
+              <w:sz w:val="22"/>
+              <w:szCs w:val="22"/>
               <w:lang w:val="en-GB" w:eastAsia="en-GB"/>
             </w:rPr>
           </w:pPr>
-          <w:hyperlink w:anchor="_Toc508892415" w:history="1">
+          <w:hyperlink w:anchor="_Toc509917936" w:history="1">
             <w:r>
               <w:rPr>
                 <w:rStyle w:val="Hyperlink"/>
@@ -800,7 +819,7 @@
                 <w:noProof/>
                 <w:webHidden/>
               </w:rPr>
-              <w:instrText xml:space="preserve"> PAGEREF _Toc508892415 \h </w:instrText>
+              <w:instrText xml:space="preserve"> PAGEREF _Toc509917936 \h </w:instrText>
             </w:r>
             <w:r>
               <w:rPr>
@@ -836,10 +855,12 @@
             <w:pStyle w:val="TOC1"/>
             <w:rPr>
               <w:b w:val="0"/>
+              <w:sz w:val="22"/>
+              <w:szCs w:val="22"/>
               <w:u w:val="none"/>
             </w:rPr>
           </w:pPr>
-          <w:hyperlink w:anchor="_Toc508892416" w:history="1">
+          <w:hyperlink w:anchor="_Toc509917937" w:history="1">
             <w:r>
               <w:rPr>
                 <w:rStyle w:val="Hyperlink"/>
@@ -862,7 +883,7 @@
               <w:rPr>
                 <w:webHidden/>
               </w:rPr>
-              <w:instrText xml:space="preserve"> PAGEREF _Toc508892416 \h </w:instrText>
+              <w:instrText xml:space="preserve"> PAGEREF _Toc509917937 \h </w:instrText>
             </w:r>
             <w:r>
               <w:rPr>
@@ -894,10 +915,12 @@
             <w:pStyle w:val="TOC1"/>
             <w:rPr>
               <w:b w:val="0"/>
+              <w:sz w:val="22"/>
+              <w:szCs w:val="22"/>
               <w:u w:val="none"/>
             </w:rPr>
           </w:pPr>
-          <w:hyperlink w:anchor="_Toc508892417" w:history="1">
+          <w:hyperlink w:anchor="_Toc509917938" w:history="1">
             <w:r>
               <w:rPr>
                 <w:rStyle w:val="Hyperlink"/>
@@ -920,7 +943,7 @@
               <w:rPr>
                 <w:webHidden/>
               </w:rPr>
-              <w:instrText xml:space="preserve"> PAGEREF _Toc508892417 \h </w:instrText>
+              <w:instrText xml:space="preserve"> PAGEREF _Toc509917938 \h </w:instrText>
             </w:r>
             <w:r>
               <w:rPr>
@@ -952,10 +975,12 @@
             <w:pStyle w:val="TOC1"/>
             <w:rPr>
               <w:b w:val="0"/>
+              <w:sz w:val="22"/>
+              <w:szCs w:val="22"/>
               <w:u w:val="none"/>
             </w:rPr>
           </w:pPr>
-          <w:hyperlink w:anchor="_Toc508892418" w:history="1">
+          <w:hyperlink w:anchor="_Toc509917939" w:history="1">
             <w:r>
               <w:rPr>
                 <w:rStyle w:val="Hyperlink"/>
@@ -978,7 +1003,7 @@
               <w:rPr>
                 <w:webHidden/>
               </w:rPr>
-              <w:instrText xml:space="preserve"> PAGEREF _Toc508892418 \h </w:instrText>
+              <w:instrText xml:space="preserve"> PAGEREF _Toc509917939 \h </w:instrText>
             </w:r>
             <w:r>
               <w:rPr>
@@ -1014,10 +1039,12 @@
             <w:rPr>
               <w:rFonts w:cstheme="minorBidi"/>
               <w:noProof/>
+              <w:sz w:val="22"/>
+              <w:szCs w:val="22"/>
               <w:lang w:val="en-GB" w:eastAsia="en-GB"/>
             </w:rPr>
           </w:pPr>
-          <w:hyperlink w:anchor="_Toc508892419" w:history="1">
+          <w:hyperlink w:anchor="_Toc509917940" w:history="1">
             <w:r>
               <w:rPr>
                 <w:rStyle w:val="Hyperlink"/>
@@ -1044,7 +1071,7 @@
                 <w:noProof/>
                 <w:webHidden/>
               </w:rPr>
-              <w:instrText xml:space="preserve"> PAGEREF _Toc508892419 \h </w:instrText>
+              <w:instrText xml:space="preserve"> PAGEREF _Toc509917940 \h </w:instrText>
             </w:r>
             <w:r>
               <w:rPr>
@@ -1065,6 +1092,78 @@
                 <w:webHidden/>
               </w:rPr>
               <w:t>9</w:t>
+            </w:r>
+            <w:r>
+              <w:rPr>
+                <w:noProof/>
+                <w:webHidden/>
+              </w:rPr>
+              <w:fldChar w:fldCharType="end"/>
+            </w:r>
+          </w:hyperlink>
+        </w:p>
+        <w:p>
+          <w:pPr>
+            <w:pStyle w:val="TOC2"/>
+            <w:tabs>
+              <w:tab w:val="right" w:leader="dot" w:pos="9016"/>
+            </w:tabs>
+            <w:rPr>
+              <w:rFonts w:cstheme="minorBidi"/>
+              <w:noProof/>
+              <w:sz w:val="22"/>
+              <w:szCs w:val="22"/>
+              <w:lang w:val="en-GB" w:eastAsia="en-GB"/>
+            </w:rPr>
+          </w:pPr>
+          <w:hyperlink w:anchor="_Toc509917941" w:history="1">
+            <w:r>
+              <w:rPr>
+                <w:rStyle w:val="Hyperlink"/>
+                <w:noProof/>
+              </w:rPr>
+              <w:t>5.2 Responsive Design Testing</w:t>
+            </w:r>
+            <w:r>
+              <w:rPr>
+                <w:noProof/>
+                <w:webHidden/>
+              </w:rPr>
+              <w:tab/>
+            </w:r>
+            <w:r>
+              <w:rPr>
+                <w:noProof/>
+                <w:webHidden/>
+              </w:rPr>
+              <w:fldChar w:fldCharType="begin"/>
+            </w:r>
+            <w:r>
+              <w:rPr>
+                <w:noProof/>
+                <w:webHidden/>
+              </w:rPr>
+              <w:instrText xml:space="preserve"> PAGEREF _Toc509917941 \h </w:instrText>
+            </w:r>
+            <w:r>
+              <w:rPr>
+                <w:noProof/>
+                <w:webHidden/>
+              </w:rPr>
+            </w:r>
+            <w:r>
+              <w:rPr>
+                <w:noProof/>
+                <w:webHidden/>
+              </w:rPr>
+              <w:fldChar w:fldCharType="separate"/>
+            </w:r>
+            <w:r>
+              <w:rPr>
+                <w:noProof/>
+                <w:webHidden/>
+              </w:rPr>
+              <w:t>11</w:t>
             </w:r>
             <w:r>
               <w:rPr>
@@ -1080,10 +1179,12 @@
             <w:pStyle w:val="TOC1"/>
             <w:rPr>
               <w:b w:val="0"/>
+              <w:sz w:val="22"/>
+              <w:szCs w:val="22"/>
               <w:u w:val="none"/>
             </w:rPr>
           </w:pPr>
-          <w:hyperlink w:anchor="_Toc508892420" w:history="1">
+          <w:hyperlink w:anchor="_Toc509917942" w:history="1">
             <w:r>
               <w:rPr>
                 <w:rStyle w:val="Hyperlink"/>
@@ -1106,7 +1207,7 @@
               <w:rPr>
                 <w:webHidden/>
               </w:rPr>
-              <w:instrText xml:space="preserve"> PAGEREF _Toc508892420 \h </w:instrText>
+              <w:instrText xml:space="preserve"> PAGEREF _Toc509917942 \h </w:instrText>
             </w:r>
             <w:r>
               <w:rPr>
@@ -1123,7 +1224,7 @@
               <w:rPr>
                 <w:webHidden/>
               </w:rPr>
-              <w:t>10</w:t>
+              <w:t>12</w:t>
             </w:r>
             <w:r>
               <w:rPr>
@@ -1138,10 +1239,12 @@
             <w:pStyle w:val="TOC1"/>
             <w:rPr>
               <w:b w:val="0"/>
+              <w:sz w:val="22"/>
+              <w:szCs w:val="22"/>
               <w:u w:val="none"/>
             </w:rPr>
           </w:pPr>
-          <w:hyperlink w:anchor="_Toc508892421" w:history="1">
+          <w:hyperlink w:anchor="_Toc509917943" w:history="1">
             <w:r>
               <w:rPr>
                 <w:rStyle w:val="Hyperlink"/>
@@ -1164,7 +1267,7 @@
               <w:rPr>
                 <w:webHidden/>
               </w:rPr>
-              <w:instrText xml:space="preserve"> PAGEREF _Toc508892421 \h </w:instrText>
+              <w:instrText xml:space="preserve"> PAGEREF _Toc509917943 \h </w:instrText>
             </w:r>
             <w:r>
               <w:rPr>
@@ -1181,7 +1284,7 @@
               <w:rPr>
                 <w:webHidden/>
               </w:rPr>
-              <w:t>11</w:t>
+              <w:t>13</w:t>
             </w:r>
             <w:r>
               <w:rPr>
@@ -1196,10 +1299,12 @@
             <w:pStyle w:val="TOC1"/>
             <w:rPr>
               <w:b w:val="0"/>
+              <w:sz w:val="22"/>
+              <w:szCs w:val="22"/>
               <w:u w:val="none"/>
             </w:rPr>
           </w:pPr>
-          <w:hyperlink w:anchor="_Toc508892422" w:history="1">
+          <w:hyperlink w:anchor="_Toc509917944" w:history="1">
             <w:r>
               <w:rPr>
                 <w:rStyle w:val="Hyperlink"/>
@@ -1222,7 +1327,7 @@
               <w:rPr>
                 <w:webHidden/>
               </w:rPr>
-              <w:instrText xml:space="preserve"> PAGEREF _Toc508892422 \h </w:instrText>
+              <w:instrText xml:space="preserve"> PAGEREF _Toc509917944 \h </w:instrText>
             </w:r>
             <w:r>
               <w:rPr>
@@ -1239,7 +1344,7 @@
               <w:rPr>
                 <w:webHidden/>
               </w:rPr>
-              <w:t>12</w:t>
+              <w:t>14</w:t>
             </w:r>
             <w:r>
               <w:rPr>
@@ -1278,8 +1383,6 @@
           <w:szCs w:val="32"/>
         </w:rPr>
       </w:pPr>
-      <w:bookmarkStart w:id="0" w:name="_GoBack"/>
-      <w:bookmarkEnd w:id="0"/>
       <w:r>
         <w:rPr>
           <w:rFonts w:asciiTheme="majorHAnsi" w:eastAsiaTheme="majorEastAsia" w:hAnsiTheme="majorHAnsi" w:cstheme="majorBidi"/>
@@ -1294,86 +1397,41 @@
       <w:pPr>
         <w:pStyle w:val="Heading1"/>
       </w:pPr>
-      <w:bookmarkStart w:id="1" w:name="_Toc508892411"/>
+      <w:bookmarkStart w:id="0" w:name="_Toc509917932"/>
       <w:r>
         <w:lastRenderedPageBreak/>
         <w:t>Abstract</w:t>
       </w:r>
-      <w:bookmarkEnd w:id="1"/>
+      <w:bookmarkEnd w:id="0"/>
     </w:p>
     <w:p/>
     <w:p>
-      <w:pPr>
-        <w:rPr>
-          <w:sz w:val="24"/>
-        </w:rPr>
-      </w:pPr>
-      <w:r>
-        <w:rPr>
-          <w:sz w:val="24"/>
-        </w:rPr>
+      <w:r>
         <w:t>When children are born, a lot of information is gathered about them as they develop such as weight, height etc. This data is usually visualized in a  graph format and generally on paper. With over 130,000 births last year in London alone, a lot of data has to be collected and resources such as paper used to produce the growth charts for this data. This is where our problem lied. Our problem was to produce an application for Great Ormond Street Hospital that can produce these growth charts and display useful information to the user  about the growth of the child for example, what centile the their weight/height lies in etc. Our client also wanted us to make this application available on as many platforms as possible especially mobile devices.</w:t>
       </w:r>
     </w:p>
+    <w:p/>
     <w:p>
-      <w:pPr>
-        <w:rPr>
-          <w:sz w:val="24"/>
-        </w:rPr>
-      </w:pPr>
+      <w:r>
+        <w:t>The solution we created was a web app coded in the statistical language R. We used R as it easily allowed us to read and manipulate data from the .csv files in which the information was stored. We used two main libraries from R for our app. Firstly, we used R-Shiny to make our app accessible from the web, allowing our application to be used on all platforms with web functionality. As well as giving us web functionality, R-Shiny provided the resources for us to create a UI for our application. The other library we used was ‘</w:t>
+      </w:r>
+      <w:proofErr w:type="spellStart"/>
+      <w:r>
+        <w:t>plotly</w:t>
+      </w:r>
+      <w:proofErr w:type="spellEnd"/>
+      <w:r>
+        <w:t>’. This library allowed us to display the growth charts in a visually stimulating format and contained a lot of built in functionality that provides a more robust experience for the user allowing them to zoom in/out, compare data at different points etc. We produced two growth charts for each type of growth and gender. One graph was a measurement/age graph with the child’s data as well as the lines for some centiles so the user can see how child’s growth compares to the rest of the population. The other graph is a z-score/age graph which allows the user to see more explicitly how the child’s growth moves in centiles providing more information to the user.</w:t>
+      </w:r>
     </w:p>
+    <w:p/>
     <w:p>
-      <w:pPr>
-        <w:rPr>
-          <w:sz w:val="24"/>
-        </w:rPr>
-      </w:pPr>
-      <w:r>
-        <w:rPr>
-          <w:sz w:val="24"/>
-        </w:rPr>
-        <w:t>The solution we created was a web app coded in the statistical language R. We used R as it easily allowed us to read and manipulate data from the .csv files in which the information was stored. We used two main libraries from R for our app. Firstly, we used R-Shiny to make our app accessible from the web, allowing our application to be used on all platforms with web functionality. As well as giving us web functionality, R-Shiny provided the resources for us to create a UI for our application. The other library we used was ‘</w:t>
-      </w:r>
-      <w:proofErr w:type="spellStart"/>
-      <w:r>
-        <w:rPr>
-          <w:sz w:val="24"/>
-        </w:rPr>
-        <w:t>plotly</w:t>
-      </w:r>
-      <w:proofErr w:type="spellEnd"/>
-      <w:r>
-        <w:rPr>
-          <w:sz w:val="24"/>
-        </w:rPr>
-        <w:t>’. This library allowed us to display the growth charts in a visually stimulating format and contained a lot of built in functionality that provides a more robust experience for the user allowing them to zoom in/out, compare data at different points etc. We produced two growth charts for each type of growth and gender. One graph was a measurement/age graph with the child’s data as well as the lines for some centiles so the user can see how child’s growth compares to the rest of the population. The other graph is a z-score/age graph which allows the user to see more explicitly how the child’s growth moves in centiles providing more information to the user.</w:t>
-      </w:r>
-    </w:p>
-    <w:p>
-      <w:pPr>
-        <w:rPr>
-          <w:sz w:val="24"/>
-        </w:rPr>
-      </w:pPr>
-    </w:p>
-    <w:p>
-      <w:pPr>
-        <w:rPr>
-          <w:sz w:val="24"/>
-        </w:rPr>
-      </w:pPr>
-      <w:r>
-        <w:rPr>
-          <w:sz w:val="24"/>
-        </w:rPr>
-        <w:t xml:space="preserve">Given the time restraints and lack of experience with the R programming language, the progress we’ve made with the project is quite remarkable as we met all the essential and most of the optional requirements the client set for us. With this in mind, we can state with </w:t>
-      </w:r>
-      <w:r>
-        <w:rPr>
-          <w:sz w:val="24"/>
-        </w:rPr>
+      <w:r>
+        <w:t xml:space="preserve">Given the time restraints and lack of experience with the R programming language, the progress we’ve made with the project is quite remarkable as we met all the essential and </w:t>
+      </w:r>
+      <w:r>
         <w:lastRenderedPageBreak/>
-        <w:t>confidence that we have produced a complete product. However, the app isn’t ready to be used in hospitals just yet, with more time we could add more functionality and provide a data store such that hospitals can upload their data.</w:t>
+        <w:t>most of the optional requirements the client set for us. With this in mind, we can state with confidence that we have produced a complete product. However, the app isn’t ready to be used in hospitals just yet, with more time we could add more functionality and provide a data store such that hospitals can upload their data.</w:t>
       </w:r>
     </w:p>
     <w:p/>
@@ -1401,12 +1459,11 @@
       <w:pPr>
         <w:pStyle w:val="Heading1"/>
       </w:pPr>
-      <w:bookmarkStart w:id="2" w:name="_Toc508892412"/>
-      <w:r>
-        <w:lastRenderedPageBreak/>
+      <w:bookmarkStart w:id="1" w:name="_Toc509917933"/>
+      <w:r>
         <w:t>1 Introduction</w:t>
       </w:r>
-      <w:bookmarkEnd w:id="2"/>
+      <w:bookmarkEnd w:id="1"/>
     </w:p>
     <w:p>
       <w:pPr>
@@ -1425,43 +1482,41 @@
       <w:pPr>
         <w:pStyle w:val="Heading1"/>
       </w:pPr>
-      <w:bookmarkStart w:id="3" w:name="_Toc508892413"/>
+      <w:bookmarkStart w:id="2" w:name="_Toc509917934"/>
       <w:r>
         <w:lastRenderedPageBreak/>
         <w:t>2 Requirements</w:t>
+      </w:r>
+      <w:bookmarkEnd w:id="2"/>
+    </w:p>
+    <w:p>
+      <w:pPr>
+        <w:pStyle w:val="Heading2"/>
+      </w:pPr>
+      <w:bookmarkStart w:id="3" w:name="_Toc509917935"/>
+      <w:r>
+        <w:t>2.1 Personas</w:t>
       </w:r>
       <w:bookmarkEnd w:id="3"/>
     </w:p>
     <w:p>
       <w:pPr>
-        <w:pStyle w:val="Heading2"/>
-      </w:pPr>
-      <w:bookmarkStart w:id="4" w:name="_Toc508892414"/>
-      <w:r>
-        <w:t>2.1 Personas</w:t>
-      </w:r>
-      <w:bookmarkEnd w:id="4"/>
+        <w:rPr>
+          <w:rFonts w:cstheme="minorHAnsi"/>
+        </w:rPr>
+      </w:pPr>
+      <w:r>
+        <w:rPr>
+          <w:rFonts w:cstheme="minorHAnsi"/>
+        </w:rPr>
+        <w:t>Typical users who would use this application would be health centres so that they can monitor the growth of their patients when children come in for their routine check-up. The application could be extended in the future so that any user can use the application so parents can produce their own growth charts for their children.</w:t>
+      </w:r>
     </w:p>
     <w:p>
       <w:pPr>
-        <w:rPr>
-          <w:rFonts w:cstheme="minorHAnsi"/>
-          <w:sz w:val="24"/>
-        </w:rPr>
-      </w:pPr>
-      <w:r>
-        <w:rPr>
-          <w:rFonts w:cstheme="minorHAnsi"/>
-          <w:sz w:val="24"/>
-        </w:rPr>
-        <w:t>Typical users who would use this application would be health centres so that they can monitor the growth of their patients when children come in for their routine check-up. The application could be extended in the future so that any user can use the application so parents can produce their own growth charts for their children.</w:t>
-      </w:r>
-    </w:p>
-    <w:p>
-      <w:pPr>
         <w:pStyle w:val="Heading2"/>
       </w:pPr>
-      <w:bookmarkStart w:id="5" w:name="_Toc508892415"/>
+      <w:bookmarkStart w:id="4" w:name="_Toc509917936"/>
       <w:r>
         <w:t xml:space="preserve">2.2 </w:t>
       </w:r>
@@ -1473,7 +1528,7 @@
       <w:r>
         <w:t xml:space="preserve"> Requirements</w:t>
       </w:r>
-      <w:bookmarkEnd w:id="5"/>
+      <w:bookmarkEnd w:id="4"/>
     </w:p>
     <w:tbl>
       <w:tblPr>
@@ -1500,14 +1555,8 @@
             <w:pPr>
               <w:spacing w:line="360" w:lineRule="auto"/>
               <w:jc w:val="center"/>
-              <w:rPr>
-                <w:sz w:val="24"/>
-              </w:rPr>
             </w:pPr>
             <w:r>
-              <w:rPr>
-                <w:sz w:val="24"/>
-              </w:rPr>
               <w:t>ID</w:t>
             </w:r>
           </w:p>
@@ -1522,14 +1571,8 @@
               <w:spacing w:line="360" w:lineRule="auto"/>
               <w:jc w:val="center"/>
               <w:cnfStyle w:val="100000000000" w:firstRow="1" w:lastRow="0" w:firstColumn="0" w:lastColumn="0" w:oddVBand="0" w:evenVBand="0" w:oddHBand="0" w:evenHBand="0" w:firstRowFirstColumn="0" w:firstRowLastColumn="0" w:lastRowFirstColumn="0" w:lastRowLastColumn="0"/>
-              <w:rPr>
-                <w:sz w:val="24"/>
-              </w:rPr>
             </w:pPr>
             <w:r>
-              <w:rPr>
-                <w:sz w:val="24"/>
-              </w:rPr>
               <w:t>Requirements</w:t>
             </w:r>
           </w:p>
@@ -1544,14 +1587,8 @@
               <w:spacing w:line="360" w:lineRule="auto"/>
               <w:jc w:val="center"/>
               <w:cnfStyle w:val="100000000000" w:firstRow="1" w:lastRow="0" w:firstColumn="0" w:lastColumn="0" w:oddVBand="0" w:evenVBand="0" w:oddHBand="0" w:evenHBand="0" w:firstRowFirstColumn="0" w:firstRowLastColumn="0" w:lastRowFirstColumn="0" w:lastRowLastColumn="0"/>
-              <w:rPr>
-                <w:sz w:val="24"/>
-              </w:rPr>
             </w:pPr>
             <w:r>
-              <w:rPr>
-                <w:sz w:val="24"/>
-              </w:rPr>
               <w:t>Priority</w:t>
             </w:r>
           </w:p>
@@ -1571,14 +1608,8 @@
             <w:pPr>
               <w:spacing w:line="360" w:lineRule="auto"/>
               <w:jc w:val="center"/>
-              <w:rPr>
-                <w:sz w:val="24"/>
-              </w:rPr>
             </w:pPr>
             <w:r>
-              <w:rPr>
-                <w:sz w:val="24"/>
-              </w:rPr>
               <w:t>1</w:t>
             </w:r>
           </w:p>
@@ -1591,14 +1622,8 @@
             <w:pPr>
               <w:spacing w:line="360" w:lineRule="auto"/>
               <w:cnfStyle w:val="000000100000" w:firstRow="0" w:lastRow="0" w:firstColumn="0" w:lastColumn="0" w:oddVBand="0" w:evenVBand="0" w:oddHBand="1" w:evenHBand="0" w:firstRowFirstColumn="0" w:firstRowLastColumn="0" w:lastRowFirstColumn="0" w:lastRowLastColumn="0"/>
-              <w:rPr>
-                <w:sz w:val="24"/>
-              </w:rPr>
             </w:pPr>
             <w:r>
-              <w:rPr>
-                <w:sz w:val="24"/>
-              </w:rPr>
               <w:t>Plotting of serial measurements of an individual on a normal growth chart with centile detection</w:t>
             </w:r>
           </w:p>
@@ -1613,14 +1638,8 @@
               <w:spacing w:line="360" w:lineRule="auto"/>
               <w:jc w:val="center"/>
               <w:cnfStyle w:val="000000100000" w:firstRow="0" w:lastRow="0" w:firstColumn="0" w:lastColumn="0" w:oddVBand="0" w:evenVBand="0" w:oddHBand="1" w:evenHBand="0" w:firstRowFirstColumn="0" w:firstRowLastColumn="0" w:lastRowFirstColumn="0" w:lastRowLastColumn="0"/>
-              <w:rPr>
-                <w:sz w:val="24"/>
-              </w:rPr>
             </w:pPr>
             <w:r>
-              <w:rPr>
-                <w:sz w:val="24"/>
-              </w:rPr>
               <w:t>Must</w:t>
             </w:r>
           </w:p>
@@ -1637,14 +1656,8 @@
             <w:pPr>
               <w:spacing w:line="360" w:lineRule="auto"/>
               <w:jc w:val="center"/>
-              <w:rPr>
-                <w:sz w:val="24"/>
-              </w:rPr>
             </w:pPr>
             <w:r>
-              <w:rPr>
-                <w:sz w:val="24"/>
-              </w:rPr>
               <w:t>2</w:t>
             </w:r>
           </w:p>
@@ -1657,14 +1670,8 @@
             <w:pPr>
               <w:spacing w:line="360" w:lineRule="auto"/>
               <w:cnfStyle w:val="000000000000" w:firstRow="0" w:lastRow="0" w:firstColumn="0" w:lastColumn="0" w:oddVBand="0" w:evenVBand="0" w:oddHBand="0" w:evenHBand="0" w:firstRowFirstColumn="0" w:firstRowLastColumn="0" w:lastRowFirstColumn="0" w:lastRowLastColumn="0"/>
-              <w:rPr>
-                <w:sz w:val="24"/>
-              </w:rPr>
             </w:pPr>
             <w:r>
-              <w:rPr>
-                <w:sz w:val="24"/>
-              </w:rPr>
               <w:t>Plot height and weight growth charts</w:t>
             </w:r>
           </w:p>
@@ -1679,14 +1686,8 @@
               <w:spacing w:line="360" w:lineRule="auto"/>
               <w:jc w:val="center"/>
               <w:cnfStyle w:val="000000000000" w:firstRow="0" w:lastRow="0" w:firstColumn="0" w:lastColumn="0" w:oddVBand="0" w:evenVBand="0" w:oddHBand="0" w:evenHBand="0" w:firstRowFirstColumn="0" w:firstRowLastColumn="0" w:lastRowFirstColumn="0" w:lastRowLastColumn="0"/>
-              <w:rPr>
-                <w:sz w:val="24"/>
-              </w:rPr>
             </w:pPr>
             <w:r>
-              <w:rPr>
-                <w:sz w:val="24"/>
-              </w:rPr>
               <w:t>Must</w:t>
             </w:r>
           </w:p>
@@ -1706,14 +1707,8 @@
             <w:pPr>
               <w:spacing w:line="360" w:lineRule="auto"/>
               <w:jc w:val="center"/>
-              <w:rPr>
-                <w:sz w:val="24"/>
-              </w:rPr>
             </w:pPr>
             <w:r>
-              <w:rPr>
-                <w:sz w:val="24"/>
-              </w:rPr>
               <w:t>3</w:t>
             </w:r>
           </w:p>
@@ -1726,14 +1721,8 @@
             <w:pPr>
               <w:spacing w:line="360" w:lineRule="auto"/>
               <w:cnfStyle w:val="000000100000" w:firstRow="0" w:lastRow="0" w:firstColumn="0" w:lastColumn="0" w:oddVBand="0" w:evenVBand="0" w:oddHBand="1" w:evenHBand="0" w:firstRowFirstColumn="0" w:firstRowLastColumn="0" w:lastRowFirstColumn="0" w:lastRowLastColumn="0"/>
-              <w:rPr>
-                <w:sz w:val="24"/>
-              </w:rPr>
             </w:pPr>
             <w:r>
-              <w:rPr>
-                <w:sz w:val="24"/>
-              </w:rPr>
               <w:t>Have web app functionality</w:t>
             </w:r>
           </w:p>
@@ -1748,14 +1737,8 @@
               <w:spacing w:line="360" w:lineRule="auto"/>
               <w:jc w:val="center"/>
               <w:cnfStyle w:val="000000100000" w:firstRow="0" w:lastRow="0" w:firstColumn="0" w:lastColumn="0" w:oddVBand="0" w:evenVBand="0" w:oddHBand="1" w:evenHBand="0" w:firstRowFirstColumn="0" w:firstRowLastColumn="0" w:lastRowFirstColumn="0" w:lastRowLastColumn="0"/>
-              <w:rPr>
-                <w:sz w:val="24"/>
-              </w:rPr>
             </w:pPr>
             <w:r>
-              <w:rPr>
-                <w:sz w:val="24"/>
-              </w:rPr>
               <w:t>Must</w:t>
             </w:r>
           </w:p>
@@ -1772,14 +1755,8 @@
             <w:pPr>
               <w:spacing w:line="360" w:lineRule="auto"/>
               <w:jc w:val="center"/>
-              <w:rPr>
-                <w:sz w:val="24"/>
-              </w:rPr>
             </w:pPr>
             <w:r>
-              <w:rPr>
-                <w:sz w:val="24"/>
-              </w:rPr>
               <w:t>4</w:t>
             </w:r>
           </w:p>
@@ -1792,14 +1769,8 @@
             <w:pPr>
               <w:spacing w:line="360" w:lineRule="auto"/>
               <w:cnfStyle w:val="000000000000" w:firstRow="0" w:lastRow="0" w:firstColumn="0" w:lastColumn="0" w:oddVBand="0" w:evenVBand="0" w:oddHBand="0" w:evenHBand="0" w:firstRowFirstColumn="0" w:firstRowLastColumn="0" w:lastRowFirstColumn="0" w:lastRowLastColumn="0"/>
-              <w:rPr>
-                <w:sz w:val="24"/>
-              </w:rPr>
             </w:pPr>
             <w:r>
-              <w:rPr>
-                <w:sz w:val="24"/>
-              </w:rPr>
               <w:t>Use GOSH’s data to produce growth charts</w:t>
             </w:r>
           </w:p>
@@ -1814,14 +1785,8 @@
               <w:spacing w:line="360" w:lineRule="auto"/>
               <w:jc w:val="center"/>
               <w:cnfStyle w:val="000000000000" w:firstRow="0" w:lastRow="0" w:firstColumn="0" w:lastColumn="0" w:oddVBand="0" w:evenVBand="0" w:oddHBand="0" w:evenHBand="0" w:firstRowFirstColumn="0" w:firstRowLastColumn="0" w:lastRowFirstColumn="0" w:lastRowLastColumn="0"/>
-              <w:rPr>
-                <w:sz w:val="24"/>
-              </w:rPr>
             </w:pPr>
             <w:r>
-              <w:rPr>
-                <w:sz w:val="24"/>
-              </w:rPr>
               <w:t>Must</w:t>
             </w:r>
           </w:p>
@@ -1841,14 +1806,8 @@
             <w:pPr>
               <w:spacing w:line="360" w:lineRule="auto"/>
               <w:jc w:val="center"/>
-              <w:rPr>
-                <w:sz w:val="24"/>
-              </w:rPr>
             </w:pPr>
             <w:r>
-              <w:rPr>
-                <w:sz w:val="24"/>
-              </w:rPr>
               <w:t>5</w:t>
             </w:r>
           </w:p>
@@ -1861,14 +1820,8 @@
             <w:pPr>
               <w:spacing w:line="360" w:lineRule="auto"/>
               <w:cnfStyle w:val="000000100000" w:firstRow="0" w:lastRow="0" w:firstColumn="0" w:lastColumn="0" w:oddVBand="0" w:evenVBand="0" w:oddHBand="1" w:evenHBand="0" w:firstRowFirstColumn="0" w:firstRowLastColumn="0" w:lastRowFirstColumn="0" w:lastRowLastColumn="0"/>
-              <w:rPr>
-                <w:sz w:val="24"/>
-              </w:rPr>
             </w:pPr>
             <w:r>
-              <w:rPr>
-                <w:sz w:val="24"/>
-              </w:rPr>
               <w:t>Show some sort of growth trajectory using the data that is inputted</w:t>
             </w:r>
           </w:p>
@@ -1883,14 +1836,8 @@
               <w:spacing w:line="360" w:lineRule="auto"/>
               <w:jc w:val="center"/>
               <w:cnfStyle w:val="000000100000" w:firstRow="0" w:lastRow="0" w:firstColumn="0" w:lastColumn="0" w:oddVBand="0" w:evenVBand="0" w:oddHBand="1" w:evenHBand="0" w:firstRowFirstColumn="0" w:firstRowLastColumn="0" w:lastRowFirstColumn="0" w:lastRowLastColumn="0"/>
-              <w:rPr>
-                <w:sz w:val="24"/>
-              </w:rPr>
             </w:pPr>
             <w:r>
-              <w:rPr>
-                <w:sz w:val="24"/>
-              </w:rPr>
               <w:t>Should</w:t>
             </w:r>
           </w:p>
@@ -1907,14 +1854,8 @@
             <w:pPr>
               <w:spacing w:line="360" w:lineRule="auto"/>
               <w:jc w:val="center"/>
-              <w:rPr>
-                <w:sz w:val="24"/>
-              </w:rPr>
             </w:pPr>
             <w:r>
-              <w:rPr>
-                <w:sz w:val="24"/>
-              </w:rPr>
               <w:t>6</w:t>
             </w:r>
           </w:p>
@@ -1927,14 +1868,8 @@
             <w:pPr>
               <w:spacing w:line="360" w:lineRule="auto"/>
               <w:cnfStyle w:val="000000000000" w:firstRow="0" w:lastRow="0" w:firstColumn="0" w:lastColumn="0" w:oddVBand="0" w:evenVBand="0" w:oddHBand="0" w:evenHBand="0" w:firstRowFirstColumn="0" w:firstRowLastColumn="0" w:lastRowFirstColumn="0" w:lastRowLastColumn="0"/>
-              <w:rPr>
-                <w:sz w:val="24"/>
-              </w:rPr>
             </w:pPr>
             <w:r>
-              <w:rPr>
-                <w:sz w:val="24"/>
-              </w:rPr>
               <w:t xml:space="preserve">Integrated with SMART on FHIR so it can be compatible with any health centre that uses SMART on FHIR for their data storage </w:t>
             </w:r>
           </w:p>
@@ -1949,14 +1884,8 @@
               <w:spacing w:line="360" w:lineRule="auto"/>
               <w:jc w:val="center"/>
               <w:cnfStyle w:val="000000000000" w:firstRow="0" w:lastRow="0" w:firstColumn="0" w:lastColumn="0" w:oddVBand="0" w:evenVBand="0" w:oddHBand="0" w:evenHBand="0" w:firstRowFirstColumn="0" w:firstRowLastColumn="0" w:lastRowFirstColumn="0" w:lastRowLastColumn="0"/>
-              <w:rPr>
-                <w:sz w:val="24"/>
-              </w:rPr>
             </w:pPr>
             <w:r>
-              <w:rPr>
-                <w:sz w:val="24"/>
-              </w:rPr>
               <w:t>Should</w:t>
             </w:r>
           </w:p>
@@ -1976,14 +1905,8 @@
             <w:pPr>
               <w:spacing w:line="360" w:lineRule="auto"/>
               <w:jc w:val="center"/>
-              <w:rPr>
-                <w:sz w:val="24"/>
-              </w:rPr>
             </w:pPr>
             <w:r>
-              <w:rPr>
-                <w:sz w:val="24"/>
-              </w:rPr>
               <w:t>7</w:t>
             </w:r>
           </w:p>
@@ -1996,14 +1919,8 @@
             <w:pPr>
               <w:spacing w:line="360" w:lineRule="auto"/>
               <w:cnfStyle w:val="000000100000" w:firstRow="0" w:lastRow="0" w:firstColumn="0" w:lastColumn="0" w:oddVBand="0" w:evenVBand="0" w:oddHBand="1" w:evenHBand="0" w:firstRowFirstColumn="0" w:firstRowLastColumn="0" w:lastRowFirstColumn="0" w:lastRowLastColumn="0"/>
-              <w:rPr>
-                <w:sz w:val="24"/>
-              </w:rPr>
             </w:pPr>
             <w:r>
-              <w:rPr>
-                <w:sz w:val="24"/>
-              </w:rPr>
               <w:t xml:space="preserve">Have some functionality to output data to files or in a pdf format </w:t>
             </w:r>
           </w:p>
@@ -2018,14 +1935,8 @@
               <w:spacing w:line="360" w:lineRule="auto"/>
               <w:jc w:val="center"/>
               <w:cnfStyle w:val="000000100000" w:firstRow="0" w:lastRow="0" w:firstColumn="0" w:lastColumn="0" w:oddVBand="0" w:evenVBand="0" w:oddHBand="1" w:evenHBand="0" w:firstRowFirstColumn="0" w:firstRowLastColumn="0" w:lastRowFirstColumn="0" w:lastRowLastColumn="0"/>
-              <w:rPr>
-                <w:sz w:val="24"/>
-              </w:rPr>
             </w:pPr>
             <w:r>
-              <w:rPr>
-                <w:sz w:val="24"/>
-              </w:rPr>
               <w:t>Could</w:t>
             </w:r>
           </w:p>
@@ -2042,14 +1953,8 @@
             <w:pPr>
               <w:spacing w:line="360" w:lineRule="auto"/>
               <w:jc w:val="center"/>
-              <w:rPr>
-                <w:sz w:val="24"/>
-              </w:rPr>
             </w:pPr>
             <w:r>
-              <w:rPr>
-                <w:sz w:val="24"/>
-              </w:rPr>
               <w:t>8</w:t>
             </w:r>
           </w:p>
@@ -2062,14 +1967,8 @@
             <w:pPr>
               <w:spacing w:line="360" w:lineRule="auto"/>
               <w:cnfStyle w:val="000000000000" w:firstRow="0" w:lastRow="0" w:firstColumn="0" w:lastColumn="0" w:oddVBand="0" w:evenVBand="0" w:oddHBand="0" w:evenHBand="0" w:firstRowFirstColumn="0" w:firstRowLastColumn="0" w:lastRowFirstColumn="0" w:lastRowLastColumn="0"/>
-              <w:rPr>
-                <w:sz w:val="24"/>
-              </w:rPr>
             </w:pPr>
             <w:r>
-              <w:rPr>
-                <w:sz w:val="24"/>
-              </w:rPr>
               <w:t>Have some functionality for data security</w:t>
             </w:r>
           </w:p>
@@ -2084,14 +1983,8 @@
               <w:spacing w:line="360" w:lineRule="auto"/>
               <w:jc w:val="center"/>
               <w:cnfStyle w:val="000000000000" w:firstRow="0" w:lastRow="0" w:firstColumn="0" w:lastColumn="0" w:oddVBand="0" w:evenVBand="0" w:oddHBand="0" w:evenHBand="0" w:firstRowFirstColumn="0" w:firstRowLastColumn="0" w:lastRowFirstColumn="0" w:lastRowLastColumn="0"/>
-              <w:rPr>
-                <w:sz w:val="24"/>
-              </w:rPr>
             </w:pPr>
             <w:r>
-              <w:rPr>
-                <w:sz w:val="24"/>
-              </w:rPr>
               <w:t>Could</w:t>
             </w:r>
           </w:p>
@@ -2111,14 +2004,8 @@
             <w:pPr>
               <w:spacing w:line="360" w:lineRule="auto"/>
               <w:jc w:val="center"/>
-              <w:rPr>
-                <w:sz w:val="24"/>
-              </w:rPr>
             </w:pPr>
             <w:r>
-              <w:rPr>
-                <w:sz w:val="24"/>
-              </w:rPr>
               <w:t>9</w:t>
             </w:r>
           </w:p>
@@ -2131,14 +2018,8 @@
             <w:pPr>
               <w:spacing w:line="360" w:lineRule="auto"/>
               <w:cnfStyle w:val="000000100000" w:firstRow="0" w:lastRow="0" w:firstColumn="0" w:lastColumn="0" w:oddVBand="0" w:evenVBand="0" w:oddHBand="1" w:evenHBand="0" w:firstRowFirstColumn="0" w:firstRowLastColumn="0" w:lastRowFirstColumn="0" w:lastRowLastColumn="0"/>
-              <w:rPr>
-                <w:sz w:val="24"/>
-              </w:rPr>
             </w:pPr>
             <w:r>
-              <w:rPr>
-                <w:sz w:val="24"/>
-              </w:rPr>
               <w:t xml:space="preserve">Have some functionality for the application to run in a mobile browser </w:t>
             </w:r>
           </w:p>
@@ -2153,14 +2034,8 @@
               <w:spacing w:line="360" w:lineRule="auto"/>
               <w:jc w:val="center"/>
               <w:cnfStyle w:val="000000100000" w:firstRow="0" w:lastRow="0" w:firstColumn="0" w:lastColumn="0" w:oddVBand="0" w:evenVBand="0" w:oddHBand="1" w:evenHBand="0" w:firstRowFirstColumn="0" w:firstRowLastColumn="0" w:lastRowFirstColumn="0" w:lastRowLastColumn="0"/>
-              <w:rPr>
-                <w:sz w:val="24"/>
-              </w:rPr>
             </w:pPr>
             <w:r>
-              <w:rPr>
-                <w:sz w:val="24"/>
-              </w:rPr>
               <w:t>Could</w:t>
             </w:r>
           </w:p>
@@ -2171,90 +2046,79 @@
     <w:p>
       <w:pPr>
         <w:jc w:val="center"/>
-        <w:rPr>
-          <w:sz w:val="24"/>
-          <w:szCs w:val="24"/>
-        </w:rPr>
       </w:pPr>
       <w:r>
         <w:rPr>
           <w:b/>
-          <w:sz w:val="24"/>
-          <w:szCs w:val="24"/>
         </w:rPr>
         <w:t>Table 2</w:t>
       </w:r>
       <w:r>
         <w:rPr>
           <w:b/>
-          <w:sz w:val="24"/>
-          <w:szCs w:val="24"/>
         </w:rPr>
         <w:t xml:space="preserve">.1: </w:t>
       </w:r>
       <w:proofErr w:type="spellStart"/>
       <w:r>
+        <w:t>MoSCoW</w:t>
+      </w:r>
+      <w:proofErr w:type="spellEnd"/>
+      <w:r>
+        <w:t xml:space="preserve"> Requirements</w:t>
+      </w:r>
+    </w:p>
+    <w:p/>
+    <w:p>
+      <w:pPr>
         <w:rPr>
-          <w:sz w:val="24"/>
-          <w:szCs w:val="24"/>
+          <w:rFonts w:cstheme="minorHAnsi"/>
         </w:rPr>
-        <w:t>MoSCoW</w:t>
-      </w:r>
-      <w:proofErr w:type="spellEnd"/>
-      <w:r>
-        <w:rPr>
-          <w:sz w:val="24"/>
-          <w:szCs w:val="24"/>
-        </w:rPr>
-        <w:t xml:space="preserve"> Requirements</w:t>
-      </w:r>
+      </w:pPr>
     </w:p>
     <w:p>
       <w:pPr>
         <w:rPr>
-          <w:sz w:val="24"/>
-          <w:szCs w:val="24"/>
+          <w:rFonts w:cstheme="minorHAnsi"/>
         </w:rPr>
       </w:pPr>
+      <w:r>
+        <w:rPr>
+          <w:rFonts w:cstheme="minorHAnsi"/>
+        </w:rPr>
+        <w:br w:type="page"/>
+      </w:r>
     </w:p>
     <w:p>
       <w:pPr>
-        <w:rPr>
-          <w:rFonts w:cstheme="minorHAnsi"/>
-          <w:sz w:val="24"/>
-          <w:szCs w:val="24"/>
-        </w:rPr>
-      </w:pPr>
+        <w:pStyle w:val="Heading1"/>
+      </w:pPr>
+      <w:bookmarkStart w:id="5" w:name="_Toc509917937"/>
+      <w:r>
+        <w:lastRenderedPageBreak/>
+        <w:t>3 Research</w:t>
+      </w:r>
+      <w:bookmarkEnd w:id="5"/>
+    </w:p>
+    <w:p/>
+    <w:p>
+      <w:r>
+        <w:br w:type="page"/>
+      </w:r>
     </w:p>
     <w:p>
       <w:pPr>
-        <w:rPr>
-          <w:rFonts w:cstheme="minorHAnsi"/>
-          <w:sz w:val="24"/>
-          <w:szCs w:val="24"/>
-        </w:rPr>
-      </w:pPr>
-      <w:r>
-        <w:rPr>
-          <w:rFonts w:cstheme="minorHAnsi"/>
-          <w:sz w:val="24"/>
-          <w:szCs w:val="24"/>
-        </w:rPr>
-        <w:br w:type="page"/>
-      </w:r>
-    </w:p>
-    <w:p>
-      <w:pPr>
         <w:pStyle w:val="Heading1"/>
       </w:pPr>
-      <w:bookmarkStart w:id="6" w:name="_Toc508892416"/>
+      <w:bookmarkStart w:id="6" w:name="_Toc509917938"/>
       <w:r>
         <w:lastRenderedPageBreak/>
-        <w:t>3 Research</w:t>
+        <w:t>4 Design and Implementation</w:t>
       </w:r>
       <w:bookmarkEnd w:id="6"/>
     </w:p>
     <w:p/>
+    <w:p/>
     <w:p>
       <w:r>
         <w:br w:type="page"/>
@@ -2264,39 +2128,22 @@
       <w:pPr>
         <w:pStyle w:val="Heading1"/>
       </w:pPr>
-      <w:bookmarkStart w:id="7" w:name="_Toc508892417"/>
+      <w:bookmarkStart w:id="7" w:name="_Toc509917939"/>
       <w:r>
         <w:lastRenderedPageBreak/>
-        <w:t>4 Design and Implementation</w:t>
+        <w:t>5 Testing</w:t>
       </w:r>
       <w:bookmarkEnd w:id="7"/>
     </w:p>
-    <w:p/>
     <w:p>
-      <w:r>
-        <w:br w:type="page"/>
-      </w:r>
-    </w:p>
-    <w:p>
-      <w:pPr>
-        <w:pStyle w:val="Heading1"/>
-      </w:pPr>
-      <w:bookmarkStart w:id="8" w:name="_Toc508892418"/>
-      <w:r>
-        <w:lastRenderedPageBreak/>
-        <w:t>5 Testing</w:t>
+      <w:pPr>
+        <w:pStyle w:val="Heading2"/>
+      </w:pPr>
+      <w:bookmarkStart w:id="8" w:name="_Toc509917940"/>
+      <w:r>
+        <w:t>5.1 Compatibility Testing</w:t>
       </w:r>
       <w:bookmarkEnd w:id="8"/>
-    </w:p>
-    <w:p>
-      <w:pPr>
-        <w:pStyle w:val="Heading2"/>
-      </w:pPr>
-      <w:bookmarkStart w:id="9" w:name="_Toc508892419"/>
-      <w:r>
-        <w:t>5.1 Compatibility Testing</w:t>
-      </w:r>
-      <w:bookmarkEnd w:id="9"/>
     </w:p>
     <w:tbl>
       <w:tblPr>
@@ -2323,14 +2170,8 @@
             <w:pPr>
               <w:spacing w:line="360" w:lineRule="auto"/>
               <w:jc w:val="center"/>
-              <w:rPr>
-                <w:sz w:val="24"/>
-              </w:rPr>
             </w:pPr>
             <w:r>
-              <w:rPr>
-                <w:sz w:val="24"/>
-              </w:rPr>
               <w:t>Browser</w:t>
             </w:r>
           </w:p>
@@ -2345,14 +2186,8 @@
               <w:spacing w:line="360" w:lineRule="auto"/>
               <w:jc w:val="center"/>
               <w:cnfStyle w:val="100000000000" w:firstRow="1" w:lastRow="0" w:firstColumn="0" w:lastColumn="0" w:oddVBand="0" w:evenVBand="0" w:oddHBand="0" w:evenHBand="0" w:firstRowFirstColumn="0" w:firstRowLastColumn="0" w:lastRowFirstColumn="0" w:lastRowLastColumn="0"/>
-              <w:rPr>
-                <w:sz w:val="24"/>
-              </w:rPr>
             </w:pPr>
             <w:r>
-              <w:rPr>
-                <w:sz w:val="24"/>
-              </w:rPr>
               <w:t>Version No.</w:t>
             </w:r>
           </w:p>
@@ -2367,14 +2202,8 @@
               <w:spacing w:line="360" w:lineRule="auto"/>
               <w:jc w:val="center"/>
               <w:cnfStyle w:val="100000000000" w:firstRow="1" w:lastRow="0" w:firstColumn="0" w:lastColumn="0" w:oddVBand="0" w:evenVBand="0" w:oddHBand="0" w:evenHBand="0" w:firstRowFirstColumn="0" w:firstRowLastColumn="0" w:lastRowFirstColumn="0" w:lastRowLastColumn="0"/>
-              <w:rPr>
-                <w:sz w:val="24"/>
-              </w:rPr>
             </w:pPr>
             <w:r>
-              <w:rPr>
-                <w:sz w:val="24"/>
-              </w:rPr>
               <w:t>Result</w:t>
             </w:r>
           </w:p>
@@ -2396,13 +2225,11 @@
               <w:jc w:val="center"/>
               <w:rPr>
                 <w:b w:val="0"/>
-                <w:sz w:val="24"/>
               </w:rPr>
             </w:pPr>
             <w:r>
               <w:rPr>
                 <w:b w:val="0"/>
-                <w:sz w:val="24"/>
               </w:rPr>
               <w:t>Chrome</w:t>
             </w:r>
@@ -2418,14 +2245,8 @@
               <w:spacing w:line="360" w:lineRule="auto"/>
               <w:jc w:val="center"/>
               <w:cnfStyle w:val="000000100000" w:firstRow="0" w:lastRow="0" w:firstColumn="0" w:lastColumn="0" w:oddVBand="0" w:evenVBand="0" w:oddHBand="1" w:evenHBand="0" w:firstRowFirstColumn="0" w:firstRowLastColumn="0" w:lastRowFirstColumn="0" w:lastRowLastColumn="0"/>
-              <w:rPr>
-                <w:sz w:val="24"/>
-              </w:rPr>
             </w:pPr>
             <w:r>
-              <w:rPr>
-                <w:sz w:val="24"/>
-              </w:rPr>
               <w:t>65.0.3325.162 </w:t>
             </w:r>
           </w:p>
@@ -2440,10 +2261,10 @@
               <w:spacing w:line="360" w:lineRule="auto"/>
               <w:jc w:val="center"/>
               <w:cnfStyle w:val="000000100000" w:firstRow="0" w:lastRow="0" w:firstColumn="0" w:lastColumn="0" w:oddVBand="0" w:evenVBand="0" w:oddHBand="1" w:evenHBand="0" w:firstRowFirstColumn="0" w:firstRowLastColumn="0" w:lastRowFirstColumn="0" w:lastRowLastColumn="0"/>
-              <w:rPr>
-                <w:sz w:val="24"/>
-              </w:rPr>
             </w:pPr>
+            <w:r>
+              <w:t>Fully functional</w:t>
+            </w:r>
           </w:p>
         </w:tc>
       </w:tr>
@@ -2460,13 +2281,11 @@
               <w:jc w:val="center"/>
               <w:rPr>
                 <w:b w:val="0"/>
-                <w:sz w:val="24"/>
               </w:rPr>
             </w:pPr>
             <w:r>
               <w:rPr>
                 <w:b w:val="0"/>
-                <w:sz w:val="24"/>
               </w:rPr>
               <w:t>Microsoft Edge</w:t>
             </w:r>
@@ -2482,14 +2301,8 @@
               <w:spacing w:line="360" w:lineRule="auto"/>
               <w:jc w:val="center"/>
               <w:cnfStyle w:val="000000000000" w:firstRow="0" w:lastRow="0" w:firstColumn="0" w:lastColumn="0" w:oddVBand="0" w:evenVBand="0" w:oddHBand="0" w:evenHBand="0" w:firstRowFirstColumn="0" w:firstRowLastColumn="0" w:lastRowFirstColumn="0" w:lastRowLastColumn="0"/>
-              <w:rPr>
-                <w:sz w:val="24"/>
-              </w:rPr>
             </w:pPr>
             <w:r>
-              <w:rPr>
-                <w:sz w:val="24"/>
-              </w:rPr>
               <w:t>41.16299.248.0</w:t>
             </w:r>
           </w:p>
@@ -2504,10 +2317,10 @@
               <w:spacing w:line="360" w:lineRule="auto"/>
               <w:jc w:val="center"/>
               <w:cnfStyle w:val="000000000000" w:firstRow="0" w:lastRow="0" w:firstColumn="0" w:lastColumn="0" w:oddVBand="0" w:evenVBand="0" w:oddHBand="0" w:evenHBand="0" w:firstRowFirstColumn="0" w:firstRowLastColumn="0" w:lastRowFirstColumn="0" w:lastRowLastColumn="0"/>
-              <w:rPr>
-                <w:sz w:val="24"/>
-              </w:rPr>
             </w:pPr>
+            <w:r>
+              <w:t>Fully functional</w:t>
+            </w:r>
           </w:p>
         </w:tc>
       </w:tr>
@@ -2527,14 +2340,12 @@
               <w:jc w:val="center"/>
               <w:rPr>
                 <w:b w:val="0"/>
-                <w:sz w:val="24"/>
               </w:rPr>
             </w:pPr>
             <w:proofErr w:type="spellStart"/>
             <w:r>
               <w:rPr>
                 <w:b w:val="0"/>
-                <w:sz w:val="24"/>
               </w:rPr>
               <w:t>Morzilla</w:t>
             </w:r>
@@ -2542,7 +2353,6 @@
             <w:r>
               <w:rPr>
                 <w:b w:val="0"/>
-                <w:sz w:val="24"/>
               </w:rPr>
               <w:t xml:space="preserve"> Firefox</w:t>
             </w:r>
@@ -2558,14 +2368,8 @@
               <w:spacing w:line="360" w:lineRule="auto"/>
               <w:jc w:val="center"/>
               <w:cnfStyle w:val="000000100000" w:firstRow="0" w:lastRow="0" w:firstColumn="0" w:lastColumn="0" w:oddVBand="0" w:evenVBand="0" w:oddHBand="1" w:evenHBand="0" w:firstRowFirstColumn="0" w:firstRowLastColumn="0" w:lastRowFirstColumn="0" w:lastRowLastColumn="0"/>
-              <w:rPr>
-                <w:sz w:val="24"/>
-              </w:rPr>
             </w:pPr>
             <w:r>
-              <w:rPr>
-                <w:sz w:val="24"/>
-              </w:rPr>
               <w:t>59.0</w:t>
             </w:r>
           </w:p>
@@ -2580,10 +2384,10 @@
               <w:spacing w:line="360" w:lineRule="auto"/>
               <w:jc w:val="center"/>
               <w:cnfStyle w:val="000000100000" w:firstRow="0" w:lastRow="0" w:firstColumn="0" w:lastColumn="0" w:oddVBand="0" w:evenVBand="0" w:oddHBand="1" w:evenHBand="0" w:firstRowFirstColumn="0" w:firstRowLastColumn="0" w:lastRowFirstColumn="0" w:lastRowLastColumn="0"/>
-              <w:rPr>
-                <w:sz w:val="24"/>
-              </w:rPr>
             </w:pPr>
+            <w:r>
+              <w:t>Fully functional</w:t>
+            </w:r>
           </w:p>
         </w:tc>
       </w:tr>
@@ -2600,13 +2404,11 @@
               <w:jc w:val="center"/>
               <w:rPr>
                 <w:b w:val="0"/>
-                <w:sz w:val="24"/>
               </w:rPr>
             </w:pPr>
             <w:r>
               <w:rPr>
                 <w:b w:val="0"/>
-                <w:sz w:val="24"/>
               </w:rPr>
               <w:t>Safari</w:t>
             </w:r>
@@ -2622,10 +2424,10 @@
               <w:spacing w:line="360" w:lineRule="auto"/>
               <w:jc w:val="center"/>
               <w:cnfStyle w:val="000000000000" w:firstRow="0" w:lastRow="0" w:firstColumn="0" w:lastColumn="0" w:oddVBand="0" w:evenVBand="0" w:oddHBand="0" w:evenHBand="0" w:firstRowFirstColumn="0" w:firstRowLastColumn="0" w:lastRowFirstColumn="0" w:lastRowLastColumn="0"/>
-              <w:rPr>
-                <w:sz w:val="24"/>
-              </w:rPr>
             </w:pPr>
+            <w:r>
+              <w:t>11.0.2</w:t>
+            </w:r>
           </w:p>
         </w:tc>
         <w:tc>
@@ -2638,49 +2440,512 @@
               <w:spacing w:line="360" w:lineRule="auto"/>
               <w:jc w:val="center"/>
               <w:cnfStyle w:val="000000000000" w:firstRow="0" w:lastRow="0" w:firstColumn="0" w:lastColumn="0" w:oddVBand="0" w:evenVBand="0" w:oddHBand="0" w:evenHBand="0" w:firstRowFirstColumn="0" w:firstRowLastColumn="0" w:lastRowFirstColumn="0" w:lastRowLastColumn="0"/>
-              <w:rPr>
-                <w:sz w:val="24"/>
-              </w:rPr>
+            </w:pPr>
+            <w:r>
+              <w:t>Fully functional</w:t>
+            </w:r>
+          </w:p>
+        </w:tc>
+      </w:tr>
+    </w:tbl>
+    <w:p/>
+    <w:p>
+      <w:r>
+        <w:rPr>
+          <w:noProof/>
+        </w:rPr>
+        <w:drawing>
+          <wp:inline distT="0" distB="0" distL="0" distR="0" wp14:anchorId="0D3CA361" wp14:editId="75BE47FF">
+            <wp:extent cx="5731510" cy="3653155"/>
+            <wp:effectExtent l="0" t="0" r="2540" b="4445"/>
+            <wp:docPr id="2" name="Picture 2"/>
+            <wp:cNvGraphicFramePr>
+              <a:graphicFrameLocks xmlns:a="http://schemas.openxmlformats.org/drawingml/2006/main" noChangeAspect="1"/>
+            </wp:cNvGraphicFramePr>
+            <a:graphic xmlns:a="http://schemas.openxmlformats.org/drawingml/2006/main">
+              <a:graphicData uri="http://schemas.openxmlformats.org/drawingml/2006/picture">
+                <pic:pic xmlns:pic="http://schemas.openxmlformats.org/drawingml/2006/picture">
+                  <pic:nvPicPr>
+                    <pic:cNvPr id="2" name="Chrome.png"/>
+                    <pic:cNvPicPr/>
+                  </pic:nvPicPr>
+                  <pic:blipFill>
+                    <a:blip r:embed="rId9" cstate="print">
+                      <a:extLst>
+                        <a:ext uri="{28A0092B-C50C-407E-A947-70E740481C1C}">
+                          <a14:useLocalDpi xmlns:a14="http://schemas.microsoft.com/office/drawing/2010/main" val="0"/>
+                        </a:ext>
+                      </a:extLst>
+                    </a:blip>
+                    <a:stretch>
+                      <a:fillRect/>
+                    </a:stretch>
+                  </pic:blipFill>
+                  <pic:spPr>
+                    <a:xfrm>
+                      <a:off x="0" y="0"/>
+                      <a:ext cx="5731510" cy="3653155"/>
+                    </a:xfrm>
+                    <a:prstGeom prst="rect">
+                      <a:avLst/>
+                    </a:prstGeom>
+                  </pic:spPr>
+                </pic:pic>
+              </a:graphicData>
+            </a:graphic>
+          </wp:inline>
+        </w:drawing>
+      </w:r>
+    </w:p>
+    <w:p>
+      <w:pPr>
+        <w:jc w:val="center"/>
+      </w:pPr>
+      <w:r>
+        <w:rPr>
+          <w:b/>
+        </w:rPr>
+        <w:t xml:space="preserve">Figure 5.1: </w:t>
+      </w:r>
+      <w:r>
+        <w:t>Google Chrome Screenshot</w:t>
+      </w:r>
+    </w:p>
+    <w:p>
+      <w:pPr>
+        <w:jc w:val="center"/>
+      </w:pPr>
+      <w:r>
+        <w:rPr>
+          <w:noProof/>
+        </w:rPr>
+        <w:lastRenderedPageBreak/>
+        <w:drawing>
+          <wp:inline distT="0" distB="0" distL="0" distR="0" wp14:anchorId="191B5659" wp14:editId="0C853B95">
+            <wp:extent cx="5731510" cy="3653155"/>
+            <wp:effectExtent l="0" t="0" r="2540" b="4445"/>
+            <wp:docPr id="3" name="Picture 3"/>
+            <wp:cNvGraphicFramePr>
+              <a:graphicFrameLocks xmlns:a="http://schemas.openxmlformats.org/drawingml/2006/main" noChangeAspect="1"/>
+            </wp:cNvGraphicFramePr>
+            <a:graphic xmlns:a="http://schemas.openxmlformats.org/drawingml/2006/main">
+              <a:graphicData uri="http://schemas.openxmlformats.org/drawingml/2006/picture">
+                <pic:pic xmlns:pic="http://schemas.openxmlformats.org/drawingml/2006/picture">
+                  <pic:nvPicPr>
+                    <pic:cNvPr id="3" name="Edge.png"/>
+                    <pic:cNvPicPr/>
+                  </pic:nvPicPr>
+                  <pic:blipFill>
+                    <a:blip r:embed="rId10" cstate="print">
+                      <a:extLst>
+                        <a:ext uri="{28A0092B-C50C-407E-A947-70E740481C1C}">
+                          <a14:useLocalDpi xmlns:a14="http://schemas.microsoft.com/office/drawing/2010/main" val="0"/>
+                        </a:ext>
+                      </a:extLst>
+                    </a:blip>
+                    <a:stretch>
+                      <a:fillRect/>
+                    </a:stretch>
+                  </pic:blipFill>
+                  <pic:spPr>
+                    <a:xfrm>
+                      <a:off x="0" y="0"/>
+                      <a:ext cx="5731510" cy="3653155"/>
+                    </a:xfrm>
+                    <a:prstGeom prst="rect">
+                      <a:avLst/>
+                    </a:prstGeom>
+                  </pic:spPr>
+                </pic:pic>
+              </a:graphicData>
+            </a:graphic>
+          </wp:inline>
+        </w:drawing>
+      </w:r>
+    </w:p>
+    <w:p>
+      <w:pPr>
+        <w:jc w:val="center"/>
+      </w:pPr>
+      <w:r>
+        <w:rPr>
+          <w:b/>
+        </w:rPr>
+        <w:t xml:space="preserve">Figure 5.2: </w:t>
+      </w:r>
+      <w:r>
+        <w:t>Microsoft Edge Screenshot</w:t>
+      </w:r>
+    </w:p>
+    <w:p>
+      <w:pPr>
+        <w:jc w:val="center"/>
+      </w:pPr>
+      <w:r>
+        <w:rPr>
+          <w:noProof/>
+        </w:rPr>
+        <w:drawing>
+          <wp:inline distT="0" distB="0" distL="0" distR="0" wp14:anchorId="550D873B" wp14:editId="5D049E2A">
+            <wp:extent cx="5731510" cy="3653155"/>
+            <wp:effectExtent l="0" t="0" r="2540" b="4445"/>
+            <wp:docPr id="4" name="Picture 4"/>
+            <wp:cNvGraphicFramePr>
+              <a:graphicFrameLocks xmlns:a="http://schemas.openxmlformats.org/drawingml/2006/main" noChangeAspect="1"/>
+            </wp:cNvGraphicFramePr>
+            <a:graphic xmlns:a="http://schemas.openxmlformats.org/drawingml/2006/main">
+              <a:graphicData uri="http://schemas.openxmlformats.org/drawingml/2006/picture">
+                <pic:pic xmlns:pic="http://schemas.openxmlformats.org/drawingml/2006/picture">
+                  <pic:nvPicPr>
+                    <pic:cNvPr id="4" name="Firefox.png"/>
+                    <pic:cNvPicPr/>
+                  </pic:nvPicPr>
+                  <pic:blipFill>
+                    <a:blip r:embed="rId11" cstate="print">
+                      <a:extLst>
+                        <a:ext uri="{28A0092B-C50C-407E-A947-70E740481C1C}">
+                          <a14:useLocalDpi xmlns:a14="http://schemas.microsoft.com/office/drawing/2010/main" val="0"/>
+                        </a:ext>
+                      </a:extLst>
+                    </a:blip>
+                    <a:stretch>
+                      <a:fillRect/>
+                    </a:stretch>
+                  </pic:blipFill>
+                  <pic:spPr>
+                    <a:xfrm>
+                      <a:off x="0" y="0"/>
+                      <a:ext cx="5731510" cy="3653155"/>
+                    </a:xfrm>
+                    <a:prstGeom prst="rect">
+                      <a:avLst/>
+                    </a:prstGeom>
+                  </pic:spPr>
+                </pic:pic>
+              </a:graphicData>
+            </a:graphic>
+          </wp:inline>
+        </w:drawing>
+      </w:r>
+    </w:p>
+    <w:p>
+      <w:pPr>
+        <w:jc w:val="center"/>
+      </w:pPr>
+      <w:r>
+        <w:rPr>
+          <w:b/>
+        </w:rPr>
+        <w:t xml:space="preserve">Figure 5.3: </w:t>
+      </w:r>
+      <w:r>
+        <w:t>Mozilla Firefox Screenshot</w:t>
+      </w:r>
+    </w:p>
+    <w:p>
+      <w:pPr>
+        <w:jc w:val="center"/>
+      </w:pPr>
+      <w:r>
+        <w:rPr>
+          <w:noProof/>
+        </w:rPr>
+        <w:lastRenderedPageBreak/>
+        <w:drawing>
+          <wp:inline distT="0" distB="0" distL="0" distR="0" wp14:anchorId="0CBF51A6" wp14:editId="7C2728D0">
+            <wp:extent cx="5731510" cy="3582035"/>
+            <wp:effectExtent l="0" t="0" r="2540" b="0"/>
+            <wp:docPr id="5" name="Picture 5"/>
+            <wp:cNvGraphicFramePr>
+              <a:graphicFrameLocks xmlns:a="http://schemas.openxmlformats.org/drawingml/2006/main" noChangeAspect="1"/>
+            </wp:cNvGraphicFramePr>
+            <a:graphic xmlns:a="http://schemas.openxmlformats.org/drawingml/2006/main">
+              <a:graphicData uri="http://schemas.openxmlformats.org/drawingml/2006/picture">
+                <pic:pic xmlns:pic="http://schemas.openxmlformats.org/drawingml/2006/picture">
+                  <pic:nvPicPr>
+                    <pic:cNvPr id="5" name="Safari.png"/>
+                    <pic:cNvPicPr/>
+                  </pic:nvPicPr>
+                  <pic:blipFill>
+                    <a:blip r:embed="rId12" cstate="print">
+                      <a:extLst>
+                        <a:ext uri="{28A0092B-C50C-407E-A947-70E740481C1C}">
+                          <a14:useLocalDpi xmlns:a14="http://schemas.microsoft.com/office/drawing/2010/main" val="0"/>
+                        </a:ext>
+                      </a:extLst>
+                    </a:blip>
+                    <a:stretch>
+                      <a:fillRect/>
+                    </a:stretch>
+                  </pic:blipFill>
+                  <pic:spPr>
+                    <a:xfrm>
+                      <a:off x="0" y="0"/>
+                      <a:ext cx="5731510" cy="3582035"/>
+                    </a:xfrm>
+                    <a:prstGeom prst="rect">
+                      <a:avLst/>
+                    </a:prstGeom>
+                  </pic:spPr>
+                </pic:pic>
+              </a:graphicData>
+            </a:graphic>
+          </wp:inline>
+        </w:drawing>
+      </w:r>
+    </w:p>
+    <w:p>
+      <w:pPr>
+        <w:jc w:val="center"/>
+      </w:pPr>
+      <w:r>
+        <w:rPr>
+          <w:b/>
+        </w:rPr>
+        <w:t xml:space="preserve">Figure 5.4: </w:t>
+      </w:r>
+      <w:r>
+        <w:t>Safari Screenshot</w:t>
+      </w:r>
+    </w:p>
+    <w:p>
+      <w:pPr>
+        <w:pStyle w:val="Heading2"/>
+      </w:pPr>
+      <w:bookmarkStart w:id="9" w:name="_Toc509917941"/>
+      <w:r>
+        <w:t>5.2 Responsive Design Testing</w:t>
+      </w:r>
+      <w:bookmarkEnd w:id="9"/>
+    </w:p>
+    <w:tbl>
+      <w:tblPr>
+        <w:tblStyle w:val="GridTable4"/>
+        <w:tblW w:w="0" w:type="auto"/>
+        <w:tblLook w:val="04A0" w:firstRow="1" w:lastRow="0" w:firstColumn="1" w:lastColumn="0" w:noHBand="0" w:noVBand="1"/>
+      </w:tblPr>
+      <w:tblGrid>
+        <w:gridCol w:w="4508"/>
+        <w:gridCol w:w="4508"/>
+      </w:tblGrid>
+      <w:tr>
+        <w:trPr>
+          <w:cnfStyle w:val="100000000000" w:firstRow="1" w:lastRow="0" w:firstColumn="0" w:lastColumn="0" w:oddVBand="0" w:evenVBand="0" w:oddHBand="0" w:evenHBand="0" w:firstRowFirstColumn="0" w:firstRowLastColumn="0" w:lastRowFirstColumn="0" w:lastRowLastColumn="0"/>
+        </w:trPr>
+        <w:tc>
+          <w:tcPr>
+            <w:cnfStyle w:val="001000000000" w:firstRow="0" w:lastRow="0" w:firstColumn="1" w:lastColumn="0" w:oddVBand="0" w:evenVBand="0" w:oddHBand="0" w:evenHBand="0" w:firstRowFirstColumn="0" w:firstRowLastColumn="0" w:lastRowFirstColumn="0" w:lastRowLastColumn="0"/>
+            <w:tcW w:w="4508" w:type="dxa"/>
+            <w:vAlign w:val="center"/>
+          </w:tcPr>
+          <w:p>
+            <w:pPr>
+              <w:jc w:val="center"/>
+            </w:pPr>
+            <w:r>
+              <w:t>Screen</w:t>
+            </w:r>
+          </w:p>
+        </w:tc>
+        <w:tc>
+          <w:tcPr>
+            <w:tcW w:w="4508" w:type="dxa"/>
+            <w:vAlign w:val="center"/>
+          </w:tcPr>
+          <w:p>
+            <w:pPr>
+              <w:jc w:val="center"/>
+              <w:cnfStyle w:val="100000000000" w:firstRow="1" w:lastRow="0" w:firstColumn="0" w:lastColumn="0" w:oddVBand="0" w:evenVBand="0" w:oddHBand="0" w:evenHBand="0" w:firstRowFirstColumn="0" w:firstRowLastColumn="0" w:lastRowFirstColumn="0" w:lastRowLastColumn="0"/>
+            </w:pPr>
+            <w:r>
+              <w:t>Result</w:t>
+            </w:r>
+          </w:p>
+        </w:tc>
+      </w:tr>
+      <w:tr>
+        <w:trPr>
+          <w:cnfStyle w:val="000000100000" w:firstRow="0" w:lastRow="0" w:firstColumn="0" w:lastColumn="0" w:oddVBand="0" w:evenVBand="0" w:oddHBand="1" w:evenHBand="0" w:firstRowFirstColumn="0" w:firstRowLastColumn="0" w:lastRowFirstColumn="0" w:lastRowLastColumn="0"/>
+        </w:trPr>
+        <w:tc>
+          <w:tcPr>
+            <w:cnfStyle w:val="001000000000" w:firstRow="0" w:lastRow="0" w:firstColumn="1" w:lastColumn="0" w:oddVBand="0" w:evenVBand="0" w:oddHBand="0" w:evenHBand="0" w:firstRowFirstColumn="0" w:firstRowLastColumn="0" w:lastRowFirstColumn="0" w:lastRowLastColumn="0"/>
+            <w:tcW w:w="4508" w:type="dxa"/>
+            <w:vAlign w:val="center"/>
+          </w:tcPr>
+          <w:p>
+            <w:pPr>
+              <w:spacing w:line="360" w:lineRule="auto"/>
+              <w:jc w:val="center"/>
+              <w:rPr>
+                <w:b w:val="0"/>
+              </w:rPr>
+            </w:pPr>
+            <w:r>
+              <w:rPr>
+                <w:b w:val="0"/>
+              </w:rPr>
+              <w:t>Laptop (width 2736px)</w:t>
+            </w:r>
+          </w:p>
+        </w:tc>
+        <w:tc>
+          <w:tcPr>
+            <w:tcW w:w="4508" w:type="dxa"/>
+            <w:vAlign w:val="center"/>
+          </w:tcPr>
+          <w:p>
+            <w:pPr>
+              <w:spacing w:line="360" w:lineRule="auto"/>
+              <w:jc w:val="center"/>
+              <w:cnfStyle w:val="000000100000" w:firstRow="0" w:lastRow="0" w:firstColumn="0" w:lastColumn="0" w:oddVBand="0" w:evenVBand="0" w:oddHBand="1" w:evenHBand="0" w:firstRowFirstColumn="0" w:firstRowLastColumn="0" w:lastRowFirstColumn="0" w:lastRowLastColumn="0"/>
+            </w:pPr>
+            <w:r>
+              <w:t>Fully functional</w:t>
+            </w:r>
+          </w:p>
+        </w:tc>
+      </w:tr>
+      <w:tr>
+        <w:tc>
+          <w:tcPr>
+            <w:cnfStyle w:val="001000000000" w:firstRow="0" w:lastRow="0" w:firstColumn="1" w:lastColumn="0" w:oddVBand="0" w:evenVBand="0" w:oddHBand="0" w:evenHBand="0" w:firstRowFirstColumn="0" w:firstRowLastColumn="0" w:lastRowFirstColumn="0" w:lastRowLastColumn="0"/>
+            <w:tcW w:w="4508" w:type="dxa"/>
+            <w:vAlign w:val="center"/>
+          </w:tcPr>
+          <w:p>
+            <w:pPr>
+              <w:spacing w:line="360" w:lineRule="auto"/>
+              <w:jc w:val="center"/>
+              <w:rPr>
+                <w:b w:val="0"/>
+              </w:rPr>
+            </w:pPr>
+            <w:r>
+              <w:rPr>
+                <w:b w:val="0"/>
+              </w:rPr>
+              <w:t>iPhone 7</w:t>
+            </w:r>
+          </w:p>
+        </w:tc>
+        <w:tc>
+          <w:tcPr>
+            <w:tcW w:w="4508" w:type="dxa"/>
+            <w:vAlign w:val="center"/>
+          </w:tcPr>
+          <w:p>
+            <w:pPr>
+              <w:spacing w:line="360" w:lineRule="auto"/>
+              <w:jc w:val="center"/>
+              <w:cnfStyle w:val="000000000000" w:firstRow="0" w:lastRow="0" w:firstColumn="0" w:lastColumn="0" w:oddVBand="0" w:evenVBand="0" w:oddHBand="0" w:evenHBand="0" w:firstRowFirstColumn="0" w:firstRowLastColumn="0" w:lastRowFirstColumn="0" w:lastRowLastColumn="0"/>
+            </w:pPr>
+            <w:r>
+              <w:t>Fully functional</w:t>
+            </w:r>
+          </w:p>
+        </w:tc>
+      </w:tr>
+      <w:tr>
+        <w:trPr>
+          <w:cnfStyle w:val="000000100000" w:firstRow="0" w:lastRow="0" w:firstColumn="0" w:lastColumn="0" w:oddVBand="0" w:evenVBand="0" w:oddHBand="1" w:evenHBand="0" w:firstRowFirstColumn="0" w:firstRowLastColumn="0" w:lastRowFirstColumn="0" w:lastRowLastColumn="0"/>
+        </w:trPr>
+        <w:tc>
+          <w:tcPr>
+            <w:cnfStyle w:val="001000000000" w:firstRow="0" w:lastRow="0" w:firstColumn="1" w:lastColumn="0" w:oddVBand="0" w:evenVBand="0" w:oddHBand="0" w:evenHBand="0" w:firstRowFirstColumn="0" w:firstRowLastColumn="0" w:lastRowFirstColumn="0" w:lastRowLastColumn="0"/>
+            <w:tcW w:w="4508" w:type="dxa"/>
+            <w:vAlign w:val="center"/>
+          </w:tcPr>
+          <w:p>
+            <w:pPr>
+              <w:spacing w:line="360" w:lineRule="auto"/>
+              <w:jc w:val="center"/>
+              <w:rPr>
+                <w:b w:val="0"/>
+              </w:rPr>
+            </w:pPr>
+            <w:r>
+              <w:rPr>
+                <w:b w:val="0"/>
+              </w:rPr>
+              <w:t>iPhone X</w:t>
+            </w:r>
+          </w:p>
+        </w:tc>
+        <w:tc>
+          <w:tcPr>
+            <w:tcW w:w="4508" w:type="dxa"/>
+            <w:vAlign w:val="center"/>
+          </w:tcPr>
+          <w:p>
+            <w:pPr>
+              <w:spacing w:line="360" w:lineRule="auto"/>
+              <w:jc w:val="center"/>
+              <w:cnfStyle w:val="000000100000" w:firstRow="0" w:lastRow="0" w:firstColumn="0" w:lastColumn="0" w:oddVBand="0" w:evenVBand="0" w:oddHBand="1" w:evenHBand="0" w:firstRowFirstColumn="0" w:firstRowLastColumn="0" w:lastRowFirstColumn="0" w:lastRowLastColumn="0"/>
+            </w:pPr>
+            <w:r>
+              <w:t>Fully functional</w:t>
+            </w:r>
+          </w:p>
+        </w:tc>
+      </w:tr>
+      <w:tr>
+        <w:tc>
+          <w:tcPr>
+            <w:cnfStyle w:val="001000000000" w:firstRow="0" w:lastRow="0" w:firstColumn="1" w:lastColumn="0" w:oddVBand="0" w:evenVBand="0" w:oddHBand="0" w:evenHBand="0" w:firstRowFirstColumn="0" w:firstRowLastColumn="0" w:lastRowFirstColumn="0" w:lastRowLastColumn="0"/>
+            <w:tcW w:w="4508" w:type="dxa"/>
+            <w:vAlign w:val="center"/>
+          </w:tcPr>
+          <w:p>
+            <w:pPr>
+              <w:spacing w:line="360" w:lineRule="auto"/>
+              <w:jc w:val="center"/>
+              <w:rPr>
+                <w:b w:val="0"/>
+              </w:rPr>
+            </w:pPr>
+            <w:r>
+              <w:rPr>
+                <w:b w:val="0"/>
+              </w:rPr>
+              <w:t>iPad</w:t>
+            </w:r>
+          </w:p>
+        </w:tc>
+        <w:tc>
+          <w:tcPr>
+            <w:tcW w:w="4508" w:type="dxa"/>
+            <w:vAlign w:val="center"/>
+          </w:tcPr>
+          <w:p>
+            <w:pPr>
+              <w:spacing w:line="360" w:lineRule="auto"/>
+              <w:jc w:val="center"/>
+              <w:cnfStyle w:val="000000000000" w:firstRow="0" w:lastRow="0" w:firstColumn="0" w:lastColumn="0" w:oddVBand="0" w:evenVBand="0" w:oddHBand="0" w:evenHBand="0" w:firstRowFirstColumn="0" w:firstRowLastColumn="0" w:lastRowFirstColumn="0" w:lastRowLastColumn="0"/>
             </w:pPr>
           </w:p>
         </w:tc>
       </w:tr>
     </w:tbl>
     <w:p/>
-    <w:p/>
     <w:p>
       <w:r>
         <w:br w:type="page"/>
       </w:r>
+      <w:bookmarkStart w:id="10" w:name="_GoBack"/>
+      <w:bookmarkEnd w:id="10"/>
     </w:p>
     <w:p>
       <w:pPr>
         <w:pStyle w:val="Heading1"/>
       </w:pPr>
-      <w:bookmarkStart w:id="10" w:name="_Toc508892420"/>
+      <w:bookmarkStart w:id="11" w:name="_Toc509917942"/>
       <w:r>
         <w:lastRenderedPageBreak/>
         <w:t xml:space="preserve">6 </w:t>
       </w:r>
       <w:r>
         <w:t>Conclusion and future work</w:t>
-      </w:r>
-      <w:bookmarkEnd w:id="10"/>
-    </w:p>
-    <w:p/>
-    <w:p>
-      <w:r>
-        <w:br w:type="page"/>
-      </w:r>
-    </w:p>
-    <w:p>
-      <w:pPr>
-        <w:pStyle w:val="Heading1"/>
-      </w:pPr>
-      <w:bookmarkStart w:id="11" w:name="_Toc508892421"/>
-      <w:r>
-        <w:lastRenderedPageBreak/>
-        <w:t>7 References</w:t>
       </w:r>
       <w:bookmarkEnd w:id="11"/>
     </w:p>
@@ -2694,15 +2959,32 @@
       <w:pPr>
         <w:pStyle w:val="Heading1"/>
       </w:pPr>
-      <w:bookmarkStart w:id="12" w:name="_Toc508892422"/>
+      <w:bookmarkStart w:id="12" w:name="_Toc509917943"/>
+      <w:r>
+        <w:lastRenderedPageBreak/>
+        <w:t>7 References</w:t>
+      </w:r>
+      <w:bookmarkEnd w:id="12"/>
+    </w:p>
+    <w:p/>
+    <w:p>
+      <w:r>
+        <w:br w:type="page"/>
+      </w:r>
+    </w:p>
+    <w:p>
+      <w:pPr>
+        <w:pStyle w:val="Heading1"/>
+      </w:pPr>
+      <w:bookmarkStart w:id="13" w:name="_Toc509917944"/>
       <w:r>
         <w:lastRenderedPageBreak/>
         <w:t>8 Appendix</w:t>
       </w:r>
-      <w:bookmarkEnd w:id="12"/>
+      <w:bookmarkEnd w:id="13"/>
     </w:p>
     <w:sectPr>
-      <w:footerReference w:type="default" r:id="rId9"/>
+      <w:footerReference w:type="default" r:id="rId13"/>
       <w:pgSz w:w="11906" w:h="16838"/>
       <w:pgMar w:top="1440" w:right="1440" w:bottom="1440" w:left="1440" w:header="708" w:footer="708" w:gutter="0"/>
       <w:cols w:space="708"/>
@@ -5113,8 +5395,8 @@
     <w:rPrDefault>
       <w:rPr>
         <w:rFonts w:asciiTheme="minorHAnsi" w:eastAsiaTheme="minorEastAsia" w:hAnsiTheme="minorHAnsi" w:cstheme="minorBidi"/>
-        <w:sz w:val="22"/>
-        <w:szCs w:val="22"/>
+        <w:sz w:val="24"/>
+        <w:szCs w:val="24"/>
         <w:lang w:val="en-GB" w:eastAsia="en-US" w:bidi="ar-SA"/>
       </w:rPr>
     </w:rPrDefault>
@@ -5568,13 +5850,12 @@
     <w:rPr>
       <w:rFonts w:asciiTheme="majorHAnsi" w:eastAsiaTheme="majorEastAsia" w:hAnsiTheme="majorHAnsi" w:cstheme="majorBidi"/>
       <w:color w:val="1F4D78" w:themeColor="accent1" w:themeShade="7F"/>
-      <w:sz w:val="24"/>
-      <w:szCs w:val="24"/>
     </w:rPr>
   </w:style>
   <w:style w:type="character" w:default="1" w:styleId="DefaultParagraphFont">
     <w:name w:val="Default Paragraph Font"/>
     <w:uiPriority w:val="1"/>
+    <w:semiHidden/>
     <w:unhideWhenUsed/>
   </w:style>
   <w:style w:type="table" w:default="1" w:styleId="TableNormal">
@@ -7022,7 +7303,7 @@
 </file>
 
 <file path=customXml/itemProps1.xml><?xml version="1.0" encoding="utf-8"?>
-<ds:datastoreItem xmlns:ds="http://schemas.openxmlformats.org/officeDocument/2006/customXml" ds:itemID="{233FA63F-7065-49B9-8374-B5BA300C2F40}">
+<ds:datastoreItem xmlns:ds="http://schemas.openxmlformats.org/officeDocument/2006/customXml" ds:itemID="{A6F2DB5B-16D1-4A01-B4A2-74E572FDFB17}">
   <ds:schemaRefs>
     <ds:schemaRef ds:uri="http://schemas.openxmlformats.org/officeDocument/2006/bibliography"/>
   </ds:schemaRefs>

--- a/Group Report/Team_14.docx
+++ b/Group Report/Team_14.docx
@@ -516,6 +516,8 @@
           <w:r>
             <w:t>Contents</w:t>
           </w:r>
+          <w:bookmarkStart w:id="0" w:name="_GoBack"/>
+          <w:bookmarkEnd w:id="0"/>
         </w:p>
         <w:p>
           <w:pPr>
@@ -536,7 +538,7 @@
           <w:r>
             <w:fldChar w:fldCharType="separate"/>
           </w:r>
-          <w:hyperlink w:anchor="_Toc509917932" w:history="1">
+          <w:hyperlink w:anchor="_Toc510873238" w:history="1">
             <w:r>
               <w:rPr>
                 <w:rStyle w:val="Hyperlink"/>
@@ -559,7 +561,7 @@
               <w:rPr>
                 <w:webHidden/>
               </w:rPr>
-              <w:instrText xml:space="preserve"> PAGEREF _Toc509917932 \h </w:instrText>
+              <w:instrText xml:space="preserve"> PAGEREF _Toc510873238 \h </w:instrText>
             </w:r>
             <w:r>
               <w:rPr>
@@ -596,7 +598,7 @@
               <w:u w:val="none"/>
             </w:rPr>
           </w:pPr>
-          <w:hyperlink w:anchor="_Toc509917933" w:history="1">
+          <w:hyperlink w:anchor="_Toc510873239" w:history="1">
             <w:r>
               <w:rPr>
                 <w:rStyle w:val="Hyperlink"/>
@@ -619,7 +621,7 @@
               <w:rPr>
                 <w:webHidden/>
               </w:rPr>
-              <w:instrText xml:space="preserve"> PAGEREF _Toc509917933 \h </w:instrText>
+              <w:instrText xml:space="preserve"> PAGEREF _Toc510873239 \h </w:instrText>
             </w:r>
             <w:r>
               <w:rPr>
@@ -656,7 +658,7 @@
               <w:u w:val="none"/>
             </w:rPr>
           </w:pPr>
-          <w:hyperlink w:anchor="_Toc509917934" w:history="1">
+          <w:hyperlink w:anchor="_Toc510873240" w:history="1">
             <w:r>
               <w:rPr>
                 <w:rStyle w:val="Hyperlink"/>
@@ -679,7 +681,7 @@
               <w:rPr>
                 <w:webHidden/>
               </w:rPr>
-              <w:instrText xml:space="preserve"> PAGEREF _Toc509917934 \h </w:instrText>
+              <w:instrText xml:space="preserve"> PAGEREF _Toc510873240 \h </w:instrText>
             </w:r>
             <w:r>
               <w:rPr>
@@ -720,7 +722,7 @@
               <w:lang w:val="en-GB" w:eastAsia="en-GB"/>
             </w:rPr>
           </w:pPr>
-          <w:hyperlink w:anchor="_Toc509917935" w:history="1">
+          <w:hyperlink w:anchor="_Toc510873241" w:history="1">
             <w:r>
               <w:rPr>
                 <w:rStyle w:val="Hyperlink"/>
@@ -747,7 +749,7 @@
                 <w:noProof/>
                 <w:webHidden/>
               </w:rPr>
-              <w:instrText xml:space="preserve"> PAGEREF _Toc509917935 \h </w:instrText>
+              <w:instrText xml:space="preserve"> PAGEREF _Toc510873241 \h </w:instrText>
             </w:r>
             <w:r>
               <w:rPr>
@@ -792,7 +794,7 @@
               <w:lang w:val="en-GB" w:eastAsia="en-GB"/>
             </w:rPr>
           </w:pPr>
-          <w:hyperlink w:anchor="_Toc509917936" w:history="1">
+          <w:hyperlink w:anchor="_Toc510873242" w:history="1">
             <w:r>
               <w:rPr>
                 <w:rStyle w:val="Hyperlink"/>
@@ -819,7 +821,7 @@
                 <w:noProof/>
                 <w:webHidden/>
               </w:rPr>
-              <w:instrText xml:space="preserve"> PAGEREF _Toc509917936 \h </w:instrText>
+              <w:instrText xml:space="preserve"> PAGEREF _Toc510873242 \h </w:instrText>
             </w:r>
             <w:r>
               <w:rPr>
@@ -860,7 +862,7 @@
               <w:u w:val="none"/>
             </w:rPr>
           </w:pPr>
-          <w:hyperlink w:anchor="_Toc509917937" w:history="1">
+          <w:hyperlink w:anchor="_Toc510873243" w:history="1">
             <w:r>
               <w:rPr>
                 <w:rStyle w:val="Hyperlink"/>
@@ -883,7 +885,7 @@
               <w:rPr>
                 <w:webHidden/>
               </w:rPr>
-              <w:instrText xml:space="preserve"> PAGEREF _Toc509917937 \h </w:instrText>
+              <w:instrText xml:space="preserve"> PAGEREF _Toc510873243 \h </w:instrText>
             </w:r>
             <w:r>
               <w:rPr>
@@ -920,7 +922,7 @@
               <w:u w:val="none"/>
             </w:rPr>
           </w:pPr>
-          <w:hyperlink w:anchor="_Toc509917938" w:history="1">
+          <w:hyperlink w:anchor="_Toc510873244" w:history="1">
             <w:r>
               <w:rPr>
                 <w:rStyle w:val="Hyperlink"/>
@@ -943,7 +945,7 @@
               <w:rPr>
                 <w:webHidden/>
               </w:rPr>
-              <w:instrText xml:space="preserve"> PAGEREF _Toc509917938 \h </w:instrText>
+              <w:instrText xml:space="preserve"> PAGEREF _Toc510873244 \h </w:instrText>
             </w:r>
             <w:r>
               <w:rPr>
@@ -980,7 +982,7 @@
               <w:u w:val="none"/>
             </w:rPr>
           </w:pPr>
-          <w:hyperlink w:anchor="_Toc509917939" w:history="1">
+          <w:hyperlink w:anchor="_Toc510873245" w:history="1">
             <w:r>
               <w:rPr>
                 <w:rStyle w:val="Hyperlink"/>
@@ -1003,7 +1005,7 @@
               <w:rPr>
                 <w:webHidden/>
               </w:rPr>
-              <w:instrText xml:space="preserve"> PAGEREF _Toc509917939 \h </w:instrText>
+              <w:instrText xml:space="preserve"> PAGEREF _Toc510873245 \h </w:instrText>
             </w:r>
             <w:r>
               <w:rPr>
@@ -1044,7 +1046,7 @@
               <w:lang w:val="en-GB" w:eastAsia="en-GB"/>
             </w:rPr>
           </w:pPr>
-          <w:hyperlink w:anchor="_Toc509917940" w:history="1">
+          <w:hyperlink w:anchor="_Toc510873246" w:history="1">
             <w:r>
               <w:rPr>
                 <w:rStyle w:val="Hyperlink"/>
@@ -1071,7 +1073,7 @@
                 <w:noProof/>
                 <w:webHidden/>
               </w:rPr>
-              <w:instrText xml:space="preserve"> PAGEREF _Toc509917940 \h </w:instrText>
+              <w:instrText xml:space="preserve"> PAGEREF _Toc510873246 \h </w:instrText>
             </w:r>
             <w:r>
               <w:rPr>
@@ -1116,7 +1118,7 @@
               <w:lang w:val="en-GB" w:eastAsia="en-GB"/>
             </w:rPr>
           </w:pPr>
-          <w:hyperlink w:anchor="_Toc509917941" w:history="1">
+          <w:hyperlink w:anchor="_Toc510873247" w:history="1">
             <w:r>
               <w:rPr>
                 <w:rStyle w:val="Hyperlink"/>
@@ -1143,7 +1145,7 @@
                 <w:noProof/>
                 <w:webHidden/>
               </w:rPr>
-              <w:instrText xml:space="preserve"> PAGEREF _Toc509917941 \h </w:instrText>
+              <w:instrText xml:space="preserve"> PAGEREF _Toc510873247 \h </w:instrText>
             </w:r>
             <w:r>
               <w:rPr>
@@ -1164,6 +1166,78 @@
                 <w:webHidden/>
               </w:rPr>
               <w:t>11</w:t>
+            </w:r>
+            <w:r>
+              <w:rPr>
+                <w:noProof/>
+                <w:webHidden/>
+              </w:rPr>
+              <w:fldChar w:fldCharType="end"/>
+            </w:r>
+          </w:hyperlink>
+        </w:p>
+        <w:p>
+          <w:pPr>
+            <w:pStyle w:val="TOC2"/>
+            <w:tabs>
+              <w:tab w:val="right" w:leader="dot" w:pos="9016"/>
+            </w:tabs>
+            <w:rPr>
+              <w:rFonts w:cstheme="minorBidi"/>
+              <w:noProof/>
+              <w:sz w:val="22"/>
+              <w:szCs w:val="22"/>
+              <w:lang w:val="en-GB" w:eastAsia="en-GB"/>
+            </w:rPr>
+          </w:pPr>
+          <w:hyperlink w:anchor="_Toc510873248" w:history="1">
+            <w:r>
+              <w:rPr>
+                <w:rStyle w:val="Hyperlink"/>
+                <w:noProof/>
+              </w:rPr>
+              <w:t>5.3 User Acceptance Testing</w:t>
+            </w:r>
+            <w:r>
+              <w:rPr>
+                <w:noProof/>
+                <w:webHidden/>
+              </w:rPr>
+              <w:tab/>
+            </w:r>
+            <w:r>
+              <w:rPr>
+                <w:noProof/>
+                <w:webHidden/>
+              </w:rPr>
+              <w:fldChar w:fldCharType="begin"/>
+            </w:r>
+            <w:r>
+              <w:rPr>
+                <w:noProof/>
+                <w:webHidden/>
+              </w:rPr>
+              <w:instrText xml:space="preserve"> PAGEREF _Toc510873248 \h </w:instrText>
+            </w:r>
+            <w:r>
+              <w:rPr>
+                <w:noProof/>
+                <w:webHidden/>
+              </w:rPr>
+            </w:r>
+            <w:r>
+              <w:rPr>
+                <w:noProof/>
+                <w:webHidden/>
+              </w:rPr>
+              <w:fldChar w:fldCharType="separate"/>
+            </w:r>
+            <w:r>
+              <w:rPr>
+                <w:noProof/>
+                <w:webHidden/>
+              </w:rPr>
+              <w:t>14</w:t>
             </w:r>
             <w:r>
               <w:rPr>
@@ -1184,7 +1258,7 @@
               <w:u w:val="none"/>
             </w:rPr>
           </w:pPr>
-          <w:hyperlink w:anchor="_Toc509917942" w:history="1">
+          <w:hyperlink w:anchor="_Toc510873249" w:history="1">
             <w:r>
               <w:rPr>
                 <w:rStyle w:val="Hyperlink"/>
@@ -1207,7 +1281,7 @@
               <w:rPr>
                 <w:webHidden/>
               </w:rPr>
-              <w:instrText xml:space="preserve"> PAGEREF _Toc509917942 \h </w:instrText>
+              <w:instrText xml:space="preserve"> PAGEREF _Toc510873249 \h </w:instrText>
             </w:r>
             <w:r>
               <w:rPr>
@@ -1224,10 +1298,82 @@
               <w:rPr>
                 <w:webHidden/>
               </w:rPr>
-              <w:t>12</w:t>
-            </w:r>
-            <w:r>
-              <w:rPr>
+              <w:t>14</w:t>
+            </w:r>
+            <w:r>
+              <w:rPr>
+                <w:webHidden/>
+              </w:rPr>
+              <w:fldChar w:fldCharType="end"/>
+            </w:r>
+          </w:hyperlink>
+        </w:p>
+        <w:p>
+          <w:pPr>
+            <w:pStyle w:val="TOC2"/>
+            <w:tabs>
+              <w:tab w:val="right" w:leader="dot" w:pos="9016"/>
+            </w:tabs>
+            <w:rPr>
+              <w:rFonts w:cstheme="minorBidi"/>
+              <w:noProof/>
+              <w:sz w:val="22"/>
+              <w:szCs w:val="22"/>
+              <w:lang w:val="en-GB" w:eastAsia="en-GB"/>
+            </w:rPr>
+          </w:pPr>
+          <w:hyperlink w:anchor="_Toc510873250" w:history="1">
+            <w:r>
+              <w:rPr>
+                <w:rStyle w:val="Hyperlink"/>
+                <w:noProof/>
+              </w:rPr>
+              <w:t>6.1 Summary of Achievements</w:t>
+            </w:r>
+            <w:r>
+              <w:rPr>
+                <w:noProof/>
+                <w:webHidden/>
+              </w:rPr>
+              <w:tab/>
+            </w:r>
+            <w:r>
+              <w:rPr>
+                <w:noProof/>
+                <w:webHidden/>
+              </w:rPr>
+              <w:fldChar w:fldCharType="begin"/>
+            </w:r>
+            <w:r>
+              <w:rPr>
+                <w:noProof/>
+                <w:webHidden/>
+              </w:rPr>
+              <w:instrText xml:space="preserve"> PAGEREF _Toc510873250 \h </w:instrText>
+            </w:r>
+            <w:r>
+              <w:rPr>
+                <w:noProof/>
+                <w:webHidden/>
+              </w:rPr>
+            </w:r>
+            <w:r>
+              <w:rPr>
+                <w:noProof/>
+                <w:webHidden/>
+              </w:rPr>
+              <w:fldChar w:fldCharType="separate"/>
+            </w:r>
+            <w:r>
+              <w:rPr>
+                <w:noProof/>
+                <w:webHidden/>
+              </w:rPr>
+              <w:t>14</w:t>
+            </w:r>
+            <w:r>
+              <w:rPr>
+                <w:noProof/>
                 <w:webHidden/>
               </w:rPr>
               <w:fldChar w:fldCharType="end"/>
@@ -1244,7 +1390,7 @@
               <w:u w:val="none"/>
             </w:rPr>
           </w:pPr>
-          <w:hyperlink w:anchor="_Toc509917943" w:history="1">
+          <w:hyperlink w:anchor="_Toc510873251" w:history="1">
             <w:r>
               <w:rPr>
                 <w:rStyle w:val="Hyperlink"/>
@@ -1267,7 +1413,7 @@
               <w:rPr>
                 <w:webHidden/>
               </w:rPr>
-              <w:instrText xml:space="preserve"> PAGEREF _Toc509917943 \h </w:instrText>
+              <w:instrText xml:space="preserve"> PAGEREF _Toc510873251 \h </w:instrText>
             </w:r>
             <w:r>
               <w:rPr>
@@ -1284,7 +1430,7 @@
               <w:rPr>
                 <w:webHidden/>
               </w:rPr>
-              <w:t>13</w:t>
+              <w:t>15</w:t>
             </w:r>
             <w:r>
               <w:rPr>
@@ -1304,7 +1450,7 @@
               <w:u w:val="none"/>
             </w:rPr>
           </w:pPr>
-          <w:hyperlink w:anchor="_Toc509917944" w:history="1">
+          <w:hyperlink w:anchor="_Toc510873252" w:history="1">
             <w:r>
               <w:rPr>
                 <w:rStyle w:val="Hyperlink"/>
@@ -1327,7 +1473,7 @@
               <w:rPr>
                 <w:webHidden/>
               </w:rPr>
-              <w:instrText xml:space="preserve"> PAGEREF _Toc509917944 \h </w:instrText>
+              <w:instrText xml:space="preserve"> PAGEREF _Toc510873252 \h </w:instrText>
             </w:r>
             <w:r>
               <w:rPr>
@@ -1344,7 +1490,7 @@
               <w:rPr>
                 <w:webHidden/>
               </w:rPr>
-              <w:t>14</w:t>
+              <w:t>16</w:t>
             </w:r>
             <w:r>
               <w:rPr>
@@ -1397,12 +1543,12 @@
       <w:pPr>
         <w:pStyle w:val="Heading1"/>
       </w:pPr>
-      <w:bookmarkStart w:id="0" w:name="_Toc509917932"/>
+      <w:bookmarkStart w:id="1" w:name="_Toc510873238"/>
       <w:r>
         <w:lastRenderedPageBreak/>
         <w:t>Abstract</w:t>
       </w:r>
-      <w:bookmarkEnd w:id="0"/>
+      <w:bookmarkEnd w:id="1"/>
     </w:p>
     <w:p/>
     <w:p>
@@ -1459,11 +1605,11 @@
       <w:pPr>
         <w:pStyle w:val="Heading1"/>
       </w:pPr>
-      <w:bookmarkStart w:id="1" w:name="_Toc509917933"/>
+      <w:bookmarkStart w:id="2" w:name="_Toc510873239"/>
       <w:r>
         <w:t>1 Introduction</w:t>
       </w:r>
-      <w:bookmarkEnd w:id="1"/>
+      <w:bookmarkEnd w:id="2"/>
     </w:p>
     <w:p>
       <w:pPr>
@@ -1482,22 +1628,22 @@
       <w:pPr>
         <w:pStyle w:val="Heading1"/>
       </w:pPr>
-      <w:bookmarkStart w:id="2" w:name="_Toc509917934"/>
+      <w:bookmarkStart w:id="3" w:name="_Toc510873240"/>
       <w:r>
         <w:lastRenderedPageBreak/>
         <w:t>2 Requirements</w:t>
       </w:r>
-      <w:bookmarkEnd w:id="2"/>
+      <w:bookmarkEnd w:id="3"/>
     </w:p>
     <w:p>
       <w:pPr>
         <w:pStyle w:val="Heading2"/>
       </w:pPr>
-      <w:bookmarkStart w:id="3" w:name="_Toc509917935"/>
+      <w:bookmarkStart w:id="4" w:name="_Toc510873241"/>
       <w:r>
         <w:t>2.1 Personas</w:t>
       </w:r>
-      <w:bookmarkEnd w:id="3"/>
+      <w:bookmarkEnd w:id="4"/>
     </w:p>
     <w:p>
       <w:pPr>
@@ -1516,7 +1662,7 @@
       <w:pPr>
         <w:pStyle w:val="Heading2"/>
       </w:pPr>
-      <w:bookmarkStart w:id="4" w:name="_Toc509917936"/>
+      <w:bookmarkStart w:id="5" w:name="_Toc510873242"/>
       <w:r>
         <w:t xml:space="preserve">2.2 </w:t>
       </w:r>
@@ -1528,7 +1674,7 @@
       <w:r>
         <w:t xml:space="preserve"> Requirements</w:t>
       </w:r>
-      <w:bookmarkEnd w:id="4"/>
+      <w:bookmarkEnd w:id="5"/>
     </w:p>
     <w:tbl>
       <w:tblPr>
@@ -2093,12 +2239,12 @@
       <w:pPr>
         <w:pStyle w:val="Heading1"/>
       </w:pPr>
-      <w:bookmarkStart w:id="5" w:name="_Toc509917937"/>
+      <w:bookmarkStart w:id="6" w:name="_Toc510873243"/>
       <w:r>
         <w:lastRenderedPageBreak/>
         <w:t>3 Research</w:t>
       </w:r>
-      <w:bookmarkEnd w:id="5"/>
+      <w:bookmarkEnd w:id="6"/>
     </w:p>
     <w:p/>
     <w:p>
@@ -2110,12 +2256,12 @@
       <w:pPr>
         <w:pStyle w:val="Heading1"/>
       </w:pPr>
-      <w:bookmarkStart w:id="6" w:name="_Toc509917938"/>
+      <w:bookmarkStart w:id="7" w:name="_Toc510873244"/>
       <w:r>
         <w:lastRenderedPageBreak/>
         <w:t>4 Design and Implementation</w:t>
       </w:r>
-      <w:bookmarkEnd w:id="6"/>
+      <w:bookmarkEnd w:id="7"/>
     </w:p>
     <w:p/>
     <w:p/>
@@ -2128,22 +2274,22 @@
       <w:pPr>
         <w:pStyle w:val="Heading1"/>
       </w:pPr>
-      <w:bookmarkStart w:id="7" w:name="_Toc509917939"/>
+      <w:bookmarkStart w:id="8" w:name="_Toc510873245"/>
       <w:r>
         <w:lastRenderedPageBreak/>
         <w:t>5 Testing</w:t>
       </w:r>
-      <w:bookmarkEnd w:id="7"/>
+      <w:bookmarkEnd w:id="8"/>
     </w:p>
     <w:p>
       <w:pPr>
         <w:pStyle w:val="Heading2"/>
       </w:pPr>
-      <w:bookmarkStart w:id="8" w:name="_Toc509917940"/>
+      <w:bookmarkStart w:id="9" w:name="_Toc510873246"/>
       <w:r>
         <w:t>5.1 Compatibility Testing</w:t>
       </w:r>
-      <w:bookmarkEnd w:id="8"/>
+      <w:bookmarkEnd w:id="9"/>
     </w:p>
     <w:tbl>
       <w:tblPr>
@@ -2712,11 +2858,11 @@
       <w:pPr>
         <w:pStyle w:val="Heading2"/>
       </w:pPr>
-      <w:bookmarkStart w:id="9" w:name="_Toc509917941"/>
+      <w:bookmarkStart w:id="10" w:name="_Toc510873247"/>
       <w:r>
         <w:t>5.2 Responsive Design Testing</w:t>
       </w:r>
-      <w:bookmarkEnd w:id="9"/>
+      <w:bookmarkEnd w:id="10"/>
     </w:p>
     <w:tbl>
       <w:tblPr>
@@ -2923,6 +3069,9 @@
               <w:jc w:val="center"/>
               <w:cnfStyle w:val="000000000000" w:firstRow="0" w:lastRow="0" w:firstColumn="0" w:lastColumn="0" w:oddVBand="0" w:evenVBand="0" w:oddHBand="0" w:evenHBand="0" w:firstRowFirstColumn="0" w:firstRowLastColumn="0" w:lastRowFirstColumn="0" w:lastRowLastColumn="0"/>
             </w:pPr>
+            <w:r>
+              <w:t>Fully functional</w:t>
+            </w:r>
           </w:p>
         </w:tc>
       </w:tr>
@@ -2932,39 +3081,1327 @@
       <w:r>
         <w:br w:type="page"/>
       </w:r>
-      <w:bookmarkStart w:id="10" w:name="_GoBack"/>
-      <w:bookmarkEnd w:id="10"/>
+      <w:r>
+        <w:rPr>
+          <w:noProof/>
+        </w:rPr>
+        <w:lastRenderedPageBreak/>
+        <w:drawing>
+          <wp:inline distT="0" distB="0" distL="0" distR="0" wp14:anchorId="5B600767" wp14:editId="43D8D3C4">
+            <wp:extent cx="5731510" cy="3653155"/>
+            <wp:effectExtent l="0" t="0" r="2540" b="4445"/>
+            <wp:docPr id="1" name="Picture 1"/>
+            <wp:cNvGraphicFramePr>
+              <a:graphicFrameLocks xmlns:a="http://schemas.openxmlformats.org/drawingml/2006/main" noChangeAspect="1"/>
+            </wp:cNvGraphicFramePr>
+            <a:graphic xmlns:a="http://schemas.openxmlformats.org/drawingml/2006/main">
+              <a:graphicData uri="http://schemas.openxmlformats.org/drawingml/2006/picture">
+                <pic:pic xmlns:pic="http://schemas.openxmlformats.org/drawingml/2006/picture">
+                  <pic:nvPicPr>
+                    <pic:cNvPr id="1" name="Chrome.png"/>
+                    <pic:cNvPicPr/>
+                  </pic:nvPicPr>
+                  <pic:blipFill>
+                    <a:blip r:embed="rId9" cstate="print">
+                      <a:extLst>
+                        <a:ext uri="{28A0092B-C50C-407E-A947-70E740481C1C}">
+                          <a14:useLocalDpi xmlns:a14="http://schemas.microsoft.com/office/drawing/2010/main" val="0"/>
+                        </a:ext>
+                      </a:extLst>
+                    </a:blip>
+                    <a:stretch>
+                      <a:fillRect/>
+                    </a:stretch>
+                  </pic:blipFill>
+                  <pic:spPr>
+                    <a:xfrm>
+                      <a:off x="0" y="0"/>
+                      <a:ext cx="5731510" cy="3653155"/>
+                    </a:xfrm>
+                    <a:prstGeom prst="rect">
+                      <a:avLst/>
+                    </a:prstGeom>
+                  </pic:spPr>
+                </pic:pic>
+              </a:graphicData>
+            </a:graphic>
+          </wp:inline>
+        </w:drawing>
+      </w:r>
     </w:p>
     <w:p>
       <w:pPr>
-        <w:pStyle w:val="Heading1"/>
-      </w:pPr>
-      <w:bookmarkStart w:id="11" w:name="_Toc509917942"/>
-      <w:r>
+        <w:jc w:val="center"/>
+      </w:pPr>
+      <w:r>
+        <w:rPr>
+          <w:b/>
+        </w:rPr>
+        <w:t xml:space="preserve">Figure 5.5: </w:t>
+      </w:r>
+      <w:r>
+        <w:t>Laptop Screenshot</w:t>
+      </w:r>
+    </w:p>
+    <w:p>
+      <w:pPr>
+        <w:jc w:val="center"/>
+      </w:pPr>
+    </w:p>
+    <w:p>
+      <w:pPr>
+        <w:jc w:val="center"/>
+      </w:pPr>
+      <w:r>
+        <w:rPr>
+          <w:noProof/>
+        </w:rPr>
+        <w:drawing>
+          <wp:inline distT="0" distB="0" distL="0" distR="0" wp14:anchorId="70E05B24" wp14:editId="59080BBD">
+            <wp:extent cx="1820641" cy="3238500"/>
+            <wp:effectExtent l="0" t="0" r="8255" b="0"/>
+            <wp:docPr id="6" name="Picture 6"/>
+            <wp:cNvGraphicFramePr>
+              <a:graphicFrameLocks xmlns:a="http://schemas.openxmlformats.org/drawingml/2006/main" noChangeAspect="1"/>
+            </wp:cNvGraphicFramePr>
+            <a:graphic xmlns:a="http://schemas.openxmlformats.org/drawingml/2006/main">
+              <a:graphicData uri="http://schemas.openxmlformats.org/drawingml/2006/picture">
+                <pic:pic xmlns:pic="http://schemas.openxmlformats.org/drawingml/2006/picture">
+                  <pic:nvPicPr>
+                    <pic:cNvPr id="6" name="iPhone 7.jpeg"/>
+                    <pic:cNvPicPr/>
+                  </pic:nvPicPr>
+                  <pic:blipFill>
+                    <a:blip r:embed="rId13" cstate="print">
+                      <a:extLst>
+                        <a:ext uri="{28A0092B-C50C-407E-A947-70E740481C1C}">
+                          <a14:useLocalDpi xmlns:a14="http://schemas.microsoft.com/office/drawing/2010/main" val="0"/>
+                        </a:ext>
+                      </a:extLst>
+                    </a:blip>
+                    <a:stretch>
+                      <a:fillRect/>
+                    </a:stretch>
+                  </pic:blipFill>
+                  <pic:spPr>
+                    <a:xfrm>
+                      <a:off x="0" y="0"/>
+                      <a:ext cx="1825690" cy="3247481"/>
+                    </a:xfrm>
+                    <a:prstGeom prst="rect">
+                      <a:avLst/>
+                    </a:prstGeom>
+                  </pic:spPr>
+                </pic:pic>
+              </a:graphicData>
+            </a:graphic>
+          </wp:inline>
+        </w:drawing>
+      </w:r>
+    </w:p>
+    <w:p>
+      <w:pPr>
+        <w:jc w:val="center"/>
+      </w:pPr>
+      <w:r>
+        <w:rPr>
+          <w:b/>
+        </w:rPr>
+        <w:t xml:space="preserve">Figure 5.6: </w:t>
+      </w:r>
+      <w:r>
+        <w:t>iPhone 7 Screenshot</w:t>
+      </w:r>
+    </w:p>
+    <w:p>
+      <w:pPr>
+        <w:jc w:val="center"/>
+      </w:pPr>
+    </w:p>
+    <w:p>
+      <w:pPr>
+        <w:jc w:val="center"/>
+      </w:pPr>
+      <w:r>
+        <w:rPr>
+          <w:noProof/>
+        </w:rPr>
         <w:lastRenderedPageBreak/>
-        <w:t xml:space="preserve">6 </w:t>
-      </w:r>
-      <w:r>
-        <w:t>Conclusion and future work</w:t>
+        <w:drawing>
+          <wp:inline distT="0" distB="0" distL="0" distR="0" wp14:anchorId="24B22EC6" wp14:editId="3CD59C62">
+            <wp:extent cx="1867572" cy="4043363"/>
+            <wp:effectExtent l="0" t="0" r="0" b="0"/>
+            <wp:docPr id="7" name="Picture 7"/>
+            <wp:cNvGraphicFramePr>
+              <a:graphicFrameLocks xmlns:a="http://schemas.openxmlformats.org/drawingml/2006/main" noChangeAspect="1"/>
+            </wp:cNvGraphicFramePr>
+            <a:graphic xmlns:a="http://schemas.openxmlformats.org/drawingml/2006/main">
+              <a:graphicData uri="http://schemas.openxmlformats.org/drawingml/2006/picture">
+                <pic:pic xmlns:pic="http://schemas.openxmlformats.org/drawingml/2006/picture">
+                  <pic:nvPicPr>
+                    <pic:cNvPr id="7" name="iPhone X.jpeg"/>
+                    <pic:cNvPicPr/>
+                  </pic:nvPicPr>
+                  <pic:blipFill>
+                    <a:blip r:embed="rId14" cstate="print">
+                      <a:extLst>
+                        <a:ext uri="{28A0092B-C50C-407E-A947-70E740481C1C}">
+                          <a14:useLocalDpi xmlns:a14="http://schemas.microsoft.com/office/drawing/2010/main" val="0"/>
+                        </a:ext>
+                      </a:extLst>
+                    </a:blip>
+                    <a:stretch>
+                      <a:fillRect/>
+                    </a:stretch>
+                  </pic:blipFill>
+                  <pic:spPr>
+                    <a:xfrm>
+                      <a:off x="0" y="0"/>
+                      <a:ext cx="1875231" cy="4059944"/>
+                    </a:xfrm>
+                    <a:prstGeom prst="rect">
+                      <a:avLst/>
+                    </a:prstGeom>
+                  </pic:spPr>
+                </pic:pic>
+              </a:graphicData>
+            </a:graphic>
+          </wp:inline>
+        </w:drawing>
+      </w:r>
+    </w:p>
+    <w:p>
+      <w:pPr>
+        <w:jc w:val="center"/>
+      </w:pPr>
+      <w:r>
+        <w:rPr>
+          <w:b/>
+        </w:rPr>
+        <w:t xml:space="preserve">Figure 5.7: </w:t>
+      </w:r>
+      <w:r>
+        <w:t>iPhone X Screenshot</w:t>
+      </w:r>
+    </w:p>
+    <w:p>
+      <w:pPr>
+        <w:jc w:val="center"/>
+      </w:pPr>
+    </w:p>
+    <w:p>
+      <w:pPr>
+        <w:jc w:val="center"/>
+      </w:pPr>
+      <w:r>
+        <w:rPr>
+          <w:noProof/>
+        </w:rPr>
+        <w:drawing>
+          <wp:inline distT="0" distB="0" distL="0" distR="0" wp14:anchorId="0E1A007B" wp14:editId="76046616">
+            <wp:extent cx="4095448" cy="3071813"/>
+            <wp:effectExtent l="0" t="0" r="635" b="0"/>
+            <wp:docPr id="8" name="Picture 8"/>
+            <wp:cNvGraphicFramePr>
+              <a:graphicFrameLocks xmlns:a="http://schemas.openxmlformats.org/drawingml/2006/main" noChangeAspect="1"/>
+            </wp:cNvGraphicFramePr>
+            <a:graphic xmlns:a="http://schemas.openxmlformats.org/drawingml/2006/main">
+              <a:graphicData uri="http://schemas.openxmlformats.org/drawingml/2006/picture">
+                <pic:pic xmlns:pic="http://schemas.openxmlformats.org/drawingml/2006/picture">
+                  <pic:nvPicPr>
+                    <pic:cNvPr id="8" name="iPad.jpeg"/>
+                    <pic:cNvPicPr/>
+                  </pic:nvPicPr>
+                  <pic:blipFill>
+                    <a:blip r:embed="rId15" cstate="print">
+                      <a:extLst>
+                        <a:ext uri="{28A0092B-C50C-407E-A947-70E740481C1C}">
+                          <a14:useLocalDpi xmlns:a14="http://schemas.microsoft.com/office/drawing/2010/main" val="0"/>
+                        </a:ext>
+                      </a:extLst>
+                    </a:blip>
+                    <a:stretch>
+                      <a:fillRect/>
+                    </a:stretch>
+                  </pic:blipFill>
+                  <pic:spPr>
+                    <a:xfrm>
+                      <a:off x="0" y="0"/>
+                      <a:ext cx="4096669" cy="3072729"/>
+                    </a:xfrm>
+                    <a:prstGeom prst="rect">
+                      <a:avLst/>
+                    </a:prstGeom>
+                  </pic:spPr>
+                </pic:pic>
+              </a:graphicData>
+            </a:graphic>
+          </wp:inline>
+        </w:drawing>
+      </w:r>
+    </w:p>
+    <w:p>
+      <w:pPr>
+        <w:jc w:val="center"/>
+      </w:pPr>
+      <w:r>
+        <w:rPr>
+          <w:b/>
+        </w:rPr>
+        <w:t xml:space="preserve">Figure 5.8: </w:t>
+      </w:r>
+      <w:r>
+        <w:t>iPad Screenshot</w:t>
+      </w:r>
+    </w:p>
+    <w:p>
+      <w:pPr>
+        <w:pStyle w:val="Heading2"/>
+      </w:pPr>
+      <w:bookmarkStart w:id="11" w:name="_Toc510873248"/>
+      <w:r>
+        <w:lastRenderedPageBreak/>
+        <w:t>5.3 User Acceptance Testing</w:t>
       </w:r>
       <w:bookmarkEnd w:id="11"/>
+    </w:p>
+    <w:p>
+      <w:r>
+        <w:t>A survey was carried out by different users asking a variety of questions. These are the results from the survey:</w:t>
+      </w:r>
     </w:p>
     <w:p/>
     <w:p>
-      <w:r>
-        <w:br w:type="page"/>
-      </w:r>
+      <w:pPr>
+        <w:pStyle w:val="Heading1"/>
+      </w:pPr>
+      <w:bookmarkStart w:id="12" w:name="_Toc510873249"/>
+      <w:r>
+        <w:t xml:space="preserve">6 </w:t>
+      </w:r>
+      <w:r>
+        <w:t>Conclusion and future work</w:t>
+      </w:r>
+      <w:bookmarkEnd w:id="12"/>
     </w:p>
     <w:p>
       <w:pPr>
+        <w:pStyle w:val="Heading2"/>
+      </w:pPr>
+      <w:bookmarkStart w:id="13" w:name="_Toc510873250"/>
+      <w:r>
+        <w:t>6.1 Summary of Achievements</w:t>
+      </w:r>
+      <w:bookmarkEnd w:id="13"/>
+    </w:p>
+    <w:p>
+      <w:pPr>
+        <w:rPr>
+          <w:b/>
+        </w:rPr>
+      </w:pPr>
+      <w:r>
+        <w:rPr>
+          <w:b/>
+        </w:rPr>
+        <w:t>Achievement Table:</w:t>
+      </w:r>
+    </w:p>
+    <w:tbl>
+      <w:tblPr>
+        <w:tblStyle w:val="GridTable4"/>
+        <w:tblW w:w="0" w:type="auto"/>
+        <w:tblLook w:val="04A0" w:firstRow="1" w:lastRow="0" w:firstColumn="1" w:lastColumn="0" w:noHBand="0" w:noVBand="1"/>
+      </w:tblPr>
+      <w:tblGrid>
+        <w:gridCol w:w="508"/>
+        <w:gridCol w:w="4871"/>
+        <w:gridCol w:w="1199"/>
+        <w:gridCol w:w="958"/>
+        <w:gridCol w:w="1480"/>
+      </w:tblGrid>
+      <w:tr>
+        <w:trPr>
+          <w:cnfStyle w:val="100000000000" w:firstRow="1" w:lastRow="0" w:firstColumn="0" w:lastColumn="0" w:oddVBand="0" w:evenVBand="0" w:oddHBand="0" w:evenHBand="0" w:firstRowFirstColumn="0" w:firstRowLastColumn="0" w:lastRowFirstColumn="0" w:lastRowLastColumn="0"/>
+        </w:trPr>
+        <w:tc>
+          <w:tcPr>
+            <w:cnfStyle w:val="001000000000" w:firstRow="0" w:lastRow="0" w:firstColumn="1" w:lastColumn="0" w:oddVBand="0" w:evenVBand="0" w:oddHBand="0" w:evenHBand="0" w:firstRowFirstColumn="0" w:firstRowLastColumn="0" w:lastRowFirstColumn="0" w:lastRowLastColumn="0"/>
+            <w:tcW w:w="508" w:type="dxa"/>
+            <w:vAlign w:val="center"/>
+          </w:tcPr>
+          <w:p>
+            <w:pPr>
+              <w:spacing w:line="360" w:lineRule="auto"/>
+              <w:jc w:val="center"/>
+            </w:pPr>
+            <w:r>
+              <w:t>ID</w:t>
+            </w:r>
+          </w:p>
+        </w:tc>
+        <w:tc>
+          <w:tcPr>
+            <w:tcW w:w="4871" w:type="dxa"/>
+            <w:vAlign w:val="center"/>
+          </w:tcPr>
+          <w:p>
+            <w:pPr>
+              <w:spacing w:line="360" w:lineRule="auto"/>
+              <w:jc w:val="center"/>
+              <w:cnfStyle w:val="100000000000" w:firstRow="1" w:lastRow="0" w:firstColumn="0" w:lastColumn="0" w:oddVBand="0" w:evenVBand="0" w:oddHBand="0" w:evenHBand="0" w:firstRowFirstColumn="0" w:firstRowLastColumn="0" w:lastRowFirstColumn="0" w:lastRowLastColumn="0"/>
+            </w:pPr>
+            <w:r>
+              <w:t>Requirements</w:t>
+            </w:r>
+          </w:p>
+        </w:tc>
+        <w:tc>
+          <w:tcPr>
+            <w:tcW w:w="1199" w:type="dxa"/>
+            <w:vAlign w:val="center"/>
+          </w:tcPr>
+          <w:p>
+            <w:pPr>
+              <w:spacing w:line="360" w:lineRule="auto"/>
+              <w:jc w:val="center"/>
+              <w:cnfStyle w:val="100000000000" w:firstRow="1" w:lastRow="0" w:firstColumn="0" w:lastColumn="0" w:oddVBand="0" w:evenVBand="0" w:oddHBand="0" w:evenHBand="0" w:firstRowFirstColumn="0" w:firstRowLastColumn="0" w:lastRowFirstColumn="0" w:lastRowLastColumn="0"/>
+            </w:pPr>
+            <w:r>
+              <w:t>Priority</w:t>
+            </w:r>
+          </w:p>
+        </w:tc>
+        <w:tc>
+          <w:tcPr>
+            <w:tcW w:w="958" w:type="dxa"/>
+          </w:tcPr>
+          <w:p>
+            <w:pPr>
+              <w:jc w:val="center"/>
+              <w:cnfStyle w:val="100000000000" w:firstRow="1" w:lastRow="0" w:firstColumn="0" w:lastColumn="0" w:oddVBand="0" w:evenVBand="0" w:oddHBand="0" w:evenHBand="0" w:firstRowFirstColumn="0" w:firstRowLastColumn="0" w:lastRowFirstColumn="0" w:lastRowLastColumn="0"/>
+            </w:pPr>
+            <w:r>
+              <w:t>State</w:t>
+            </w:r>
+          </w:p>
+        </w:tc>
+        <w:tc>
+          <w:tcPr>
+            <w:tcW w:w="1480" w:type="dxa"/>
+          </w:tcPr>
+          <w:p>
+            <w:pPr>
+              <w:jc w:val="center"/>
+              <w:cnfStyle w:val="100000000000" w:firstRow="1" w:lastRow="0" w:firstColumn="0" w:lastColumn="0" w:oddVBand="0" w:evenVBand="0" w:oddHBand="0" w:evenHBand="0" w:firstRowFirstColumn="0" w:firstRowLastColumn="0" w:lastRowFirstColumn="0" w:lastRowLastColumn="0"/>
+            </w:pPr>
+            <w:r>
+              <w:t>Contributors</w:t>
+            </w:r>
+          </w:p>
+        </w:tc>
+      </w:tr>
+      <w:tr>
+        <w:trPr>
+          <w:cnfStyle w:val="000000100000" w:firstRow="0" w:lastRow="0" w:firstColumn="0" w:lastColumn="0" w:oddVBand="0" w:evenVBand="0" w:oddHBand="1" w:evenHBand="0" w:firstRowFirstColumn="0" w:firstRowLastColumn="0" w:lastRowFirstColumn="0" w:lastRowLastColumn="0"/>
+        </w:trPr>
+        <w:tc>
+          <w:tcPr>
+            <w:cnfStyle w:val="001000000000" w:firstRow="0" w:lastRow="0" w:firstColumn="1" w:lastColumn="0" w:oddVBand="0" w:evenVBand="0" w:oddHBand="0" w:evenHBand="0" w:firstRowFirstColumn="0" w:firstRowLastColumn="0" w:lastRowFirstColumn="0" w:lastRowLastColumn="0"/>
+            <w:tcW w:w="508" w:type="dxa"/>
+            <w:vAlign w:val="center"/>
+          </w:tcPr>
+          <w:p>
+            <w:pPr>
+              <w:spacing w:line="360" w:lineRule="auto"/>
+              <w:jc w:val="center"/>
+            </w:pPr>
+            <w:r>
+              <w:t>1</w:t>
+            </w:r>
+          </w:p>
+        </w:tc>
+        <w:tc>
+          <w:tcPr>
+            <w:tcW w:w="4871" w:type="dxa"/>
+          </w:tcPr>
+          <w:p>
+            <w:pPr>
+              <w:spacing w:line="360" w:lineRule="auto"/>
+              <w:cnfStyle w:val="000000100000" w:firstRow="0" w:lastRow="0" w:firstColumn="0" w:lastColumn="0" w:oddVBand="0" w:evenVBand="0" w:oddHBand="1" w:evenHBand="0" w:firstRowFirstColumn="0" w:firstRowLastColumn="0" w:lastRowFirstColumn="0" w:lastRowLastColumn="0"/>
+            </w:pPr>
+            <w:r>
+              <w:t>Plotting of serial measurements of an individual on a normal growth chart with centile detection</w:t>
+            </w:r>
+          </w:p>
+        </w:tc>
+        <w:tc>
+          <w:tcPr>
+            <w:tcW w:w="1199" w:type="dxa"/>
+            <w:vAlign w:val="center"/>
+          </w:tcPr>
+          <w:p>
+            <w:pPr>
+              <w:spacing w:line="360" w:lineRule="auto"/>
+              <w:jc w:val="center"/>
+              <w:cnfStyle w:val="000000100000" w:firstRow="0" w:lastRow="0" w:firstColumn="0" w:lastColumn="0" w:oddVBand="0" w:evenVBand="0" w:oddHBand="1" w:evenHBand="0" w:firstRowFirstColumn="0" w:firstRowLastColumn="0" w:lastRowFirstColumn="0" w:lastRowLastColumn="0"/>
+            </w:pPr>
+            <w:r>
+              <w:t>Must</w:t>
+            </w:r>
+          </w:p>
+        </w:tc>
+        <w:tc>
+          <w:tcPr>
+            <w:tcW w:w="958" w:type="dxa"/>
+            <w:vAlign w:val="center"/>
+          </w:tcPr>
+          <w:p>
+            <w:pPr>
+              <w:jc w:val="center"/>
+              <w:cnfStyle w:val="000000100000" w:firstRow="0" w:lastRow="0" w:firstColumn="0" w:lastColumn="0" w:oddVBand="0" w:evenVBand="0" w:oddHBand="1" w:evenHBand="0" w:firstRowFirstColumn="0" w:firstRowLastColumn="0" w:lastRowFirstColumn="0" w:lastRowLastColumn="0"/>
+            </w:pPr>
+            <w:r>
+              <w:rPr>
+                <w:rFonts w:ascii="Segoe UI Symbol" w:hAnsi="Segoe UI Symbol" w:cs="Segoe UI Symbol"/>
+                <w:b/>
+                <w:bCs/>
+              </w:rPr>
+              <w:t>✓</w:t>
+            </w:r>
+          </w:p>
+          <w:p>
+            <w:pPr>
+              <w:jc w:val="center"/>
+              <w:cnfStyle w:val="000000100000" w:firstRow="0" w:lastRow="0" w:firstColumn="0" w:lastColumn="0" w:oddVBand="0" w:evenVBand="0" w:oddHBand="1" w:evenHBand="0" w:firstRowFirstColumn="0" w:firstRowLastColumn="0" w:lastRowFirstColumn="0" w:lastRowLastColumn="0"/>
+            </w:pPr>
+          </w:p>
+        </w:tc>
+        <w:tc>
+          <w:tcPr>
+            <w:tcW w:w="1480" w:type="dxa"/>
+            <w:vAlign w:val="center"/>
+          </w:tcPr>
+          <w:p>
+            <w:pPr>
+              <w:jc w:val="center"/>
+              <w:cnfStyle w:val="000000100000" w:firstRow="0" w:lastRow="0" w:firstColumn="0" w:lastColumn="0" w:oddVBand="0" w:evenVBand="0" w:oddHBand="1" w:evenHBand="0" w:firstRowFirstColumn="0" w:firstRowLastColumn="0" w:lastRowFirstColumn="0" w:lastRowLastColumn="0"/>
+            </w:pPr>
+            <w:r>
+              <w:t>All</w:t>
+            </w:r>
+          </w:p>
+        </w:tc>
+      </w:tr>
+      <w:tr>
+        <w:tc>
+          <w:tcPr>
+            <w:cnfStyle w:val="001000000000" w:firstRow="0" w:lastRow="0" w:firstColumn="1" w:lastColumn="0" w:oddVBand="0" w:evenVBand="0" w:oddHBand="0" w:evenHBand="0" w:firstRowFirstColumn="0" w:firstRowLastColumn="0" w:lastRowFirstColumn="0" w:lastRowLastColumn="0"/>
+            <w:tcW w:w="508" w:type="dxa"/>
+            <w:vAlign w:val="center"/>
+          </w:tcPr>
+          <w:p>
+            <w:pPr>
+              <w:spacing w:line="360" w:lineRule="auto"/>
+              <w:jc w:val="center"/>
+            </w:pPr>
+            <w:r>
+              <w:t>2</w:t>
+            </w:r>
+          </w:p>
+        </w:tc>
+        <w:tc>
+          <w:tcPr>
+            <w:tcW w:w="4871" w:type="dxa"/>
+          </w:tcPr>
+          <w:p>
+            <w:pPr>
+              <w:spacing w:line="360" w:lineRule="auto"/>
+              <w:cnfStyle w:val="000000000000" w:firstRow="0" w:lastRow="0" w:firstColumn="0" w:lastColumn="0" w:oddVBand="0" w:evenVBand="0" w:oddHBand="0" w:evenHBand="0" w:firstRowFirstColumn="0" w:firstRowLastColumn="0" w:lastRowFirstColumn="0" w:lastRowLastColumn="0"/>
+            </w:pPr>
+            <w:r>
+              <w:t>Plot height and weight growth charts</w:t>
+            </w:r>
+          </w:p>
+        </w:tc>
+        <w:tc>
+          <w:tcPr>
+            <w:tcW w:w="1199" w:type="dxa"/>
+            <w:vAlign w:val="center"/>
+          </w:tcPr>
+          <w:p>
+            <w:pPr>
+              <w:spacing w:line="360" w:lineRule="auto"/>
+              <w:jc w:val="center"/>
+              <w:cnfStyle w:val="000000000000" w:firstRow="0" w:lastRow="0" w:firstColumn="0" w:lastColumn="0" w:oddVBand="0" w:evenVBand="0" w:oddHBand="0" w:evenHBand="0" w:firstRowFirstColumn="0" w:firstRowLastColumn="0" w:lastRowFirstColumn="0" w:lastRowLastColumn="0"/>
+            </w:pPr>
+            <w:r>
+              <w:t>Must</w:t>
+            </w:r>
+          </w:p>
+        </w:tc>
+        <w:tc>
+          <w:tcPr>
+            <w:tcW w:w="958" w:type="dxa"/>
+            <w:vAlign w:val="center"/>
+          </w:tcPr>
+          <w:p>
+            <w:pPr>
+              <w:jc w:val="center"/>
+              <w:cnfStyle w:val="000000000000" w:firstRow="0" w:lastRow="0" w:firstColumn="0" w:lastColumn="0" w:oddVBand="0" w:evenVBand="0" w:oddHBand="0" w:evenHBand="0" w:firstRowFirstColumn="0" w:firstRowLastColumn="0" w:lastRowFirstColumn="0" w:lastRowLastColumn="0"/>
+            </w:pPr>
+            <w:r>
+              <w:rPr>
+                <w:rFonts w:ascii="Segoe UI Symbol" w:hAnsi="Segoe UI Symbol" w:cs="Segoe UI Symbol"/>
+                <w:b/>
+                <w:bCs/>
+              </w:rPr>
+              <w:t>✓</w:t>
+            </w:r>
+          </w:p>
+        </w:tc>
+        <w:tc>
+          <w:tcPr>
+            <w:tcW w:w="1480" w:type="dxa"/>
+            <w:vAlign w:val="center"/>
+          </w:tcPr>
+          <w:p>
+            <w:pPr>
+              <w:jc w:val="center"/>
+              <w:cnfStyle w:val="000000000000" w:firstRow="0" w:lastRow="0" w:firstColumn="0" w:lastColumn="0" w:oddVBand="0" w:evenVBand="0" w:oddHBand="0" w:evenHBand="0" w:firstRowFirstColumn="0" w:firstRowLastColumn="0" w:lastRowFirstColumn="0" w:lastRowLastColumn="0"/>
+            </w:pPr>
+            <w:r>
+              <w:t>All</w:t>
+            </w:r>
+          </w:p>
+        </w:tc>
+      </w:tr>
+      <w:tr>
+        <w:trPr>
+          <w:cnfStyle w:val="000000100000" w:firstRow="0" w:lastRow="0" w:firstColumn="0" w:lastColumn="0" w:oddVBand="0" w:evenVBand="0" w:oddHBand="1" w:evenHBand="0" w:firstRowFirstColumn="0" w:firstRowLastColumn="0" w:lastRowFirstColumn="0" w:lastRowLastColumn="0"/>
+        </w:trPr>
+        <w:tc>
+          <w:tcPr>
+            <w:cnfStyle w:val="001000000000" w:firstRow="0" w:lastRow="0" w:firstColumn="1" w:lastColumn="0" w:oddVBand="0" w:evenVBand="0" w:oddHBand="0" w:evenHBand="0" w:firstRowFirstColumn="0" w:firstRowLastColumn="0" w:lastRowFirstColumn="0" w:lastRowLastColumn="0"/>
+            <w:tcW w:w="508" w:type="dxa"/>
+            <w:vAlign w:val="center"/>
+          </w:tcPr>
+          <w:p>
+            <w:pPr>
+              <w:spacing w:line="360" w:lineRule="auto"/>
+              <w:jc w:val="center"/>
+            </w:pPr>
+            <w:r>
+              <w:t>3</w:t>
+            </w:r>
+          </w:p>
+        </w:tc>
+        <w:tc>
+          <w:tcPr>
+            <w:tcW w:w="4871" w:type="dxa"/>
+          </w:tcPr>
+          <w:p>
+            <w:pPr>
+              <w:spacing w:line="360" w:lineRule="auto"/>
+              <w:cnfStyle w:val="000000100000" w:firstRow="0" w:lastRow="0" w:firstColumn="0" w:lastColumn="0" w:oddVBand="0" w:evenVBand="0" w:oddHBand="1" w:evenHBand="0" w:firstRowFirstColumn="0" w:firstRowLastColumn="0" w:lastRowFirstColumn="0" w:lastRowLastColumn="0"/>
+            </w:pPr>
+            <w:r>
+              <w:t>Have web app functionality</w:t>
+            </w:r>
+          </w:p>
+        </w:tc>
+        <w:tc>
+          <w:tcPr>
+            <w:tcW w:w="1199" w:type="dxa"/>
+            <w:vAlign w:val="center"/>
+          </w:tcPr>
+          <w:p>
+            <w:pPr>
+              <w:spacing w:line="360" w:lineRule="auto"/>
+              <w:jc w:val="center"/>
+              <w:cnfStyle w:val="000000100000" w:firstRow="0" w:lastRow="0" w:firstColumn="0" w:lastColumn="0" w:oddVBand="0" w:evenVBand="0" w:oddHBand="1" w:evenHBand="0" w:firstRowFirstColumn="0" w:firstRowLastColumn="0" w:lastRowFirstColumn="0" w:lastRowLastColumn="0"/>
+            </w:pPr>
+            <w:r>
+              <w:t>Must</w:t>
+            </w:r>
+          </w:p>
+        </w:tc>
+        <w:tc>
+          <w:tcPr>
+            <w:tcW w:w="958" w:type="dxa"/>
+            <w:vAlign w:val="center"/>
+          </w:tcPr>
+          <w:p>
+            <w:pPr>
+              <w:jc w:val="center"/>
+              <w:cnfStyle w:val="000000100000" w:firstRow="0" w:lastRow="0" w:firstColumn="0" w:lastColumn="0" w:oddVBand="0" w:evenVBand="0" w:oddHBand="1" w:evenHBand="0" w:firstRowFirstColumn="0" w:firstRowLastColumn="0" w:lastRowFirstColumn="0" w:lastRowLastColumn="0"/>
+            </w:pPr>
+            <w:r>
+              <w:rPr>
+                <w:rFonts w:ascii="Segoe UI Symbol" w:hAnsi="Segoe UI Symbol" w:cs="Segoe UI Symbol"/>
+                <w:b/>
+                <w:bCs/>
+              </w:rPr>
+              <w:t>✓</w:t>
+            </w:r>
+          </w:p>
+        </w:tc>
+        <w:tc>
+          <w:tcPr>
+            <w:tcW w:w="1480" w:type="dxa"/>
+            <w:vAlign w:val="center"/>
+          </w:tcPr>
+          <w:p>
+            <w:pPr>
+              <w:jc w:val="center"/>
+              <w:cnfStyle w:val="000000100000" w:firstRow="0" w:lastRow="0" w:firstColumn="0" w:lastColumn="0" w:oddVBand="0" w:evenVBand="0" w:oddHBand="1" w:evenHBand="0" w:firstRowFirstColumn="0" w:firstRowLastColumn="0" w:lastRowFirstColumn="0" w:lastRowLastColumn="0"/>
+            </w:pPr>
+            <w:r>
+              <w:t>All</w:t>
+            </w:r>
+          </w:p>
+        </w:tc>
+      </w:tr>
+      <w:tr>
+        <w:tc>
+          <w:tcPr>
+            <w:cnfStyle w:val="001000000000" w:firstRow="0" w:lastRow="0" w:firstColumn="1" w:lastColumn="0" w:oddVBand="0" w:evenVBand="0" w:oddHBand="0" w:evenHBand="0" w:firstRowFirstColumn="0" w:firstRowLastColumn="0" w:lastRowFirstColumn="0" w:lastRowLastColumn="0"/>
+            <w:tcW w:w="508" w:type="dxa"/>
+            <w:vAlign w:val="center"/>
+          </w:tcPr>
+          <w:p>
+            <w:pPr>
+              <w:spacing w:line="360" w:lineRule="auto"/>
+              <w:jc w:val="center"/>
+            </w:pPr>
+            <w:r>
+              <w:t>4</w:t>
+            </w:r>
+          </w:p>
+        </w:tc>
+        <w:tc>
+          <w:tcPr>
+            <w:tcW w:w="4871" w:type="dxa"/>
+          </w:tcPr>
+          <w:p>
+            <w:pPr>
+              <w:spacing w:line="360" w:lineRule="auto"/>
+              <w:cnfStyle w:val="000000000000" w:firstRow="0" w:lastRow="0" w:firstColumn="0" w:lastColumn="0" w:oddVBand="0" w:evenVBand="0" w:oddHBand="0" w:evenHBand="0" w:firstRowFirstColumn="0" w:firstRowLastColumn="0" w:lastRowFirstColumn="0" w:lastRowLastColumn="0"/>
+            </w:pPr>
+            <w:r>
+              <w:t>Use GOSH’s data to produce growth charts</w:t>
+            </w:r>
+          </w:p>
+        </w:tc>
+        <w:tc>
+          <w:tcPr>
+            <w:tcW w:w="1199" w:type="dxa"/>
+            <w:vAlign w:val="center"/>
+          </w:tcPr>
+          <w:p>
+            <w:pPr>
+              <w:spacing w:line="360" w:lineRule="auto"/>
+              <w:jc w:val="center"/>
+              <w:cnfStyle w:val="000000000000" w:firstRow="0" w:lastRow="0" w:firstColumn="0" w:lastColumn="0" w:oddVBand="0" w:evenVBand="0" w:oddHBand="0" w:evenHBand="0" w:firstRowFirstColumn="0" w:firstRowLastColumn="0" w:lastRowFirstColumn="0" w:lastRowLastColumn="0"/>
+            </w:pPr>
+            <w:r>
+              <w:t>Must</w:t>
+            </w:r>
+          </w:p>
+        </w:tc>
+        <w:tc>
+          <w:tcPr>
+            <w:tcW w:w="958" w:type="dxa"/>
+            <w:vAlign w:val="center"/>
+          </w:tcPr>
+          <w:p>
+            <w:pPr>
+              <w:jc w:val="center"/>
+              <w:cnfStyle w:val="000000000000" w:firstRow="0" w:lastRow="0" w:firstColumn="0" w:lastColumn="0" w:oddVBand="0" w:evenVBand="0" w:oddHBand="0" w:evenHBand="0" w:firstRowFirstColumn="0" w:firstRowLastColumn="0" w:lastRowFirstColumn="0" w:lastRowLastColumn="0"/>
+            </w:pPr>
+            <w:r>
+              <w:rPr>
+                <w:rFonts w:ascii="Segoe UI Symbol" w:hAnsi="Segoe UI Symbol" w:cs="Segoe UI Symbol"/>
+                <w:b/>
+                <w:bCs/>
+              </w:rPr>
+              <w:t>✓</w:t>
+            </w:r>
+          </w:p>
+        </w:tc>
+        <w:tc>
+          <w:tcPr>
+            <w:tcW w:w="1480" w:type="dxa"/>
+            <w:vAlign w:val="center"/>
+          </w:tcPr>
+          <w:p>
+            <w:pPr>
+              <w:jc w:val="center"/>
+              <w:cnfStyle w:val="000000000000" w:firstRow="0" w:lastRow="0" w:firstColumn="0" w:lastColumn="0" w:oddVBand="0" w:evenVBand="0" w:oddHBand="0" w:evenHBand="0" w:firstRowFirstColumn="0" w:firstRowLastColumn="0" w:lastRowFirstColumn="0" w:lastRowLastColumn="0"/>
+            </w:pPr>
+            <w:r>
+              <w:t>All</w:t>
+            </w:r>
+          </w:p>
+        </w:tc>
+      </w:tr>
+      <w:tr>
+        <w:trPr>
+          <w:cnfStyle w:val="000000100000" w:firstRow="0" w:lastRow="0" w:firstColumn="0" w:lastColumn="0" w:oddVBand="0" w:evenVBand="0" w:oddHBand="1" w:evenHBand="0" w:firstRowFirstColumn="0" w:firstRowLastColumn="0" w:lastRowFirstColumn="0" w:lastRowLastColumn="0"/>
+        </w:trPr>
+        <w:tc>
+          <w:tcPr>
+            <w:cnfStyle w:val="001000000000" w:firstRow="0" w:lastRow="0" w:firstColumn="1" w:lastColumn="0" w:oddVBand="0" w:evenVBand="0" w:oddHBand="0" w:evenHBand="0" w:firstRowFirstColumn="0" w:firstRowLastColumn="0" w:lastRowFirstColumn="0" w:lastRowLastColumn="0"/>
+            <w:tcW w:w="508" w:type="dxa"/>
+            <w:vAlign w:val="center"/>
+          </w:tcPr>
+          <w:p>
+            <w:pPr>
+              <w:spacing w:line="360" w:lineRule="auto"/>
+              <w:jc w:val="center"/>
+            </w:pPr>
+            <w:r>
+              <w:t>5</w:t>
+            </w:r>
+          </w:p>
+        </w:tc>
+        <w:tc>
+          <w:tcPr>
+            <w:tcW w:w="4871" w:type="dxa"/>
+          </w:tcPr>
+          <w:p>
+            <w:pPr>
+              <w:spacing w:line="360" w:lineRule="auto"/>
+              <w:cnfStyle w:val="000000100000" w:firstRow="0" w:lastRow="0" w:firstColumn="0" w:lastColumn="0" w:oddVBand="0" w:evenVBand="0" w:oddHBand="1" w:evenHBand="0" w:firstRowFirstColumn="0" w:firstRowLastColumn="0" w:lastRowFirstColumn="0" w:lastRowLastColumn="0"/>
+            </w:pPr>
+            <w:r>
+              <w:t>Show some sort of growth trajectory using the data that is inputted</w:t>
+            </w:r>
+          </w:p>
+        </w:tc>
+        <w:tc>
+          <w:tcPr>
+            <w:tcW w:w="1199" w:type="dxa"/>
+            <w:vAlign w:val="center"/>
+          </w:tcPr>
+          <w:p>
+            <w:pPr>
+              <w:spacing w:line="360" w:lineRule="auto"/>
+              <w:jc w:val="center"/>
+              <w:cnfStyle w:val="000000100000" w:firstRow="0" w:lastRow="0" w:firstColumn="0" w:lastColumn="0" w:oddVBand="0" w:evenVBand="0" w:oddHBand="1" w:evenHBand="0" w:firstRowFirstColumn="0" w:firstRowLastColumn="0" w:lastRowFirstColumn="0" w:lastRowLastColumn="0"/>
+            </w:pPr>
+            <w:r>
+              <w:t>Should</w:t>
+            </w:r>
+          </w:p>
+        </w:tc>
+        <w:tc>
+          <w:tcPr>
+            <w:tcW w:w="958" w:type="dxa"/>
+            <w:vAlign w:val="center"/>
+          </w:tcPr>
+          <w:p>
+            <w:pPr>
+              <w:jc w:val="center"/>
+              <w:cnfStyle w:val="000000100000" w:firstRow="0" w:lastRow="0" w:firstColumn="0" w:lastColumn="0" w:oddVBand="0" w:evenVBand="0" w:oddHBand="1" w:evenHBand="0" w:firstRowFirstColumn="0" w:firstRowLastColumn="0" w:lastRowFirstColumn="0" w:lastRowLastColumn="0"/>
+            </w:pPr>
+            <w:r>
+              <w:rPr>
+                <w:rFonts w:ascii="Segoe UI Symbol" w:hAnsi="Segoe UI Symbol" w:cs="Segoe UI Symbol"/>
+                <w:b/>
+                <w:bCs/>
+              </w:rPr>
+              <w:t>✓</w:t>
+            </w:r>
+          </w:p>
+        </w:tc>
+        <w:tc>
+          <w:tcPr>
+            <w:tcW w:w="1480" w:type="dxa"/>
+            <w:vAlign w:val="center"/>
+          </w:tcPr>
+          <w:p>
+            <w:pPr>
+              <w:jc w:val="center"/>
+              <w:cnfStyle w:val="000000100000" w:firstRow="0" w:lastRow="0" w:firstColumn="0" w:lastColumn="0" w:oddVBand="0" w:evenVBand="0" w:oddHBand="1" w:evenHBand="0" w:firstRowFirstColumn="0" w:firstRowLastColumn="0" w:lastRowFirstColumn="0" w:lastRowLastColumn="0"/>
+            </w:pPr>
+            <w:proofErr w:type="spellStart"/>
+            <w:r>
+              <w:t>Rajan</w:t>
+            </w:r>
+            <w:proofErr w:type="spellEnd"/>
+          </w:p>
+        </w:tc>
+      </w:tr>
+      <w:tr>
+        <w:tc>
+          <w:tcPr>
+            <w:cnfStyle w:val="001000000000" w:firstRow="0" w:lastRow="0" w:firstColumn="1" w:lastColumn="0" w:oddVBand="0" w:evenVBand="0" w:oddHBand="0" w:evenHBand="0" w:firstRowFirstColumn="0" w:firstRowLastColumn="0" w:lastRowFirstColumn="0" w:lastRowLastColumn="0"/>
+            <w:tcW w:w="508" w:type="dxa"/>
+            <w:vAlign w:val="center"/>
+          </w:tcPr>
+          <w:p>
+            <w:pPr>
+              <w:spacing w:line="360" w:lineRule="auto"/>
+              <w:jc w:val="center"/>
+            </w:pPr>
+            <w:r>
+              <w:t>6</w:t>
+            </w:r>
+          </w:p>
+        </w:tc>
+        <w:tc>
+          <w:tcPr>
+            <w:tcW w:w="4871" w:type="dxa"/>
+          </w:tcPr>
+          <w:p>
+            <w:pPr>
+              <w:spacing w:line="360" w:lineRule="auto"/>
+              <w:cnfStyle w:val="000000000000" w:firstRow="0" w:lastRow="0" w:firstColumn="0" w:lastColumn="0" w:oddVBand="0" w:evenVBand="0" w:oddHBand="0" w:evenHBand="0" w:firstRowFirstColumn="0" w:firstRowLastColumn="0" w:lastRowFirstColumn="0" w:lastRowLastColumn="0"/>
+            </w:pPr>
+            <w:r>
+              <w:t xml:space="preserve">Integrated with SMART on FHIR so it can be compatible with any health centre that uses SMART on FHIR for their data storage </w:t>
+            </w:r>
+          </w:p>
+        </w:tc>
+        <w:tc>
+          <w:tcPr>
+            <w:tcW w:w="1199" w:type="dxa"/>
+            <w:vAlign w:val="center"/>
+          </w:tcPr>
+          <w:p>
+            <w:pPr>
+              <w:spacing w:line="360" w:lineRule="auto"/>
+              <w:jc w:val="center"/>
+              <w:cnfStyle w:val="000000000000" w:firstRow="0" w:lastRow="0" w:firstColumn="0" w:lastColumn="0" w:oddVBand="0" w:evenVBand="0" w:oddHBand="0" w:evenHBand="0" w:firstRowFirstColumn="0" w:firstRowLastColumn="0" w:lastRowFirstColumn="0" w:lastRowLastColumn="0"/>
+            </w:pPr>
+            <w:r>
+              <w:t>Should</w:t>
+            </w:r>
+          </w:p>
+        </w:tc>
+        <w:tc>
+          <w:tcPr>
+            <w:tcW w:w="958" w:type="dxa"/>
+            <w:vAlign w:val="center"/>
+          </w:tcPr>
+          <w:p>
+            <w:pPr>
+              <w:jc w:val="center"/>
+              <w:cnfStyle w:val="000000000000" w:firstRow="0" w:lastRow="0" w:firstColumn="0" w:lastColumn="0" w:oddVBand="0" w:evenVBand="0" w:oddHBand="0" w:evenHBand="0" w:firstRowFirstColumn="0" w:firstRowLastColumn="0" w:lastRowFirstColumn="0" w:lastRowLastColumn="0"/>
+            </w:pPr>
+          </w:p>
+          <w:p>
+            <w:pPr>
+              <w:jc w:val="center"/>
+              <w:cnfStyle w:val="000000000000" w:firstRow="0" w:lastRow="0" w:firstColumn="0" w:lastColumn="0" w:oddVBand="0" w:evenVBand="0" w:oddHBand="0" w:evenHBand="0" w:firstRowFirstColumn="0" w:firstRowLastColumn="0" w:lastRowFirstColumn="0" w:lastRowLastColumn="0"/>
+            </w:pPr>
+            <w:r>
+              <w:rPr>
+                <w:b/>
+                <w:bCs/>
+              </w:rPr>
+              <w:t>X</w:t>
+            </w:r>
+          </w:p>
+          <w:p>
+            <w:pPr>
+              <w:jc w:val="center"/>
+              <w:cnfStyle w:val="000000000000" w:firstRow="0" w:lastRow="0" w:firstColumn="0" w:lastColumn="0" w:oddVBand="0" w:evenVBand="0" w:oddHBand="0" w:evenHBand="0" w:firstRowFirstColumn="0" w:firstRowLastColumn="0" w:lastRowFirstColumn="0" w:lastRowLastColumn="0"/>
+            </w:pPr>
+          </w:p>
+          <w:p>
+            <w:pPr>
+              <w:jc w:val="center"/>
+              <w:cnfStyle w:val="000000000000" w:firstRow="0" w:lastRow="0" w:firstColumn="0" w:lastColumn="0" w:oddVBand="0" w:evenVBand="0" w:oddHBand="0" w:evenHBand="0" w:firstRowFirstColumn="0" w:firstRowLastColumn="0" w:lastRowFirstColumn="0" w:lastRowLastColumn="0"/>
+            </w:pPr>
+          </w:p>
+        </w:tc>
+        <w:tc>
+          <w:tcPr>
+            <w:tcW w:w="1480" w:type="dxa"/>
+            <w:vAlign w:val="center"/>
+          </w:tcPr>
+          <w:p>
+            <w:pPr>
+              <w:jc w:val="center"/>
+              <w:cnfStyle w:val="000000000000" w:firstRow="0" w:lastRow="0" w:firstColumn="0" w:lastColumn="0" w:oddVBand="0" w:evenVBand="0" w:oddHBand="0" w:evenHBand="0" w:firstRowFirstColumn="0" w:firstRowLastColumn="0" w:lastRowFirstColumn="0" w:lastRowLastColumn="0"/>
+            </w:pPr>
+            <w:r>
+              <w:t>All</w:t>
+            </w:r>
+          </w:p>
+        </w:tc>
+      </w:tr>
+      <w:tr>
+        <w:trPr>
+          <w:cnfStyle w:val="000000100000" w:firstRow="0" w:lastRow="0" w:firstColumn="0" w:lastColumn="0" w:oddVBand="0" w:evenVBand="0" w:oddHBand="1" w:evenHBand="0" w:firstRowFirstColumn="0" w:firstRowLastColumn="0" w:lastRowFirstColumn="0" w:lastRowLastColumn="0"/>
+        </w:trPr>
+        <w:tc>
+          <w:tcPr>
+            <w:cnfStyle w:val="001000000000" w:firstRow="0" w:lastRow="0" w:firstColumn="1" w:lastColumn="0" w:oddVBand="0" w:evenVBand="0" w:oddHBand="0" w:evenHBand="0" w:firstRowFirstColumn="0" w:firstRowLastColumn="0" w:lastRowFirstColumn="0" w:lastRowLastColumn="0"/>
+            <w:tcW w:w="508" w:type="dxa"/>
+            <w:vAlign w:val="center"/>
+          </w:tcPr>
+          <w:p>
+            <w:pPr>
+              <w:spacing w:line="360" w:lineRule="auto"/>
+              <w:jc w:val="center"/>
+            </w:pPr>
+            <w:r>
+              <w:t>7</w:t>
+            </w:r>
+          </w:p>
+        </w:tc>
+        <w:tc>
+          <w:tcPr>
+            <w:tcW w:w="4871" w:type="dxa"/>
+          </w:tcPr>
+          <w:p>
+            <w:pPr>
+              <w:spacing w:line="360" w:lineRule="auto"/>
+              <w:cnfStyle w:val="000000100000" w:firstRow="0" w:lastRow="0" w:firstColumn="0" w:lastColumn="0" w:oddVBand="0" w:evenVBand="0" w:oddHBand="1" w:evenHBand="0" w:firstRowFirstColumn="0" w:firstRowLastColumn="0" w:lastRowFirstColumn="0" w:lastRowLastColumn="0"/>
+            </w:pPr>
+            <w:r>
+              <w:t xml:space="preserve">Have some functionality to output data to files or in a pdf format </w:t>
+            </w:r>
+          </w:p>
+        </w:tc>
+        <w:tc>
+          <w:tcPr>
+            <w:tcW w:w="1199" w:type="dxa"/>
+            <w:vAlign w:val="center"/>
+          </w:tcPr>
+          <w:p>
+            <w:pPr>
+              <w:spacing w:line="360" w:lineRule="auto"/>
+              <w:jc w:val="center"/>
+              <w:cnfStyle w:val="000000100000" w:firstRow="0" w:lastRow="0" w:firstColumn="0" w:lastColumn="0" w:oddVBand="0" w:evenVBand="0" w:oddHBand="1" w:evenHBand="0" w:firstRowFirstColumn="0" w:firstRowLastColumn="0" w:lastRowFirstColumn="0" w:lastRowLastColumn="0"/>
+            </w:pPr>
+            <w:r>
+              <w:t>Could</w:t>
+            </w:r>
+          </w:p>
+        </w:tc>
+        <w:tc>
+          <w:tcPr>
+            <w:tcW w:w="958" w:type="dxa"/>
+            <w:vAlign w:val="center"/>
+          </w:tcPr>
+          <w:p>
+            <w:pPr>
+              <w:jc w:val="center"/>
+              <w:cnfStyle w:val="000000100000" w:firstRow="0" w:lastRow="0" w:firstColumn="0" w:lastColumn="0" w:oddVBand="0" w:evenVBand="0" w:oddHBand="1" w:evenHBand="0" w:firstRowFirstColumn="0" w:firstRowLastColumn="0" w:lastRowFirstColumn="0" w:lastRowLastColumn="0"/>
+            </w:pPr>
+            <w:r>
+              <w:rPr>
+                <w:b/>
+                <w:bCs/>
+              </w:rPr>
+              <w:t>X</w:t>
+            </w:r>
+          </w:p>
+        </w:tc>
+        <w:tc>
+          <w:tcPr>
+            <w:tcW w:w="1480" w:type="dxa"/>
+            <w:vAlign w:val="center"/>
+          </w:tcPr>
+          <w:p>
+            <w:pPr>
+              <w:jc w:val="center"/>
+              <w:cnfStyle w:val="000000100000" w:firstRow="0" w:lastRow="0" w:firstColumn="0" w:lastColumn="0" w:oddVBand="0" w:evenVBand="0" w:oddHBand="1" w:evenHBand="0" w:firstRowFirstColumn="0" w:firstRowLastColumn="0" w:lastRowFirstColumn="0" w:lastRowLastColumn="0"/>
+            </w:pPr>
+            <w:r>
+              <w:t>All</w:t>
+            </w:r>
+          </w:p>
+        </w:tc>
+      </w:tr>
+      <w:tr>
+        <w:tc>
+          <w:tcPr>
+            <w:cnfStyle w:val="001000000000" w:firstRow="0" w:lastRow="0" w:firstColumn="1" w:lastColumn="0" w:oddVBand="0" w:evenVBand="0" w:oddHBand="0" w:evenHBand="0" w:firstRowFirstColumn="0" w:firstRowLastColumn="0" w:lastRowFirstColumn="0" w:lastRowLastColumn="0"/>
+            <w:tcW w:w="508" w:type="dxa"/>
+            <w:vAlign w:val="center"/>
+          </w:tcPr>
+          <w:p>
+            <w:pPr>
+              <w:spacing w:line="360" w:lineRule="auto"/>
+              <w:jc w:val="center"/>
+            </w:pPr>
+            <w:r>
+              <w:t>8</w:t>
+            </w:r>
+          </w:p>
+        </w:tc>
+        <w:tc>
+          <w:tcPr>
+            <w:tcW w:w="4871" w:type="dxa"/>
+          </w:tcPr>
+          <w:p>
+            <w:pPr>
+              <w:spacing w:line="360" w:lineRule="auto"/>
+              <w:cnfStyle w:val="000000000000" w:firstRow="0" w:lastRow="0" w:firstColumn="0" w:lastColumn="0" w:oddVBand="0" w:evenVBand="0" w:oddHBand="0" w:evenHBand="0" w:firstRowFirstColumn="0" w:firstRowLastColumn="0" w:lastRowFirstColumn="0" w:lastRowLastColumn="0"/>
+            </w:pPr>
+            <w:r>
+              <w:t>Have some functionality for data security</w:t>
+            </w:r>
+          </w:p>
+        </w:tc>
+        <w:tc>
+          <w:tcPr>
+            <w:tcW w:w="1199" w:type="dxa"/>
+            <w:vAlign w:val="center"/>
+          </w:tcPr>
+          <w:p>
+            <w:pPr>
+              <w:spacing w:line="360" w:lineRule="auto"/>
+              <w:jc w:val="center"/>
+              <w:cnfStyle w:val="000000000000" w:firstRow="0" w:lastRow="0" w:firstColumn="0" w:lastColumn="0" w:oddVBand="0" w:evenVBand="0" w:oddHBand="0" w:evenHBand="0" w:firstRowFirstColumn="0" w:firstRowLastColumn="0" w:lastRowFirstColumn="0" w:lastRowLastColumn="0"/>
+            </w:pPr>
+            <w:r>
+              <w:t>Could</w:t>
+            </w:r>
+          </w:p>
+        </w:tc>
+        <w:tc>
+          <w:tcPr>
+            <w:tcW w:w="958" w:type="dxa"/>
+            <w:vAlign w:val="center"/>
+          </w:tcPr>
+          <w:p>
+            <w:pPr>
+              <w:jc w:val="center"/>
+              <w:cnfStyle w:val="000000000000" w:firstRow="0" w:lastRow="0" w:firstColumn="0" w:lastColumn="0" w:oddVBand="0" w:evenVBand="0" w:oddHBand="0" w:evenHBand="0" w:firstRowFirstColumn="0" w:firstRowLastColumn="0" w:lastRowFirstColumn="0" w:lastRowLastColumn="0"/>
+            </w:pPr>
+            <w:r>
+              <w:rPr>
+                <w:b/>
+                <w:bCs/>
+              </w:rPr>
+              <w:t>X</w:t>
+            </w:r>
+          </w:p>
+        </w:tc>
+        <w:tc>
+          <w:tcPr>
+            <w:tcW w:w="1480" w:type="dxa"/>
+            <w:vAlign w:val="center"/>
+          </w:tcPr>
+          <w:p>
+            <w:pPr>
+              <w:jc w:val="center"/>
+              <w:cnfStyle w:val="000000000000" w:firstRow="0" w:lastRow="0" w:firstColumn="0" w:lastColumn="0" w:oddVBand="0" w:evenVBand="0" w:oddHBand="0" w:evenHBand="0" w:firstRowFirstColumn="0" w:firstRowLastColumn="0" w:lastRowFirstColumn="0" w:lastRowLastColumn="0"/>
+            </w:pPr>
+            <w:r>
+              <w:t>All</w:t>
+            </w:r>
+          </w:p>
+        </w:tc>
+      </w:tr>
+      <w:tr>
+        <w:trPr>
+          <w:cnfStyle w:val="000000100000" w:firstRow="0" w:lastRow="0" w:firstColumn="0" w:lastColumn="0" w:oddVBand="0" w:evenVBand="0" w:oddHBand="1" w:evenHBand="0" w:firstRowFirstColumn="0" w:firstRowLastColumn="0" w:lastRowFirstColumn="0" w:lastRowLastColumn="0"/>
+        </w:trPr>
+        <w:tc>
+          <w:tcPr>
+            <w:cnfStyle w:val="001000000000" w:firstRow="0" w:lastRow="0" w:firstColumn="1" w:lastColumn="0" w:oddVBand="0" w:evenVBand="0" w:oddHBand="0" w:evenHBand="0" w:firstRowFirstColumn="0" w:firstRowLastColumn="0" w:lastRowFirstColumn="0" w:lastRowLastColumn="0"/>
+            <w:tcW w:w="508" w:type="dxa"/>
+            <w:vAlign w:val="center"/>
+          </w:tcPr>
+          <w:p>
+            <w:pPr>
+              <w:spacing w:line="360" w:lineRule="auto"/>
+              <w:jc w:val="center"/>
+            </w:pPr>
+            <w:r>
+              <w:t>9</w:t>
+            </w:r>
+          </w:p>
+        </w:tc>
+        <w:tc>
+          <w:tcPr>
+            <w:tcW w:w="4871" w:type="dxa"/>
+          </w:tcPr>
+          <w:p>
+            <w:pPr>
+              <w:spacing w:line="360" w:lineRule="auto"/>
+              <w:cnfStyle w:val="000000100000" w:firstRow="0" w:lastRow="0" w:firstColumn="0" w:lastColumn="0" w:oddVBand="0" w:evenVBand="0" w:oddHBand="1" w:evenHBand="0" w:firstRowFirstColumn="0" w:firstRowLastColumn="0" w:lastRowFirstColumn="0" w:lastRowLastColumn="0"/>
+            </w:pPr>
+            <w:r>
+              <w:t xml:space="preserve">Have some functionality for the application to run in a mobile browser </w:t>
+            </w:r>
+          </w:p>
+        </w:tc>
+        <w:tc>
+          <w:tcPr>
+            <w:tcW w:w="1199" w:type="dxa"/>
+            <w:vAlign w:val="center"/>
+          </w:tcPr>
+          <w:p>
+            <w:pPr>
+              <w:spacing w:line="360" w:lineRule="auto"/>
+              <w:jc w:val="center"/>
+              <w:cnfStyle w:val="000000100000" w:firstRow="0" w:lastRow="0" w:firstColumn="0" w:lastColumn="0" w:oddVBand="0" w:evenVBand="0" w:oddHBand="1" w:evenHBand="0" w:firstRowFirstColumn="0" w:firstRowLastColumn="0" w:lastRowFirstColumn="0" w:lastRowLastColumn="0"/>
+            </w:pPr>
+            <w:r>
+              <w:t>Could</w:t>
+            </w:r>
+          </w:p>
+        </w:tc>
+        <w:tc>
+          <w:tcPr>
+            <w:tcW w:w="958" w:type="dxa"/>
+            <w:vAlign w:val="center"/>
+          </w:tcPr>
+          <w:p>
+            <w:pPr>
+              <w:jc w:val="center"/>
+              <w:cnfStyle w:val="000000100000" w:firstRow="0" w:lastRow="0" w:firstColumn="0" w:lastColumn="0" w:oddVBand="0" w:evenVBand="0" w:oddHBand="1" w:evenHBand="0" w:firstRowFirstColumn="0" w:firstRowLastColumn="0" w:lastRowFirstColumn="0" w:lastRowLastColumn="0"/>
+            </w:pPr>
+            <w:r>
+              <w:rPr>
+                <w:rFonts w:ascii="Segoe UI Symbol" w:hAnsi="Segoe UI Symbol" w:cs="Segoe UI Symbol"/>
+                <w:b/>
+                <w:bCs/>
+              </w:rPr>
+              <w:t>✓</w:t>
+            </w:r>
+          </w:p>
+        </w:tc>
+        <w:tc>
+          <w:tcPr>
+            <w:tcW w:w="1480" w:type="dxa"/>
+            <w:vAlign w:val="center"/>
+          </w:tcPr>
+          <w:p>
+            <w:pPr>
+              <w:jc w:val="center"/>
+              <w:cnfStyle w:val="000000100000" w:firstRow="0" w:lastRow="0" w:firstColumn="0" w:lastColumn="0" w:oddVBand="0" w:evenVBand="0" w:oddHBand="1" w:evenHBand="0" w:firstRowFirstColumn="0" w:firstRowLastColumn="0" w:lastRowFirstColumn="0" w:lastRowLastColumn="0"/>
+            </w:pPr>
+            <w:r>
+              <w:t>All</w:t>
+            </w:r>
+          </w:p>
+        </w:tc>
+      </w:tr>
+      <w:tr>
+        <w:tc>
+          <w:tcPr>
+            <w:cnfStyle w:val="001000000000" w:firstRow="0" w:lastRow="0" w:firstColumn="1" w:lastColumn="0" w:oddVBand="0" w:evenVBand="0" w:oddHBand="0" w:evenHBand="0" w:firstRowFirstColumn="0" w:firstRowLastColumn="0" w:lastRowFirstColumn="0" w:lastRowLastColumn="0"/>
+            <w:tcW w:w="5379" w:type="dxa"/>
+            <w:gridSpan w:val="2"/>
+            <w:vAlign w:val="center"/>
+          </w:tcPr>
+          <w:p>
+            <w:pPr>
+              <w:spacing w:line="360" w:lineRule="auto"/>
+            </w:pPr>
+            <w:r>
+              <w:t>Key Functionalities (must have and should have)</w:t>
+            </w:r>
+          </w:p>
+        </w:tc>
+        <w:tc>
+          <w:tcPr>
+            <w:tcW w:w="3637" w:type="dxa"/>
+            <w:gridSpan w:val="3"/>
+            <w:vAlign w:val="center"/>
+          </w:tcPr>
+          <w:p>
+            <w:pPr>
+              <w:spacing w:line="360" w:lineRule="auto"/>
+              <w:jc w:val="center"/>
+              <w:cnfStyle w:val="000000000000" w:firstRow="0" w:lastRow="0" w:firstColumn="0" w:lastColumn="0" w:oddVBand="0" w:evenVBand="0" w:oddHBand="0" w:evenHBand="0" w:firstRowFirstColumn="0" w:firstRowLastColumn="0" w:lastRowFirstColumn="0" w:lastRowLastColumn="0"/>
+            </w:pPr>
+            <w:r>
+              <w:rPr>
+                <w:b/>
+              </w:rPr>
+              <w:t>83%</w:t>
+            </w:r>
+            <w:r>
+              <w:t xml:space="preserve"> completed</w:t>
+            </w:r>
+          </w:p>
+        </w:tc>
+      </w:tr>
+      <w:tr>
+        <w:trPr>
+          <w:cnfStyle w:val="000000100000" w:firstRow="0" w:lastRow="0" w:firstColumn="0" w:lastColumn="0" w:oddVBand="0" w:evenVBand="0" w:oddHBand="1" w:evenHBand="0" w:firstRowFirstColumn="0" w:firstRowLastColumn="0" w:lastRowFirstColumn="0" w:lastRowLastColumn="0"/>
+        </w:trPr>
+        <w:tc>
+          <w:tcPr>
+            <w:cnfStyle w:val="001000000000" w:firstRow="0" w:lastRow="0" w:firstColumn="1" w:lastColumn="0" w:oddVBand="0" w:evenVBand="0" w:oddHBand="0" w:evenHBand="0" w:firstRowFirstColumn="0" w:firstRowLastColumn="0" w:lastRowFirstColumn="0" w:lastRowLastColumn="0"/>
+            <w:tcW w:w="5379" w:type="dxa"/>
+            <w:gridSpan w:val="2"/>
+            <w:vAlign w:val="center"/>
+          </w:tcPr>
+          <w:p>
+            <w:pPr>
+              <w:spacing w:line="360" w:lineRule="auto"/>
+            </w:pPr>
+            <w:r>
+              <w:t>Optional Functionalities (could have)</w:t>
+            </w:r>
+          </w:p>
+        </w:tc>
+        <w:tc>
+          <w:tcPr>
+            <w:tcW w:w="3637" w:type="dxa"/>
+            <w:gridSpan w:val="3"/>
+            <w:vAlign w:val="center"/>
+          </w:tcPr>
+          <w:p>
+            <w:pPr>
+              <w:spacing w:line="360" w:lineRule="auto"/>
+              <w:jc w:val="center"/>
+              <w:cnfStyle w:val="000000100000" w:firstRow="0" w:lastRow="0" w:firstColumn="0" w:lastColumn="0" w:oddVBand="0" w:evenVBand="0" w:oddHBand="1" w:evenHBand="0" w:firstRowFirstColumn="0" w:firstRowLastColumn="0" w:lastRowFirstColumn="0" w:lastRowLastColumn="0"/>
+            </w:pPr>
+            <w:r>
+              <w:rPr>
+                <w:b/>
+                <w:bCs/>
+              </w:rPr>
+              <w:t>33%</w:t>
+            </w:r>
+            <w:r>
+              <w:t xml:space="preserve"> completed</w:t>
+            </w:r>
+          </w:p>
+        </w:tc>
+      </w:tr>
+    </w:tbl>
+    <w:p>
+      <w:pPr>
+        <w:rPr>
+          <w:b/>
+        </w:rPr>
+      </w:pPr>
+    </w:p>
+    <w:p>
+      <w:pPr>
+        <w:rPr>
+          <w:b/>
+        </w:rPr>
+      </w:pPr>
+    </w:p>
+    <w:p>
+      <w:r>
+        <w:br w:type="page"/>
+      </w:r>
+    </w:p>
+    <w:p>
+      <w:pPr>
         <w:pStyle w:val="Heading1"/>
       </w:pPr>
-      <w:bookmarkStart w:id="12" w:name="_Toc509917943"/>
+      <w:bookmarkStart w:id="14" w:name="_Toc510873251"/>
       <w:r>
         <w:lastRenderedPageBreak/>
         <w:t>7 References</w:t>
       </w:r>
-      <w:bookmarkEnd w:id="12"/>
+      <w:bookmarkEnd w:id="14"/>
     </w:p>
     <w:p/>
     <w:p>
@@ -2976,15 +4413,15 @@
       <w:pPr>
         <w:pStyle w:val="Heading1"/>
       </w:pPr>
-      <w:bookmarkStart w:id="13" w:name="_Toc509917944"/>
+      <w:bookmarkStart w:id="15" w:name="_Toc510873252"/>
       <w:r>
         <w:lastRenderedPageBreak/>
         <w:t>8 Appendix</w:t>
       </w:r>
-      <w:bookmarkEnd w:id="13"/>
+      <w:bookmarkEnd w:id="15"/>
     </w:p>
     <w:sectPr>
-      <w:footerReference w:type="default" r:id="rId13"/>
+      <w:footerReference w:type="default" r:id="rId16"/>
       <w:pgSz w:w="11906" w:h="16838"/>
       <w:pgMar w:top="1440" w:right="1440" w:bottom="1440" w:left="1440" w:header="708" w:footer="708" w:gutter="0"/>
       <w:cols w:space="708"/>
@@ -3693,6 +5130,92 @@
     </w:lvl>
   </w:abstractNum>
   <w:abstractNum w:abstractNumId="6" w15:restartNumberingAfterBreak="0">
+    <w:nsid w:val="38C51C03"/>
+    <w:multiLevelType w:val="hybridMultilevel"/>
+    <w:tmpl w:val="BE6CD116"/>
+    <w:lvl w:ilvl="0" w:tplc="0809000F">
+      <w:start w:val="1"/>
+      <w:numFmt w:val="decimal"/>
+      <w:lvlText w:val="%1."/>
+      <w:lvlJc w:val="left"/>
+      <w:pPr>
+        <w:ind w:left="720" w:hanging="360"/>
+      </w:pPr>
+    </w:lvl>
+    <w:lvl w:ilvl="1" w:tplc="08090019" w:tentative="1">
+      <w:start w:val="1"/>
+      <w:numFmt w:val="lowerLetter"/>
+      <w:lvlText w:val="%2."/>
+      <w:lvlJc w:val="left"/>
+      <w:pPr>
+        <w:ind w:left="1440" w:hanging="360"/>
+      </w:pPr>
+    </w:lvl>
+    <w:lvl w:ilvl="2" w:tplc="0809001B" w:tentative="1">
+      <w:start w:val="1"/>
+      <w:numFmt w:val="lowerRoman"/>
+      <w:lvlText w:val="%3."/>
+      <w:lvlJc w:val="right"/>
+      <w:pPr>
+        <w:ind w:left="2160" w:hanging="180"/>
+      </w:pPr>
+    </w:lvl>
+    <w:lvl w:ilvl="3" w:tplc="0809000F" w:tentative="1">
+      <w:start w:val="1"/>
+      <w:numFmt w:val="decimal"/>
+      <w:lvlText w:val="%4."/>
+      <w:lvlJc w:val="left"/>
+      <w:pPr>
+        <w:ind w:left="2880" w:hanging="360"/>
+      </w:pPr>
+    </w:lvl>
+    <w:lvl w:ilvl="4" w:tplc="08090019" w:tentative="1">
+      <w:start w:val="1"/>
+      <w:numFmt w:val="lowerLetter"/>
+      <w:lvlText w:val="%5."/>
+      <w:lvlJc w:val="left"/>
+      <w:pPr>
+        <w:ind w:left="3600" w:hanging="360"/>
+      </w:pPr>
+    </w:lvl>
+    <w:lvl w:ilvl="5" w:tplc="0809001B" w:tentative="1">
+      <w:start w:val="1"/>
+      <w:numFmt w:val="lowerRoman"/>
+      <w:lvlText w:val="%6."/>
+      <w:lvlJc w:val="right"/>
+      <w:pPr>
+        <w:ind w:left="4320" w:hanging="180"/>
+      </w:pPr>
+    </w:lvl>
+    <w:lvl w:ilvl="6" w:tplc="0809000F" w:tentative="1">
+      <w:start w:val="1"/>
+      <w:numFmt w:val="decimal"/>
+      <w:lvlText w:val="%7."/>
+      <w:lvlJc w:val="left"/>
+      <w:pPr>
+        <w:ind w:left="5040" w:hanging="360"/>
+      </w:pPr>
+    </w:lvl>
+    <w:lvl w:ilvl="7" w:tplc="08090019" w:tentative="1">
+      <w:start w:val="1"/>
+      <w:numFmt w:val="lowerLetter"/>
+      <w:lvlText w:val="%8."/>
+      <w:lvlJc w:val="left"/>
+      <w:pPr>
+        <w:ind w:left="5760" w:hanging="360"/>
+      </w:pPr>
+    </w:lvl>
+    <w:lvl w:ilvl="8" w:tplc="0809001B" w:tentative="1">
+      <w:start w:val="1"/>
+      <w:numFmt w:val="lowerRoman"/>
+      <w:lvlText w:val="%9."/>
+      <w:lvlJc w:val="right"/>
+      <w:pPr>
+        <w:ind w:left="6480" w:hanging="180"/>
+      </w:pPr>
+    </w:lvl>
+  </w:abstractNum>
+  <w:abstractNum w:abstractNumId="7" w15:restartNumberingAfterBreak="0">
     <w:nsid w:val="39484557"/>
     <w:multiLevelType w:val="hybridMultilevel"/>
     <w:tmpl w:val="D66A3784"/>
@@ -3805,7 +5328,7 @@
       </w:rPr>
     </w:lvl>
   </w:abstractNum>
-  <w:abstractNum w:abstractNumId="7" w15:restartNumberingAfterBreak="0">
+  <w:abstractNum w:abstractNumId="8" w15:restartNumberingAfterBreak="0">
     <w:nsid w:val="4541072E"/>
     <w:multiLevelType w:val="hybridMultilevel"/>
     <w:tmpl w:val="566AB862"/>
@@ -3894,7 +5417,7 @@
       </w:pPr>
     </w:lvl>
   </w:abstractNum>
-  <w:abstractNum w:abstractNumId="8" w15:restartNumberingAfterBreak="0">
+  <w:abstractNum w:abstractNumId="9" w15:restartNumberingAfterBreak="0">
     <w:nsid w:val="45E11D99"/>
     <w:multiLevelType w:val="multilevel"/>
     <w:tmpl w:val="D2C8DB5C"/>
@@ -4008,7 +5531,7 @@
       </w:rPr>
     </w:lvl>
   </w:abstractNum>
-  <w:abstractNum w:abstractNumId="9" w15:restartNumberingAfterBreak="0">
+  <w:abstractNum w:abstractNumId="10" w15:restartNumberingAfterBreak="0">
     <w:nsid w:val="48120E51"/>
     <w:multiLevelType w:val="multilevel"/>
     <w:tmpl w:val="C1BE52BE"/>
@@ -4157,7 +5680,7 @@
       </w:rPr>
     </w:lvl>
   </w:abstractNum>
-  <w:abstractNum w:abstractNumId="10" w15:restartNumberingAfterBreak="0">
+  <w:abstractNum w:abstractNumId="11" w15:restartNumberingAfterBreak="0">
     <w:nsid w:val="4CEE01E2"/>
     <w:multiLevelType w:val="hybridMultilevel"/>
     <w:tmpl w:val="77CEB49A"/>
@@ -4246,7 +5769,7 @@
       </w:pPr>
     </w:lvl>
   </w:abstractNum>
-  <w:abstractNum w:abstractNumId="11" w15:restartNumberingAfterBreak="0">
+  <w:abstractNum w:abstractNumId="12" w15:restartNumberingAfterBreak="0">
     <w:nsid w:val="5E814583"/>
     <w:multiLevelType w:val="hybridMultilevel"/>
     <w:tmpl w:val="DF323258"/>
@@ -4358,7 +5881,7 @@
       </w:rPr>
     </w:lvl>
   </w:abstractNum>
-  <w:abstractNum w:abstractNumId="12" w15:restartNumberingAfterBreak="0">
+  <w:abstractNum w:abstractNumId="13" w15:restartNumberingAfterBreak="0">
     <w:nsid w:val="5E873DDC"/>
     <w:multiLevelType w:val="hybridMultilevel"/>
     <w:tmpl w:val="7B3413DE"/>
@@ -4447,7 +5970,7 @@
       </w:pPr>
     </w:lvl>
   </w:abstractNum>
-  <w:abstractNum w:abstractNumId="13" w15:restartNumberingAfterBreak="0">
+  <w:abstractNum w:abstractNumId="14" w15:restartNumberingAfterBreak="0">
     <w:nsid w:val="6417148A"/>
     <w:multiLevelType w:val="multilevel"/>
     <w:tmpl w:val="4D122A06"/>
@@ -4560,7 +6083,7 @@
       </w:pPr>
     </w:lvl>
   </w:abstractNum>
-  <w:abstractNum w:abstractNumId="14" w15:restartNumberingAfterBreak="0">
+  <w:abstractNum w:abstractNumId="15" w15:restartNumberingAfterBreak="0">
     <w:nsid w:val="667F7574"/>
     <w:multiLevelType w:val="hybridMultilevel"/>
     <w:tmpl w:val="B5A4C900"/>
@@ -4649,7 +6172,7 @@
       </w:pPr>
     </w:lvl>
   </w:abstractNum>
-  <w:abstractNum w:abstractNumId="15" w15:restartNumberingAfterBreak="0">
+  <w:abstractNum w:abstractNumId="16" w15:restartNumberingAfterBreak="0">
     <w:nsid w:val="68FE1CAE"/>
     <w:multiLevelType w:val="hybridMultilevel"/>
     <w:tmpl w:val="FCFAA20E"/>
@@ -4762,7 +6285,7 @@
       </w:rPr>
     </w:lvl>
   </w:abstractNum>
-  <w:abstractNum w:abstractNumId="16" w15:restartNumberingAfterBreak="0">
+  <w:abstractNum w:abstractNumId="17" w15:restartNumberingAfterBreak="0">
     <w:nsid w:val="6D470802"/>
     <w:multiLevelType w:val="hybridMultilevel"/>
     <w:tmpl w:val="9A346B4A"/>
@@ -4851,7 +6374,7 @@
       </w:pPr>
     </w:lvl>
   </w:abstractNum>
-  <w:abstractNum w:abstractNumId="17" w15:restartNumberingAfterBreak="0">
+  <w:abstractNum w:abstractNumId="18" w15:restartNumberingAfterBreak="0">
     <w:nsid w:val="6F696664"/>
     <w:multiLevelType w:val="hybridMultilevel"/>
     <w:tmpl w:val="7F5ECC6A"/>
@@ -4940,7 +6463,7 @@
       </w:pPr>
     </w:lvl>
   </w:abstractNum>
-  <w:abstractNum w:abstractNumId="18" w15:restartNumberingAfterBreak="0">
+  <w:abstractNum w:abstractNumId="19" w15:restartNumberingAfterBreak="0">
     <w:nsid w:val="716A373C"/>
     <w:multiLevelType w:val="hybridMultilevel"/>
     <w:tmpl w:val="31C26F20"/>
@@ -5053,7 +6576,7 @@
       </w:rPr>
     </w:lvl>
   </w:abstractNum>
-  <w:abstractNum w:abstractNumId="19" w15:restartNumberingAfterBreak="0">
+  <w:abstractNum w:abstractNumId="20" w15:restartNumberingAfterBreak="0">
     <w:nsid w:val="719369FE"/>
     <w:multiLevelType w:val="hybridMultilevel"/>
     <w:tmpl w:val="FAFC3800"/>
@@ -5142,7 +6665,7 @@
       </w:pPr>
     </w:lvl>
   </w:abstractNum>
-  <w:abstractNum w:abstractNumId="20" w15:restartNumberingAfterBreak="0">
+  <w:abstractNum w:abstractNumId="21" w15:restartNumberingAfterBreak="0">
     <w:nsid w:val="75EE7874"/>
     <w:multiLevelType w:val="hybridMultilevel"/>
     <w:tmpl w:val="F59E60CA"/>
@@ -5231,7 +6754,7 @@
       </w:pPr>
     </w:lvl>
   </w:abstractNum>
-  <w:abstractNum w:abstractNumId="21" w15:restartNumberingAfterBreak="0">
+  <w:abstractNum w:abstractNumId="22" w15:restartNumberingAfterBreak="0">
     <w:nsid w:val="7E4612B9"/>
     <w:multiLevelType w:val="hybridMultilevel"/>
     <w:tmpl w:val="E6503818"/>
@@ -5321,37 +6844,37 @@
     </w:lvl>
   </w:abstractNum>
   <w:num w:numId="1">
-    <w:abstractNumId w:val="17"/>
+    <w:abstractNumId w:val="18"/>
   </w:num>
   <w:num w:numId="2">
     <w:abstractNumId w:val="3"/>
   </w:num>
   <w:num w:numId="3">
-    <w:abstractNumId w:val="11"/>
+    <w:abstractNumId w:val="12"/>
   </w:num>
   <w:num w:numId="4">
+    <w:abstractNumId w:val="21"/>
+  </w:num>
+  <w:num w:numId="5">
+    <w:abstractNumId w:val="22"/>
+  </w:num>
+  <w:num w:numId="6">
     <w:abstractNumId w:val="20"/>
   </w:num>
-  <w:num w:numId="5">
-    <w:abstractNumId w:val="21"/>
+  <w:num w:numId="7">
+    <w:abstractNumId w:val="14"/>
   </w:num>
-  <w:num w:numId="6">
+  <w:num w:numId="8">
+    <w:abstractNumId w:val="10"/>
+  </w:num>
+  <w:num w:numId="9">
+    <w:abstractNumId w:val="8"/>
+  </w:num>
+  <w:num w:numId="10">
     <w:abstractNumId w:val="19"/>
   </w:num>
-  <w:num w:numId="7">
-    <w:abstractNumId w:val="13"/>
-  </w:num>
-  <w:num w:numId="8">
-    <w:abstractNumId w:val="9"/>
-  </w:num>
-  <w:num w:numId="9">
-    <w:abstractNumId w:val="7"/>
-  </w:num>
-  <w:num w:numId="10">
-    <w:abstractNumId w:val="18"/>
-  </w:num>
   <w:num w:numId="11">
-    <w:abstractNumId w:val="10"/>
+    <w:abstractNumId w:val="11"/>
   </w:num>
   <w:num w:numId="12">
     <w:abstractNumId w:val="4"/>
@@ -5360,13 +6883,13 @@
     <w:abstractNumId w:val="1"/>
   </w:num>
   <w:num w:numId="14">
-    <w:abstractNumId w:val="16"/>
+    <w:abstractNumId w:val="17"/>
   </w:num>
   <w:num w:numId="15">
-    <w:abstractNumId w:val="6"/>
+    <w:abstractNumId w:val="7"/>
   </w:num>
   <w:num w:numId="16">
-    <w:abstractNumId w:val="15"/>
+    <w:abstractNumId w:val="16"/>
   </w:num>
   <w:num w:numId="17">
     <w:abstractNumId w:val="5"/>
@@ -5378,13 +6901,16 @@
     <w:abstractNumId w:val="2"/>
   </w:num>
   <w:num w:numId="20">
-    <w:abstractNumId w:val="12"/>
+    <w:abstractNumId w:val="13"/>
   </w:num>
   <w:num w:numId="21">
-    <w:abstractNumId w:val="14"/>
+    <w:abstractNumId w:val="15"/>
   </w:num>
   <w:num w:numId="22">
-    <w:abstractNumId w:val="8"/>
+    <w:abstractNumId w:val="9"/>
+  </w:num>
+  <w:num w:numId="23">
+    <w:abstractNumId w:val="6"/>
   </w:num>
 </w:numbering>
 </file>
@@ -5837,7 +7363,6 @@
     <w:next w:val="Normal"/>
     <w:link w:val="Heading3Char"/>
     <w:uiPriority w:val="9"/>
-    <w:semiHidden/>
     <w:unhideWhenUsed/>
     <w:qFormat/>
     <w:rsid w:val="00B945FA"/>
@@ -5855,7 +7380,6 @@
   <w:style w:type="character" w:default="1" w:styleId="DefaultParagraphFont">
     <w:name w:val="Default Paragraph Font"/>
     <w:uiPriority w:val="1"/>
-    <w:semiHidden/>
     <w:unhideWhenUsed/>
   </w:style>
   <w:style w:type="table" w:default="1" w:styleId="TableNormal">
@@ -6211,7 +7735,6 @@
     <w:basedOn w:val="DefaultParagraphFont"/>
     <w:link w:val="Heading3"/>
     <w:uiPriority w:val="9"/>
-    <w:semiHidden/>
     <w:rsid w:val="00B945FA"/>
     <w:rPr>
       <w:rFonts w:asciiTheme="majorHAnsi" w:eastAsiaTheme="majorEastAsia" w:hAnsiTheme="majorHAnsi" w:cstheme="majorBidi"/>
@@ -7303,7 +8826,7 @@
 </file>
 
 <file path=customXml/itemProps1.xml><?xml version="1.0" encoding="utf-8"?>
-<ds:datastoreItem xmlns:ds="http://schemas.openxmlformats.org/officeDocument/2006/customXml" ds:itemID="{A6F2DB5B-16D1-4A01-B4A2-74E572FDFB17}">
+<ds:datastoreItem xmlns:ds="http://schemas.openxmlformats.org/officeDocument/2006/customXml" ds:itemID="{A114E1B0-43ED-47D2-AF4A-2B4487F952F2}">
   <ds:schemaRefs>
     <ds:schemaRef ds:uri="http://schemas.openxmlformats.org/officeDocument/2006/bibliography"/>
   </ds:schemaRefs>

--- a/Group Report/Team_14.docx
+++ b/Group Report/Team_14.docx
@@ -484,6 +484,66 @@
         <w:t xml:space="preserve"> College London</w:t>
       </w:r>
     </w:p>
+    <w:p>
+      <w:pPr>
+        <w:pStyle w:val="Heading1"/>
+      </w:pPr>
+      <w:bookmarkStart w:id="0" w:name="_Toc511123141"/>
+      <w:r>
+        <w:lastRenderedPageBreak/>
+        <w:t>Abstract</w:t>
+      </w:r>
+      <w:bookmarkEnd w:id="0"/>
+    </w:p>
+    <w:p/>
+    <w:p>
+      <w:r>
+        <w:t>When children are born, a lot of information is gathered about them as they develop such as weight, height etc. This data is usually visualized in a  graph format and generally on paper. With over 130,000 births last year in London alone, a lot of data has to be collected and resources such as paper used to produce the growth charts for this data. This is where our problem lied. Our problem was to produce an application for Great Ormond Street Hospital that can produce these growth charts and display useful information to the user  about the growth of the child for example, what centile the their weight/height lies in etc. Our client also wanted us to make this application available on as many platforms as possible especially mobile devices.</w:t>
+      </w:r>
+    </w:p>
+    <w:p/>
+    <w:p>
+      <w:r>
+        <w:t>The solution we created was a web app coded in the statistical language R. We used R as it easily allowed us to read and manipulate data from the .csv files in which the information was stored. We used two main libraries from R for our app. Firstly, we used R-Shiny to make our app accessible from the web, allowing our application to be used on all platforms with web functionality. As well as giving us web functionality, R-Shiny provided the resources for us to create a UI for our application. The other library we used was ‘</w:t>
+      </w:r>
+      <w:proofErr w:type="spellStart"/>
+      <w:r>
+        <w:t>plotly</w:t>
+      </w:r>
+      <w:proofErr w:type="spellEnd"/>
+      <w:r>
+        <w:t>’. This library allowed us to display the growth charts in a visually stimulating format and contained a lot of built in functionality that provides a more robust experience for the user allowing them to zoom in/out, compare data at different points etc. We produced two growth charts for each type of growth and gender. One graph was a measurement/age graph with the child’s data as well as the lines for some centiles so the user can see how child’s growth compares to the rest of the population. The other graph is a z-score/age graph which allows the user to see more explicitly how the child’s growth moves in centiles providing more information to the user.</w:t>
+      </w:r>
+    </w:p>
+    <w:p/>
+    <w:p>
+      <w:r>
+        <w:t xml:space="preserve">Given the time restraints and lack of experience with the R programming language, the progress we’ve made with the project is quite remarkable as we met all the essential and </w:t>
+      </w:r>
+      <w:r>
+        <w:lastRenderedPageBreak/>
+        <w:t>most of the optional requirements the client set for us. With this in mind, we can state with confidence that we have produced a complete product. However, the app isn’t ready to be used in hospitals just yet, with more time we could add more functionality and provide a data store such that hospitals can upload their data.</w:t>
+      </w:r>
+    </w:p>
+    <w:p/>
+    <w:p/>
+    <w:p/>
+    <w:p/>
+    <w:p/>
+    <w:p/>
+    <w:p/>
+    <w:p/>
+    <w:p/>
+    <w:p/>
+    <w:p/>
+    <w:p/>
+    <w:p/>
+    <w:p/>
+    <w:p/>
+    <w:p/>
+    <w:p/>
+    <w:p/>
+    <w:p/>
     <w:sdt>
       <w:sdtPr>
         <w:rPr>
@@ -516,8 +576,6 @@
           <w:r>
             <w:t>Contents</w:t>
           </w:r>
-          <w:bookmarkStart w:id="0" w:name="_GoBack"/>
-          <w:bookmarkEnd w:id="0"/>
         </w:p>
         <w:p>
           <w:pPr>
@@ -538,7 +596,7 @@
           <w:r>
             <w:fldChar w:fldCharType="separate"/>
           </w:r>
-          <w:hyperlink w:anchor="_Toc510873238" w:history="1">
+          <w:hyperlink w:anchor="_Toc511123141" w:history="1">
             <w:r>
               <w:rPr>
                 <w:rStyle w:val="Hyperlink"/>
@@ -561,7 +619,7 @@
               <w:rPr>
                 <w:webHidden/>
               </w:rPr>
-              <w:instrText xml:space="preserve"> PAGEREF _Toc510873238 \h </w:instrText>
+              <w:instrText xml:space="preserve"> PAGEREF _Toc511123141 \h </w:instrText>
             </w:r>
             <w:r>
               <w:rPr>
@@ -578,7 +636,7 @@
               <w:rPr>
                 <w:webHidden/>
               </w:rPr>
-              <w:t>3</w:t>
+              <w:t>2</w:t>
             </w:r>
             <w:r>
               <w:rPr>
@@ -598,7 +656,7 @@
               <w:u w:val="none"/>
             </w:rPr>
           </w:pPr>
-          <w:hyperlink w:anchor="_Toc510873239" w:history="1">
+          <w:hyperlink w:anchor="_Toc511123142" w:history="1">
             <w:r>
               <w:rPr>
                 <w:rStyle w:val="Hyperlink"/>
@@ -621,7 +679,7 @@
               <w:rPr>
                 <w:webHidden/>
               </w:rPr>
-              <w:instrText xml:space="preserve"> PAGEREF _Toc510873239 \h </w:instrText>
+              <w:instrText xml:space="preserve"> PAGEREF _Toc511123142 \h </w:instrText>
             </w:r>
             <w:r>
               <w:rPr>
@@ -658,7 +716,7 @@
               <w:u w:val="none"/>
             </w:rPr>
           </w:pPr>
-          <w:hyperlink w:anchor="_Toc510873240" w:history="1">
+          <w:hyperlink w:anchor="_Toc511123143" w:history="1">
             <w:r>
               <w:rPr>
                 <w:rStyle w:val="Hyperlink"/>
@@ -681,7 +739,7 @@
               <w:rPr>
                 <w:webHidden/>
               </w:rPr>
-              <w:instrText xml:space="preserve"> PAGEREF _Toc510873240 \h </w:instrText>
+              <w:instrText xml:space="preserve"> PAGEREF _Toc511123143 \h </w:instrText>
             </w:r>
             <w:r>
               <w:rPr>
@@ -722,7 +780,7 @@
               <w:lang w:val="en-GB" w:eastAsia="en-GB"/>
             </w:rPr>
           </w:pPr>
-          <w:hyperlink w:anchor="_Toc510873241" w:history="1">
+          <w:hyperlink w:anchor="_Toc511123144" w:history="1">
             <w:r>
               <w:rPr>
                 <w:rStyle w:val="Hyperlink"/>
@@ -749,7 +807,7 @@
                 <w:noProof/>
                 <w:webHidden/>
               </w:rPr>
-              <w:instrText xml:space="preserve"> PAGEREF _Toc510873241 \h </w:instrText>
+              <w:instrText xml:space="preserve"> PAGEREF _Toc511123144 \h </w:instrText>
             </w:r>
             <w:r>
               <w:rPr>
@@ -794,7 +852,7 @@
               <w:lang w:val="en-GB" w:eastAsia="en-GB"/>
             </w:rPr>
           </w:pPr>
-          <w:hyperlink w:anchor="_Toc510873242" w:history="1">
+          <w:hyperlink w:anchor="_Toc511123145" w:history="1">
             <w:r>
               <w:rPr>
                 <w:rStyle w:val="Hyperlink"/>
@@ -821,7 +879,7 @@
                 <w:noProof/>
                 <w:webHidden/>
               </w:rPr>
-              <w:instrText xml:space="preserve"> PAGEREF _Toc510873242 \h </w:instrText>
+              <w:instrText xml:space="preserve"> PAGEREF _Toc511123145 \h </w:instrText>
             </w:r>
             <w:r>
               <w:rPr>
@@ -862,7 +920,7 @@
               <w:u w:val="none"/>
             </w:rPr>
           </w:pPr>
-          <w:hyperlink w:anchor="_Toc510873243" w:history="1">
+          <w:hyperlink w:anchor="_Toc511123146" w:history="1">
             <w:r>
               <w:rPr>
                 <w:rStyle w:val="Hyperlink"/>
@@ -885,7 +943,7 @@
               <w:rPr>
                 <w:webHidden/>
               </w:rPr>
-              <w:instrText xml:space="preserve"> PAGEREF _Toc510873243 \h </w:instrText>
+              <w:instrText xml:space="preserve"> PAGEREF _Toc511123146 \h </w:instrText>
             </w:r>
             <w:r>
               <w:rPr>
@@ -922,7 +980,7 @@
               <w:u w:val="none"/>
             </w:rPr>
           </w:pPr>
-          <w:hyperlink w:anchor="_Toc510873244" w:history="1">
+          <w:hyperlink w:anchor="_Toc511123147" w:history="1">
             <w:r>
               <w:rPr>
                 <w:rStyle w:val="Hyperlink"/>
@@ -945,7 +1003,7 @@
               <w:rPr>
                 <w:webHidden/>
               </w:rPr>
-              <w:instrText xml:space="preserve"> PAGEREF _Toc510873244 \h </w:instrText>
+              <w:instrText xml:space="preserve"> PAGEREF _Toc511123147 \h </w:instrText>
             </w:r>
             <w:r>
               <w:rPr>
@@ -982,7 +1040,7 @@
               <w:u w:val="none"/>
             </w:rPr>
           </w:pPr>
-          <w:hyperlink w:anchor="_Toc510873245" w:history="1">
+          <w:hyperlink w:anchor="_Toc511123148" w:history="1">
             <w:r>
               <w:rPr>
                 <w:rStyle w:val="Hyperlink"/>
@@ -1005,7 +1063,7 @@
               <w:rPr>
                 <w:webHidden/>
               </w:rPr>
-              <w:instrText xml:space="preserve"> PAGEREF _Toc510873245 \h </w:instrText>
+              <w:instrText xml:space="preserve"> PAGEREF _Toc511123148 \h </w:instrText>
             </w:r>
             <w:r>
               <w:rPr>
@@ -1046,7 +1104,7 @@
               <w:lang w:val="en-GB" w:eastAsia="en-GB"/>
             </w:rPr>
           </w:pPr>
-          <w:hyperlink w:anchor="_Toc510873246" w:history="1">
+          <w:hyperlink w:anchor="_Toc511123149" w:history="1">
             <w:r>
               <w:rPr>
                 <w:rStyle w:val="Hyperlink"/>
@@ -1073,7 +1131,7 @@
                 <w:noProof/>
                 <w:webHidden/>
               </w:rPr>
-              <w:instrText xml:space="preserve"> PAGEREF _Toc510873246 \h </w:instrText>
+              <w:instrText xml:space="preserve"> PAGEREF _Toc511123149 \h </w:instrText>
             </w:r>
             <w:r>
               <w:rPr>
@@ -1118,7 +1176,7 @@
               <w:lang w:val="en-GB" w:eastAsia="en-GB"/>
             </w:rPr>
           </w:pPr>
-          <w:hyperlink w:anchor="_Toc510873247" w:history="1">
+          <w:hyperlink w:anchor="_Toc511123150" w:history="1">
             <w:r>
               <w:rPr>
                 <w:rStyle w:val="Hyperlink"/>
@@ -1145,7 +1203,7 @@
                 <w:noProof/>
                 <w:webHidden/>
               </w:rPr>
-              <w:instrText xml:space="preserve"> PAGEREF _Toc510873247 \h </w:instrText>
+              <w:instrText xml:space="preserve"> PAGEREF _Toc511123150 \h </w:instrText>
             </w:r>
             <w:r>
               <w:rPr>
@@ -1190,7 +1248,7 @@
               <w:lang w:val="en-GB" w:eastAsia="en-GB"/>
             </w:rPr>
           </w:pPr>
-          <w:hyperlink w:anchor="_Toc510873248" w:history="1">
+          <w:hyperlink w:anchor="_Toc511123151" w:history="1">
             <w:r>
               <w:rPr>
                 <w:rStyle w:val="Hyperlink"/>
@@ -1217,7 +1275,7 @@
                 <w:noProof/>
                 <w:webHidden/>
               </w:rPr>
-              <w:instrText xml:space="preserve"> PAGEREF _Toc510873248 \h </w:instrText>
+              <w:instrText xml:space="preserve"> PAGEREF _Toc511123151 \h </w:instrText>
             </w:r>
             <w:r>
               <w:rPr>
@@ -1258,7 +1316,7 @@
               <w:u w:val="none"/>
             </w:rPr>
           </w:pPr>
-          <w:hyperlink w:anchor="_Toc510873249" w:history="1">
+          <w:hyperlink w:anchor="_Toc511123152" w:history="1">
             <w:r>
               <w:rPr>
                 <w:rStyle w:val="Hyperlink"/>
@@ -1281,7 +1339,7 @@
               <w:rPr>
                 <w:webHidden/>
               </w:rPr>
-              <w:instrText xml:space="preserve"> PAGEREF _Toc510873249 \h </w:instrText>
+              <w:instrText xml:space="preserve"> PAGEREF _Toc511123152 \h </w:instrText>
             </w:r>
             <w:r>
               <w:rPr>
@@ -1298,7 +1356,7 @@
               <w:rPr>
                 <w:webHidden/>
               </w:rPr>
-              <w:t>14</w:t>
+              <w:t>18</w:t>
             </w:r>
             <w:r>
               <w:rPr>
@@ -1322,7 +1380,7 @@
               <w:lang w:val="en-GB" w:eastAsia="en-GB"/>
             </w:rPr>
           </w:pPr>
-          <w:hyperlink w:anchor="_Toc510873250" w:history="1">
+          <w:hyperlink w:anchor="_Toc511123153" w:history="1">
             <w:r>
               <w:rPr>
                 <w:rStyle w:val="Hyperlink"/>
@@ -1349,7 +1407,7 @@
                 <w:noProof/>
                 <w:webHidden/>
               </w:rPr>
-              <w:instrText xml:space="preserve"> PAGEREF _Toc510873250 \h </w:instrText>
+              <w:instrText xml:space="preserve"> PAGEREF _Toc511123153 \h </w:instrText>
             </w:r>
             <w:r>
               <w:rPr>
@@ -1369,7 +1427,7 @@
                 <w:noProof/>
                 <w:webHidden/>
               </w:rPr>
-              <w:t>14</w:t>
+              <w:t>18</w:t>
             </w:r>
             <w:r>
               <w:rPr>
@@ -1390,7 +1448,7 @@
               <w:u w:val="none"/>
             </w:rPr>
           </w:pPr>
-          <w:hyperlink w:anchor="_Toc510873251" w:history="1">
+          <w:hyperlink w:anchor="_Toc511123154" w:history="1">
             <w:r>
               <w:rPr>
                 <w:rStyle w:val="Hyperlink"/>
@@ -1413,7 +1471,7 @@
               <w:rPr>
                 <w:webHidden/>
               </w:rPr>
-              <w:instrText xml:space="preserve"> PAGEREF _Toc510873251 \h </w:instrText>
+              <w:instrText xml:space="preserve"> PAGEREF _Toc511123154 \h </w:instrText>
             </w:r>
             <w:r>
               <w:rPr>
@@ -1430,7 +1488,7 @@
               <w:rPr>
                 <w:webHidden/>
               </w:rPr>
-              <w:t>15</w:t>
+              <w:t>21</w:t>
             </w:r>
             <w:r>
               <w:rPr>
@@ -1450,7 +1508,7 @@
               <w:u w:val="none"/>
             </w:rPr>
           </w:pPr>
-          <w:hyperlink w:anchor="_Toc510873252" w:history="1">
+          <w:hyperlink w:anchor="_Toc511123155" w:history="1">
             <w:r>
               <w:rPr>
                 <w:rStyle w:val="Hyperlink"/>
@@ -1473,7 +1531,7 @@
               <w:rPr>
                 <w:webHidden/>
               </w:rPr>
-              <w:instrText xml:space="preserve"> PAGEREF _Toc510873252 \h </w:instrText>
+              <w:instrText xml:space="preserve"> PAGEREF _Toc511123155 \h </w:instrText>
             </w:r>
             <w:r>
               <w:rPr>
@@ -1490,7 +1548,7 @@
               <w:rPr>
                 <w:webHidden/>
               </w:rPr>
-              <w:t>16</w:t>
+              <w:t>22</w:t>
             </w:r>
             <w:r>
               <w:rPr>
@@ -1514,14 +1572,6 @@
     </w:sdt>
     <w:p>
       <w:pPr>
-        <w:jc w:val="center"/>
-        <w:rPr>
-          <w:rFonts w:ascii="Times New Roman" w:hAnsi="Times New Roman" w:cs="Times New Roman"/>
-        </w:rPr>
-      </w:pPr>
-    </w:p>
-    <w:p>
-      <w:pPr>
         <w:rPr>
           <w:rFonts w:asciiTheme="majorHAnsi" w:eastAsiaTheme="majorEastAsia" w:hAnsiTheme="majorHAnsi" w:cstheme="majorBidi"/>
           <w:color w:val="2E74B5" w:themeColor="accent1" w:themeShade="BF"/>
@@ -1529,87 +1579,22 @@
           <w:szCs w:val="32"/>
         </w:rPr>
       </w:pPr>
-      <w:r>
-        <w:rPr>
-          <w:rFonts w:asciiTheme="majorHAnsi" w:eastAsiaTheme="majorEastAsia" w:hAnsiTheme="majorHAnsi" w:cstheme="majorBidi"/>
-          <w:color w:val="2E74B5" w:themeColor="accent1" w:themeShade="BF"/>
-          <w:sz w:val="32"/>
-          <w:szCs w:val="32"/>
-        </w:rPr>
-        <w:br w:type="page"/>
-      </w:r>
-    </w:p>
-    <w:p>
-      <w:pPr>
-        <w:pStyle w:val="Heading1"/>
-      </w:pPr>
-      <w:bookmarkStart w:id="1" w:name="_Toc510873238"/>
-      <w:r>
-        <w:lastRenderedPageBreak/>
-        <w:t>Abstract</w:t>
-      </w:r>
-      <w:bookmarkEnd w:id="1"/>
-    </w:p>
-    <w:p/>
-    <w:p>
-      <w:r>
-        <w:t>When children are born, a lot of information is gathered about them as they develop such as weight, height etc. This data is usually visualized in a  graph format and generally on paper. With over 130,000 births last year in London alone, a lot of data has to be collected and resources such as paper used to produce the growth charts for this data. This is where our problem lied. Our problem was to produce an application for Great Ormond Street Hospital that can produce these growth charts and display useful information to the user  about the growth of the child for example, what centile the their weight/height lies in etc. Our client also wanted us to make this application available on as many platforms as possible especially mobile devices.</w:t>
-      </w:r>
-    </w:p>
-    <w:p/>
-    <w:p>
-      <w:r>
-        <w:t>The solution we created was a web app coded in the statistical language R. We used R as it easily allowed us to read and manipulate data from the .csv files in which the information was stored. We used two main libraries from R for our app. Firstly, we used R-Shiny to make our app accessible from the web, allowing our application to be used on all platforms with web functionality. As well as giving us web functionality, R-Shiny provided the resources for us to create a UI for our application. The other library we used was ‘</w:t>
-      </w:r>
-      <w:proofErr w:type="spellStart"/>
-      <w:r>
-        <w:t>plotly</w:t>
-      </w:r>
-      <w:proofErr w:type="spellEnd"/>
-      <w:r>
-        <w:t>’. This library allowed us to display the growth charts in a visually stimulating format and contained a lot of built in functionality that provides a more robust experience for the user allowing them to zoom in/out, compare data at different points etc. We produced two growth charts for each type of growth and gender. One graph was a measurement/age graph with the child’s data as well as the lines for some centiles so the user can see how child’s growth compares to the rest of the population. The other graph is a z-score/age graph which allows the user to see more explicitly how the child’s growth moves in centiles providing more information to the user.</w:t>
-      </w:r>
-    </w:p>
-    <w:p/>
-    <w:p>
-      <w:r>
-        <w:t xml:space="preserve">Given the time restraints and lack of experience with the R programming language, the progress we’ve made with the project is quite remarkable as we met all the essential and </w:t>
-      </w:r>
-      <w:r>
-        <w:lastRenderedPageBreak/>
-        <w:t>most of the optional requirements the client set for us. With this in mind, we can state with confidence that we have produced a complete product. However, the app isn’t ready to be used in hospitals just yet, with more time we could add more functionality and provide a data store such that hospitals can upload their data.</w:t>
-      </w:r>
     </w:p>
     <w:p/>
     <w:p/>
     <w:p/>
     <w:p/>
     <w:p/>
-    <w:p/>
-    <w:p/>
-    <w:p/>
-    <w:p/>
-    <w:p/>
-    <w:p/>
-    <w:p/>
-    <w:p/>
-    <w:p/>
-    <w:p/>
-    <w:p/>
-    <w:p/>
-    <w:p/>
-    <w:p/>
-    <w:p/>
-    <w:p/>
     <w:p>
       <w:pPr>
         <w:pStyle w:val="Heading1"/>
       </w:pPr>
-      <w:bookmarkStart w:id="2" w:name="_Toc510873239"/>
-      <w:r>
+      <w:bookmarkStart w:id="1" w:name="_Toc511123142"/>
+      <w:r>
+        <w:lastRenderedPageBreak/>
         <w:t>1 Introduction</w:t>
       </w:r>
-      <w:bookmarkEnd w:id="2"/>
+      <w:bookmarkEnd w:id="1"/>
     </w:p>
     <w:p>
       <w:pPr>
@@ -1628,53 +1613,53 @@
       <w:pPr>
         <w:pStyle w:val="Heading1"/>
       </w:pPr>
-      <w:bookmarkStart w:id="3" w:name="_Toc510873240"/>
+      <w:bookmarkStart w:id="2" w:name="_Toc511123143"/>
       <w:r>
         <w:lastRenderedPageBreak/>
         <w:t>2 Requirements</w:t>
       </w:r>
+      <w:bookmarkEnd w:id="2"/>
+    </w:p>
+    <w:p>
+      <w:pPr>
+        <w:pStyle w:val="Heading2"/>
+      </w:pPr>
+      <w:bookmarkStart w:id="3" w:name="_Toc511123144"/>
+      <w:r>
+        <w:t>2.1 Personas</w:t>
+      </w:r>
       <w:bookmarkEnd w:id="3"/>
     </w:p>
     <w:p>
       <w:pPr>
+        <w:rPr>
+          <w:rFonts w:cstheme="minorHAnsi"/>
+        </w:rPr>
+      </w:pPr>
+      <w:r>
+        <w:rPr>
+          <w:rFonts w:cstheme="minorHAnsi"/>
+        </w:rPr>
+        <w:t>Typical users who would use this application would be health centres so that they can monitor the growth of their patients when children come in for their routine check-up. The application could be extended in the future so that any user can use the application so parents can produce their own growth charts for their children.</w:t>
+      </w:r>
+    </w:p>
+    <w:p>
+      <w:pPr>
         <w:pStyle w:val="Heading2"/>
       </w:pPr>
-      <w:bookmarkStart w:id="4" w:name="_Toc510873241"/>
-      <w:r>
-        <w:t>2.1 Personas</w:t>
+      <w:bookmarkStart w:id="4" w:name="_Toc511123145"/>
+      <w:r>
+        <w:t xml:space="preserve">2.2 </w:t>
+      </w:r>
+      <w:proofErr w:type="spellStart"/>
+      <w:r>
+        <w:t>MoSCoW</w:t>
+      </w:r>
+      <w:proofErr w:type="spellEnd"/>
+      <w:r>
+        <w:t xml:space="preserve"> Requirements</w:t>
       </w:r>
       <w:bookmarkEnd w:id="4"/>
-    </w:p>
-    <w:p>
-      <w:pPr>
-        <w:rPr>
-          <w:rFonts w:cstheme="minorHAnsi"/>
-        </w:rPr>
-      </w:pPr>
-      <w:r>
-        <w:rPr>
-          <w:rFonts w:cstheme="minorHAnsi"/>
-        </w:rPr>
-        <w:t>Typical users who would use this application would be health centres so that they can monitor the growth of their patients when children come in for their routine check-up. The application could be extended in the future so that any user can use the application so parents can produce their own growth charts for their children.</w:t>
-      </w:r>
-    </w:p>
-    <w:p>
-      <w:pPr>
-        <w:pStyle w:val="Heading2"/>
-      </w:pPr>
-      <w:bookmarkStart w:id="5" w:name="_Toc510873242"/>
-      <w:r>
-        <w:t xml:space="preserve">2.2 </w:t>
-      </w:r>
-      <w:proofErr w:type="spellStart"/>
-      <w:r>
-        <w:t>MoSCoW</w:t>
-      </w:r>
-      <w:proofErr w:type="spellEnd"/>
-      <w:r>
-        <w:t xml:space="preserve"> Requirements</w:t>
-      </w:r>
-      <w:bookmarkEnd w:id="5"/>
     </w:p>
     <w:tbl>
       <w:tblPr>
@@ -2239,12 +2224,12 @@
       <w:pPr>
         <w:pStyle w:val="Heading1"/>
       </w:pPr>
-      <w:bookmarkStart w:id="6" w:name="_Toc510873243"/>
+      <w:bookmarkStart w:id="5" w:name="_Toc511123146"/>
       <w:r>
         <w:lastRenderedPageBreak/>
         <w:t>3 Research</w:t>
       </w:r>
-      <w:bookmarkEnd w:id="6"/>
+      <w:bookmarkEnd w:id="5"/>
     </w:p>
     <w:p/>
     <w:p>
@@ -2256,12 +2241,12 @@
       <w:pPr>
         <w:pStyle w:val="Heading1"/>
       </w:pPr>
-      <w:bookmarkStart w:id="7" w:name="_Toc510873244"/>
+      <w:bookmarkStart w:id="6" w:name="_Toc511123147"/>
       <w:r>
         <w:lastRenderedPageBreak/>
         <w:t>4 Design and Implementation</w:t>
       </w:r>
-      <w:bookmarkEnd w:id="7"/>
+      <w:bookmarkEnd w:id="6"/>
     </w:p>
     <w:p/>
     <w:p/>
@@ -2274,22 +2259,22 @@
       <w:pPr>
         <w:pStyle w:val="Heading1"/>
       </w:pPr>
-      <w:bookmarkStart w:id="8" w:name="_Toc510873245"/>
+      <w:bookmarkStart w:id="7" w:name="_Toc511123148"/>
       <w:r>
         <w:lastRenderedPageBreak/>
         <w:t>5 Testing</w:t>
       </w:r>
+      <w:bookmarkEnd w:id="7"/>
+    </w:p>
+    <w:p>
+      <w:pPr>
+        <w:pStyle w:val="Heading2"/>
+      </w:pPr>
+      <w:bookmarkStart w:id="8" w:name="_Toc511123149"/>
+      <w:r>
+        <w:t>5.1 Compatibility Testing</w:t>
+      </w:r>
       <w:bookmarkEnd w:id="8"/>
-    </w:p>
-    <w:p>
-      <w:pPr>
-        <w:pStyle w:val="Heading2"/>
-      </w:pPr>
-      <w:bookmarkStart w:id="9" w:name="_Toc510873246"/>
-      <w:r>
-        <w:t>5.1 Compatibility Testing</w:t>
-      </w:r>
-      <w:bookmarkEnd w:id="9"/>
     </w:p>
     <w:tbl>
       <w:tblPr>
@@ -2858,11 +2843,11 @@
       <w:pPr>
         <w:pStyle w:val="Heading2"/>
       </w:pPr>
-      <w:bookmarkStart w:id="10" w:name="_Toc510873247"/>
+      <w:bookmarkStart w:id="9" w:name="_Toc511123150"/>
       <w:r>
         <w:t>5.2 Responsive Design Testing</w:t>
       </w:r>
-      <w:bookmarkEnd w:id="10"/>
+      <w:bookmarkEnd w:id="9"/>
     </w:p>
     <w:tbl>
       <w:tblPr>
@@ -3358,41 +3343,782 @@
       <w:pPr>
         <w:pStyle w:val="Heading2"/>
       </w:pPr>
-      <w:bookmarkStart w:id="11" w:name="_Toc510873248"/>
+      <w:bookmarkStart w:id="10" w:name="_Toc511123151"/>
       <w:r>
         <w:lastRenderedPageBreak/>
         <w:t>5.3 User Acceptance Testing</w:t>
       </w:r>
+      <w:bookmarkEnd w:id="10"/>
+    </w:p>
+    <w:p>
+      <w:r>
+        <w:t>A survey was carried out by different users</w:t>
+      </w:r>
+      <w:r>
+        <w:t xml:space="preserve"> (including </w:t>
+      </w:r>
+      <w:r>
+        <w:t>our client)</w:t>
+      </w:r>
+      <w:r>
+        <w:t xml:space="preserve"> asking a variety of questions. These are the results from the survey:</w:t>
+      </w:r>
+    </w:p>
+    <w:p>
+      <w:pPr>
+        <w:rPr>
+          <w:b/>
+        </w:rPr>
+      </w:pPr>
+      <w:r>
+        <w:rPr>
+          <w:noProof/>
+        </w:rPr>
+        <w:drawing>
+          <wp:inline distT="0" distB="0" distL="0" distR="0" wp14:anchorId="09D87CB5" wp14:editId="659BD6AF">
+            <wp:extent cx="5310188" cy="3073257"/>
+            <wp:effectExtent l="0" t="0" r="5080" b="0"/>
+            <wp:docPr id="9" name="Picture 9"/>
+            <wp:cNvGraphicFramePr>
+              <a:graphicFrameLocks xmlns:a="http://schemas.openxmlformats.org/drawingml/2006/main" noChangeAspect="1"/>
+            </wp:cNvGraphicFramePr>
+            <a:graphic xmlns:a="http://schemas.openxmlformats.org/drawingml/2006/main">
+              <a:graphicData uri="http://schemas.openxmlformats.org/drawingml/2006/picture">
+                <pic:pic xmlns:pic="http://schemas.openxmlformats.org/drawingml/2006/picture">
+                  <pic:nvPicPr>
+                    <pic:cNvPr id="1" name=""/>
+                    <pic:cNvPicPr/>
+                  </pic:nvPicPr>
+                  <pic:blipFill rotWithShape="1">
+                    <a:blip r:embed="rId16"/>
+                    <a:srcRect t="15132"/>
+                    <a:stretch/>
+                  </pic:blipFill>
+                  <pic:spPr bwMode="auto">
+                    <a:xfrm>
+                      <a:off x="0" y="0"/>
+                      <a:ext cx="5363721" cy="3104239"/>
+                    </a:xfrm>
+                    <a:prstGeom prst="rect">
+                      <a:avLst/>
+                    </a:prstGeom>
+                    <a:ln>
+                      <a:noFill/>
+                    </a:ln>
+                    <a:extLst>
+                      <a:ext uri="{53640926-AAD7-44D8-BBD7-CCE9431645EC}">
+                        <a14:shadowObscured xmlns:a14="http://schemas.microsoft.com/office/drawing/2010/main"/>
+                      </a:ext>
+                    </a:extLst>
+                  </pic:spPr>
+                </pic:pic>
+              </a:graphicData>
+            </a:graphic>
+          </wp:inline>
+        </w:drawing>
+      </w:r>
+    </w:p>
+    <w:p>
+      <w:pPr>
+        <w:jc w:val="center"/>
+      </w:pPr>
+      <w:r>
+        <w:rPr>
+          <w:b/>
+        </w:rPr>
+        <w:t xml:space="preserve">Figure 5.9: </w:t>
+      </w:r>
+      <w:r>
+        <w:t>Question 1 Results</w:t>
+      </w:r>
+    </w:p>
+    <w:p>
+      <w:pPr>
+        <w:rPr>
+          <w:b/>
+        </w:rPr>
+      </w:pPr>
+      <w:r>
+        <w:rPr>
+          <w:noProof/>
+        </w:rPr>
+        <w:drawing>
+          <wp:inline distT="0" distB="0" distL="0" distR="0" wp14:anchorId="5BCCDC76" wp14:editId="167A93EA">
+            <wp:extent cx="5731510" cy="1562100"/>
+            <wp:effectExtent l="0" t="0" r="2540" b="0"/>
+            <wp:docPr id="10" name="Picture 10"/>
+            <wp:cNvGraphicFramePr>
+              <a:graphicFrameLocks xmlns:a="http://schemas.openxmlformats.org/drawingml/2006/main" noChangeAspect="1"/>
+            </wp:cNvGraphicFramePr>
+            <a:graphic xmlns:a="http://schemas.openxmlformats.org/drawingml/2006/main">
+              <a:graphicData uri="http://schemas.openxmlformats.org/drawingml/2006/picture">
+                <pic:pic xmlns:pic="http://schemas.openxmlformats.org/drawingml/2006/picture">
+                  <pic:nvPicPr>
+                    <pic:cNvPr id="1" name=""/>
+                    <pic:cNvPicPr/>
+                  </pic:nvPicPr>
+                  <pic:blipFill rotWithShape="1">
+                    <a:blip r:embed="rId17"/>
+                    <a:srcRect t="20555" b="48085"/>
+                    <a:stretch/>
+                  </pic:blipFill>
+                  <pic:spPr bwMode="auto">
+                    <a:xfrm>
+                      <a:off x="0" y="0"/>
+                      <a:ext cx="5731510" cy="1562100"/>
+                    </a:xfrm>
+                    <a:prstGeom prst="rect">
+                      <a:avLst/>
+                    </a:prstGeom>
+                    <a:ln>
+                      <a:noFill/>
+                    </a:ln>
+                    <a:extLst>
+                      <a:ext uri="{53640926-AAD7-44D8-BBD7-CCE9431645EC}">
+                        <a14:shadowObscured xmlns:a14="http://schemas.microsoft.com/office/drawing/2010/main"/>
+                      </a:ext>
+                    </a:extLst>
+                  </pic:spPr>
+                </pic:pic>
+              </a:graphicData>
+            </a:graphic>
+          </wp:inline>
+        </w:drawing>
+      </w:r>
+    </w:p>
+    <w:p>
+      <w:pPr>
+        <w:jc w:val="center"/>
+      </w:pPr>
+      <w:r>
+        <w:rPr>
+          <w:b/>
+        </w:rPr>
+        <w:t xml:space="preserve">Figure 5.10: </w:t>
+      </w:r>
+      <w:r>
+        <w:t>Question 2 Results</w:t>
+      </w:r>
+    </w:p>
+    <w:p>
+      <w:r>
+        <w:rPr>
+          <w:noProof/>
+        </w:rPr>
+        <w:drawing>
+          <wp:inline distT="0" distB="0" distL="0" distR="0" wp14:anchorId="72956745" wp14:editId="31B0E032">
+            <wp:extent cx="5731020" cy="1676400"/>
+            <wp:effectExtent l="0" t="0" r="3175" b="0"/>
+            <wp:docPr id="11" name="Picture 11"/>
+            <wp:cNvGraphicFramePr>
+              <a:graphicFrameLocks xmlns:a="http://schemas.openxmlformats.org/drawingml/2006/main" noChangeAspect="1"/>
+            </wp:cNvGraphicFramePr>
+            <a:graphic xmlns:a="http://schemas.openxmlformats.org/drawingml/2006/main">
+              <a:graphicData uri="http://schemas.openxmlformats.org/drawingml/2006/picture">
+                <pic:pic xmlns:pic="http://schemas.openxmlformats.org/drawingml/2006/picture">
+                  <pic:nvPicPr>
+                    <pic:cNvPr id="1" name=""/>
+                    <pic:cNvPicPr/>
+                  </pic:nvPicPr>
+                  <pic:blipFill rotWithShape="1">
+                    <a:blip r:embed="rId18"/>
+                    <a:srcRect t="26529" b="40235"/>
+                    <a:stretch/>
+                  </pic:blipFill>
+                  <pic:spPr bwMode="auto">
+                    <a:xfrm>
+                      <a:off x="0" y="0"/>
+                      <a:ext cx="5731510" cy="1676543"/>
+                    </a:xfrm>
+                    <a:prstGeom prst="rect">
+                      <a:avLst/>
+                    </a:prstGeom>
+                    <a:ln>
+                      <a:noFill/>
+                    </a:ln>
+                    <a:extLst>
+                      <a:ext uri="{53640926-AAD7-44D8-BBD7-CCE9431645EC}">
+                        <a14:shadowObscured xmlns:a14="http://schemas.microsoft.com/office/drawing/2010/main"/>
+                      </a:ext>
+                    </a:extLst>
+                  </pic:spPr>
+                </pic:pic>
+              </a:graphicData>
+            </a:graphic>
+          </wp:inline>
+        </w:drawing>
+      </w:r>
+    </w:p>
+    <w:p>
+      <w:pPr>
+        <w:jc w:val="center"/>
+      </w:pPr>
+      <w:r>
+        <w:rPr>
+          <w:b/>
+        </w:rPr>
+        <w:t xml:space="preserve">Figure 5.11: </w:t>
+      </w:r>
+      <w:r>
+        <w:t>Question 3 Results</w:t>
+      </w:r>
+    </w:p>
+    <w:p>
+      <w:pPr>
+        <w:jc w:val="center"/>
+      </w:pPr>
+      <w:r>
+        <w:rPr>
+          <w:noProof/>
+        </w:rPr>
+        <w:lastRenderedPageBreak/>
+        <w:drawing>
+          <wp:inline distT="0" distB="0" distL="0" distR="0" wp14:anchorId="6B4F366D" wp14:editId="63029BF6">
+            <wp:extent cx="5731510" cy="3278187"/>
+            <wp:effectExtent l="0" t="0" r="2540" b="0"/>
+            <wp:docPr id="12" name="Picture 12"/>
+            <wp:cNvGraphicFramePr>
+              <a:graphicFrameLocks xmlns:a="http://schemas.openxmlformats.org/drawingml/2006/main" noChangeAspect="1"/>
+            </wp:cNvGraphicFramePr>
+            <a:graphic xmlns:a="http://schemas.openxmlformats.org/drawingml/2006/main">
+              <a:graphicData uri="http://schemas.openxmlformats.org/drawingml/2006/picture">
+                <pic:pic xmlns:pic="http://schemas.openxmlformats.org/drawingml/2006/picture">
+                  <pic:nvPicPr>
+                    <pic:cNvPr id="1" name=""/>
+                    <pic:cNvPicPr/>
+                  </pic:nvPicPr>
+                  <pic:blipFill rotWithShape="1">
+                    <a:blip r:embed="rId19"/>
+                    <a:srcRect t="20911"/>
+                    <a:stretch/>
+                  </pic:blipFill>
+                  <pic:spPr bwMode="auto">
+                    <a:xfrm>
+                      <a:off x="0" y="0"/>
+                      <a:ext cx="5731510" cy="3278187"/>
+                    </a:xfrm>
+                    <a:prstGeom prst="rect">
+                      <a:avLst/>
+                    </a:prstGeom>
+                    <a:ln>
+                      <a:noFill/>
+                    </a:ln>
+                    <a:extLst>
+                      <a:ext uri="{53640926-AAD7-44D8-BBD7-CCE9431645EC}">
+                        <a14:shadowObscured xmlns:a14="http://schemas.microsoft.com/office/drawing/2010/main"/>
+                      </a:ext>
+                    </a:extLst>
+                  </pic:spPr>
+                </pic:pic>
+              </a:graphicData>
+            </a:graphic>
+          </wp:inline>
+        </w:drawing>
+      </w:r>
+    </w:p>
+    <w:p>
+      <w:pPr>
+        <w:jc w:val="center"/>
+      </w:pPr>
+      <w:r>
+        <w:rPr>
+          <w:b/>
+        </w:rPr>
+        <w:t xml:space="preserve">Figure 5.12: </w:t>
+      </w:r>
+      <w:r>
+        <w:t>Question 4 Results</w:t>
+      </w:r>
+    </w:p>
+    <w:p>
+      <w:pPr>
+        <w:jc w:val="center"/>
+      </w:pPr>
+      <w:r>
+        <w:rPr>
+          <w:noProof/>
+        </w:rPr>
+        <w:drawing>
+          <wp:inline distT="0" distB="0" distL="0" distR="0" wp14:anchorId="2272E43C" wp14:editId="438E414D">
+            <wp:extent cx="5386387" cy="3560506"/>
+            <wp:effectExtent l="0" t="0" r="5080" b="1905"/>
+            <wp:docPr id="13" name="Picture 13"/>
+            <wp:cNvGraphicFramePr>
+              <a:graphicFrameLocks xmlns:a="http://schemas.openxmlformats.org/drawingml/2006/main" noChangeAspect="1"/>
+            </wp:cNvGraphicFramePr>
+            <a:graphic xmlns:a="http://schemas.openxmlformats.org/drawingml/2006/main">
+              <a:graphicData uri="http://schemas.openxmlformats.org/drawingml/2006/picture">
+                <pic:pic xmlns:pic="http://schemas.openxmlformats.org/drawingml/2006/picture">
+                  <pic:nvPicPr>
+                    <pic:cNvPr id="1" name=""/>
+                    <pic:cNvPicPr/>
+                  </pic:nvPicPr>
+                  <pic:blipFill rotWithShape="1">
+                    <a:blip r:embed="rId20"/>
+                    <a:srcRect l="12465" t="24396" r="5679" b="8291"/>
+                    <a:stretch/>
+                  </pic:blipFill>
+                  <pic:spPr bwMode="auto">
+                    <a:xfrm>
+                      <a:off x="0" y="0"/>
+                      <a:ext cx="5398761" cy="3568685"/>
+                    </a:xfrm>
+                    <a:prstGeom prst="rect">
+                      <a:avLst/>
+                    </a:prstGeom>
+                    <a:ln>
+                      <a:noFill/>
+                    </a:ln>
+                    <a:extLst>
+                      <a:ext uri="{53640926-AAD7-44D8-BBD7-CCE9431645EC}">
+                        <a14:shadowObscured xmlns:a14="http://schemas.microsoft.com/office/drawing/2010/main"/>
+                      </a:ext>
+                    </a:extLst>
+                  </pic:spPr>
+                </pic:pic>
+              </a:graphicData>
+            </a:graphic>
+          </wp:inline>
+        </w:drawing>
+      </w:r>
+    </w:p>
+    <w:p>
+      <w:pPr>
+        <w:jc w:val="center"/>
+      </w:pPr>
+      <w:r>
+        <w:rPr>
+          <w:b/>
+        </w:rPr>
+        <w:t xml:space="preserve">Figure 5.13: </w:t>
+      </w:r>
+      <w:r>
+        <w:t>Question 5 Results</w:t>
+      </w:r>
+    </w:p>
+    <w:p>
+      <w:pPr>
+        <w:jc w:val="center"/>
+      </w:pPr>
+    </w:p>
+    <w:p>
+      <w:pPr>
+        <w:jc w:val="center"/>
+      </w:pPr>
+    </w:p>
+    <w:p>
+      <w:pPr>
+        <w:jc w:val="center"/>
+      </w:pPr>
+      <w:r>
+        <w:rPr>
+          <w:noProof/>
+        </w:rPr>
+        <w:lastRenderedPageBreak/>
+        <w:drawing>
+          <wp:inline distT="0" distB="0" distL="0" distR="0" wp14:anchorId="2A3946B7" wp14:editId="17A5924D">
+            <wp:extent cx="5362575" cy="2684900"/>
+            <wp:effectExtent l="0" t="0" r="0" b="1270"/>
+            <wp:docPr id="14" name="Picture 14"/>
+            <wp:cNvGraphicFramePr>
+              <a:graphicFrameLocks xmlns:a="http://schemas.openxmlformats.org/drawingml/2006/main" noChangeAspect="1"/>
+            </wp:cNvGraphicFramePr>
+            <a:graphic xmlns:a="http://schemas.openxmlformats.org/drawingml/2006/main">
+              <a:graphicData uri="http://schemas.openxmlformats.org/drawingml/2006/picture">
+                <pic:pic xmlns:pic="http://schemas.openxmlformats.org/drawingml/2006/picture">
+                  <pic:nvPicPr>
+                    <pic:cNvPr id="1" name=""/>
+                    <pic:cNvPicPr/>
+                  </pic:nvPicPr>
+                  <pic:blipFill rotWithShape="1">
+                    <a:blip r:embed="rId21"/>
+                    <a:srcRect l="22684" t="24093" r="5939" b="25119"/>
+                    <a:stretch/>
+                  </pic:blipFill>
+                  <pic:spPr bwMode="auto">
+                    <a:xfrm>
+                      <a:off x="0" y="0"/>
+                      <a:ext cx="5368839" cy="2688036"/>
+                    </a:xfrm>
+                    <a:prstGeom prst="rect">
+                      <a:avLst/>
+                    </a:prstGeom>
+                    <a:ln>
+                      <a:noFill/>
+                    </a:ln>
+                    <a:extLst>
+                      <a:ext uri="{53640926-AAD7-44D8-BBD7-CCE9431645EC}">
+                        <a14:shadowObscured xmlns:a14="http://schemas.microsoft.com/office/drawing/2010/main"/>
+                      </a:ext>
+                    </a:extLst>
+                  </pic:spPr>
+                </pic:pic>
+              </a:graphicData>
+            </a:graphic>
+          </wp:inline>
+        </w:drawing>
+      </w:r>
+    </w:p>
+    <w:p>
+      <w:pPr>
+        <w:jc w:val="center"/>
+      </w:pPr>
+      <w:r>
+        <w:rPr>
+          <w:b/>
+        </w:rPr>
+        <w:t xml:space="preserve">Figure 5.14: </w:t>
+      </w:r>
+      <w:r>
+        <w:t xml:space="preserve"> Question 6 Results</w:t>
+      </w:r>
+    </w:p>
+    <w:p>
+      <w:pPr>
+        <w:jc w:val="center"/>
+      </w:pPr>
+      <w:r>
+        <w:rPr>
+          <w:noProof/>
+        </w:rPr>
+        <w:drawing>
+          <wp:inline distT="0" distB="0" distL="0" distR="0" wp14:anchorId="01732EE8" wp14:editId="180F460C">
+            <wp:extent cx="5386388" cy="3693715"/>
+            <wp:effectExtent l="0" t="0" r="5080" b="2540"/>
+            <wp:docPr id="15" name="Picture 15"/>
+            <wp:cNvGraphicFramePr>
+              <a:graphicFrameLocks xmlns:a="http://schemas.openxmlformats.org/drawingml/2006/main" noChangeAspect="1"/>
+            </wp:cNvGraphicFramePr>
+            <a:graphic xmlns:a="http://schemas.openxmlformats.org/drawingml/2006/main">
+              <a:graphicData uri="http://schemas.openxmlformats.org/drawingml/2006/picture">
+                <pic:pic xmlns:pic="http://schemas.openxmlformats.org/drawingml/2006/picture">
+                  <pic:nvPicPr>
+                    <pic:cNvPr id="1" name=""/>
+                    <pic:cNvPicPr/>
+                  </pic:nvPicPr>
+                  <pic:blipFill rotWithShape="1">
+                    <a:blip r:embed="rId22"/>
+                    <a:srcRect l="8891" t="20938" r="8094" b="16147"/>
+                    <a:stretch/>
+                  </pic:blipFill>
+                  <pic:spPr bwMode="auto">
+                    <a:xfrm>
+                      <a:off x="0" y="0"/>
+                      <a:ext cx="5394162" cy="3699046"/>
+                    </a:xfrm>
+                    <a:prstGeom prst="rect">
+                      <a:avLst/>
+                    </a:prstGeom>
+                    <a:ln>
+                      <a:noFill/>
+                    </a:ln>
+                    <a:extLst>
+                      <a:ext uri="{53640926-AAD7-44D8-BBD7-CCE9431645EC}">
+                        <a14:shadowObscured xmlns:a14="http://schemas.microsoft.com/office/drawing/2010/main"/>
+                      </a:ext>
+                    </a:extLst>
+                  </pic:spPr>
+                </pic:pic>
+              </a:graphicData>
+            </a:graphic>
+          </wp:inline>
+        </w:drawing>
+      </w:r>
+    </w:p>
+    <w:p>
+      <w:pPr>
+        <w:jc w:val="center"/>
+      </w:pPr>
+      <w:r>
+        <w:rPr>
+          <w:b/>
+        </w:rPr>
+        <w:t xml:space="preserve">Figure 5.15: </w:t>
+      </w:r>
+      <w:r>
+        <w:t>Question 7 Results</w:t>
+      </w:r>
+    </w:p>
+    <w:p>
+      <w:pPr>
+        <w:jc w:val="center"/>
+      </w:pPr>
+    </w:p>
+    <w:p>
+      <w:pPr>
+        <w:jc w:val="center"/>
+      </w:pPr>
+    </w:p>
+    <w:p>
+      <w:pPr>
+        <w:jc w:val="center"/>
+      </w:pPr>
+    </w:p>
+    <w:p>
+      <w:pPr>
+        <w:jc w:val="center"/>
+      </w:pPr>
+    </w:p>
+    <w:p>
+      <w:pPr>
+        <w:jc w:val="center"/>
+      </w:pPr>
+      <w:r>
+        <w:rPr>
+          <w:noProof/>
+        </w:rPr>
+        <w:lastRenderedPageBreak/>
+        <w:drawing>
+          <wp:inline distT="0" distB="0" distL="0" distR="0" wp14:anchorId="463ED777" wp14:editId="5F8B412A">
+            <wp:extent cx="5731510" cy="3190875"/>
+            <wp:effectExtent l="0" t="0" r="2540" b="9525"/>
+            <wp:docPr id="16" name="Picture 16"/>
+            <wp:cNvGraphicFramePr>
+              <a:graphicFrameLocks xmlns:a="http://schemas.openxmlformats.org/drawingml/2006/main" noChangeAspect="1"/>
+            </wp:cNvGraphicFramePr>
+            <a:graphic xmlns:a="http://schemas.openxmlformats.org/drawingml/2006/main">
+              <a:graphicData uri="http://schemas.openxmlformats.org/drawingml/2006/picture">
+                <pic:pic xmlns:pic="http://schemas.openxmlformats.org/drawingml/2006/picture">
+                  <pic:nvPicPr>
+                    <pic:cNvPr id="1" name=""/>
+                    <pic:cNvPicPr/>
+                  </pic:nvPicPr>
+                  <pic:blipFill rotWithShape="1">
+                    <a:blip r:embed="rId23"/>
+                    <a:srcRect t="22244" b="9388"/>
+                    <a:stretch/>
+                  </pic:blipFill>
+                  <pic:spPr bwMode="auto">
+                    <a:xfrm>
+                      <a:off x="0" y="0"/>
+                      <a:ext cx="5731510" cy="3190875"/>
+                    </a:xfrm>
+                    <a:prstGeom prst="rect">
+                      <a:avLst/>
+                    </a:prstGeom>
+                    <a:ln>
+                      <a:noFill/>
+                    </a:ln>
+                    <a:extLst>
+                      <a:ext uri="{53640926-AAD7-44D8-BBD7-CCE9431645EC}">
+                        <a14:shadowObscured xmlns:a14="http://schemas.microsoft.com/office/drawing/2010/main"/>
+                      </a:ext>
+                    </a:extLst>
+                  </pic:spPr>
+                </pic:pic>
+              </a:graphicData>
+            </a:graphic>
+          </wp:inline>
+        </w:drawing>
+      </w:r>
+    </w:p>
+    <w:p>
+      <w:pPr>
+        <w:jc w:val="center"/>
+      </w:pPr>
+      <w:r>
+        <w:rPr>
+          <w:b/>
+        </w:rPr>
+        <w:t xml:space="preserve">Figure 5.16: </w:t>
+      </w:r>
+      <w:r>
+        <w:t xml:space="preserve"> Question 8 Results</w:t>
+      </w:r>
+    </w:p>
+    <w:p>
+      <w:pPr>
+        <w:jc w:val="center"/>
+      </w:pPr>
+      <w:r>
+        <w:rPr>
+          <w:noProof/>
+        </w:rPr>
+        <w:drawing>
+          <wp:inline distT="0" distB="0" distL="0" distR="0" wp14:anchorId="09AA5734" wp14:editId="309A0A4C">
+            <wp:extent cx="5381625" cy="3561404"/>
+            <wp:effectExtent l="0" t="0" r="0" b="1270"/>
+            <wp:docPr id="17" name="Picture 17"/>
+            <wp:cNvGraphicFramePr>
+              <a:graphicFrameLocks xmlns:a="http://schemas.openxmlformats.org/drawingml/2006/main" noChangeAspect="1"/>
+            </wp:cNvGraphicFramePr>
+            <a:graphic xmlns:a="http://schemas.openxmlformats.org/drawingml/2006/main">
+              <a:graphicData uri="http://schemas.openxmlformats.org/drawingml/2006/picture">
+                <pic:pic xmlns:pic="http://schemas.openxmlformats.org/drawingml/2006/picture">
+                  <pic:nvPicPr>
+                    <pic:cNvPr id="1" name=""/>
+                    <pic:cNvPicPr/>
+                  </pic:nvPicPr>
+                  <pic:blipFill rotWithShape="1">
+                    <a:blip r:embed="rId24"/>
+                    <a:srcRect l="7313" t="21408" r="17720" b="18582"/>
+                    <a:stretch/>
+                  </pic:blipFill>
+                  <pic:spPr bwMode="auto">
+                    <a:xfrm>
+                      <a:off x="0" y="0"/>
+                      <a:ext cx="5393650" cy="3569362"/>
+                    </a:xfrm>
+                    <a:prstGeom prst="rect">
+                      <a:avLst/>
+                    </a:prstGeom>
+                    <a:ln>
+                      <a:noFill/>
+                    </a:ln>
+                    <a:extLst>
+                      <a:ext uri="{53640926-AAD7-44D8-BBD7-CCE9431645EC}">
+                        <a14:shadowObscured xmlns:a14="http://schemas.microsoft.com/office/drawing/2010/main"/>
+                      </a:ext>
+                    </a:extLst>
+                  </pic:spPr>
+                </pic:pic>
+              </a:graphicData>
+            </a:graphic>
+          </wp:inline>
+        </w:drawing>
+      </w:r>
+    </w:p>
+    <w:p>
+      <w:pPr>
+        <w:jc w:val="center"/>
+      </w:pPr>
+      <w:r>
+        <w:rPr>
+          <w:b/>
+        </w:rPr>
+        <w:t xml:space="preserve">Figure 5.17: </w:t>
+      </w:r>
+      <w:r>
+        <w:t>Question 9 Results</w:t>
+      </w:r>
+    </w:p>
+    <w:p>
+      <w:pPr>
+        <w:jc w:val="center"/>
+      </w:pPr>
+    </w:p>
+    <w:p>
+      <w:pPr>
+        <w:jc w:val="center"/>
+      </w:pPr>
+    </w:p>
+    <w:p>
+      <w:pPr>
+        <w:jc w:val="center"/>
+      </w:pPr>
+    </w:p>
+    <w:p>
+      <w:pPr>
+        <w:jc w:val="center"/>
+      </w:pPr>
+      <w:r>
+        <w:rPr>
+          <w:noProof/>
+        </w:rPr>
+        <w:lastRenderedPageBreak/>
+        <w:drawing>
+          <wp:inline distT="0" distB="0" distL="0" distR="0" wp14:anchorId="372ECB84" wp14:editId="25ADD84B">
+            <wp:extent cx="4843463" cy="2626991"/>
+            <wp:effectExtent l="0" t="0" r="0" b="2540"/>
+            <wp:docPr id="18" name="Picture 18"/>
+            <wp:cNvGraphicFramePr>
+              <a:graphicFrameLocks xmlns:a="http://schemas.openxmlformats.org/drawingml/2006/main" noChangeAspect="1"/>
+            </wp:cNvGraphicFramePr>
+            <a:graphic xmlns:a="http://schemas.openxmlformats.org/drawingml/2006/main">
+              <a:graphicData uri="http://schemas.openxmlformats.org/drawingml/2006/picture">
+                <pic:pic xmlns:pic="http://schemas.openxmlformats.org/drawingml/2006/picture">
+                  <pic:nvPicPr>
+                    <pic:cNvPr id="1" name=""/>
+                    <pic:cNvPicPr/>
+                  </pic:nvPicPr>
+                  <pic:blipFill rotWithShape="1">
+                    <a:blip r:embed="rId25"/>
+                    <a:srcRect l="22964" t="6772" r="30618" b="81621"/>
+                    <a:stretch/>
+                  </pic:blipFill>
+                  <pic:spPr bwMode="auto">
+                    <a:xfrm>
+                      <a:off x="0" y="0"/>
+                      <a:ext cx="4853774" cy="2632583"/>
+                    </a:xfrm>
+                    <a:prstGeom prst="rect">
+                      <a:avLst/>
+                    </a:prstGeom>
+                    <a:ln>
+                      <a:noFill/>
+                    </a:ln>
+                    <a:extLst>
+                      <a:ext uri="{53640926-AAD7-44D8-BBD7-CCE9431645EC}">
+                        <a14:shadowObscured xmlns:a14="http://schemas.microsoft.com/office/drawing/2010/main"/>
+                      </a:ext>
+                    </a:extLst>
+                  </pic:spPr>
+                </pic:pic>
+              </a:graphicData>
+            </a:graphic>
+          </wp:inline>
+        </w:drawing>
+      </w:r>
+    </w:p>
+    <w:p>
+      <w:pPr>
+        <w:jc w:val="center"/>
+      </w:pPr>
+      <w:r>
+        <w:rPr>
+          <w:b/>
+        </w:rPr>
+        <w:t xml:space="preserve">Figure 5.18: </w:t>
+      </w:r>
+      <w:r>
+        <w:t>Question 10 Results</w:t>
+      </w:r>
+    </w:p>
+    <w:p>
+      <w:r>
+        <w:t xml:space="preserve">Overall, the survey gave positive feedback and only one bug was outlined (discussed in </w:t>
+      </w:r>
+      <w:r>
+        <w:rPr>
+          <w:i/>
+        </w:rPr>
+        <w:t>6.1 Summary of Achievements</w:t>
+      </w:r>
+      <w:r>
+        <w:t xml:space="preserve">) as well as some improvements that could be made (discussed in </w:t>
+      </w:r>
+      <w:r>
+        <w:rPr>
+          <w:i/>
+        </w:rPr>
+        <w:t>6.3 Future Work</w:t>
+      </w:r>
+      <w:r>
+        <w:t>).</w:t>
+      </w:r>
+    </w:p>
+    <w:p>
+      <w:pPr>
+        <w:pStyle w:val="Heading1"/>
+      </w:pPr>
+      <w:bookmarkStart w:id="11" w:name="_Toc511123152"/>
+      <w:r>
+        <w:t xml:space="preserve">6 </w:t>
+      </w:r>
+      <w:r>
+        <w:t>Conclusion and future work</w:t>
+      </w:r>
       <w:bookmarkEnd w:id="11"/>
     </w:p>
     <w:p>
-      <w:r>
-        <w:t>A survey was carried out by different users asking a variety of questions. These are the results from the survey:</w:t>
-      </w:r>
-    </w:p>
-    <w:p/>
-    <w:p>
-      <w:pPr>
-        <w:pStyle w:val="Heading1"/>
-      </w:pPr>
-      <w:bookmarkStart w:id="12" w:name="_Toc510873249"/>
-      <w:r>
-        <w:t xml:space="preserve">6 </w:t>
-      </w:r>
-      <w:r>
-        <w:t>Conclusion and future work</w:t>
+      <w:pPr>
+        <w:pStyle w:val="Heading2"/>
+      </w:pPr>
+      <w:bookmarkStart w:id="12" w:name="_Toc511123153"/>
+      <w:r>
+        <w:t>6.1 Summary of Achievements</w:t>
       </w:r>
       <w:bookmarkEnd w:id="12"/>
-    </w:p>
-    <w:p>
-      <w:pPr>
-        <w:pStyle w:val="Heading2"/>
-      </w:pPr>
-      <w:bookmarkStart w:id="13" w:name="_Toc510873250"/>
-      <w:r>
-        <w:t>6.1 Summary of Achievements</w:t>
-      </w:r>
-      <w:bookmarkEnd w:id="13"/>
     </w:p>
     <w:p>
       <w:pPr>
@@ -4049,6 +4775,7 @@
               <w:jc w:val="center"/>
             </w:pPr>
             <w:r>
+              <w:lastRenderedPageBreak/>
               <w:t>7</w:t>
             </w:r>
           </w:p>
@@ -4386,6 +5113,1345 @@
           <w:b/>
         </w:rPr>
       </w:pPr>
+      <w:r>
+        <w:rPr>
+          <w:b/>
+        </w:rPr>
+        <w:t>Contribution Table:</w:t>
+      </w:r>
+    </w:p>
+    <w:tbl>
+      <w:tblPr>
+        <w:tblStyle w:val="GridTable4"/>
+        <w:tblW w:w="0" w:type="auto"/>
+        <w:tblLook w:val="04A0" w:firstRow="1" w:lastRow="0" w:firstColumn="1" w:lastColumn="0" w:noHBand="0" w:noVBand="1"/>
+      </w:tblPr>
+      <w:tblGrid>
+        <w:gridCol w:w="2254"/>
+        <w:gridCol w:w="2254"/>
+        <w:gridCol w:w="2254"/>
+        <w:gridCol w:w="2254"/>
+      </w:tblGrid>
+      <w:tr>
+        <w:trPr>
+          <w:cnfStyle w:val="100000000000" w:firstRow="1" w:lastRow="0" w:firstColumn="0" w:lastColumn="0" w:oddVBand="0" w:evenVBand="0" w:oddHBand="0" w:evenHBand="0" w:firstRowFirstColumn="0" w:firstRowLastColumn="0" w:lastRowFirstColumn="0" w:lastRowLastColumn="0"/>
+        </w:trPr>
+        <w:tc>
+          <w:tcPr>
+            <w:cnfStyle w:val="001000000000" w:firstRow="0" w:lastRow="0" w:firstColumn="1" w:lastColumn="0" w:oddVBand="0" w:evenVBand="0" w:oddHBand="0" w:evenHBand="0" w:firstRowFirstColumn="0" w:firstRowLastColumn="0" w:lastRowFirstColumn="0" w:lastRowLastColumn="0"/>
+            <w:tcW w:w="2254" w:type="dxa"/>
+          </w:tcPr>
+          <w:p>
+            <w:pPr>
+              <w:spacing w:line="360" w:lineRule="auto"/>
+              <w:rPr>
+                <w:b w:val="0"/>
+              </w:rPr>
+            </w:pPr>
+            <w:r>
+              <w:t>Work packages</w:t>
+            </w:r>
+          </w:p>
+        </w:tc>
+        <w:tc>
+          <w:tcPr>
+            <w:tcW w:w="2254" w:type="dxa"/>
+          </w:tcPr>
+          <w:p>
+            <w:pPr>
+              <w:spacing w:line="360" w:lineRule="auto"/>
+              <w:cnfStyle w:val="100000000000" w:firstRow="1" w:lastRow="0" w:firstColumn="0" w:lastColumn="0" w:oddVBand="0" w:evenVBand="0" w:oddHBand="0" w:evenHBand="0" w:firstRowFirstColumn="0" w:firstRowLastColumn="0" w:lastRowFirstColumn="0" w:lastRowLastColumn="0"/>
+              <w:rPr>
+                <w:b w:val="0"/>
+              </w:rPr>
+            </w:pPr>
+            <w:proofErr w:type="spellStart"/>
+            <w:r>
+              <w:t>Rajan</w:t>
+            </w:r>
+            <w:proofErr w:type="spellEnd"/>
+          </w:p>
+        </w:tc>
+        <w:tc>
+          <w:tcPr>
+            <w:tcW w:w="2254" w:type="dxa"/>
+          </w:tcPr>
+          <w:p>
+            <w:pPr>
+              <w:spacing w:line="360" w:lineRule="auto"/>
+              <w:cnfStyle w:val="100000000000" w:firstRow="1" w:lastRow="0" w:firstColumn="0" w:lastColumn="0" w:oddVBand="0" w:evenVBand="0" w:oddHBand="0" w:evenHBand="0" w:firstRowFirstColumn="0" w:firstRowLastColumn="0" w:lastRowFirstColumn="0" w:lastRowLastColumn="0"/>
+              <w:rPr>
+                <w:b w:val="0"/>
+              </w:rPr>
+            </w:pPr>
+            <w:r>
+              <w:t>Saleh</w:t>
+            </w:r>
+          </w:p>
+        </w:tc>
+        <w:tc>
+          <w:tcPr>
+            <w:tcW w:w="2254" w:type="dxa"/>
+          </w:tcPr>
+          <w:p>
+            <w:pPr>
+              <w:spacing w:line="360" w:lineRule="auto"/>
+              <w:cnfStyle w:val="100000000000" w:firstRow="1" w:lastRow="0" w:firstColumn="0" w:lastColumn="0" w:oddVBand="0" w:evenVBand="0" w:oddHBand="0" w:evenHBand="0" w:firstRowFirstColumn="0" w:firstRowLastColumn="0" w:lastRowFirstColumn="0" w:lastRowLastColumn="0"/>
+              <w:rPr>
+                <w:b w:val="0"/>
+              </w:rPr>
+            </w:pPr>
+            <w:r>
+              <w:t>Sander</w:t>
+            </w:r>
+          </w:p>
+        </w:tc>
+      </w:tr>
+      <w:tr>
+        <w:trPr>
+          <w:cnfStyle w:val="000000100000" w:firstRow="0" w:lastRow="0" w:firstColumn="0" w:lastColumn="0" w:oddVBand="0" w:evenVBand="0" w:oddHBand="1" w:evenHBand="0" w:firstRowFirstColumn="0" w:firstRowLastColumn="0" w:lastRowFirstColumn="0" w:lastRowLastColumn="0"/>
+        </w:trPr>
+        <w:tc>
+          <w:tcPr>
+            <w:cnfStyle w:val="001000000000" w:firstRow="0" w:lastRow="0" w:firstColumn="1" w:lastColumn="0" w:oddVBand="0" w:evenVBand="0" w:oddHBand="0" w:evenHBand="0" w:firstRowFirstColumn="0" w:firstRowLastColumn="0" w:lastRowFirstColumn="0" w:lastRowLastColumn="0"/>
+            <w:tcW w:w="2254" w:type="dxa"/>
+          </w:tcPr>
+          <w:p>
+            <w:pPr>
+              <w:spacing w:line="360" w:lineRule="auto"/>
+            </w:pPr>
+            <w:r>
+              <w:rPr>
+                <w:rFonts w:eastAsia="Times New Roman" w:cs="Helvetica"/>
+                <w:color w:val="333333"/>
+              </w:rPr>
+              <w:t>Client liaison</w:t>
+            </w:r>
+          </w:p>
+        </w:tc>
+        <w:tc>
+          <w:tcPr>
+            <w:tcW w:w="2254" w:type="dxa"/>
+          </w:tcPr>
+          <w:p>
+            <w:pPr>
+              <w:spacing w:line="360" w:lineRule="auto"/>
+              <w:cnfStyle w:val="000000100000" w:firstRow="0" w:lastRow="0" w:firstColumn="0" w:lastColumn="0" w:oddVBand="0" w:evenVBand="0" w:oddHBand="1" w:evenHBand="0" w:firstRowFirstColumn="0" w:firstRowLastColumn="0" w:lastRowFirstColumn="0" w:lastRowLastColumn="0"/>
+            </w:pPr>
+            <w:r>
+              <w:t>33%</w:t>
+            </w:r>
+          </w:p>
+        </w:tc>
+        <w:tc>
+          <w:tcPr>
+            <w:tcW w:w="2254" w:type="dxa"/>
+          </w:tcPr>
+          <w:p>
+            <w:pPr>
+              <w:spacing w:line="360" w:lineRule="auto"/>
+              <w:cnfStyle w:val="000000100000" w:firstRow="0" w:lastRow="0" w:firstColumn="0" w:lastColumn="0" w:oddVBand="0" w:evenVBand="0" w:oddHBand="1" w:evenHBand="0" w:firstRowFirstColumn="0" w:firstRowLastColumn="0" w:lastRowFirstColumn="0" w:lastRowLastColumn="0"/>
+            </w:pPr>
+            <w:r>
+              <w:t>33%</w:t>
+            </w:r>
+          </w:p>
+        </w:tc>
+        <w:tc>
+          <w:tcPr>
+            <w:tcW w:w="2254" w:type="dxa"/>
+          </w:tcPr>
+          <w:p>
+            <w:pPr>
+              <w:spacing w:line="360" w:lineRule="auto"/>
+              <w:cnfStyle w:val="000000100000" w:firstRow="0" w:lastRow="0" w:firstColumn="0" w:lastColumn="0" w:oddVBand="0" w:evenVBand="0" w:oddHBand="1" w:evenHBand="0" w:firstRowFirstColumn="0" w:firstRowLastColumn="0" w:lastRowFirstColumn="0" w:lastRowLastColumn="0"/>
+            </w:pPr>
+            <w:r>
+              <w:t>33%</w:t>
+            </w:r>
+          </w:p>
+        </w:tc>
+      </w:tr>
+      <w:tr>
+        <w:tc>
+          <w:tcPr>
+            <w:cnfStyle w:val="001000000000" w:firstRow="0" w:lastRow="0" w:firstColumn="1" w:lastColumn="0" w:oddVBand="0" w:evenVBand="0" w:oddHBand="0" w:evenHBand="0" w:firstRowFirstColumn="0" w:firstRowLastColumn="0" w:lastRowFirstColumn="0" w:lastRowLastColumn="0"/>
+            <w:tcW w:w="2254" w:type="dxa"/>
+          </w:tcPr>
+          <w:p>
+            <w:pPr>
+              <w:spacing w:line="360" w:lineRule="auto"/>
+            </w:pPr>
+            <w:r>
+              <w:rPr>
+                <w:rFonts w:eastAsia="Times New Roman" w:cs="Helvetica"/>
+                <w:color w:val="333333"/>
+              </w:rPr>
+              <w:t>Requirement analysis</w:t>
+            </w:r>
+          </w:p>
+        </w:tc>
+        <w:tc>
+          <w:tcPr>
+            <w:tcW w:w="2254" w:type="dxa"/>
+          </w:tcPr>
+          <w:p>
+            <w:pPr>
+              <w:spacing w:line="360" w:lineRule="auto"/>
+              <w:cnfStyle w:val="000000000000" w:firstRow="0" w:lastRow="0" w:firstColumn="0" w:lastColumn="0" w:oddVBand="0" w:evenVBand="0" w:oddHBand="0" w:evenHBand="0" w:firstRowFirstColumn="0" w:firstRowLastColumn="0" w:lastRowFirstColumn="0" w:lastRowLastColumn="0"/>
+            </w:pPr>
+            <w:r>
+              <w:t>33%</w:t>
+            </w:r>
+          </w:p>
+        </w:tc>
+        <w:tc>
+          <w:tcPr>
+            <w:tcW w:w="2254" w:type="dxa"/>
+          </w:tcPr>
+          <w:p>
+            <w:pPr>
+              <w:spacing w:line="360" w:lineRule="auto"/>
+              <w:cnfStyle w:val="000000000000" w:firstRow="0" w:lastRow="0" w:firstColumn="0" w:lastColumn="0" w:oddVBand="0" w:evenVBand="0" w:oddHBand="0" w:evenHBand="0" w:firstRowFirstColumn="0" w:firstRowLastColumn="0" w:lastRowFirstColumn="0" w:lastRowLastColumn="0"/>
+            </w:pPr>
+            <w:r>
+              <w:t>33%</w:t>
+            </w:r>
+          </w:p>
+        </w:tc>
+        <w:tc>
+          <w:tcPr>
+            <w:tcW w:w="2254" w:type="dxa"/>
+          </w:tcPr>
+          <w:p>
+            <w:pPr>
+              <w:spacing w:line="360" w:lineRule="auto"/>
+              <w:cnfStyle w:val="000000000000" w:firstRow="0" w:lastRow="0" w:firstColumn="0" w:lastColumn="0" w:oddVBand="0" w:evenVBand="0" w:oddHBand="0" w:evenHBand="0" w:firstRowFirstColumn="0" w:firstRowLastColumn="0" w:lastRowFirstColumn="0" w:lastRowLastColumn="0"/>
+            </w:pPr>
+            <w:r>
+              <w:t>33%</w:t>
+            </w:r>
+          </w:p>
+        </w:tc>
+      </w:tr>
+      <w:tr>
+        <w:trPr>
+          <w:cnfStyle w:val="000000100000" w:firstRow="0" w:lastRow="0" w:firstColumn="0" w:lastColumn="0" w:oddVBand="0" w:evenVBand="0" w:oddHBand="1" w:evenHBand="0" w:firstRowFirstColumn="0" w:firstRowLastColumn="0" w:lastRowFirstColumn="0" w:lastRowLastColumn="0"/>
+        </w:trPr>
+        <w:tc>
+          <w:tcPr>
+            <w:cnfStyle w:val="001000000000" w:firstRow="0" w:lastRow="0" w:firstColumn="1" w:lastColumn="0" w:oddVBand="0" w:evenVBand="0" w:oddHBand="0" w:evenHBand="0" w:firstRowFirstColumn="0" w:firstRowLastColumn="0" w:lastRowFirstColumn="0" w:lastRowLastColumn="0"/>
+            <w:tcW w:w="2254" w:type="dxa"/>
+          </w:tcPr>
+          <w:p>
+            <w:pPr>
+              <w:spacing w:line="360" w:lineRule="auto"/>
+            </w:pPr>
+            <w:r>
+              <w:rPr>
+                <w:rFonts w:eastAsia="Times New Roman" w:cs="Helvetica"/>
+                <w:color w:val="333333"/>
+              </w:rPr>
+              <w:t>Research</w:t>
+            </w:r>
+          </w:p>
+        </w:tc>
+        <w:tc>
+          <w:tcPr>
+            <w:tcW w:w="2254" w:type="dxa"/>
+          </w:tcPr>
+          <w:p>
+            <w:pPr>
+              <w:spacing w:line="360" w:lineRule="auto"/>
+              <w:cnfStyle w:val="000000100000" w:firstRow="0" w:lastRow="0" w:firstColumn="0" w:lastColumn="0" w:oddVBand="0" w:evenVBand="0" w:oddHBand="1" w:evenHBand="0" w:firstRowFirstColumn="0" w:firstRowLastColumn="0" w:lastRowFirstColumn="0" w:lastRowLastColumn="0"/>
+            </w:pPr>
+            <w:r>
+              <w:t>20%</w:t>
+            </w:r>
+          </w:p>
+        </w:tc>
+        <w:tc>
+          <w:tcPr>
+            <w:tcW w:w="2254" w:type="dxa"/>
+          </w:tcPr>
+          <w:p>
+            <w:pPr>
+              <w:spacing w:line="360" w:lineRule="auto"/>
+              <w:cnfStyle w:val="000000100000" w:firstRow="0" w:lastRow="0" w:firstColumn="0" w:lastColumn="0" w:oddVBand="0" w:evenVBand="0" w:oddHBand="1" w:evenHBand="0" w:firstRowFirstColumn="0" w:firstRowLastColumn="0" w:lastRowFirstColumn="0" w:lastRowLastColumn="0"/>
+            </w:pPr>
+            <w:r>
+              <w:t>40%</w:t>
+            </w:r>
+          </w:p>
+        </w:tc>
+        <w:tc>
+          <w:tcPr>
+            <w:tcW w:w="2254" w:type="dxa"/>
+          </w:tcPr>
+          <w:p>
+            <w:pPr>
+              <w:spacing w:line="360" w:lineRule="auto"/>
+              <w:cnfStyle w:val="000000100000" w:firstRow="0" w:lastRow="0" w:firstColumn="0" w:lastColumn="0" w:oddVBand="0" w:evenVBand="0" w:oddHBand="1" w:evenHBand="0" w:firstRowFirstColumn="0" w:firstRowLastColumn="0" w:lastRowFirstColumn="0" w:lastRowLastColumn="0"/>
+            </w:pPr>
+            <w:r>
+              <w:t>40%</w:t>
+            </w:r>
+          </w:p>
+        </w:tc>
+      </w:tr>
+      <w:tr>
+        <w:tc>
+          <w:tcPr>
+            <w:cnfStyle w:val="001000000000" w:firstRow="0" w:lastRow="0" w:firstColumn="1" w:lastColumn="0" w:oddVBand="0" w:evenVBand="0" w:oddHBand="0" w:evenHBand="0" w:firstRowFirstColumn="0" w:firstRowLastColumn="0" w:lastRowFirstColumn="0" w:lastRowLastColumn="0"/>
+            <w:tcW w:w="2254" w:type="dxa"/>
+          </w:tcPr>
+          <w:p>
+            <w:pPr>
+              <w:spacing w:line="360" w:lineRule="auto"/>
+            </w:pPr>
+            <w:r>
+              <w:t>UI Design</w:t>
+            </w:r>
+          </w:p>
+        </w:tc>
+        <w:tc>
+          <w:tcPr>
+            <w:tcW w:w="2254" w:type="dxa"/>
+          </w:tcPr>
+          <w:p>
+            <w:pPr>
+              <w:spacing w:line="360" w:lineRule="auto"/>
+              <w:cnfStyle w:val="000000000000" w:firstRow="0" w:lastRow="0" w:firstColumn="0" w:lastColumn="0" w:oddVBand="0" w:evenVBand="0" w:oddHBand="0" w:evenHBand="0" w:firstRowFirstColumn="0" w:firstRowLastColumn="0" w:lastRowFirstColumn="0" w:lastRowLastColumn="0"/>
+            </w:pPr>
+            <w:r>
+              <w:t>25</w:t>
+            </w:r>
+            <w:r>
+              <w:t>%</w:t>
+            </w:r>
+          </w:p>
+        </w:tc>
+        <w:tc>
+          <w:tcPr>
+            <w:tcW w:w="2254" w:type="dxa"/>
+          </w:tcPr>
+          <w:p>
+            <w:pPr>
+              <w:spacing w:line="360" w:lineRule="auto"/>
+              <w:cnfStyle w:val="000000000000" w:firstRow="0" w:lastRow="0" w:firstColumn="0" w:lastColumn="0" w:oddVBand="0" w:evenVBand="0" w:oddHBand="0" w:evenHBand="0" w:firstRowFirstColumn="0" w:firstRowLastColumn="0" w:lastRowFirstColumn="0" w:lastRowLastColumn="0"/>
+            </w:pPr>
+            <w:r>
+              <w:t>5</w:t>
+            </w:r>
+            <w:r>
+              <w:t>0%</w:t>
+            </w:r>
+          </w:p>
+        </w:tc>
+        <w:tc>
+          <w:tcPr>
+            <w:tcW w:w="2254" w:type="dxa"/>
+          </w:tcPr>
+          <w:p>
+            <w:pPr>
+              <w:spacing w:line="360" w:lineRule="auto"/>
+              <w:cnfStyle w:val="000000000000" w:firstRow="0" w:lastRow="0" w:firstColumn="0" w:lastColumn="0" w:oddVBand="0" w:evenVBand="0" w:oddHBand="0" w:evenHBand="0" w:firstRowFirstColumn="0" w:firstRowLastColumn="0" w:lastRowFirstColumn="0" w:lastRowLastColumn="0"/>
+            </w:pPr>
+            <w:r>
+              <w:t>25</w:t>
+            </w:r>
+            <w:r>
+              <w:t>%</w:t>
+            </w:r>
+          </w:p>
+        </w:tc>
+      </w:tr>
+      <w:tr>
+        <w:trPr>
+          <w:cnfStyle w:val="000000100000" w:firstRow="0" w:lastRow="0" w:firstColumn="0" w:lastColumn="0" w:oddVBand="0" w:evenVBand="0" w:oddHBand="1" w:evenHBand="0" w:firstRowFirstColumn="0" w:firstRowLastColumn="0" w:lastRowFirstColumn="0" w:lastRowLastColumn="0"/>
+        </w:trPr>
+        <w:tc>
+          <w:tcPr>
+            <w:cnfStyle w:val="001000000000" w:firstRow="0" w:lastRow="0" w:firstColumn="1" w:lastColumn="0" w:oddVBand="0" w:evenVBand="0" w:oddHBand="0" w:evenHBand="0" w:firstRowFirstColumn="0" w:firstRowLastColumn="0" w:lastRowFirstColumn="0" w:lastRowLastColumn="0"/>
+            <w:tcW w:w="2254" w:type="dxa"/>
+          </w:tcPr>
+          <w:p>
+            <w:pPr>
+              <w:spacing w:line="360" w:lineRule="auto"/>
+            </w:pPr>
+            <w:r>
+              <w:rPr>
+                <w:rFonts w:hint="eastAsia"/>
+              </w:rPr>
+              <w:t>Pr</w:t>
+            </w:r>
+            <w:r>
+              <w:t>ogramming</w:t>
+            </w:r>
+          </w:p>
+        </w:tc>
+        <w:tc>
+          <w:tcPr>
+            <w:tcW w:w="2254" w:type="dxa"/>
+          </w:tcPr>
+          <w:p>
+            <w:pPr>
+              <w:spacing w:line="360" w:lineRule="auto"/>
+              <w:cnfStyle w:val="000000100000" w:firstRow="0" w:lastRow="0" w:firstColumn="0" w:lastColumn="0" w:oddVBand="0" w:evenVBand="0" w:oddHBand="1" w:evenHBand="0" w:firstRowFirstColumn="0" w:firstRowLastColumn="0" w:lastRowFirstColumn="0" w:lastRowLastColumn="0"/>
+            </w:pPr>
+            <w:r>
+              <w:t>4</w:t>
+            </w:r>
+            <w:r>
+              <w:t>0%</w:t>
+            </w:r>
+          </w:p>
+        </w:tc>
+        <w:tc>
+          <w:tcPr>
+            <w:tcW w:w="2254" w:type="dxa"/>
+          </w:tcPr>
+          <w:p>
+            <w:pPr>
+              <w:spacing w:line="360" w:lineRule="auto"/>
+              <w:cnfStyle w:val="000000100000" w:firstRow="0" w:lastRow="0" w:firstColumn="0" w:lastColumn="0" w:oddVBand="0" w:evenVBand="0" w:oddHBand="1" w:evenHBand="0" w:firstRowFirstColumn="0" w:firstRowLastColumn="0" w:lastRowFirstColumn="0" w:lastRowLastColumn="0"/>
+            </w:pPr>
+            <w:r>
+              <w:t>3</w:t>
+            </w:r>
+            <w:r>
+              <w:t>0%</w:t>
+            </w:r>
+          </w:p>
+        </w:tc>
+        <w:tc>
+          <w:tcPr>
+            <w:tcW w:w="2254" w:type="dxa"/>
+          </w:tcPr>
+          <w:p>
+            <w:pPr>
+              <w:spacing w:line="360" w:lineRule="auto"/>
+              <w:cnfStyle w:val="000000100000" w:firstRow="0" w:lastRow="0" w:firstColumn="0" w:lastColumn="0" w:oddVBand="0" w:evenVBand="0" w:oddHBand="1" w:evenHBand="0" w:firstRowFirstColumn="0" w:firstRowLastColumn="0" w:lastRowFirstColumn="0" w:lastRowLastColumn="0"/>
+            </w:pPr>
+            <w:r>
+              <w:t>3</w:t>
+            </w:r>
+            <w:r>
+              <w:t>0</w:t>
+            </w:r>
+            <w:r>
+              <w:t>%</w:t>
+            </w:r>
+          </w:p>
+        </w:tc>
+      </w:tr>
+      <w:tr>
+        <w:tc>
+          <w:tcPr>
+            <w:cnfStyle w:val="001000000000" w:firstRow="0" w:lastRow="0" w:firstColumn="1" w:lastColumn="0" w:oddVBand="0" w:evenVBand="0" w:oddHBand="0" w:evenHBand="0" w:firstRowFirstColumn="0" w:firstRowLastColumn="0" w:lastRowFirstColumn="0" w:lastRowLastColumn="0"/>
+            <w:tcW w:w="2254" w:type="dxa"/>
+          </w:tcPr>
+          <w:p>
+            <w:pPr>
+              <w:spacing w:line="360" w:lineRule="auto"/>
+            </w:pPr>
+            <w:r>
+              <w:t>Testing</w:t>
+            </w:r>
+          </w:p>
+        </w:tc>
+        <w:tc>
+          <w:tcPr>
+            <w:tcW w:w="2254" w:type="dxa"/>
+          </w:tcPr>
+          <w:p>
+            <w:pPr>
+              <w:spacing w:line="360" w:lineRule="auto"/>
+              <w:cnfStyle w:val="000000000000" w:firstRow="0" w:lastRow="0" w:firstColumn="0" w:lastColumn="0" w:oddVBand="0" w:evenVBand="0" w:oddHBand="0" w:evenHBand="0" w:firstRowFirstColumn="0" w:firstRowLastColumn="0" w:lastRowFirstColumn="0" w:lastRowLastColumn="0"/>
+            </w:pPr>
+            <w:r>
+              <w:t>33%</w:t>
+            </w:r>
+          </w:p>
+        </w:tc>
+        <w:tc>
+          <w:tcPr>
+            <w:tcW w:w="2254" w:type="dxa"/>
+          </w:tcPr>
+          <w:p>
+            <w:pPr>
+              <w:spacing w:line="360" w:lineRule="auto"/>
+              <w:cnfStyle w:val="000000000000" w:firstRow="0" w:lastRow="0" w:firstColumn="0" w:lastColumn="0" w:oddVBand="0" w:evenVBand="0" w:oddHBand="0" w:evenHBand="0" w:firstRowFirstColumn="0" w:firstRowLastColumn="0" w:lastRowFirstColumn="0" w:lastRowLastColumn="0"/>
+            </w:pPr>
+            <w:r>
+              <w:t>33%</w:t>
+            </w:r>
+          </w:p>
+        </w:tc>
+        <w:tc>
+          <w:tcPr>
+            <w:tcW w:w="2254" w:type="dxa"/>
+          </w:tcPr>
+          <w:p>
+            <w:pPr>
+              <w:spacing w:line="360" w:lineRule="auto"/>
+              <w:cnfStyle w:val="000000000000" w:firstRow="0" w:lastRow="0" w:firstColumn="0" w:lastColumn="0" w:oddVBand="0" w:evenVBand="0" w:oddHBand="0" w:evenHBand="0" w:firstRowFirstColumn="0" w:firstRowLastColumn="0" w:lastRowFirstColumn="0" w:lastRowLastColumn="0"/>
+            </w:pPr>
+            <w:r>
+              <w:t>33</w:t>
+            </w:r>
+            <w:r>
+              <w:t>%</w:t>
+            </w:r>
+          </w:p>
+        </w:tc>
+      </w:tr>
+      <w:tr>
+        <w:trPr>
+          <w:cnfStyle w:val="000000100000" w:firstRow="0" w:lastRow="0" w:firstColumn="0" w:lastColumn="0" w:oddVBand="0" w:evenVBand="0" w:oddHBand="1" w:evenHBand="0" w:firstRowFirstColumn="0" w:firstRowLastColumn="0" w:lastRowFirstColumn="0" w:lastRowLastColumn="0"/>
+        </w:trPr>
+        <w:tc>
+          <w:tcPr>
+            <w:cnfStyle w:val="001000000000" w:firstRow="0" w:lastRow="0" w:firstColumn="1" w:lastColumn="0" w:oddVBand="0" w:evenVBand="0" w:oddHBand="0" w:evenHBand="0" w:firstRowFirstColumn="0" w:firstRowLastColumn="0" w:lastRowFirstColumn="0" w:lastRowLastColumn="0"/>
+            <w:tcW w:w="2254" w:type="dxa"/>
+          </w:tcPr>
+          <w:p>
+            <w:pPr>
+              <w:spacing w:line="360" w:lineRule="auto"/>
+            </w:pPr>
+            <w:r>
+              <w:t>Progress Report</w:t>
+            </w:r>
+          </w:p>
+        </w:tc>
+        <w:tc>
+          <w:tcPr>
+            <w:tcW w:w="2254" w:type="dxa"/>
+          </w:tcPr>
+          <w:p>
+            <w:pPr>
+              <w:spacing w:line="360" w:lineRule="auto"/>
+              <w:cnfStyle w:val="000000100000" w:firstRow="0" w:lastRow="0" w:firstColumn="0" w:lastColumn="0" w:oddVBand="0" w:evenVBand="0" w:oddHBand="1" w:evenHBand="0" w:firstRowFirstColumn="0" w:firstRowLastColumn="0" w:lastRowFirstColumn="0" w:lastRowLastColumn="0"/>
+            </w:pPr>
+            <w:r>
+              <w:t>33</w:t>
+            </w:r>
+            <w:r>
+              <w:t>%</w:t>
+            </w:r>
+          </w:p>
+        </w:tc>
+        <w:tc>
+          <w:tcPr>
+            <w:tcW w:w="2254" w:type="dxa"/>
+          </w:tcPr>
+          <w:p>
+            <w:pPr>
+              <w:spacing w:line="360" w:lineRule="auto"/>
+              <w:cnfStyle w:val="000000100000" w:firstRow="0" w:lastRow="0" w:firstColumn="0" w:lastColumn="0" w:oddVBand="0" w:evenVBand="0" w:oddHBand="1" w:evenHBand="0" w:firstRowFirstColumn="0" w:firstRowLastColumn="0" w:lastRowFirstColumn="0" w:lastRowLastColumn="0"/>
+            </w:pPr>
+            <w:r>
+              <w:t>33</w:t>
+            </w:r>
+            <w:r>
+              <w:t>%</w:t>
+            </w:r>
+          </w:p>
+        </w:tc>
+        <w:tc>
+          <w:tcPr>
+            <w:tcW w:w="2254" w:type="dxa"/>
+          </w:tcPr>
+          <w:p>
+            <w:pPr>
+              <w:spacing w:line="360" w:lineRule="auto"/>
+              <w:cnfStyle w:val="000000100000" w:firstRow="0" w:lastRow="0" w:firstColumn="0" w:lastColumn="0" w:oddVBand="0" w:evenVBand="0" w:oddHBand="1" w:evenHBand="0" w:firstRowFirstColumn="0" w:firstRowLastColumn="0" w:lastRowFirstColumn="0" w:lastRowLastColumn="0"/>
+            </w:pPr>
+            <w:r>
+              <w:t>33</w:t>
+            </w:r>
+            <w:r>
+              <w:t>%</w:t>
+            </w:r>
+          </w:p>
+        </w:tc>
+      </w:tr>
+      <w:tr>
+        <w:tc>
+          <w:tcPr>
+            <w:cnfStyle w:val="001000000000" w:firstRow="0" w:lastRow="0" w:firstColumn="1" w:lastColumn="0" w:oddVBand="0" w:evenVBand="0" w:oddHBand="0" w:evenHBand="0" w:firstRowFirstColumn="0" w:firstRowLastColumn="0" w:lastRowFirstColumn="0" w:lastRowLastColumn="0"/>
+            <w:tcW w:w="2254" w:type="dxa"/>
+          </w:tcPr>
+          <w:p>
+            <w:pPr>
+              <w:spacing w:line="360" w:lineRule="auto"/>
+            </w:pPr>
+            <w:r>
+              <w:t xml:space="preserve">Technical Report </w:t>
+            </w:r>
+          </w:p>
+        </w:tc>
+        <w:tc>
+          <w:tcPr>
+            <w:tcW w:w="2254" w:type="dxa"/>
+          </w:tcPr>
+          <w:p>
+            <w:pPr>
+              <w:spacing w:line="360" w:lineRule="auto"/>
+              <w:cnfStyle w:val="000000000000" w:firstRow="0" w:lastRow="0" w:firstColumn="0" w:lastColumn="0" w:oddVBand="0" w:evenVBand="0" w:oddHBand="0" w:evenHBand="0" w:firstRowFirstColumn="0" w:firstRowLastColumn="0" w:lastRowFirstColumn="0" w:lastRowLastColumn="0"/>
+            </w:pPr>
+            <w:r>
+              <w:t>33%</w:t>
+            </w:r>
+          </w:p>
+        </w:tc>
+        <w:tc>
+          <w:tcPr>
+            <w:tcW w:w="2254" w:type="dxa"/>
+          </w:tcPr>
+          <w:p>
+            <w:pPr>
+              <w:spacing w:line="360" w:lineRule="auto"/>
+              <w:cnfStyle w:val="000000000000" w:firstRow="0" w:lastRow="0" w:firstColumn="0" w:lastColumn="0" w:oddVBand="0" w:evenVBand="0" w:oddHBand="0" w:evenHBand="0" w:firstRowFirstColumn="0" w:firstRowLastColumn="0" w:lastRowFirstColumn="0" w:lastRowLastColumn="0"/>
+            </w:pPr>
+            <w:r>
+              <w:t>33%</w:t>
+            </w:r>
+          </w:p>
+        </w:tc>
+        <w:tc>
+          <w:tcPr>
+            <w:tcW w:w="2254" w:type="dxa"/>
+          </w:tcPr>
+          <w:p>
+            <w:pPr>
+              <w:spacing w:line="360" w:lineRule="auto"/>
+              <w:cnfStyle w:val="000000000000" w:firstRow="0" w:lastRow="0" w:firstColumn="0" w:lastColumn="0" w:oddVBand="0" w:evenVBand="0" w:oddHBand="0" w:evenHBand="0" w:firstRowFirstColumn="0" w:firstRowLastColumn="0" w:lastRowFirstColumn="0" w:lastRowLastColumn="0"/>
+            </w:pPr>
+            <w:r>
+              <w:t>33%</w:t>
+            </w:r>
+          </w:p>
+        </w:tc>
+      </w:tr>
+      <w:tr>
+        <w:trPr>
+          <w:cnfStyle w:val="000000100000" w:firstRow="0" w:lastRow="0" w:firstColumn="0" w:lastColumn="0" w:oddVBand="0" w:evenVBand="0" w:oddHBand="1" w:evenHBand="0" w:firstRowFirstColumn="0" w:firstRowLastColumn="0" w:lastRowFirstColumn="0" w:lastRowLastColumn="0"/>
+        </w:trPr>
+        <w:tc>
+          <w:tcPr>
+            <w:cnfStyle w:val="001000000000" w:firstRow="0" w:lastRow="0" w:firstColumn="1" w:lastColumn="0" w:oddVBand="0" w:evenVBand="0" w:oddHBand="0" w:evenHBand="0" w:firstRowFirstColumn="0" w:firstRowLastColumn="0" w:lastRowFirstColumn="0" w:lastRowLastColumn="0"/>
+            <w:tcW w:w="2254" w:type="dxa"/>
+          </w:tcPr>
+          <w:p>
+            <w:pPr>
+              <w:spacing w:line="360" w:lineRule="auto"/>
+            </w:pPr>
+            <w:r>
+              <w:t>Poster Design</w:t>
+            </w:r>
+          </w:p>
+        </w:tc>
+        <w:tc>
+          <w:tcPr>
+            <w:tcW w:w="2254" w:type="dxa"/>
+          </w:tcPr>
+          <w:p>
+            <w:pPr>
+              <w:spacing w:line="360" w:lineRule="auto"/>
+              <w:cnfStyle w:val="000000100000" w:firstRow="0" w:lastRow="0" w:firstColumn="0" w:lastColumn="0" w:oddVBand="0" w:evenVBand="0" w:oddHBand="1" w:evenHBand="0" w:firstRowFirstColumn="0" w:firstRowLastColumn="0" w:lastRowFirstColumn="0" w:lastRowLastColumn="0"/>
+            </w:pPr>
+            <w:r>
+              <w:t>0</w:t>
+            </w:r>
+            <w:r>
+              <w:t>%</w:t>
+            </w:r>
+          </w:p>
+        </w:tc>
+        <w:tc>
+          <w:tcPr>
+            <w:tcW w:w="2254" w:type="dxa"/>
+          </w:tcPr>
+          <w:p>
+            <w:pPr>
+              <w:spacing w:line="360" w:lineRule="auto"/>
+              <w:cnfStyle w:val="000000100000" w:firstRow="0" w:lastRow="0" w:firstColumn="0" w:lastColumn="0" w:oddVBand="0" w:evenVBand="0" w:oddHBand="1" w:evenHBand="0" w:firstRowFirstColumn="0" w:firstRowLastColumn="0" w:lastRowFirstColumn="0" w:lastRowLastColumn="0"/>
+            </w:pPr>
+            <w:r>
+              <w:t>0</w:t>
+            </w:r>
+            <w:r>
+              <w:t>%</w:t>
+            </w:r>
+          </w:p>
+        </w:tc>
+        <w:tc>
+          <w:tcPr>
+            <w:tcW w:w="2254" w:type="dxa"/>
+          </w:tcPr>
+          <w:p>
+            <w:pPr>
+              <w:spacing w:line="360" w:lineRule="auto"/>
+              <w:cnfStyle w:val="000000100000" w:firstRow="0" w:lastRow="0" w:firstColumn="0" w:lastColumn="0" w:oddVBand="0" w:evenVBand="0" w:oddHBand="1" w:evenHBand="0" w:firstRowFirstColumn="0" w:firstRowLastColumn="0" w:lastRowFirstColumn="0" w:lastRowLastColumn="0"/>
+            </w:pPr>
+            <w:r>
+              <w:t>100%</w:t>
+            </w:r>
+          </w:p>
+        </w:tc>
+      </w:tr>
+      <w:tr>
+        <w:tc>
+          <w:tcPr>
+            <w:cnfStyle w:val="001000000000" w:firstRow="0" w:lastRow="0" w:firstColumn="1" w:lastColumn="0" w:oddVBand="0" w:evenVBand="0" w:oddHBand="0" w:evenHBand="0" w:firstRowFirstColumn="0" w:firstRowLastColumn="0" w:lastRowFirstColumn="0" w:lastRowLastColumn="0"/>
+            <w:tcW w:w="2254" w:type="dxa"/>
+          </w:tcPr>
+          <w:p>
+            <w:pPr>
+              <w:spacing w:line="360" w:lineRule="auto"/>
+            </w:pPr>
+            <w:r>
+              <w:t>Video Editing</w:t>
+            </w:r>
+          </w:p>
+        </w:tc>
+        <w:tc>
+          <w:tcPr>
+            <w:tcW w:w="2254" w:type="dxa"/>
+          </w:tcPr>
+          <w:p>
+            <w:pPr>
+              <w:spacing w:line="360" w:lineRule="auto"/>
+              <w:cnfStyle w:val="000000000000" w:firstRow="0" w:lastRow="0" w:firstColumn="0" w:lastColumn="0" w:oddVBand="0" w:evenVBand="0" w:oddHBand="0" w:evenHBand="0" w:firstRowFirstColumn="0" w:firstRowLastColumn="0" w:lastRowFirstColumn="0" w:lastRowLastColumn="0"/>
+            </w:pPr>
+            <w:r>
+              <w:t>0%</w:t>
+            </w:r>
+          </w:p>
+        </w:tc>
+        <w:tc>
+          <w:tcPr>
+            <w:tcW w:w="2254" w:type="dxa"/>
+          </w:tcPr>
+          <w:p>
+            <w:pPr>
+              <w:spacing w:line="360" w:lineRule="auto"/>
+              <w:cnfStyle w:val="000000000000" w:firstRow="0" w:lastRow="0" w:firstColumn="0" w:lastColumn="0" w:oddVBand="0" w:evenVBand="0" w:oddHBand="0" w:evenHBand="0" w:firstRowFirstColumn="0" w:firstRowLastColumn="0" w:lastRowFirstColumn="0" w:lastRowLastColumn="0"/>
+            </w:pPr>
+            <w:r>
+              <w:t>100%</w:t>
+            </w:r>
+          </w:p>
+        </w:tc>
+        <w:tc>
+          <w:tcPr>
+            <w:tcW w:w="2254" w:type="dxa"/>
+          </w:tcPr>
+          <w:p>
+            <w:pPr>
+              <w:spacing w:line="360" w:lineRule="auto"/>
+              <w:cnfStyle w:val="000000000000" w:firstRow="0" w:lastRow="0" w:firstColumn="0" w:lastColumn="0" w:oddVBand="0" w:evenVBand="0" w:oddHBand="0" w:evenHBand="0" w:firstRowFirstColumn="0" w:firstRowLastColumn="0" w:lastRowFirstColumn="0" w:lastRowLastColumn="0"/>
+            </w:pPr>
+            <w:r>
+              <w:t>0</w:t>
+            </w:r>
+            <w:r>
+              <w:t>%</w:t>
+            </w:r>
+          </w:p>
+        </w:tc>
+      </w:tr>
+      <w:tr>
+        <w:trPr>
+          <w:cnfStyle w:val="000000100000" w:firstRow="0" w:lastRow="0" w:firstColumn="0" w:lastColumn="0" w:oddVBand="0" w:evenVBand="0" w:oddHBand="1" w:evenHBand="0" w:firstRowFirstColumn="0" w:firstRowLastColumn="0" w:lastRowFirstColumn="0" w:lastRowLastColumn="0"/>
+        </w:trPr>
+        <w:tc>
+          <w:tcPr>
+            <w:cnfStyle w:val="001000000000" w:firstRow="0" w:lastRow="0" w:firstColumn="1" w:lastColumn="0" w:oddVBand="0" w:evenVBand="0" w:oddHBand="0" w:evenHBand="0" w:firstRowFirstColumn="0" w:firstRowLastColumn="0" w:lastRowFirstColumn="0" w:lastRowLastColumn="0"/>
+            <w:tcW w:w="2254" w:type="dxa"/>
+          </w:tcPr>
+          <w:p>
+            <w:pPr>
+              <w:spacing w:line="360" w:lineRule="auto"/>
+              <w:rPr>
+                <w:b w:val="0"/>
+              </w:rPr>
+            </w:pPr>
+            <w:r>
+              <w:t>Overall contribution</w:t>
+            </w:r>
+          </w:p>
+        </w:tc>
+        <w:tc>
+          <w:tcPr>
+            <w:tcW w:w="2254" w:type="dxa"/>
+          </w:tcPr>
+          <w:p>
+            <w:pPr>
+              <w:spacing w:line="360" w:lineRule="auto"/>
+              <w:cnfStyle w:val="000000100000" w:firstRow="0" w:lastRow="0" w:firstColumn="0" w:lastColumn="0" w:oddVBand="0" w:evenVBand="0" w:oddHBand="1" w:evenHBand="0" w:firstRowFirstColumn="0" w:firstRowLastColumn="0" w:lastRowFirstColumn="0" w:lastRowLastColumn="0"/>
+              <w:rPr>
+                <w:b/>
+              </w:rPr>
+            </w:pPr>
+            <w:r>
+              <w:rPr>
+                <w:b/>
+              </w:rPr>
+              <w:t>40</w:t>
+            </w:r>
+            <w:r>
+              <w:rPr>
+                <w:b/>
+              </w:rPr>
+              <w:t>%</w:t>
+            </w:r>
+          </w:p>
+        </w:tc>
+        <w:tc>
+          <w:tcPr>
+            <w:tcW w:w="2254" w:type="dxa"/>
+          </w:tcPr>
+          <w:p>
+            <w:pPr>
+              <w:spacing w:line="360" w:lineRule="auto"/>
+              <w:cnfStyle w:val="000000100000" w:firstRow="0" w:lastRow="0" w:firstColumn="0" w:lastColumn="0" w:oddVBand="0" w:evenVBand="0" w:oddHBand="1" w:evenHBand="0" w:firstRowFirstColumn="0" w:firstRowLastColumn="0" w:lastRowFirstColumn="0" w:lastRowLastColumn="0"/>
+              <w:rPr>
+                <w:b/>
+              </w:rPr>
+            </w:pPr>
+            <w:r>
+              <w:rPr>
+                <w:b/>
+              </w:rPr>
+              <w:t>3</w:t>
+            </w:r>
+            <w:r>
+              <w:rPr>
+                <w:b/>
+              </w:rPr>
+              <w:t>0</w:t>
+            </w:r>
+            <w:r>
+              <w:rPr>
+                <w:b/>
+              </w:rPr>
+              <w:t>%</w:t>
+            </w:r>
+          </w:p>
+        </w:tc>
+        <w:tc>
+          <w:tcPr>
+            <w:tcW w:w="2254" w:type="dxa"/>
+          </w:tcPr>
+          <w:p>
+            <w:pPr>
+              <w:spacing w:line="360" w:lineRule="auto"/>
+              <w:cnfStyle w:val="000000100000" w:firstRow="0" w:lastRow="0" w:firstColumn="0" w:lastColumn="0" w:oddVBand="0" w:evenVBand="0" w:oddHBand="1" w:evenHBand="0" w:firstRowFirstColumn="0" w:firstRowLastColumn="0" w:lastRowFirstColumn="0" w:lastRowLastColumn="0"/>
+              <w:rPr>
+                <w:b/>
+              </w:rPr>
+            </w:pPr>
+            <w:r>
+              <w:rPr>
+                <w:b/>
+              </w:rPr>
+              <w:t>3</w:t>
+            </w:r>
+            <w:r>
+              <w:rPr>
+                <w:b/>
+              </w:rPr>
+              <w:t>0</w:t>
+            </w:r>
+            <w:r>
+              <w:rPr>
+                <w:b/>
+              </w:rPr>
+              <w:t>%</w:t>
+            </w:r>
+          </w:p>
+        </w:tc>
+      </w:tr>
+      <w:tr>
+        <w:tc>
+          <w:tcPr>
+            <w:cnfStyle w:val="001000000000" w:firstRow="0" w:lastRow="0" w:firstColumn="1" w:lastColumn="0" w:oddVBand="0" w:evenVBand="0" w:oddHBand="0" w:evenHBand="0" w:firstRowFirstColumn="0" w:firstRowLastColumn="0" w:lastRowFirstColumn="0" w:lastRowLastColumn="0"/>
+            <w:tcW w:w="2254" w:type="dxa"/>
+          </w:tcPr>
+          <w:p>
+            <w:pPr>
+              <w:spacing w:line="360" w:lineRule="auto"/>
+              <w:rPr>
+                <w:b w:val="0"/>
+              </w:rPr>
+            </w:pPr>
+            <w:r>
+              <w:t>Roles</w:t>
+            </w:r>
+          </w:p>
+        </w:tc>
+        <w:tc>
+          <w:tcPr>
+            <w:tcW w:w="2254" w:type="dxa"/>
+          </w:tcPr>
+          <w:p>
+            <w:pPr>
+              <w:spacing w:line="360" w:lineRule="auto"/>
+              <w:cnfStyle w:val="000000000000" w:firstRow="0" w:lastRow="0" w:firstColumn="0" w:lastColumn="0" w:oddVBand="0" w:evenVBand="0" w:oddHBand="0" w:evenHBand="0" w:firstRowFirstColumn="0" w:firstRowLastColumn="0" w:lastRowFirstColumn="0" w:lastRowLastColumn="0"/>
+              <w:rPr>
+                <w:b/>
+              </w:rPr>
+            </w:pPr>
+            <w:r>
+              <w:rPr>
+                <w:b/>
+                <w:bCs/>
+              </w:rPr>
+              <w:t>Report Editor, Programmer, Front End Developer</w:t>
+            </w:r>
+          </w:p>
+        </w:tc>
+        <w:tc>
+          <w:tcPr>
+            <w:tcW w:w="2254" w:type="dxa"/>
+          </w:tcPr>
+          <w:p>
+            <w:pPr>
+              <w:spacing w:line="360" w:lineRule="auto"/>
+              <w:cnfStyle w:val="000000000000" w:firstRow="0" w:lastRow="0" w:firstColumn="0" w:lastColumn="0" w:oddVBand="0" w:evenVBand="0" w:oddHBand="0" w:evenHBand="0" w:firstRowFirstColumn="0" w:firstRowLastColumn="0" w:lastRowFirstColumn="0" w:lastRowLastColumn="0"/>
+              <w:rPr>
+                <w:b/>
+              </w:rPr>
+            </w:pPr>
+            <w:r>
+              <w:rPr>
+                <w:b/>
+                <w:bCs/>
+              </w:rPr>
+              <w:t>UI Designer, Researcher, Programmer</w:t>
+            </w:r>
+          </w:p>
+        </w:tc>
+        <w:tc>
+          <w:tcPr>
+            <w:tcW w:w="2254" w:type="dxa"/>
+          </w:tcPr>
+          <w:p>
+            <w:pPr>
+              <w:spacing w:line="360" w:lineRule="auto"/>
+              <w:cnfStyle w:val="000000000000" w:firstRow="0" w:lastRow="0" w:firstColumn="0" w:lastColumn="0" w:oddVBand="0" w:evenVBand="0" w:oddHBand="0" w:evenHBand="0" w:firstRowFirstColumn="0" w:firstRowLastColumn="0" w:lastRowFirstColumn="0" w:lastRowLastColumn="0"/>
+              <w:rPr>
+                <w:b/>
+              </w:rPr>
+            </w:pPr>
+            <w:r>
+              <w:rPr>
+                <w:b/>
+              </w:rPr>
+              <w:t>Report Editor</w:t>
+            </w:r>
+            <w:r>
+              <w:rPr>
+                <w:b/>
+              </w:rPr>
+              <w:t xml:space="preserve">, </w:t>
+            </w:r>
+            <w:r>
+              <w:rPr>
+                <w:b/>
+              </w:rPr>
+              <w:t>Programmer</w:t>
+            </w:r>
+            <w:r>
+              <w:rPr>
+                <w:b/>
+              </w:rPr>
+              <w:t>, Tester</w:t>
+            </w:r>
+          </w:p>
+        </w:tc>
+      </w:tr>
+    </w:tbl>
+    <w:p/>
+    <w:p/>
+    <w:p/>
+    <w:p/>
+    <w:p>
+      <w:pPr>
+        <w:rPr>
+          <w:b/>
+        </w:rPr>
+      </w:pPr>
+      <w:r>
+        <w:rPr>
+          <w:b/>
+        </w:rPr>
+        <w:lastRenderedPageBreak/>
+        <w:t>Bug Table:</w:t>
+      </w:r>
+    </w:p>
+    <w:tbl>
+      <w:tblPr>
+        <w:tblStyle w:val="GridTable4"/>
+        <w:tblW w:w="0" w:type="auto"/>
+        <w:tblLook w:val="04A0" w:firstRow="1" w:lastRow="0" w:firstColumn="1" w:lastColumn="0" w:noHBand="0" w:noVBand="1"/>
+      </w:tblPr>
+      <w:tblGrid>
+        <w:gridCol w:w="562"/>
+        <w:gridCol w:w="5448"/>
+        <w:gridCol w:w="3006"/>
+      </w:tblGrid>
+      <w:tr>
+        <w:trPr>
+          <w:cnfStyle w:val="100000000000" w:firstRow="1" w:lastRow="0" w:firstColumn="0" w:lastColumn="0" w:oddVBand="0" w:evenVBand="0" w:oddHBand="0" w:evenHBand="0" w:firstRowFirstColumn="0" w:firstRowLastColumn="0" w:lastRowFirstColumn="0" w:lastRowLastColumn="0"/>
+        </w:trPr>
+        <w:tc>
+          <w:tcPr>
+            <w:cnfStyle w:val="001000000000" w:firstRow="0" w:lastRow="0" w:firstColumn="1" w:lastColumn="0" w:oddVBand="0" w:evenVBand="0" w:oddHBand="0" w:evenHBand="0" w:firstRowFirstColumn="0" w:firstRowLastColumn="0" w:lastRowFirstColumn="0" w:lastRowLastColumn="0"/>
+            <w:tcW w:w="562" w:type="dxa"/>
+          </w:tcPr>
+          <w:p>
+            <w:pPr>
+              <w:spacing w:line="360" w:lineRule="auto"/>
+              <w:jc w:val="center"/>
+            </w:pPr>
+            <w:r>
+              <w:t>ID</w:t>
+            </w:r>
+          </w:p>
+        </w:tc>
+        <w:tc>
+          <w:tcPr>
+            <w:tcW w:w="5448" w:type="dxa"/>
+          </w:tcPr>
+          <w:p>
+            <w:pPr>
+              <w:spacing w:line="360" w:lineRule="auto"/>
+              <w:jc w:val="center"/>
+              <w:cnfStyle w:val="100000000000" w:firstRow="1" w:lastRow="0" w:firstColumn="0" w:lastColumn="0" w:oddVBand="0" w:evenVBand="0" w:oddHBand="0" w:evenHBand="0" w:firstRowFirstColumn="0" w:firstRowLastColumn="0" w:lastRowFirstColumn="0" w:lastRowLastColumn="0"/>
+            </w:pPr>
+            <w:r>
+              <w:t>Bug Description</w:t>
+            </w:r>
+          </w:p>
+        </w:tc>
+        <w:tc>
+          <w:tcPr>
+            <w:tcW w:w="3006" w:type="dxa"/>
+          </w:tcPr>
+          <w:p>
+            <w:pPr>
+              <w:spacing w:line="360" w:lineRule="auto"/>
+              <w:jc w:val="center"/>
+              <w:cnfStyle w:val="100000000000" w:firstRow="1" w:lastRow="0" w:firstColumn="0" w:lastColumn="0" w:oddVBand="0" w:evenVBand="0" w:oddHBand="0" w:evenHBand="0" w:firstRowFirstColumn="0" w:firstRowLastColumn="0" w:lastRowFirstColumn="0" w:lastRowLastColumn="0"/>
+            </w:pPr>
+            <w:r>
+              <w:t>Priority</w:t>
+            </w:r>
+          </w:p>
+        </w:tc>
+      </w:tr>
+      <w:tr>
+        <w:trPr>
+          <w:cnfStyle w:val="000000100000" w:firstRow="0" w:lastRow="0" w:firstColumn="0" w:lastColumn="0" w:oddVBand="0" w:evenVBand="0" w:oddHBand="1" w:evenHBand="0" w:firstRowFirstColumn="0" w:firstRowLastColumn="0" w:lastRowFirstColumn="0" w:lastRowLastColumn="0"/>
+        </w:trPr>
+        <w:tc>
+          <w:tcPr>
+            <w:cnfStyle w:val="001000000000" w:firstRow="0" w:lastRow="0" w:firstColumn="1" w:lastColumn="0" w:oddVBand="0" w:evenVBand="0" w:oddHBand="0" w:evenHBand="0" w:firstRowFirstColumn="0" w:firstRowLastColumn="0" w:lastRowFirstColumn="0" w:lastRowLastColumn="0"/>
+            <w:tcW w:w="562" w:type="dxa"/>
+          </w:tcPr>
+          <w:p>
+            <w:pPr>
+              <w:spacing w:line="360" w:lineRule="auto"/>
+              <w:jc w:val="center"/>
+              <w:rPr>
+                <w:b w:val="0"/>
+              </w:rPr>
+            </w:pPr>
+            <w:r>
+              <w:rPr>
+                <w:b w:val="0"/>
+              </w:rPr>
+              <w:t>1</w:t>
+            </w:r>
+          </w:p>
+        </w:tc>
+        <w:tc>
+          <w:tcPr>
+            <w:tcW w:w="5448" w:type="dxa"/>
+          </w:tcPr>
+          <w:p>
+            <w:pPr>
+              <w:spacing w:line="360" w:lineRule="auto"/>
+              <w:cnfStyle w:val="000000100000" w:firstRow="0" w:lastRow="0" w:firstColumn="0" w:lastColumn="0" w:oddVBand="0" w:evenVBand="0" w:oddHBand="1" w:evenHBand="0" w:firstRowFirstColumn="0" w:firstRowLastColumn="0" w:lastRowFirstColumn="0" w:lastRowLastColumn="0"/>
+            </w:pPr>
+            <w:r>
+              <w:t>Centile values in measurement graph were displaying incorrect values</w:t>
+            </w:r>
+          </w:p>
+        </w:tc>
+        <w:tc>
+          <w:tcPr>
+            <w:tcW w:w="3006" w:type="dxa"/>
+          </w:tcPr>
+          <w:p>
+            <w:pPr>
+              <w:spacing w:line="360" w:lineRule="auto"/>
+              <w:jc w:val="center"/>
+              <w:cnfStyle w:val="000000100000" w:firstRow="0" w:lastRow="0" w:firstColumn="0" w:lastColumn="0" w:oddVBand="0" w:evenVBand="0" w:oddHBand="1" w:evenHBand="0" w:firstRowFirstColumn="0" w:firstRowLastColumn="0" w:lastRowFirstColumn="0" w:lastRowLastColumn="0"/>
+            </w:pPr>
+            <w:r>
+              <w:t>High</w:t>
+            </w:r>
+          </w:p>
+        </w:tc>
+      </w:tr>
+      <w:tr>
+        <w:tc>
+          <w:tcPr>
+            <w:cnfStyle w:val="001000000000" w:firstRow="0" w:lastRow="0" w:firstColumn="1" w:lastColumn="0" w:oddVBand="0" w:evenVBand="0" w:oddHBand="0" w:evenHBand="0" w:firstRowFirstColumn="0" w:firstRowLastColumn="0" w:lastRowFirstColumn="0" w:lastRowLastColumn="0"/>
+            <w:tcW w:w="562" w:type="dxa"/>
+          </w:tcPr>
+          <w:p>
+            <w:pPr>
+              <w:spacing w:line="360" w:lineRule="auto"/>
+              <w:jc w:val="center"/>
+              <w:rPr>
+                <w:b w:val="0"/>
+              </w:rPr>
+            </w:pPr>
+            <w:r>
+              <w:rPr>
+                <w:b w:val="0"/>
+              </w:rPr>
+              <w:t>2</w:t>
+            </w:r>
+          </w:p>
+        </w:tc>
+        <w:tc>
+          <w:tcPr>
+            <w:tcW w:w="5448" w:type="dxa"/>
+          </w:tcPr>
+          <w:p>
+            <w:pPr>
+              <w:spacing w:line="360" w:lineRule="auto"/>
+              <w:cnfStyle w:val="000000000000" w:firstRow="0" w:lastRow="0" w:firstColumn="0" w:lastColumn="0" w:oddVBand="0" w:evenVBand="0" w:oddHBand="0" w:evenHBand="0" w:firstRowFirstColumn="0" w:firstRowLastColumn="0" w:lastRowFirstColumn="0" w:lastRowLastColumn="0"/>
+            </w:pPr>
+            <w:r>
+              <w:t xml:space="preserve">The hover text for the centile values in the measurement graph display the centile value twice (from </w:t>
+            </w:r>
+            <w:proofErr w:type="spellStart"/>
+            <w:r>
+              <w:t>survery</w:t>
+            </w:r>
+            <w:proofErr w:type="spellEnd"/>
+            <w:r>
+              <w:t xml:space="preserve"> results)</w:t>
+            </w:r>
+          </w:p>
+        </w:tc>
+        <w:tc>
+          <w:tcPr>
+            <w:tcW w:w="3006" w:type="dxa"/>
+          </w:tcPr>
+          <w:p>
+            <w:pPr>
+              <w:spacing w:line="360" w:lineRule="auto"/>
+              <w:jc w:val="center"/>
+              <w:cnfStyle w:val="000000000000" w:firstRow="0" w:lastRow="0" w:firstColumn="0" w:lastColumn="0" w:oddVBand="0" w:evenVBand="0" w:oddHBand="0" w:evenHBand="0" w:firstRowFirstColumn="0" w:firstRowLastColumn="0" w:lastRowFirstColumn="0" w:lastRowLastColumn="0"/>
+            </w:pPr>
+            <w:r>
+              <w:t>Low</w:t>
+            </w:r>
+          </w:p>
+        </w:tc>
+      </w:tr>
+    </w:tbl>
+    <w:p>
+      <w:pPr>
+        <w:rPr>
+          <w:b/>
+        </w:rPr>
+      </w:pPr>
+    </w:p>
+    <w:p>
+      <w:r>
+        <w:t xml:space="preserve">Bug 1 has already been fixed. We encountered this bug </w:t>
+      </w:r>
+      <w:r>
+        <w:t>during a meeting with</w:t>
+      </w:r>
+      <w:r>
+        <w:t xml:space="preserve"> our client and</w:t>
+      </w:r>
+      <w:r>
+        <w:t xml:space="preserve"> we</w:t>
+      </w:r>
+      <w:r>
+        <w:t xml:space="preserve"> saw that the z-score values were not matching up to the centile values. The bug was caused </w:t>
+      </w:r>
+      <w:r>
+        <w:t>as</w:t>
+      </w:r>
+      <w:r>
+        <w:t xml:space="preserve"> the function</w:t>
+      </w:r>
+      <w:r>
+        <w:t xml:space="preserve"> that was</w:t>
+      </w:r>
+      <w:r>
+        <w:t xml:space="preserve"> creating the centile curves was creating a line of best fit</w:t>
+      </w:r>
+      <w:r>
+        <w:t xml:space="preserve"> and this was not what we wanted so we changed the source code and now the z-score values and the centile values match up.</w:t>
+      </w:r>
+    </w:p>
+    <w:p>
+      <w:pPr>
+        <w:pStyle w:val="Heading2"/>
+      </w:pPr>
+      <w:r>
+        <w:t>6.2 Critical Evaluation of the project</w:t>
+      </w:r>
+    </w:p>
+    <w:p>
+      <w:pPr>
+        <w:rPr>
+          <w:b/>
+        </w:rPr>
+      </w:pPr>
+      <w:r>
+        <w:rPr>
+          <w:b/>
+        </w:rPr>
+        <w:t xml:space="preserve">User </w:t>
+      </w:r>
+      <w:proofErr w:type="spellStart"/>
+      <w:r>
+        <w:rPr>
+          <w:b/>
+        </w:rPr>
+        <w:t>Inteface</w:t>
+      </w:r>
+      <w:proofErr w:type="spellEnd"/>
+      <w:r>
+        <w:rPr>
+          <w:b/>
+        </w:rPr>
+        <w:t>:</w:t>
+      </w:r>
+    </w:p>
+    <w:p>
+      <w:r>
+        <w:t xml:space="preserve">From the survey results, testers believe that the website has a good user interface as it is easy to navigate through the website using the tabs and drop down menus. The website will always have a title on each page of the website so the user knows what part of the website they are on. The visual aspects of the website make it easy for the user to understand </w:t>
+      </w:r>
+      <w:r>
+        <w:t>what information is being displayed.</w:t>
+      </w:r>
+    </w:p>
+    <w:p>
+      <w:pPr>
+        <w:rPr>
+          <w:b/>
+        </w:rPr>
+      </w:pPr>
+      <w:r>
+        <w:rPr>
+          <w:b/>
+        </w:rPr>
+        <w:t>Functionality:</w:t>
+      </w:r>
+    </w:p>
+    <w:p>
+      <w:r>
+        <w:t>The</w:t>
+      </w:r>
+      <w:r>
+        <w:t xml:space="preserve"> website is easy to navigate through and is organised into tabs and nested tabs. From the survey results, the website is very user-friendly and so users find it easy to use the website and understand what the website does after telling them the background of the website.</w:t>
+      </w:r>
+    </w:p>
+    <w:p>
+      <w:pPr>
+        <w:rPr>
+          <w:b/>
+        </w:rPr>
+      </w:pPr>
+      <w:r>
+        <w:rPr>
+          <w:b/>
+        </w:rPr>
+        <w:t>Compatibility:</w:t>
+      </w:r>
+    </w:p>
+    <w:p>
+      <w:r>
+        <w:t xml:space="preserve">The website is compatible with any browser and on any platform, whether it is a laptop, desktop computer, mobile phone or a tablet. The users from the survey tested the website on different platforms and browsers and the website was compatible with those platforms. </w:t>
+      </w:r>
+    </w:p>
+    <w:p>
+      <w:pPr>
+        <w:rPr>
+          <w:b/>
+        </w:rPr>
+      </w:pPr>
+      <w:r>
+        <w:rPr>
+          <w:b/>
+        </w:rPr>
+        <w:lastRenderedPageBreak/>
+        <w:t>Maintainability:</w:t>
+      </w:r>
+    </w:p>
+    <w:p>
+      <w:r>
+        <w:t xml:space="preserve">The website can be easily maintained. Currently, the website is being hosted on a shiny server, which has a numerous amount of feature and it is also very easy to update and </w:t>
+      </w:r>
+      <w:proofErr w:type="spellStart"/>
+      <w:r>
+        <w:t>exand</w:t>
+      </w:r>
+      <w:proofErr w:type="spellEnd"/>
+      <w:r>
+        <w:t xml:space="preserve"> the website. The source code just needs to be changed and added to and then the website can be redeployed on the shiny server.</w:t>
+      </w:r>
+    </w:p>
+    <w:p>
+      <w:pPr>
+        <w:rPr>
+          <w:b/>
+        </w:rPr>
+      </w:pPr>
+      <w:r>
+        <w:rPr>
+          <w:b/>
+        </w:rPr>
+        <w:t>Project Management:</w:t>
+      </w:r>
+    </w:p>
+    <w:p>
+      <w:r>
+        <w:t>The project was managed quite well. We had regular meetings with our client to discuss any issues and any details about the project as well as showing our client the progress of our website. The tasks for the project were split equally between the team to match our strengths in programming and designing. Also, the met up regularly once a week to discuss any problems we had and to discuss how to implement certain features into the website.</w:t>
+      </w:r>
+    </w:p>
+    <w:p>
+      <w:pPr>
+        <w:pStyle w:val="Heading2"/>
+      </w:pPr>
+      <w:r>
+        <w:t>6.3 Future Work</w:t>
+      </w:r>
+    </w:p>
+    <w:p>
+      <w:r>
+        <w:t xml:space="preserve">The project could be extended in many different ways if there was more time to complete project. The website could display BMI centile values as well as weight and height. This would mean users would be able to see the BMI values of children and see how they compare with the centile values. </w:t>
+      </w:r>
+      <w:r>
+        <w:t>Also, we could have implemented the SMART on FHIR data storage system so that the website would be able to handle the data of any health centre in the UK. Due to this feature not being implemented, the website uses sample data for the centile values as well as sample children data. Another feature that could be implemented is a customisation tool for the graphs so users can control certain aspects of the graph e.g. colour, layout etc.</w:t>
+      </w:r>
+      <w:bookmarkStart w:id="13" w:name="_GoBack"/>
+      <w:bookmarkEnd w:id="13"/>
     </w:p>
     <w:p>
       <w:r>
@@ -4396,7 +6462,7 @@
       <w:pPr>
         <w:pStyle w:val="Heading1"/>
       </w:pPr>
-      <w:bookmarkStart w:id="14" w:name="_Toc510873251"/>
+      <w:bookmarkStart w:id="14" w:name="_Toc511123154"/>
       <w:r>
         <w:lastRenderedPageBreak/>
         <w:t>7 References</w:t>
@@ -4413,7 +6479,7 @@
       <w:pPr>
         <w:pStyle w:val="Heading1"/>
       </w:pPr>
-      <w:bookmarkStart w:id="15" w:name="_Toc510873252"/>
+      <w:bookmarkStart w:id="15" w:name="_Toc511123155"/>
       <w:r>
         <w:lastRenderedPageBreak/>
         <w:t>8 Appendix</w:t>
@@ -4421,7 +6487,7 @@
       <w:bookmarkEnd w:id="15"/>
     </w:p>
     <w:sectPr>
-      <w:footerReference w:type="default" r:id="rId16"/>
+      <w:footerReference w:type="default" r:id="rId26"/>
       <w:pgSz w:w="11906" w:h="16838"/>
       <w:pgMar w:top="1440" w:right="1440" w:bottom="1440" w:left="1440" w:header="708" w:footer="708" w:gutter="0"/>
       <w:cols w:space="708"/>
@@ -8826,7 +10892,7 @@
 </file>
 
 <file path=customXml/itemProps1.xml><?xml version="1.0" encoding="utf-8"?>
-<ds:datastoreItem xmlns:ds="http://schemas.openxmlformats.org/officeDocument/2006/customXml" ds:itemID="{A114E1B0-43ED-47D2-AF4A-2B4487F952F2}">
+<ds:datastoreItem xmlns:ds="http://schemas.openxmlformats.org/officeDocument/2006/customXml" ds:itemID="{2AB24020-D4B6-42A3-9140-D0D87F13EA8B}">
   <ds:schemaRefs>
     <ds:schemaRef ds:uri="http://schemas.openxmlformats.org/officeDocument/2006/bibliography"/>
   </ds:schemaRefs>

--- a/Group Report/Team_14.docx
+++ b/Group Report/Team_14.docx
@@ -488,7 +488,7 @@
       <w:pPr>
         <w:pStyle w:val="Heading1"/>
       </w:pPr>
-      <w:bookmarkStart w:id="0" w:name="_Toc511123141"/>
+      <w:bookmarkStart w:id="0" w:name="_Toc511133243"/>
       <w:r>
         <w:lastRenderedPageBreak/>
         <w:t>Abstract</w:t>
@@ -576,6 +576,8 @@
           <w:r>
             <w:t>Contents</w:t>
           </w:r>
+          <w:bookmarkStart w:id="1" w:name="_GoBack"/>
+          <w:bookmarkEnd w:id="1"/>
         </w:p>
         <w:p>
           <w:pPr>
@@ -596,7 +598,7 @@
           <w:r>
             <w:fldChar w:fldCharType="separate"/>
           </w:r>
-          <w:hyperlink w:anchor="_Toc511123141" w:history="1">
+          <w:hyperlink w:anchor="_Toc511133243" w:history="1">
             <w:r>
               <w:rPr>
                 <w:rStyle w:val="Hyperlink"/>
@@ -619,7 +621,7 @@
               <w:rPr>
                 <w:webHidden/>
               </w:rPr>
-              <w:instrText xml:space="preserve"> PAGEREF _Toc511123141 \h </w:instrText>
+              <w:instrText xml:space="preserve"> PAGEREF _Toc511133243 \h </w:instrText>
             </w:r>
             <w:r>
               <w:rPr>
@@ -656,7 +658,7 @@
               <w:u w:val="none"/>
             </w:rPr>
           </w:pPr>
-          <w:hyperlink w:anchor="_Toc511123142" w:history="1">
+          <w:hyperlink w:anchor="_Toc511133244" w:history="1">
             <w:r>
               <w:rPr>
                 <w:rStyle w:val="Hyperlink"/>
@@ -679,7 +681,7 @@
               <w:rPr>
                 <w:webHidden/>
               </w:rPr>
-              <w:instrText xml:space="preserve"> PAGEREF _Toc511123142 \h </w:instrText>
+              <w:instrText xml:space="preserve"> PAGEREF _Toc511133244 \h </w:instrText>
             </w:r>
             <w:r>
               <w:rPr>
@@ -716,7 +718,7 @@
               <w:u w:val="none"/>
             </w:rPr>
           </w:pPr>
-          <w:hyperlink w:anchor="_Toc511123143" w:history="1">
+          <w:hyperlink w:anchor="_Toc511133245" w:history="1">
             <w:r>
               <w:rPr>
                 <w:rStyle w:val="Hyperlink"/>
@@ -739,7 +741,7 @@
               <w:rPr>
                 <w:webHidden/>
               </w:rPr>
-              <w:instrText xml:space="preserve"> PAGEREF _Toc511123143 \h </w:instrText>
+              <w:instrText xml:space="preserve"> PAGEREF _Toc511133245 \h </w:instrText>
             </w:r>
             <w:r>
               <w:rPr>
@@ -780,7 +782,7 @@
               <w:lang w:val="en-GB" w:eastAsia="en-GB"/>
             </w:rPr>
           </w:pPr>
-          <w:hyperlink w:anchor="_Toc511123144" w:history="1">
+          <w:hyperlink w:anchor="_Toc511133246" w:history="1">
             <w:r>
               <w:rPr>
                 <w:rStyle w:val="Hyperlink"/>
@@ -807,7 +809,7 @@
                 <w:noProof/>
                 <w:webHidden/>
               </w:rPr>
-              <w:instrText xml:space="preserve"> PAGEREF _Toc511123144 \h </w:instrText>
+              <w:instrText xml:space="preserve"> PAGEREF _Toc511133246 \h </w:instrText>
             </w:r>
             <w:r>
               <w:rPr>
@@ -852,7 +854,7 @@
               <w:lang w:val="en-GB" w:eastAsia="en-GB"/>
             </w:rPr>
           </w:pPr>
-          <w:hyperlink w:anchor="_Toc511123145" w:history="1">
+          <w:hyperlink w:anchor="_Toc511133247" w:history="1">
             <w:r>
               <w:rPr>
                 <w:rStyle w:val="Hyperlink"/>
@@ -879,7 +881,7 @@
                 <w:noProof/>
                 <w:webHidden/>
               </w:rPr>
-              <w:instrText xml:space="preserve"> PAGEREF _Toc511123145 \h </w:instrText>
+              <w:instrText xml:space="preserve"> PAGEREF _Toc511133247 \h </w:instrText>
             </w:r>
             <w:r>
               <w:rPr>
@@ -920,7 +922,7 @@
               <w:u w:val="none"/>
             </w:rPr>
           </w:pPr>
-          <w:hyperlink w:anchor="_Toc511123146" w:history="1">
+          <w:hyperlink w:anchor="_Toc511133248" w:history="1">
             <w:r>
               <w:rPr>
                 <w:rStyle w:val="Hyperlink"/>
@@ -943,7 +945,7 @@
               <w:rPr>
                 <w:webHidden/>
               </w:rPr>
-              <w:instrText xml:space="preserve"> PAGEREF _Toc511123146 \h </w:instrText>
+              <w:instrText xml:space="preserve"> PAGEREF _Toc511133248 \h </w:instrText>
             </w:r>
             <w:r>
               <w:rPr>
@@ -980,7 +982,7 @@
               <w:u w:val="none"/>
             </w:rPr>
           </w:pPr>
-          <w:hyperlink w:anchor="_Toc511123147" w:history="1">
+          <w:hyperlink w:anchor="_Toc511133249" w:history="1">
             <w:r>
               <w:rPr>
                 <w:rStyle w:val="Hyperlink"/>
@@ -1003,7 +1005,7 @@
               <w:rPr>
                 <w:webHidden/>
               </w:rPr>
-              <w:instrText xml:space="preserve"> PAGEREF _Toc511123147 \h </w:instrText>
+              <w:instrText xml:space="preserve"> PAGEREF _Toc511133249 \h </w:instrText>
             </w:r>
             <w:r>
               <w:rPr>
@@ -1040,7 +1042,7 @@
               <w:u w:val="none"/>
             </w:rPr>
           </w:pPr>
-          <w:hyperlink w:anchor="_Toc511123148" w:history="1">
+          <w:hyperlink w:anchor="_Toc511133250" w:history="1">
             <w:r>
               <w:rPr>
                 <w:rStyle w:val="Hyperlink"/>
@@ -1063,7 +1065,7 @@
               <w:rPr>
                 <w:webHidden/>
               </w:rPr>
-              <w:instrText xml:space="preserve"> PAGEREF _Toc511123148 \h </w:instrText>
+              <w:instrText xml:space="preserve"> PAGEREF _Toc511133250 \h </w:instrText>
             </w:r>
             <w:r>
               <w:rPr>
@@ -1104,7 +1106,7 @@
               <w:lang w:val="en-GB" w:eastAsia="en-GB"/>
             </w:rPr>
           </w:pPr>
-          <w:hyperlink w:anchor="_Toc511123149" w:history="1">
+          <w:hyperlink w:anchor="_Toc511133251" w:history="1">
             <w:r>
               <w:rPr>
                 <w:rStyle w:val="Hyperlink"/>
@@ -1131,7 +1133,7 @@
                 <w:noProof/>
                 <w:webHidden/>
               </w:rPr>
-              <w:instrText xml:space="preserve"> PAGEREF _Toc511123149 \h </w:instrText>
+              <w:instrText xml:space="preserve"> PAGEREF _Toc511133251 \h </w:instrText>
             </w:r>
             <w:r>
               <w:rPr>
@@ -1176,7 +1178,7 @@
               <w:lang w:val="en-GB" w:eastAsia="en-GB"/>
             </w:rPr>
           </w:pPr>
-          <w:hyperlink w:anchor="_Toc511123150" w:history="1">
+          <w:hyperlink w:anchor="_Toc511133252" w:history="1">
             <w:r>
               <w:rPr>
                 <w:rStyle w:val="Hyperlink"/>
@@ -1203,7 +1205,7 @@
                 <w:noProof/>
                 <w:webHidden/>
               </w:rPr>
-              <w:instrText xml:space="preserve"> PAGEREF _Toc511123150 \h </w:instrText>
+              <w:instrText xml:space="preserve"> PAGEREF _Toc511133252 \h </w:instrText>
             </w:r>
             <w:r>
               <w:rPr>
@@ -1248,7 +1250,7 @@
               <w:lang w:val="en-GB" w:eastAsia="en-GB"/>
             </w:rPr>
           </w:pPr>
-          <w:hyperlink w:anchor="_Toc511123151" w:history="1">
+          <w:hyperlink w:anchor="_Toc511133253" w:history="1">
             <w:r>
               <w:rPr>
                 <w:rStyle w:val="Hyperlink"/>
@@ -1275,7 +1277,7 @@
                 <w:noProof/>
                 <w:webHidden/>
               </w:rPr>
-              <w:instrText xml:space="preserve"> PAGEREF _Toc511123151 \h </w:instrText>
+              <w:instrText xml:space="preserve"> PAGEREF _Toc511133253 \h </w:instrText>
             </w:r>
             <w:r>
               <w:rPr>
@@ -1316,7 +1318,7 @@
               <w:u w:val="none"/>
             </w:rPr>
           </w:pPr>
-          <w:hyperlink w:anchor="_Toc511123152" w:history="1">
+          <w:hyperlink w:anchor="_Toc511133254" w:history="1">
             <w:r>
               <w:rPr>
                 <w:rStyle w:val="Hyperlink"/>
@@ -1339,7 +1341,7 @@
               <w:rPr>
                 <w:webHidden/>
               </w:rPr>
-              <w:instrText xml:space="preserve"> PAGEREF _Toc511123152 \h </w:instrText>
+              <w:instrText xml:space="preserve"> PAGEREF _Toc511133254 \h </w:instrText>
             </w:r>
             <w:r>
               <w:rPr>
@@ -1380,7 +1382,7 @@
               <w:lang w:val="en-GB" w:eastAsia="en-GB"/>
             </w:rPr>
           </w:pPr>
-          <w:hyperlink w:anchor="_Toc511123153" w:history="1">
+          <w:hyperlink w:anchor="_Toc511133255" w:history="1">
             <w:r>
               <w:rPr>
                 <w:rStyle w:val="Hyperlink"/>
@@ -1407,7 +1409,7 @@
                 <w:noProof/>
                 <w:webHidden/>
               </w:rPr>
-              <w:instrText xml:space="preserve"> PAGEREF _Toc511123153 \h </w:instrText>
+              <w:instrText xml:space="preserve"> PAGEREF _Toc511133255 \h </w:instrText>
             </w:r>
             <w:r>
               <w:rPr>
@@ -1428,6 +1430,150 @@
                 <w:webHidden/>
               </w:rPr>
               <w:t>18</w:t>
+            </w:r>
+            <w:r>
+              <w:rPr>
+                <w:noProof/>
+                <w:webHidden/>
+              </w:rPr>
+              <w:fldChar w:fldCharType="end"/>
+            </w:r>
+          </w:hyperlink>
+        </w:p>
+        <w:p>
+          <w:pPr>
+            <w:pStyle w:val="TOC2"/>
+            <w:tabs>
+              <w:tab w:val="right" w:leader="dot" w:pos="9016"/>
+            </w:tabs>
+            <w:rPr>
+              <w:rFonts w:cstheme="minorBidi"/>
+              <w:noProof/>
+              <w:sz w:val="22"/>
+              <w:szCs w:val="22"/>
+              <w:lang w:val="en-GB" w:eastAsia="en-GB"/>
+            </w:rPr>
+          </w:pPr>
+          <w:hyperlink w:anchor="_Toc511133256" w:history="1">
+            <w:r>
+              <w:rPr>
+                <w:rStyle w:val="Hyperlink"/>
+                <w:noProof/>
+              </w:rPr>
+              <w:t>6.2 Critical Evaluation of the project</w:t>
+            </w:r>
+            <w:r>
+              <w:rPr>
+                <w:noProof/>
+                <w:webHidden/>
+              </w:rPr>
+              <w:tab/>
+            </w:r>
+            <w:r>
+              <w:rPr>
+                <w:noProof/>
+                <w:webHidden/>
+              </w:rPr>
+              <w:fldChar w:fldCharType="begin"/>
+            </w:r>
+            <w:r>
+              <w:rPr>
+                <w:noProof/>
+                <w:webHidden/>
+              </w:rPr>
+              <w:instrText xml:space="preserve"> PAGEREF _Toc511133256 \h </w:instrText>
+            </w:r>
+            <w:r>
+              <w:rPr>
+                <w:noProof/>
+                <w:webHidden/>
+              </w:rPr>
+            </w:r>
+            <w:r>
+              <w:rPr>
+                <w:noProof/>
+                <w:webHidden/>
+              </w:rPr>
+              <w:fldChar w:fldCharType="separate"/>
+            </w:r>
+            <w:r>
+              <w:rPr>
+                <w:noProof/>
+                <w:webHidden/>
+              </w:rPr>
+              <w:t>20</w:t>
+            </w:r>
+            <w:r>
+              <w:rPr>
+                <w:noProof/>
+                <w:webHidden/>
+              </w:rPr>
+              <w:fldChar w:fldCharType="end"/>
+            </w:r>
+          </w:hyperlink>
+        </w:p>
+        <w:p>
+          <w:pPr>
+            <w:pStyle w:val="TOC2"/>
+            <w:tabs>
+              <w:tab w:val="right" w:leader="dot" w:pos="9016"/>
+            </w:tabs>
+            <w:rPr>
+              <w:rFonts w:cstheme="minorBidi"/>
+              <w:noProof/>
+              <w:sz w:val="22"/>
+              <w:szCs w:val="22"/>
+              <w:lang w:val="en-GB" w:eastAsia="en-GB"/>
+            </w:rPr>
+          </w:pPr>
+          <w:hyperlink w:anchor="_Toc511133257" w:history="1">
+            <w:r>
+              <w:rPr>
+                <w:rStyle w:val="Hyperlink"/>
+                <w:noProof/>
+              </w:rPr>
+              <w:t>6.3 Future Work</w:t>
+            </w:r>
+            <w:r>
+              <w:rPr>
+                <w:noProof/>
+                <w:webHidden/>
+              </w:rPr>
+              <w:tab/>
+            </w:r>
+            <w:r>
+              <w:rPr>
+                <w:noProof/>
+                <w:webHidden/>
+              </w:rPr>
+              <w:fldChar w:fldCharType="begin"/>
+            </w:r>
+            <w:r>
+              <w:rPr>
+                <w:noProof/>
+                <w:webHidden/>
+              </w:rPr>
+              <w:instrText xml:space="preserve"> PAGEREF _Toc511133257 \h </w:instrText>
+            </w:r>
+            <w:r>
+              <w:rPr>
+                <w:noProof/>
+                <w:webHidden/>
+              </w:rPr>
+            </w:r>
+            <w:r>
+              <w:rPr>
+                <w:noProof/>
+                <w:webHidden/>
+              </w:rPr>
+              <w:fldChar w:fldCharType="separate"/>
+            </w:r>
+            <w:r>
+              <w:rPr>
+                <w:noProof/>
+                <w:webHidden/>
+              </w:rPr>
+              <w:t>21</w:t>
             </w:r>
             <w:r>
               <w:rPr>
@@ -1448,7 +1594,7 @@
               <w:u w:val="none"/>
             </w:rPr>
           </w:pPr>
-          <w:hyperlink w:anchor="_Toc511123154" w:history="1">
+          <w:hyperlink w:anchor="_Toc511133258" w:history="1">
             <w:r>
               <w:rPr>
                 <w:rStyle w:val="Hyperlink"/>
@@ -1471,7 +1617,7 @@
               <w:rPr>
                 <w:webHidden/>
               </w:rPr>
-              <w:instrText xml:space="preserve"> PAGEREF _Toc511123154 \h </w:instrText>
+              <w:instrText xml:space="preserve"> PAGEREF _Toc511133258 \h </w:instrText>
             </w:r>
             <w:r>
               <w:rPr>
@@ -1488,7 +1634,7 @@
               <w:rPr>
                 <w:webHidden/>
               </w:rPr>
-              <w:t>21</w:t>
+              <w:t>22</w:t>
             </w:r>
             <w:r>
               <w:rPr>
@@ -1508,7 +1654,7 @@
               <w:u w:val="none"/>
             </w:rPr>
           </w:pPr>
-          <w:hyperlink w:anchor="_Toc511123155" w:history="1">
+          <w:hyperlink w:anchor="_Toc511133259" w:history="1">
             <w:r>
               <w:rPr>
                 <w:rStyle w:val="Hyperlink"/>
@@ -1531,7 +1677,7 @@
               <w:rPr>
                 <w:webHidden/>
               </w:rPr>
-              <w:instrText xml:space="preserve"> PAGEREF _Toc511123155 \h </w:instrText>
+              <w:instrText xml:space="preserve"> PAGEREF _Toc511133259 \h </w:instrText>
             </w:r>
             <w:r>
               <w:rPr>
@@ -1548,7 +1694,7 @@
               <w:rPr>
                 <w:webHidden/>
               </w:rPr>
-              <w:t>22</w:t>
+              <w:t>23</w:t>
             </w:r>
             <w:r>
               <w:rPr>
@@ -1589,12 +1735,12 @@
       <w:pPr>
         <w:pStyle w:val="Heading1"/>
       </w:pPr>
-      <w:bookmarkStart w:id="1" w:name="_Toc511123142"/>
+      <w:bookmarkStart w:id="2" w:name="_Toc511133244"/>
       <w:r>
         <w:lastRenderedPageBreak/>
         <w:t>1 Introduction</w:t>
       </w:r>
-      <w:bookmarkEnd w:id="1"/>
+      <w:bookmarkEnd w:id="2"/>
     </w:p>
     <w:p>
       <w:pPr>
@@ -1613,22 +1759,22 @@
       <w:pPr>
         <w:pStyle w:val="Heading1"/>
       </w:pPr>
-      <w:bookmarkStart w:id="2" w:name="_Toc511123143"/>
+      <w:bookmarkStart w:id="3" w:name="_Toc511133245"/>
       <w:r>
         <w:lastRenderedPageBreak/>
         <w:t>2 Requirements</w:t>
       </w:r>
-      <w:bookmarkEnd w:id="2"/>
+      <w:bookmarkEnd w:id="3"/>
     </w:p>
     <w:p>
       <w:pPr>
         <w:pStyle w:val="Heading2"/>
       </w:pPr>
-      <w:bookmarkStart w:id="3" w:name="_Toc511123144"/>
+      <w:bookmarkStart w:id="4" w:name="_Toc511133246"/>
       <w:r>
         <w:t>2.1 Personas</w:t>
       </w:r>
-      <w:bookmarkEnd w:id="3"/>
+      <w:bookmarkEnd w:id="4"/>
     </w:p>
     <w:p>
       <w:pPr>
@@ -1647,7 +1793,7 @@
       <w:pPr>
         <w:pStyle w:val="Heading2"/>
       </w:pPr>
-      <w:bookmarkStart w:id="4" w:name="_Toc511123145"/>
+      <w:bookmarkStart w:id="5" w:name="_Toc511133247"/>
       <w:r>
         <w:t xml:space="preserve">2.2 </w:t>
       </w:r>
@@ -1659,7 +1805,7 @@
       <w:r>
         <w:t xml:space="preserve"> Requirements</w:t>
       </w:r>
-      <w:bookmarkEnd w:id="4"/>
+      <w:bookmarkEnd w:id="5"/>
     </w:p>
     <w:tbl>
       <w:tblPr>
@@ -2224,12 +2370,12 @@
       <w:pPr>
         <w:pStyle w:val="Heading1"/>
       </w:pPr>
-      <w:bookmarkStart w:id="5" w:name="_Toc511123146"/>
+      <w:bookmarkStart w:id="6" w:name="_Toc511133248"/>
       <w:r>
         <w:lastRenderedPageBreak/>
         <w:t>3 Research</w:t>
       </w:r>
-      <w:bookmarkEnd w:id="5"/>
+      <w:bookmarkEnd w:id="6"/>
     </w:p>
     <w:p/>
     <w:p>
@@ -2241,12 +2387,12 @@
       <w:pPr>
         <w:pStyle w:val="Heading1"/>
       </w:pPr>
-      <w:bookmarkStart w:id="6" w:name="_Toc511123147"/>
+      <w:bookmarkStart w:id="7" w:name="_Toc511133249"/>
       <w:r>
         <w:lastRenderedPageBreak/>
         <w:t>4 Design and Implementation</w:t>
       </w:r>
-      <w:bookmarkEnd w:id="6"/>
+      <w:bookmarkEnd w:id="7"/>
     </w:p>
     <w:p/>
     <w:p/>
@@ -2259,22 +2405,22 @@
       <w:pPr>
         <w:pStyle w:val="Heading1"/>
       </w:pPr>
-      <w:bookmarkStart w:id="7" w:name="_Toc511123148"/>
+      <w:bookmarkStart w:id="8" w:name="_Toc511133250"/>
       <w:r>
         <w:lastRenderedPageBreak/>
         <w:t>5 Testing</w:t>
       </w:r>
-      <w:bookmarkEnd w:id="7"/>
+      <w:bookmarkEnd w:id="8"/>
     </w:p>
     <w:p>
       <w:pPr>
         <w:pStyle w:val="Heading2"/>
       </w:pPr>
-      <w:bookmarkStart w:id="8" w:name="_Toc511123149"/>
+      <w:bookmarkStart w:id="9" w:name="_Toc511133251"/>
       <w:r>
         <w:t>5.1 Compatibility Testing</w:t>
       </w:r>
-      <w:bookmarkEnd w:id="8"/>
+      <w:bookmarkEnd w:id="9"/>
     </w:p>
     <w:tbl>
       <w:tblPr>
@@ -2843,11 +2989,11 @@
       <w:pPr>
         <w:pStyle w:val="Heading2"/>
       </w:pPr>
-      <w:bookmarkStart w:id="9" w:name="_Toc511123150"/>
+      <w:bookmarkStart w:id="10" w:name="_Toc511133252"/>
       <w:r>
         <w:t>5.2 Responsive Design Testing</w:t>
       </w:r>
-      <w:bookmarkEnd w:id="9"/>
+      <w:bookmarkEnd w:id="10"/>
     </w:p>
     <w:tbl>
       <w:tblPr>
@@ -3343,12 +3489,12 @@
       <w:pPr>
         <w:pStyle w:val="Heading2"/>
       </w:pPr>
-      <w:bookmarkStart w:id="10" w:name="_Toc511123151"/>
+      <w:bookmarkStart w:id="11" w:name="_Toc511133253"/>
       <w:r>
         <w:lastRenderedPageBreak/>
         <w:t>5.3 User Acceptance Testing</w:t>
       </w:r>
-      <w:bookmarkEnd w:id="10"/>
+      <w:bookmarkEnd w:id="11"/>
     </w:p>
     <w:p>
       <w:r>
@@ -4101,24 +4247,24 @@
       <w:pPr>
         <w:pStyle w:val="Heading1"/>
       </w:pPr>
-      <w:bookmarkStart w:id="11" w:name="_Toc511123152"/>
+      <w:bookmarkStart w:id="12" w:name="_Toc511133254"/>
       <w:r>
         <w:t xml:space="preserve">6 </w:t>
       </w:r>
       <w:r>
         <w:t>Conclusion and future work</w:t>
       </w:r>
-      <w:bookmarkEnd w:id="11"/>
+      <w:bookmarkEnd w:id="12"/>
     </w:p>
     <w:p>
       <w:pPr>
         <w:pStyle w:val="Heading2"/>
       </w:pPr>
-      <w:bookmarkStart w:id="12" w:name="_Toc511123153"/>
+      <w:bookmarkStart w:id="13" w:name="_Toc511133255"/>
       <w:r>
         <w:t>6.1 Summary of Achievements</w:t>
       </w:r>
-      <w:bookmarkEnd w:id="12"/>
+      <w:bookmarkEnd w:id="13"/>
     </w:p>
     <w:p>
       <w:pPr>
@@ -6312,9 +6458,11 @@
       <w:pPr>
         <w:pStyle w:val="Heading2"/>
       </w:pPr>
+      <w:bookmarkStart w:id="14" w:name="_Toc511133256"/>
       <w:r>
         <w:t>6.2 Critical Evaluation of the project</w:t>
       </w:r>
+      <w:bookmarkEnd w:id="14"/>
     </w:p>
     <w:p>
       <w:pPr>
@@ -6439,9 +6587,11 @@
       <w:pPr>
         <w:pStyle w:val="Heading2"/>
       </w:pPr>
+      <w:bookmarkStart w:id="15" w:name="_Toc511133257"/>
       <w:r>
         <w:t>6.3 Future Work</w:t>
       </w:r>
+      <w:bookmarkEnd w:id="15"/>
     </w:p>
     <w:p>
       <w:r>
@@ -6450,8 +6600,6 @@
       <w:r>
         <w:t>Also, we could have implemented the SMART on FHIR data storage system so that the website would be able to handle the data of any health centre in the UK. Due to this feature not being implemented, the website uses sample data for the centile values as well as sample children data. Another feature that could be implemented is a customisation tool for the graphs so users can control certain aspects of the graph e.g. colour, layout etc.</w:t>
       </w:r>
-      <w:bookmarkStart w:id="13" w:name="_GoBack"/>
-      <w:bookmarkEnd w:id="13"/>
     </w:p>
     <w:p>
       <w:r>
@@ -6462,12 +6610,12 @@
       <w:pPr>
         <w:pStyle w:val="Heading1"/>
       </w:pPr>
-      <w:bookmarkStart w:id="14" w:name="_Toc511123154"/>
+      <w:bookmarkStart w:id="16" w:name="_Toc511133258"/>
       <w:r>
         <w:lastRenderedPageBreak/>
         <w:t>7 References</w:t>
       </w:r>
-      <w:bookmarkEnd w:id="14"/>
+      <w:bookmarkEnd w:id="16"/>
     </w:p>
     <w:p/>
     <w:p>
@@ -6479,12 +6627,12 @@
       <w:pPr>
         <w:pStyle w:val="Heading1"/>
       </w:pPr>
-      <w:bookmarkStart w:id="15" w:name="_Toc511123155"/>
+      <w:bookmarkStart w:id="17" w:name="_Toc511133259"/>
       <w:r>
         <w:lastRenderedPageBreak/>
         <w:t>8 Appendix</w:t>
       </w:r>
-      <w:bookmarkEnd w:id="15"/>
+      <w:bookmarkEnd w:id="17"/>
     </w:p>
     <w:sectPr>
       <w:footerReference w:type="default" r:id="rId26"/>
@@ -9446,6 +9594,7 @@
   <w:style w:type="character" w:default="1" w:styleId="DefaultParagraphFont">
     <w:name w:val="Default Paragraph Font"/>
     <w:uiPriority w:val="1"/>
+    <w:semiHidden/>
     <w:unhideWhenUsed/>
   </w:style>
   <w:style w:type="table" w:default="1" w:styleId="TableNormal">
@@ -10892,7 +11041,7 @@
 </file>
 
 <file path=customXml/itemProps1.xml><?xml version="1.0" encoding="utf-8"?>
-<ds:datastoreItem xmlns:ds="http://schemas.openxmlformats.org/officeDocument/2006/customXml" ds:itemID="{2AB24020-D4B6-42A3-9140-D0D87F13EA8B}">
+<ds:datastoreItem xmlns:ds="http://schemas.openxmlformats.org/officeDocument/2006/customXml" ds:itemID="{A6DB7645-B366-4890-8F05-01E7CA5BCB46}">
   <ds:schemaRefs>
     <ds:schemaRef ds:uri="http://schemas.openxmlformats.org/officeDocument/2006/bibliography"/>
   </ds:schemaRefs>

--- a/Group Report/Team_14.docx
+++ b/Group Report/Team_14.docx
@@ -488,7 +488,7 @@
       <w:pPr>
         <w:pStyle w:val="Heading1"/>
       </w:pPr>
-      <w:bookmarkStart w:id="0" w:name="_Toc511133243"/>
+      <w:bookmarkStart w:id="0" w:name="_Toc511208088"/>
       <w:r>
         <w:lastRenderedPageBreak/>
         <w:t>Abstract</w:t>
@@ -598,7 +598,7 @@
           <w:r>
             <w:fldChar w:fldCharType="separate"/>
           </w:r>
-          <w:hyperlink w:anchor="_Toc511133243" w:history="1">
+          <w:hyperlink w:anchor="_Toc511208088" w:history="1">
             <w:r>
               <w:rPr>
                 <w:rStyle w:val="Hyperlink"/>
@@ -621,7 +621,7 @@
               <w:rPr>
                 <w:webHidden/>
               </w:rPr>
-              <w:instrText xml:space="preserve"> PAGEREF _Toc511133243 \h </w:instrText>
+              <w:instrText xml:space="preserve"> PAGEREF _Toc511208088 \h </w:instrText>
             </w:r>
             <w:r>
               <w:rPr>
@@ -658,7 +658,7 @@
               <w:u w:val="none"/>
             </w:rPr>
           </w:pPr>
-          <w:hyperlink w:anchor="_Toc511133244" w:history="1">
+          <w:hyperlink w:anchor="_Toc511208089" w:history="1">
             <w:r>
               <w:rPr>
                 <w:rStyle w:val="Hyperlink"/>
@@ -681,7 +681,7 @@
               <w:rPr>
                 <w:webHidden/>
               </w:rPr>
-              <w:instrText xml:space="preserve"> PAGEREF _Toc511133244 \h </w:instrText>
+              <w:instrText xml:space="preserve"> PAGEREF _Toc511208089 \h </w:instrText>
             </w:r>
             <w:r>
               <w:rPr>
@@ -718,7 +718,7 @@
               <w:u w:val="none"/>
             </w:rPr>
           </w:pPr>
-          <w:hyperlink w:anchor="_Toc511133245" w:history="1">
+          <w:hyperlink w:anchor="_Toc511208090" w:history="1">
             <w:r>
               <w:rPr>
                 <w:rStyle w:val="Hyperlink"/>
@@ -741,7 +741,7 @@
               <w:rPr>
                 <w:webHidden/>
               </w:rPr>
-              <w:instrText xml:space="preserve"> PAGEREF _Toc511133245 \h </w:instrText>
+              <w:instrText xml:space="preserve"> PAGEREF _Toc511208090 \h </w:instrText>
             </w:r>
             <w:r>
               <w:rPr>
@@ -782,7 +782,7 @@
               <w:lang w:val="en-GB" w:eastAsia="en-GB"/>
             </w:rPr>
           </w:pPr>
-          <w:hyperlink w:anchor="_Toc511133246" w:history="1">
+          <w:hyperlink w:anchor="_Toc511208091" w:history="1">
             <w:r>
               <w:rPr>
                 <w:rStyle w:val="Hyperlink"/>
@@ -809,7 +809,7 @@
                 <w:noProof/>
                 <w:webHidden/>
               </w:rPr>
-              <w:instrText xml:space="preserve"> PAGEREF _Toc511133246 \h </w:instrText>
+              <w:instrText xml:space="preserve"> PAGEREF _Toc511208091 \h </w:instrText>
             </w:r>
             <w:r>
               <w:rPr>
@@ -854,7 +854,7 @@
               <w:lang w:val="en-GB" w:eastAsia="en-GB"/>
             </w:rPr>
           </w:pPr>
-          <w:hyperlink w:anchor="_Toc511133247" w:history="1">
+          <w:hyperlink w:anchor="_Toc511208092" w:history="1">
             <w:r>
               <w:rPr>
                 <w:rStyle w:val="Hyperlink"/>
@@ -881,7 +881,7 @@
                 <w:noProof/>
                 <w:webHidden/>
               </w:rPr>
-              <w:instrText xml:space="preserve"> PAGEREF _Toc511133247 \h </w:instrText>
+              <w:instrText xml:space="preserve"> PAGEREF _Toc511208092 \h </w:instrText>
             </w:r>
             <w:r>
               <w:rPr>
@@ -922,7 +922,7 @@
               <w:u w:val="none"/>
             </w:rPr>
           </w:pPr>
-          <w:hyperlink w:anchor="_Toc511133248" w:history="1">
+          <w:hyperlink w:anchor="_Toc511208093" w:history="1">
             <w:r>
               <w:rPr>
                 <w:rStyle w:val="Hyperlink"/>
@@ -945,7 +945,7 @@
               <w:rPr>
                 <w:webHidden/>
               </w:rPr>
-              <w:instrText xml:space="preserve"> PAGEREF _Toc511133248 \h </w:instrText>
+              <w:instrText xml:space="preserve"> PAGEREF _Toc511208093 \h </w:instrText>
             </w:r>
             <w:r>
               <w:rPr>
@@ -982,7 +982,7 @@
               <w:u w:val="none"/>
             </w:rPr>
           </w:pPr>
-          <w:hyperlink w:anchor="_Toc511133249" w:history="1">
+          <w:hyperlink w:anchor="_Toc511208094" w:history="1">
             <w:r>
               <w:rPr>
                 <w:rStyle w:val="Hyperlink"/>
@@ -1005,7 +1005,7 @@
               <w:rPr>
                 <w:webHidden/>
               </w:rPr>
-              <w:instrText xml:space="preserve"> PAGEREF _Toc511133249 \h </w:instrText>
+              <w:instrText xml:space="preserve"> PAGEREF _Toc511208094 \h </w:instrText>
             </w:r>
             <w:r>
               <w:rPr>
@@ -1042,7 +1042,7 @@
               <w:u w:val="none"/>
             </w:rPr>
           </w:pPr>
-          <w:hyperlink w:anchor="_Toc511133250" w:history="1">
+          <w:hyperlink w:anchor="_Toc511208095" w:history="1">
             <w:r>
               <w:rPr>
                 <w:rStyle w:val="Hyperlink"/>
@@ -1065,7 +1065,7 @@
               <w:rPr>
                 <w:webHidden/>
               </w:rPr>
-              <w:instrText xml:space="preserve"> PAGEREF _Toc511133250 \h </w:instrText>
+              <w:instrText xml:space="preserve"> PAGEREF _Toc511208095 \h </w:instrText>
             </w:r>
             <w:r>
               <w:rPr>
@@ -1106,7 +1106,7 @@
               <w:lang w:val="en-GB" w:eastAsia="en-GB"/>
             </w:rPr>
           </w:pPr>
-          <w:hyperlink w:anchor="_Toc511133251" w:history="1">
+          <w:hyperlink w:anchor="_Toc511208096" w:history="1">
             <w:r>
               <w:rPr>
                 <w:rStyle w:val="Hyperlink"/>
@@ -1133,7 +1133,7 @@
                 <w:noProof/>
                 <w:webHidden/>
               </w:rPr>
-              <w:instrText xml:space="preserve"> PAGEREF _Toc511133251 \h </w:instrText>
+              <w:instrText xml:space="preserve"> PAGEREF _Toc511208096 \h </w:instrText>
             </w:r>
             <w:r>
               <w:rPr>
@@ -1178,7 +1178,7 @@
               <w:lang w:val="en-GB" w:eastAsia="en-GB"/>
             </w:rPr>
           </w:pPr>
-          <w:hyperlink w:anchor="_Toc511133252" w:history="1">
+          <w:hyperlink w:anchor="_Toc511208097" w:history="1">
             <w:r>
               <w:rPr>
                 <w:rStyle w:val="Hyperlink"/>
@@ -1205,7 +1205,7 @@
                 <w:noProof/>
                 <w:webHidden/>
               </w:rPr>
-              <w:instrText xml:space="preserve"> PAGEREF _Toc511133252 \h </w:instrText>
+              <w:instrText xml:space="preserve"> PAGEREF _Toc511208097 \h </w:instrText>
             </w:r>
             <w:r>
               <w:rPr>
@@ -1250,7 +1250,7 @@
               <w:lang w:val="en-GB" w:eastAsia="en-GB"/>
             </w:rPr>
           </w:pPr>
-          <w:hyperlink w:anchor="_Toc511133253" w:history="1">
+          <w:hyperlink w:anchor="_Toc511208098" w:history="1">
             <w:r>
               <w:rPr>
                 <w:rStyle w:val="Hyperlink"/>
@@ -1277,7 +1277,7 @@
                 <w:noProof/>
                 <w:webHidden/>
               </w:rPr>
-              <w:instrText xml:space="preserve"> PAGEREF _Toc511133253 \h </w:instrText>
+              <w:instrText xml:space="preserve"> PAGEREF _Toc511208098 \h </w:instrText>
             </w:r>
             <w:r>
               <w:rPr>
@@ -1318,7 +1318,7 @@
               <w:u w:val="none"/>
             </w:rPr>
           </w:pPr>
-          <w:hyperlink w:anchor="_Toc511133254" w:history="1">
+          <w:hyperlink w:anchor="_Toc511208099" w:history="1">
             <w:r>
               <w:rPr>
                 <w:rStyle w:val="Hyperlink"/>
@@ -1341,7 +1341,7 @@
               <w:rPr>
                 <w:webHidden/>
               </w:rPr>
-              <w:instrText xml:space="preserve"> PAGEREF _Toc511133254 \h </w:instrText>
+              <w:instrText xml:space="preserve"> PAGEREF _Toc511208099 \h </w:instrText>
             </w:r>
             <w:r>
               <w:rPr>
@@ -1382,7 +1382,7 @@
               <w:lang w:val="en-GB" w:eastAsia="en-GB"/>
             </w:rPr>
           </w:pPr>
-          <w:hyperlink w:anchor="_Toc511133255" w:history="1">
+          <w:hyperlink w:anchor="_Toc511208100" w:history="1">
             <w:r>
               <w:rPr>
                 <w:rStyle w:val="Hyperlink"/>
@@ -1409,7 +1409,7 @@
                 <w:noProof/>
                 <w:webHidden/>
               </w:rPr>
-              <w:instrText xml:space="preserve"> PAGEREF _Toc511133255 \h </w:instrText>
+              <w:instrText xml:space="preserve"> PAGEREF _Toc511208100 \h </w:instrText>
             </w:r>
             <w:r>
               <w:rPr>
@@ -1454,7 +1454,7 @@
               <w:lang w:val="en-GB" w:eastAsia="en-GB"/>
             </w:rPr>
           </w:pPr>
-          <w:hyperlink w:anchor="_Toc511133256" w:history="1">
+          <w:hyperlink w:anchor="_Toc511208101" w:history="1">
             <w:r>
               <w:rPr>
                 <w:rStyle w:val="Hyperlink"/>
@@ -1481,7 +1481,7 @@
                 <w:noProof/>
                 <w:webHidden/>
               </w:rPr>
-              <w:instrText xml:space="preserve"> PAGEREF _Toc511133256 \h </w:instrText>
+              <w:instrText xml:space="preserve"> PAGEREF _Toc511208101 \h </w:instrText>
             </w:r>
             <w:r>
               <w:rPr>
@@ -1526,7 +1526,7 @@
               <w:lang w:val="en-GB" w:eastAsia="en-GB"/>
             </w:rPr>
           </w:pPr>
-          <w:hyperlink w:anchor="_Toc511133257" w:history="1">
+          <w:hyperlink w:anchor="_Toc511208102" w:history="1">
             <w:r>
               <w:rPr>
                 <w:rStyle w:val="Hyperlink"/>
@@ -1553,7 +1553,7 @@
                 <w:noProof/>
                 <w:webHidden/>
               </w:rPr>
-              <w:instrText xml:space="preserve"> PAGEREF _Toc511133257 \h </w:instrText>
+              <w:instrText xml:space="preserve"> PAGEREF _Toc511208102 \h </w:instrText>
             </w:r>
             <w:r>
               <w:rPr>
@@ -1594,12 +1594,12 @@
               <w:u w:val="none"/>
             </w:rPr>
           </w:pPr>
-          <w:hyperlink w:anchor="_Toc511133258" w:history="1">
+          <w:hyperlink w:anchor="_Toc511208103" w:history="1">
             <w:r>
               <w:rPr>
                 <w:rStyle w:val="Hyperlink"/>
               </w:rPr>
-              <w:t>7 References</w:t>
+              <w:t>References</w:t>
             </w:r>
             <w:r>
               <w:rPr>
@@ -1617,7 +1617,7 @@
               <w:rPr>
                 <w:webHidden/>
               </w:rPr>
-              <w:instrText xml:space="preserve"> PAGEREF _Toc511133258 \h </w:instrText>
+              <w:instrText xml:space="preserve"> PAGEREF _Toc511208103 \h </w:instrText>
             </w:r>
             <w:r>
               <w:rPr>
@@ -1654,12 +1654,12 @@
               <w:u w:val="none"/>
             </w:rPr>
           </w:pPr>
-          <w:hyperlink w:anchor="_Toc511133259" w:history="1">
+          <w:hyperlink w:anchor="_Toc511208104" w:history="1">
             <w:r>
               <w:rPr>
                 <w:rStyle w:val="Hyperlink"/>
               </w:rPr>
-              <w:t>8 Appendix</w:t>
+              <w:t>Appendix</w:t>
             </w:r>
             <w:r>
               <w:rPr>
@@ -1677,7 +1677,7 @@
               <w:rPr>
                 <w:webHidden/>
               </w:rPr>
-              <w:instrText xml:space="preserve"> PAGEREF _Toc511133259 \h </w:instrText>
+              <w:instrText xml:space="preserve"> PAGEREF _Toc511208104 \h </w:instrText>
             </w:r>
             <w:r>
               <w:rPr>
@@ -1698,6 +1698,246 @@
             </w:r>
             <w:r>
               <w:rPr>
+                <w:webHidden/>
+              </w:rPr>
+              <w:fldChar w:fldCharType="end"/>
+            </w:r>
+          </w:hyperlink>
+        </w:p>
+        <w:p>
+          <w:pPr>
+            <w:pStyle w:val="TOC2"/>
+            <w:tabs>
+              <w:tab w:val="right" w:leader="dot" w:pos="9016"/>
+            </w:tabs>
+            <w:rPr>
+              <w:rFonts w:cstheme="minorBidi"/>
+              <w:noProof/>
+              <w:sz w:val="22"/>
+              <w:szCs w:val="22"/>
+              <w:lang w:val="en-GB" w:eastAsia="en-GB"/>
+            </w:rPr>
+          </w:pPr>
+          <w:hyperlink w:anchor="_Toc511208105" w:history="1">
+            <w:r>
+              <w:rPr>
+                <w:rStyle w:val="Hyperlink"/>
+                <w:b/>
+                <w:noProof/>
+              </w:rPr>
+              <w:t>A</w:t>
+            </w:r>
+            <w:r>
+              <w:rPr>
+                <w:rStyle w:val="Hyperlink"/>
+                <w:noProof/>
+              </w:rPr>
+              <w:t xml:space="preserve"> User Manual</w:t>
+            </w:r>
+            <w:r>
+              <w:rPr>
+                <w:noProof/>
+                <w:webHidden/>
+              </w:rPr>
+              <w:tab/>
+            </w:r>
+            <w:r>
+              <w:rPr>
+                <w:noProof/>
+                <w:webHidden/>
+              </w:rPr>
+              <w:fldChar w:fldCharType="begin"/>
+            </w:r>
+            <w:r>
+              <w:rPr>
+                <w:noProof/>
+                <w:webHidden/>
+              </w:rPr>
+              <w:instrText xml:space="preserve"> PAGEREF _Toc511208105 \h </w:instrText>
+            </w:r>
+            <w:r>
+              <w:rPr>
+                <w:noProof/>
+                <w:webHidden/>
+              </w:rPr>
+            </w:r>
+            <w:r>
+              <w:rPr>
+                <w:noProof/>
+                <w:webHidden/>
+              </w:rPr>
+              <w:fldChar w:fldCharType="separate"/>
+            </w:r>
+            <w:r>
+              <w:rPr>
+                <w:noProof/>
+                <w:webHidden/>
+              </w:rPr>
+              <w:t>23</w:t>
+            </w:r>
+            <w:r>
+              <w:rPr>
+                <w:noProof/>
+                <w:webHidden/>
+              </w:rPr>
+              <w:fldChar w:fldCharType="end"/>
+            </w:r>
+          </w:hyperlink>
+        </w:p>
+        <w:p>
+          <w:pPr>
+            <w:pStyle w:val="TOC2"/>
+            <w:tabs>
+              <w:tab w:val="right" w:leader="dot" w:pos="9016"/>
+            </w:tabs>
+            <w:rPr>
+              <w:rFonts w:cstheme="minorBidi"/>
+              <w:noProof/>
+              <w:sz w:val="22"/>
+              <w:szCs w:val="22"/>
+              <w:lang w:val="en-GB" w:eastAsia="en-GB"/>
+            </w:rPr>
+          </w:pPr>
+          <w:hyperlink w:anchor="_Toc511208106" w:history="1">
+            <w:r>
+              <w:rPr>
+                <w:rStyle w:val="Hyperlink"/>
+                <w:b/>
+                <w:noProof/>
+              </w:rPr>
+              <w:t xml:space="preserve">B </w:t>
+            </w:r>
+            <w:r>
+              <w:rPr>
+                <w:rStyle w:val="Hyperlink"/>
+                <w:noProof/>
+              </w:rPr>
+              <w:t>Deployment Manual</w:t>
+            </w:r>
+            <w:r>
+              <w:rPr>
+                <w:noProof/>
+                <w:webHidden/>
+              </w:rPr>
+              <w:tab/>
+            </w:r>
+            <w:r>
+              <w:rPr>
+                <w:noProof/>
+                <w:webHidden/>
+              </w:rPr>
+              <w:fldChar w:fldCharType="begin"/>
+            </w:r>
+            <w:r>
+              <w:rPr>
+                <w:noProof/>
+                <w:webHidden/>
+              </w:rPr>
+              <w:instrText xml:space="preserve"> PAGEREF _Toc511208106 \h </w:instrText>
+            </w:r>
+            <w:r>
+              <w:rPr>
+                <w:noProof/>
+                <w:webHidden/>
+              </w:rPr>
+            </w:r>
+            <w:r>
+              <w:rPr>
+                <w:noProof/>
+                <w:webHidden/>
+              </w:rPr>
+              <w:fldChar w:fldCharType="separate"/>
+            </w:r>
+            <w:r>
+              <w:rPr>
+                <w:noProof/>
+                <w:webHidden/>
+              </w:rPr>
+              <w:t>23</w:t>
+            </w:r>
+            <w:r>
+              <w:rPr>
+                <w:noProof/>
+                <w:webHidden/>
+              </w:rPr>
+              <w:fldChar w:fldCharType="end"/>
+            </w:r>
+          </w:hyperlink>
+        </w:p>
+        <w:p>
+          <w:pPr>
+            <w:pStyle w:val="TOC2"/>
+            <w:tabs>
+              <w:tab w:val="right" w:leader="dot" w:pos="9016"/>
+            </w:tabs>
+            <w:rPr>
+              <w:rFonts w:cstheme="minorBidi"/>
+              <w:noProof/>
+              <w:sz w:val="22"/>
+              <w:szCs w:val="22"/>
+              <w:lang w:val="en-GB" w:eastAsia="en-GB"/>
+            </w:rPr>
+          </w:pPr>
+          <w:hyperlink w:anchor="_Toc511208107" w:history="1">
+            <w:r>
+              <w:rPr>
+                <w:rStyle w:val="Hyperlink"/>
+                <w:b/>
+                <w:noProof/>
+              </w:rPr>
+              <w:t xml:space="preserve">C </w:t>
+            </w:r>
+            <w:r>
+              <w:rPr>
+                <w:rStyle w:val="Hyperlink"/>
+                <w:noProof/>
+              </w:rPr>
+              <w:t>Code Citation</w:t>
+            </w:r>
+            <w:r>
+              <w:rPr>
+                <w:noProof/>
+                <w:webHidden/>
+              </w:rPr>
+              <w:tab/>
+            </w:r>
+            <w:r>
+              <w:rPr>
+                <w:noProof/>
+                <w:webHidden/>
+              </w:rPr>
+              <w:fldChar w:fldCharType="begin"/>
+            </w:r>
+            <w:r>
+              <w:rPr>
+                <w:noProof/>
+                <w:webHidden/>
+              </w:rPr>
+              <w:instrText xml:space="preserve"> PAGEREF _Toc511208107 \h </w:instrText>
+            </w:r>
+            <w:r>
+              <w:rPr>
+                <w:noProof/>
+                <w:webHidden/>
+              </w:rPr>
+            </w:r>
+            <w:r>
+              <w:rPr>
+                <w:noProof/>
+                <w:webHidden/>
+              </w:rPr>
+              <w:fldChar w:fldCharType="separate"/>
+            </w:r>
+            <w:r>
+              <w:rPr>
+                <w:noProof/>
+                <w:webHidden/>
+              </w:rPr>
+              <w:t>23</w:t>
+            </w:r>
+            <w:r>
+              <w:rPr>
+                <w:noProof/>
                 <w:webHidden/>
               </w:rPr>
               <w:fldChar w:fldCharType="end"/>
@@ -1735,9 +1975,8 @@
       <w:pPr>
         <w:pStyle w:val="Heading1"/>
       </w:pPr>
-      <w:bookmarkStart w:id="2" w:name="_Toc511133244"/>
-      <w:r>
-        <w:lastRenderedPageBreak/>
+      <w:bookmarkStart w:id="2" w:name="_Toc511208089"/>
+      <w:r>
         <w:t>1 Introduction</w:t>
       </w:r>
       <w:bookmarkEnd w:id="2"/>
@@ -1759,7 +1998,7 @@
       <w:pPr>
         <w:pStyle w:val="Heading1"/>
       </w:pPr>
-      <w:bookmarkStart w:id="3" w:name="_Toc511133245"/>
+      <w:bookmarkStart w:id="3" w:name="_Toc511208090"/>
       <w:r>
         <w:lastRenderedPageBreak/>
         <w:t>2 Requirements</w:t>
@@ -1770,7 +2009,7 @@
       <w:pPr>
         <w:pStyle w:val="Heading2"/>
       </w:pPr>
-      <w:bookmarkStart w:id="4" w:name="_Toc511133246"/>
+      <w:bookmarkStart w:id="4" w:name="_Toc511208091"/>
       <w:r>
         <w:t>2.1 Personas</w:t>
       </w:r>
@@ -1793,7 +2032,7 @@
       <w:pPr>
         <w:pStyle w:val="Heading2"/>
       </w:pPr>
-      <w:bookmarkStart w:id="5" w:name="_Toc511133247"/>
+      <w:bookmarkStart w:id="5" w:name="_Toc511208092"/>
       <w:r>
         <w:t xml:space="preserve">2.2 </w:t>
       </w:r>
@@ -2370,7 +2609,7 @@
       <w:pPr>
         <w:pStyle w:val="Heading1"/>
       </w:pPr>
-      <w:bookmarkStart w:id="6" w:name="_Toc511133248"/>
+      <w:bookmarkStart w:id="6" w:name="_Toc511208093"/>
       <w:r>
         <w:lastRenderedPageBreak/>
         <w:t>3 Research</w:t>
@@ -2387,7 +2626,7 @@
       <w:pPr>
         <w:pStyle w:val="Heading1"/>
       </w:pPr>
-      <w:bookmarkStart w:id="7" w:name="_Toc511133249"/>
+      <w:bookmarkStart w:id="7" w:name="_Toc511208094"/>
       <w:r>
         <w:lastRenderedPageBreak/>
         <w:t>4 Design and Implementation</w:t>
@@ -2405,7 +2644,7 @@
       <w:pPr>
         <w:pStyle w:val="Heading1"/>
       </w:pPr>
-      <w:bookmarkStart w:id="8" w:name="_Toc511133250"/>
+      <w:bookmarkStart w:id="8" w:name="_Toc511208095"/>
       <w:r>
         <w:lastRenderedPageBreak/>
         <w:t>5 Testing</w:t>
@@ -2416,7 +2655,7 @@
       <w:pPr>
         <w:pStyle w:val="Heading2"/>
       </w:pPr>
-      <w:bookmarkStart w:id="9" w:name="_Toc511133251"/>
+      <w:bookmarkStart w:id="9" w:name="_Toc511208096"/>
       <w:r>
         <w:t>5.1 Compatibility Testing</w:t>
       </w:r>
@@ -2989,7 +3228,7 @@
       <w:pPr>
         <w:pStyle w:val="Heading2"/>
       </w:pPr>
-      <w:bookmarkStart w:id="10" w:name="_Toc511133252"/>
+      <w:bookmarkStart w:id="10" w:name="_Toc511208097"/>
       <w:r>
         <w:t>5.2 Responsive Design Testing</w:t>
       </w:r>
@@ -3489,7 +3728,7 @@
       <w:pPr>
         <w:pStyle w:val="Heading2"/>
       </w:pPr>
-      <w:bookmarkStart w:id="11" w:name="_Toc511133253"/>
+      <w:bookmarkStart w:id="11" w:name="_Toc511208098"/>
       <w:r>
         <w:lastRenderedPageBreak/>
         <w:t>5.3 User Acceptance Testing</w:t>
@@ -4247,7 +4486,7 @@
       <w:pPr>
         <w:pStyle w:val="Heading1"/>
       </w:pPr>
-      <w:bookmarkStart w:id="12" w:name="_Toc511133254"/>
+      <w:bookmarkStart w:id="12" w:name="_Toc511208099"/>
       <w:r>
         <w:t xml:space="preserve">6 </w:t>
       </w:r>
@@ -4260,7 +4499,7 @@
       <w:pPr>
         <w:pStyle w:val="Heading2"/>
       </w:pPr>
-      <w:bookmarkStart w:id="13" w:name="_Toc511133255"/>
+      <w:bookmarkStart w:id="13" w:name="_Toc511208100"/>
       <w:r>
         <w:t>6.1 Summary of Achievements</w:t>
       </w:r>
@@ -6458,7 +6697,7 @@
       <w:pPr>
         <w:pStyle w:val="Heading2"/>
       </w:pPr>
-      <w:bookmarkStart w:id="14" w:name="_Toc511133256"/>
+      <w:bookmarkStart w:id="14" w:name="_Toc511208101"/>
       <w:r>
         <w:t>6.2 Critical Evaluation of the project</w:t>
       </w:r>
@@ -6587,7 +6826,7 @@
       <w:pPr>
         <w:pStyle w:val="Heading2"/>
       </w:pPr>
-      <w:bookmarkStart w:id="15" w:name="_Toc511133257"/>
+      <w:bookmarkStart w:id="15" w:name="_Toc511208102"/>
       <w:r>
         <w:t>6.3 Future Work</w:t>
       </w:r>
@@ -6610,10 +6849,10 @@
       <w:pPr>
         <w:pStyle w:val="Heading1"/>
       </w:pPr>
-      <w:bookmarkStart w:id="16" w:name="_Toc511133258"/>
+      <w:bookmarkStart w:id="16" w:name="_Toc511208103"/>
       <w:r>
         <w:lastRenderedPageBreak/>
-        <w:t>7 References</w:t>
+        <w:t>References</w:t>
       </w:r>
       <w:bookmarkEnd w:id="16"/>
     </w:p>
@@ -6627,15 +6866,220 @@
       <w:pPr>
         <w:pStyle w:val="Heading1"/>
       </w:pPr>
-      <w:bookmarkStart w:id="17" w:name="_Toc511133259"/>
+      <w:bookmarkStart w:id="17" w:name="_Toc511208104"/>
       <w:r>
         <w:lastRenderedPageBreak/>
-        <w:t>8 Appendix</w:t>
+        <w:t>Appendix</w:t>
       </w:r>
       <w:bookmarkEnd w:id="17"/>
     </w:p>
+    <w:p>
+      <w:pPr>
+        <w:pStyle w:val="Heading2"/>
+      </w:pPr>
+      <w:bookmarkStart w:id="18" w:name="_Toc511208105"/>
+      <w:r>
+        <w:rPr>
+          <w:b/>
+        </w:rPr>
+        <w:t>A</w:t>
+      </w:r>
+      <w:r>
+        <w:t xml:space="preserve"> User Manual</w:t>
+      </w:r>
+      <w:bookmarkEnd w:id="18"/>
+    </w:p>
+    <w:p/>
+    <w:p/>
+    <w:p/>
+    <w:p>
+      <w:pPr>
+        <w:pStyle w:val="Heading2"/>
+      </w:pPr>
+      <w:bookmarkStart w:id="19" w:name="_Toc511208106"/>
+      <w:r>
+        <w:rPr>
+          <w:b/>
+        </w:rPr>
+        <w:t xml:space="preserve">B </w:t>
+      </w:r>
+      <w:r>
+        <w:t>Deployment Manual</w:t>
+      </w:r>
+      <w:bookmarkEnd w:id="19"/>
+    </w:p>
+    <w:p/>
+    <w:p/>
+    <w:p>
+      <w:pPr>
+        <w:pStyle w:val="Heading2"/>
+      </w:pPr>
+      <w:bookmarkStart w:id="20" w:name="_Toc511208107"/>
+      <w:r>
+        <w:rPr>
+          <w:b/>
+        </w:rPr>
+        <w:t xml:space="preserve">C </w:t>
+      </w:r>
+      <w:r>
+        <w:t>Code Citation</w:t>
+      </w:r>
+      <w:bookmarkEnd w:id="20"/>
+    </w:p>
+    <w:tbl>
+      <w:tblPr>
+        <w:tblStyle w:val="GridTable4"/>
+        <w:tblW w:w="0" w:type="auto"/>
+        <w:tblLayout w:type="fixed"/>
+        <w:tblLook w:val="04A0" w:firstRow="1" w:lastRow="0" w:firstColumn="1" w:lastColumn="0" w:noHBand="0" w:noVBand="1"/>
+      </w:tblPr>
+      <w:tblGrid>
+        <w:gridCol w:w="568"/>
+        <w:gridCol w:w="1979"/>
+        <w:gridCol w:w="1984"/>
+        <w:gridCol w:w="4485"/>
+      </w:tblGrid>
+      <w:tr>
+        <w:trPr>
+          <w:cnfStyle w:val="100000000000" w:firstRow="1" w:lastRow="0" w:firstColumn="0" w:lastColumn="0" w:oddVBand="0" w:evenVBand="0" w:oddHBand="0" w:evenHBand="0" w:firstRowFirstColumn="0" w:firstRowLastColumn="0" w:lastRowFirstColumn="0" w:lastRowLastColumn="0"/>
+        </w:trPr>
+        <w:tc>
+          <w:tcPr>
+            <w:cnfStyle w:val="001000000000" w:firstRow="0" w:lastRow="0" w:firstColumn="1" w:lastColumn="0" w:oddVBand="0" w:evenVBand="0" w:oddHBand="0" w:evenHBand="0" w:firstRowFirstColumn="0" w:firstRowLastColumn="0" w:lastRowFirstColumn="0" w:lastRowLastColumn="0"/>
+            <w:tcW w:w="568" w:type="dxa"/>
+          </w:tcPr>
+          <w:p>
+            <w:pPr>
+              <w:spacing w:line="360" w:lineRule="auto"/>
+              <w:jc w:val="center"/>
+            </w:pPr>
+            <w:r>
+              <w:t>No.</w:t>
+            </w:r>
+          </w:p>
+        </w:tc>
+        <w:tc>
+          <w:tcPr>
+            <w:tcW w:w="1979" w:type="dxa"/>
+          </w:tcPr>
+          <w:p>
+            <w:pPr>
+              <w:spacing w:line="360" w:lineRule="auto"/>
+              <w:jc w:val="center"/>
+              <w:cnfStyle w:val="100000000000" w:firstRow="1" w:lastRow="0" w:firstColumn="0" w:lastColumn="0" w:oddVBand="0" w:evenVBand="0" w:oddHBand="0" w:evenHBand="0" w:firstRowFirstColumn="0" w:firstRowLastColumn="0" w:lastRowFirstColumn="0" w:lastRowLastColumn="0"/>
+            </w:pPr>
+            <w:r>
+              <w:t>Function Name</w:t>
+            </w:r>
+          </w:p>
+        </w:tc>
+        <w:tc>
+          <w:tcPr>
+            <w:tcW w:w="1984" w:type="dxa"/>
+          </w:tcPr>
+          <w:p>
+            <w:pPr>
+              <w:spacing w:line="360" w:lineRule="auto"/>
+              <w:jc w:val="center"/>
+              <w:cnfStyle w:val="100000000000" w:firstRow="1" w:lastRow="0" w:firstColumn="0" w:lastColumn="0" w:oddVBand="0" w:evenVBand="0" w:oddHBand="0" w:evenHBand="0" w:firstRowFirstColumn="0" w:firstRowLastColumn="0" w:lastRowFirstColumn="0" w:lastRowLastColumn="0"/>
+            </w:pPr>
+            <w:r>
+              <w:t>Code File Name</w:t>
+            </w:r>
+          </w:p>
+        </w:tc>
+        <w:tc>
+          <w:tcPr>
+            <w:tcW w:w="4485" w:type="dxa"/>
+          </w:tcPr>
+          <w:p>
+            <w:pPr>
+              <w:spacing w:line="360" w:lineRule="auto"/>
+              <w:jc w:val="center"/>
+              <w:cnfStyle w:val="100000000000" w:firstRow="1" w:lastRow="0" w:firstColumn="0" w:lastColumn="0" w:oddVBand="0" w:evenVBand="0" w:oddHBand="0" w:evenHBand="0" w:firstRowFirstColumn="0" w:firstRowLastColumn="0" w:lastRowFirstColumn="0" w:lastRowLastColumn="0"/>
+            </w:pPr>
+            <w:r>
+              <w:t>Source</w:t>
+            </w:r>
+          </w:p>
+        </w:tc>
+      </w:tr>
+      <w:tr>
+        <w:trPr>
+          <w:cnfStyle w:val="000000100000" w:firstRow="0" w:lastRow="0" w:firstColumn="0" w:lastColumn="0" w:oddVBand="0" w:evenVBand="0" w:oddHBand="1" w:evenHBand="0" w:firstRowFirstColumn="0" w:firstRowLastColumn="0" w:lastRowFirstColumn="0" w:lastRowLastColumn="0"/>
+        </w:trPr>
+        <w:tc>
+          <w:tcPr>
+            <w:cnfStyle w:val="001000000000" w:firstRow="0" w:lastRow="0" w:firstColumn="1" w:lastColumn="0" w:oddVBand="0" w:evenVBand="0" w:oddHBand="0" w:evenHBand="0" w:firstRowFirstColumn="0" w:firstRowLastColumn="0" w:lastRowFirstColumn="0" w:lastRowLastColumn="0"/>
+            <w:tcW w:w="568" w:type="dxa"/>
+          </w:tcPr>
+          <w:p>
+            <w:pPr>
+              <w:spacing w:line="360" w:lineRule="auto"/>
+              <w:jc w:val="center"/>
+            </w:pPr>
+            <w:r>
+              <w:t>1</w:t>
+            </w:r>
+          </w:p>
+        </w:tc>
+        <w:tc>
+          <w:tcPr>
+            <w:tcW w:w="1979" w:type="dxa"/>
+          </w:tcPr>
+          <w:p>
+            <w:pPr>
+              <w:spacing w:line="360" w:lineRule="auto"/>
+              <w:cnfStyle w:val="000000100000" w:firstRow="0" w:lastRow="0" w:firstColumn="0" w:lastColumn="0" w:oddVBand="0" w:evenVBand="0" w:oddHBand="1" w:evenHBand="0" w:firstRowFirstColumn="0" w:firstRowLastColumn="0" w:lastRowFirstColumn="0" w:lastRowLastColumn="0"/>
+            </w:pPr>
+            <w:r>
+              <w:t>z2cent</w:t>
+            </w:r>
+          </w:p>
+        </w:tc>
+        <w:tc>
+          <w:tcPr>
+            <w:tcW w:w="1984" w:type="dxa"/>
+          </w:tcPr>
+          <w:p>
+            <w:pPr>
+              <w:spacing w:line="360" w:lineRule="auto"/>
+              <w:cnfStyle w:val="000000100000" w:firstRow="0" w:lastRow="0" w:firstColumn="0" w:lastColumn="0" w:oddVBand="0" w:evenVBand="0" w:oddHBand="1" w:evenHBand="0" w:firstRowFirstColumn="0" w:firstRowLastColumn="0" w:lastRowFirstColumn="0" w:lastRowLastColumn="0"/>
+            </w:pPr>
+            <w:proofErr w:type="spellStart"/>
+            <w:r>
+              <w:t>server.R</w:t>
+            </w:r>
+            <w:proofErr w:type="spellEnd"/>
+          </w:p>
+        </w:tc>
+        <w:tc>
+          <w:tcPr>
+            <w:tcW w:w="4485" w:type="dxa"/>
+          </w:tcPr>
+          <w:p>
+            <w:pPr>
+              <w:spacing w:line="360" w:lineRule="auto"/>
+              <w:cnfStyle w:val="000000100000" w:firstRow="0" w:lastRow="0" w:firstColumn="0" w:lastColumn="0" w:oddVBand="0" w:evenVBand="0" w:oddHBand="1" w:evenHBand="0" w:firstRowFirstColumn="0" w:firstRowLastColumn="0" w:lastRowFirstColumn="0" w:lastRowLastColumn="0"/>
+            </w:pPr>
+            <w:hyperlink r:id="rId26" w:history="1">
+              <w:r>
+                <w:rPr>
+                  <w:rStyle w:val="Hyperlink"/>
+                </w:rPr>
+                <w:t>https://github.com/statist7/sitar/blob/master/R/LMS2z.R</w:t>
+              </w:r>
+            </w:hyperlink>
+            <w:r>
+              <w:t xml:space="preserve"> </w:t>
+            </w:r>
+          </w:p>
+        </w:tc>
+      </w:tr>
+    </w:tbl>
+    <w:p/>
     <w:sectPr>
-      <w:footerReference w:type="default" r:id="rId26"/>
+      <w:footerReference w:type="default" r:id="rId27"/>
       <w:pgSz w:w="11906" w:h="16838"/>
       <w:pgMar w:top="1440" w:right="1440" w:bottom="1440" w:left="1440" w:header="708" w:footer="708" w:gutter="0"/>
       <w:cols w:space="708"/>
@@ -10069,6 +10513,18 @@
         <w:shd w:val="clear" w:color="auto" w:fill="CCCCCC" w:themeFill="text1" w:themeFillTint="33"/>
       </w:tcPr>
     </w:tblStylePr>
+  </w:style>
+  <w:style w:type="character" w:styleId="UnresolvedMention">
+    <w:name w:val="Unresolved Mention"/>
+    <w:basedOn w:val="DefaultParagraphFont"/>
+    <w:uiPriority w:val="99"/>
+    <w:semiHidden/>
+    <w:unhideWhenUsed/>
+    <w:rsid w:val="00930E57"/>
+    <w:rPr>
+      <w:color w:val="808080"/>
+      <w:shd w:val="clear" w:color="auto" w:fill="E6E6E6"/>
+    </w:rPr>
   </w:style>
 </w:styles>
 </file>
@@ -11041,7 +11497,7 @@
 </file>
 
 <file path=customXml/itemProps1.xml><?xml version="1.0" encoding="utf-8"?>
-<ds:datastoreItem xmlns:ds="http://schemas.openxmlformats.org/officeDocument/2006/customXml" ds:itemID="{A6DB7645-B366-4890-8F05-01E7CA5BCB46}">
+<ds:datastoreItem xmlns:ds="http://schemas.openxmlformats.org/officeDocument/2006/customXml" ds:itemID="{503133CD-BC83-4F02-99E6-D9C3293730EF}">
   <ds:schemaRefs>
     <ds:schemaRef ds:uri="http://schemas.openxmlformats.org/officeDocument/2006/bibliography"/>
   </ds:schemaRefs>

--- a/Group Report/Team_14.docx
+++ b/Group Report/Team_14.docx
@@ -170,7 +170,6 @@
           <w:szCs w:val="28"/>
         </w:rPr>
       </w:pPr>
-      <w:proofErr w:type="spellStart"/>
       <w:r>
         <w:rPr>
           <w:rFonts w:ascii="Times New Roman" w:hAnsi="Times New Roman" w:cs="Times New Roman"/>
@@ -178,9 +177,8 @@
           <w:sz w:val="28"/>
           <w:szCs w:val="28"/>
         </w:rPr>
-        <w:t>Rajan</w:t>
-      </w:r>
-      <w:proofErr w:type="spellEnd"/>
+        <w:t>Rajan Hirani</w:t>
+      </w:r>
       <w:r>
         <w:rPr>
           <w:rFonts w:ascii="Times New Roman" w:hAnsi="Times New Roman" w:cs="Times New Roman"/>
@@ -188,7 +186,7 @@
           <w:sz w:val="28"/>
           <w:szCs w:val="28"/>
         </w:rPr>
-        <w:t xml:space="preserve"> Hirani</w:t>
+        <w:t xml:space="preserve">            </w:t>
       </w:r>
       <w:r>
         <w:rPr>
@@ -197,7 +195,7 @@
           <w:sz w:val="28"/>
           <w:szCs w:val="28"/>
         </w:rPr>
-        <w:t xml:space="preserve">            </w:t>
+        <w:t xml:space="preserve">                  </w:t>
       </w:r>
       <w:r>
         <w:rPr>
@@ -206,7 +204,7 @@
           <w:sz w:val="28"/>
           <w:szCs w:val="28"/>
         </w:rPr>
-        <w:t xml:space="preserve">                  </w:t>
+        <w:t>Saleh Khalil</w:t>
       </w:r>
       <w:r>
         <w:rPr>
@@ -215,7 +213,7 @@
           <w:sz w:val="28"/>
           <w:szCs w:val="28"/>
         </w:rPr>
-        <w:t>Saleh Khalil</w:t>
+        <w:t xml:space="preserve">    </w:t>
       </w:r>
       <w:r>
         <w:rPr>
@@ -224,7 +222,7 @@
           <w:sz w:val="28"/>
           <w:szCs w:val="28"/>
         </w:rPr>
-        <w:t xml:space="preserve">    </w:t>
+        <w:t xml:space="preserve">      </w:t>
       </w:r>
       <w:r>
         <w:rPr>
@@ -233,7 +231,7 @@
           <w:sz w:val="28"/>
           <w:szCs w:val="28"/>
         </w:rPr>
-        <w:t xml:space="preserve">      </w:t>
+        <w:t>Sander Da Mata Miranda</w:t>
       </w:r>
       <w:r>
         <w:rPr>
@@ -242,7 +240,7 @@
           <w:sz w:val="28"/>
           <w:szCs w:val="28"/>
         </w:rPr>
-        <w:t>Sander Da Mata Miranda</w:t>
+        <w:tab/>
       </w:r>
       <w:r>
         <w:rPr>
@@ -307,15 +305,16 @@
         </w:rPr>
         <w:tab/>
       </w:r>
-      <w:r>
+    </w:p>
+    <w:p>
+      <w:pPr>
         <w:rPr>
           <w:rFonts w:ascii="Times New Roman" w:hAnsi="Times New Roman" w:cs="Times New Roman"/>
           <w:b/>
           <w:sz w:val="28"/>
           <w:szCs w:val="28"/>
         </w:rPr>
-        <w:tab/>
-      </w:r>
+      </w:pPr>
     </w:p>
     <w:p>
       <w:pPr>
@@ -332,83 +331,73 @@
         <w:rPr>
           <w:rFonts w:ascii="Times New Roman" w:hAnsi="Times New Roman" w:cs="Times New Roman"/>
           <w:b/>
-          <w:sz w:val="28"/>
-          <w:szCs w:val="28"/>
-        </w:rPr>
-      </w:pPr>
-    </w:p>
-    <w:p>
-      <w:pPr>
+        </w:rPr>
+      </w:pPr>
+    </w:p>
+    <w:p>
+      <w:pPr>
+        <w:jc w:val="center"/>
         <w:rPr>
           <w:rFonts w:ascii="Times New Roman" w:hAnsi="Times New Roman" w:cs="Times New Roman"/>
           <w:b/>
         </w:rPr>
       </w:pPr>
-    </w:p>
-    <w:p>
-      <w:pPr>
-        <w:jc w:val="center"/>
+      <w:r>
         <w:rPr>
           <w:rFonts w:ascii="Times New Roman" w:hAnsi="Times New Roman" w:cs="Times New Roman"/>
           <w:b/>
         </w:rPr>
-      </w:pPr>
+        <w:t>COMP103P</w:t>
+      </w:r>
       <w:r>
         <w:rPr>
           <w:rFonts w:ascii="Times New Roman" w:hAnsi="Times New Roman" w:cs="Times New Roman"/>
           <w:b/>
         </w:rPr>
-        <w:t>COMP103P</w:t>
+        <w:t xml:space="preserve"> </w:t>
       </w:r>
       <w:r>
         <w:rPr>
           <w:rFonts w:ascii="Times New Roman" w:hAnsi="Times New Roman" w:cs="Times New Roman"/>
           <w:b/>
         </w:rPr>
-        <w:t xml:space="preserve"> </w:t>
-      </w:r>
-      <w:r>
+        <w:t>Applied Software Development</w:t>
+      </w:r>
+    </w:p>
+    <w:p>
+      <w:pPr>
+        <w:jc w:val="center"/>
         <w:rPr>
           <w:rFonts w:ascii="Times New Roman" w:hAnsi="Times New Roman" w:cs="Times New Roman"/>
           <w:b/>
         </w:rPr>
-        <w:t>Applied Software Development</w:t>
-      </w:r>
-    </w:p>
-    <w:p>
-      <w:pPr>
-        <w:jc w:val="center"/>
+      </w:pPr>
+      <w:r>
         <w:rPr>
           <w:rFonts w:ascii="Times New Roman" w:hAnsi="Times New Roman" w:cs="Times New Roman"/>
           <w:b/>
         </w:rPr>
-      </w:pPr>
+        <w:t>April</w:t>
+      </w:r>
       <w:r>
         <w:rPr>
           <w:rFonts w:ascii="Times New Roman" w:hAnsi="Times New Roman" w:cs="Times New Roman"/>
           <w:b/>
         </w:rPr>
-        <w:t>April</w:t>
+        <w:t xml:space="preserve"> 2</w:t>
       </w:r>
       <w:r>
         <w:rPr>
           <w:rFonts w:ascii="Times New Roman" w:hAnsi="Times New Roman" w:cs="Times New Roman"/>
           <w:b/>
         </w:rPr>
-        <w:t xml:space="preserve"> 2</w:t>
+        <w:t>3</w:t>
       </w:r>
       <w:r>
         <w:rPr>
           <w:rFonts w:ascii="Times New Roman" w:hAnsi="Times New Roman" w:cs="Times New Roman"/>
           <w:b/>
         </w:rPr>
-        <w:t>3</w:t>
-      </w:r>
-      <w:r>
-        <w:rPr>
-          <w:rFonts w:ascii="Times New Roman" w:hAnsi="Times New Roman" w:cs="Times New Roman"/>
-          <w:b/>
-        </w:rPr>
         <w:t>, 2018</w:t>
       </w:r>
     </w:p>
@@ -469,14 +458,12 @@
           <w:rFonts w:ascii="Times New Roman" w:hAnsi="Times New Roman" w:cs="Times New Roman"/>
         </w:rPr>
       </w:pPr>
-      <w:proofErr w:type="spellStart"/>
       <w:r>
         <w:rPr>
           <w:rFonts w:ascii="Times New Roman" w:hAnsi="Times New Roman" w:cs="Times New Roman"/>
         </w:rPr>
-        <w:t>Unversity</w:t>
-      </w:r>
-      <w:proofErr w:type="spellEnd"/>
+        <w:t>University</w:t>
+      </w:r>
       <w:r>
         <w:rPr>
           <w:rFonts w:ascii="Times New Roman" w:hAnsi="Times New Roman" w:cs="Times New Roman"/>
@@ -488,7 +475,7 @@
       <w:pPr>
         <w:pStyle w:val="Heading1"/>
       </w:pPr>
-      <w:bookmarkStart w:id="0" w:name="_Toc511208088"/>
+      <w:bookmarkStart w:id="0" w:name="_Toc511729175"/>
       <w:r>
         <w:lastRenderedPageBreak/>
         <w:t>Abstract</w:t>
@@ -498,21 +485,31 @@
     <w:p/>
     <w:p>
       <w:r>
-        <w:t>When children are born, a lot of information is gathered about them as they develop such as weight, height etc. This data is usually visualized in a  graph format and generally on paper. With over 130,000 births last year in London alone, a lot of data has to be collected and resources such as paper used to produce the growth charts for this data. This is where our problem lied. Our problem was to produce an application for Great Ormond Street Hospital that can produce these growth charts and display useful information to the user  about the growth of the child for example, what centile the their weight/height lies in etc. Our client also wanted us to make this application available on as many platforms as possible especially mobile devices.</w:t>
+        <w:t xml:space="preserve">When children are born, a lot of information is gathered about them as they develop such as weight, height etc. This data is usually visualized in </w:t>
+      </w:r>
+      <w:r>
+        <w:t>a graph</w:t>
+      </w:r>
+      <w:r>
+        <w:t xml:space="preserve"> format and generally on paper. With over 130,000 births last year in London alone, a lot of data has to be collected and resources such as paper used to produce the growth charts for this data. This is where our problem lied. Our </w:t>
+      </w:r>
+      <w:r>
+        <w:t>task</w:t>
+      </w:r>
+      <w:r>
+        <w:t xml:space="preserve"> was to produce an application for Great Ormond Street Hospital that can produce these growth charts and display useful information to the </w:t>
+      </w:r>
+      <w:r>
+        <w:t>user about</w:t>
+      </w:r>
+      <w:r>
+        <w:t xml:space="preserve"> the growth of the child for example, what centile their weight/height lies in etc. Our client also wanted us to make this application available on as many platforms as possible especially mobile devices.</w:t>
       </w:r>
     </w:p>
     <w:p/>
     <w:p>
       <w:r>
-        <w:t>The solution we created was a web app coded in the statistical language R. We used R as it easily allowed us to read and manipulate data from the .csv files in which the information was stored. We used two main libraries from R for our app. Firstly, we used R-Shiny to make our app accessible from the web, allowing our application to be used on all platforms with web functionality. As well as giving us web functionality, R-Shiny provided the resources for us to create a UI for our application. The other library we used was ‘</w:t>
-      </w:r>
-      <w:proofErr w:type="spellStart"/>
-      <w:r>
-        <w:t>plotly</w:t>
-      </w:r>
-      <w:proofErr w:type="spellEnd"/>
-      <w:r>
-        <w:t>’. This library allowed us to display the growth charts in a visually stimulating format and contained a lot of built in functionality that provides a more robust experience for the user allowing them to zoom in/out, compare data at different points etc. We produced two growth charts for each type of growth and gender. One graph was a measurement/age graph with the child’s data as well as the lines for some centiles so the user can see how child’s growth compares to the rest of the population. The other graph is a z-score/age graph which allows the user to see more explicitly how the child’s growth moves in centiles providing more information to the user.</w:t>
+        <w:t>The solution we created was a web app coded in the statistical language R. We used R as it easily allowed us to read and manipulate data from the .csv files in which the information was stored. We used two main libraries from R for our app. Firstly, we used R-Shiny to make our app accessible from the web, allowing our application to be used on all platforms with web functionality. As well as giving us web functionality, R-Shiny provided the resources for us to create a UI for our application. The other library we used was ‘plotly’. This library allowed us to display the growth charts in a visually stimulating format and contained a lot of built in functionality that provides a more robust experience for the user allowing them to zoom in/out, compare data at different points etc. We produced two growth charts for each type of growth and gender. One graph was a measurement/age graph with the child’s data as well as the lines for some centiles so the user can see how child’s growth compares to the rest of the population. The other graph is a z-score/age graph which allows the user to see more explicitly how the child’s growth moves in centiles providing more information to the user.</w:t>
       </w:r>
     </w:p>
     <w:p/>
@@ -574,10 +571,13 @@
             <w:pStyle w:val="TOCHeading"/>
           </w:pPr>
           <w:r>
-            <w:t>Contents</w:t>
+            <w:t>Conte</w:t>
           </w:r>
           <w:bookmarkStart w:id="1" w:name="_GoBack"/>
           <w:bookmarkEnd w:id="1"/>
+          <w:r>
+            <w:t>nts</w:t>
+          </w:r>
         </w:p>
         <w:p>
           <w:pPr>
@@ -598,7 +598,7 @@
           <w:r>
             <w:fldChar w:fldCharType="separate"/>
           </w:r>
-          <w:hyperlink w:anchor="_Toc511208088" w:history="1">
+          <w:hyperlink w:anchor="_Toc511729175" w:history="1">
             <w:r>
               <w:rPr>
                 <w:rStyle w:val="Hyperlink"/>
@@ -621,7 +621,7 @@
               <w:rPr>
                 <w:webHidden/>
               </w:rPr>
-              <w:instrText xml:space="preserve"> PAGEREF _Toc511208088 \h </w:instrText>
+              <w:instrText xml:space="preserve"> PAGEREF _Toc511729175 \h </w:instrText>
             </w:r>
             <w:r>
               <w:rPr>
@@ -658,7 +658,7 @@
               <w:u w:val="none"/>
             </w:rPr>
           </w:pPr>
-          <w:hyperlink w:anchor="_Toc511208089" w:history="1">
+          <w:hyperlink w:anchor="_Toc511729176" w:history="1">
             <w:r>
               <w:rPr>
                 <w:rStyle w:val="Hyperlink"/>
@@ -681,7 +681,7 @@
               <w:rPr>
                 <w:webHidden/>
               </w:rPr>
-              <w:instrText xml:space="preserve"> PAGEREF _Toc511208089 \h </w:instrText>
+              <w:instrText xml:space="preserve"> PAGEREF _Toc511729176 \h </w:instrText>
             </w:r>
             <w:r>
               <w:rPr>
@@ -718,7 +718,7 @@
               <w:u w:val="none"/>
             </w:rPr>
           </w:pPr>
-          <w:hyperlink w:anchor="_Toc511208090" w:history="1">
+          <w:hyperlink w:anchor="_Toc511729177" w:history="1">
             <w:r>
               <w:rPr>
                 <w:rStyle w:val="Hyperlink"/>
@@ -741,7 +741,7 @@
               <w:rPr>
                 <w:webHidden/>
               </w:rPr>
-              <w:instrText xml:space="preserve"> PAGEREF _Toc511208090 \h </w:instrText>
+              <w:instrText xml:space="preserve"> PAGEREF _Toc511729177 \h </w:instrText>
             </w:r>
             <w:r>
               <w:rPr>
@@ -782,7 +782,7 @@
               <w:lang w:val="en-GB" w:eastAsia="en-GB"/>
             </w:rPr>
           </w:pPr>
-          <w:hyperlink w:anchor="_Toc511208091" w:history="1">
+          <w:hyperlink w:anchor="_Toc511729178" w:history="1">
             <w:r>
               <w:rPr>
                 <w:rStyle w:val="Hyperlink"/>
@@ -809,7 +809,7 @@
                 <w:noProof/>
                 <w:webHidden/>
               </w:rPr>
-              <w:instrText xml:space="preserve"> PAGEREF _Toc511208091 \h </w:instrText>
+              <w:instrText xml:space="preserve"> PAGEREF _Toc511729178 \h </w:instrText>
             </w:r>
             <w:r>
               <w:rPr>
@@ -854,7 +854,7 @@
               <w:lang w:val="en-GB" w:eastAsia="en-GB"/>
             </w:rPr>
           </w:pPr>
-          <w:hyperlink w:anchor="_Toc511208092" w:history="1">
+          <w:hyperlink w:anchor="_Toc511729179" w:history="1">
             <w:r>
               <w:rPr>
                 <w:rStyle w:val="Hyperlink"/>
@@ -881,7 +881,7 @@
                 <w:noProof/>
                 <w:webHidden/>
               </w:rPr>
-              <w:instrText xml:space="preserve"> PAGEREF _Toc511208092 \h </w:instrText>
+              <w:instrText xml:space="preserve"> PAGEREF _Toc511729179 \h </w:instrText>
             </w:r>
             <w:r>
               <w:rPr>
@@ -922,7 +922,7 @@
               <w:u w:val="none"/>
             </w:rPr>
           </w:pPr>
-          <w:hyperlink w:anchor="_Toc511208093" w:history="1">
+          <w:hyperlink w:anchor="_Toc511729180" w:history="1">
             <w:r>
               <w:rPr>
                 <w:rStyle w:val="Hyperlink"/>
@@ -945,7 +945,7 @@
               <w:rPr>
                 <w:webHidden/>
               </w:rPr>
-              <w:instrText xml:space="preserve"> PAGEREF _Toc511208093 \h </w:instrText>
+              <w:instrText xml:space="preserve"> PAGEREF _Toc511729180 \h </w:instrText>
             </w:r>
             <w:r>
               <w:rPr>
@@ -982,7 +982,7 @@
               <w:u w:val="none"/>
             </w:rPr>
           </w:pPr>
-          <w:hyperlink w:anchor="_Toc511208094" w:history="1">
+          <w:hyperlink w:anchor="_Toc511729181" w:history="1">
             <w:r>
               <w:rPr>
                 <w:rStyle w:val="Hyperlink"/>
@@ -1005,7 +1005,7 @@
               <w:rPr>
                 <w:webHidden/>
               </w:rPr>
-              <w:instrText xml:space="preserve"> PAGEREF _Toc511208094 \h </w:instrText>
+              <w:instrText xml:space="preserve"> PAGEREF _Toc511729181 \h </w:instrText>
             </w:r>
             <w:r>
               <w:rPr>
@@ -1042,7 +1042,7 @@
               <w:u w:val="none"/>
             </w:rPr>
           </w:pPr>
-          <w:hyperlink w:anchor="_Toc511208095" w:history="1">
+          <w:hyperlink w:anchor="_Toc511729182" w:history="1">
             <w:r>
               <w:rPr>
                 <w:rStyle w:val="Hyperlink"/>
@@ -1065,7 +1065,7 @@
               <w:rPr>
                 <w:webHidden/>
               </w:rPr>
-              <w:instrText xml:space="preserve"> PAGEREF _Toc511208095 \h </w:instrText>
+              <w:instrText xml:space="preserve"> PAGEREF _Toc511729182 \h </w:instrText>
             </w:r>
             <w:r>
               <w:rPr>
@@ -1106,7 +1106,7 @@
               <w:lang w:val="en-GB" w:eastAsia="en-GB"/>
             </w:rPr>
           </w:pPr>
-          <w:hyperlink w:anchor="_Toc511208096" w:history="1">
+          <w:hyperlink w:anchor="_Toc511729183" w:history="1">
             <w:r>
               <w:rPr>
                 <w:rStyle w:val="Hyperlink"/>
@@ -1133,7 +1133,7 @@
                 <w:noProof/>
                 <w:webHidden/>
               </w:rPr>
-              <w:instrText xml:space="preserve"> PAGEREF _Toc511208096 \h </w:instrText>
+              <w:instrText xml:space="preserve"> PAGEREF _Toc511729183 \h </w:instrText>
             </w:r>
             <w:r>
               <w:rPr>
@@ -1178,7 +1178,7 @@
               <w:lang w:val="en-GB" w:eastAsia="en-GB"/>
             </w:rPr>
           </w:pPr>
-          <w:hyperlink w:anchor="_Toc511208097" w:history="1">
+          <w:hyperlink w:anchor="_Toc511729184" w:history="1">
             <w:r>
               <w:rPr>
                 <w:rStyle w:val="Hyperlink"/>
@@ -1205,7 +1205,7 @@
                 <w:noProof/>
                 <w:webHidden/>
               </w:rPr>
-              <w:instrText xml:space="preserve"> PAGEREF _Toc511208097 \h </w:instrText>
+              <w:instrText xml:space="preserve"> PAGEREF _Toc511729184 \h </w:instrText>
             </w:r>
             <w:r>
               <w:rPr>
@@ -1250,7 +1250,7 @@
               <w:lang w:val="en-GB" w:eastAsia="en-GB"/>
             </w:rPr>
           </w:pPr>
-          <w:hyperlink w:anchor="_Toc511208098" w:history="1">
+          <w:hyperlink w:anchor="_Toc511729185" w:history="1">
             <w:r>
               <w:rPr>
                 <w:rStyle w:val="Hyperlink"/>
@@ -1277,7 +1277,7 @@
                 <w:noProof/>
                 <w:webHidden/>
               </w:rPr>
-              <w:instrText xml:space="preserve"> PAGEREF _Toc511208098 \h </w:instrText>
+              <w:instrText xml:space="preserve"> PAGEREF _Toc511729185 \h </w:instrText>
             </w:r>
             <w:r>
               <w:rPr>
@@ -1318,7 +1318,7 @@
               <w:u w:val="none"/>
             </w:rPr>
           </w:pPr>
-          <w:hyperlink w:anchor="_Toc511208099" w:history="1">
+          <w:hyperlink w:anchor="_Toc511729186" w:history="1">
             <w:r>
               <w:rPr>
                 <w:rStyle w:val="Hyperlink"/>
@@ -1341,7 +1341,7 @@
               <w:rPr>
                 <w:webHidden/>
               </w:rPr>
-              <w:instrText xml:space="preserve"> PAGEREF _Toc511208099 \h </w:instrText>
+              <w:instrText xml:space="preserve"> PAGEREF _Toc511729186 \h </w:instrText>
             </w:r>
             <w:r>
               <w:rPr>
@@ -1382,7 +1382,7 @@
               <w:lang w:val="en-GB" w:eastAsia="en-GB"/>
             </w:rPr>
           </w:pPr>
-          <w:hyperlink w:anchor="_Toc511208100" w:history="1">
+          <w:hyperlink w:anchor="_Toc511729187" w:history="1">
             <w:r>
               <w:rPr>
                 <w:rStyle w:val="Hyperlink"/>
@@ -1409,7 +1409,7 @@
                 <w:noProof/>
                 <w:webHidden/>
               </w:rPr>
-              <w:instrText xml:space="preserve"> PAGEREF _Toc511208100 \h </w:instrText>
+              <w:instrText xml:space="preserve"> PAGEREF _Toc511729187 \h </w:instrText>
             </w:r>
             <w:r>
               <w:rPr>
@@ -1454,7 +1454,7 @@
               <w:lang w:val="en-GB" w:eastAsia="en-GB"/>
             </w:rPr>
           </w:pPr>
-          <w:hyperlink w:anchor="_Toc511208101" w:history="1">
+          <w:hyperlink w:anchor="_Toc511729188" w:history="1">
             <w:r>
               <w:rPr>
                 <w:rStyle w:val="Hyperlink"/>
@@ -1481,7 +1481,7 @@
                 <w:noProof/>
                 <w:webHidden/>
               </w:rPr>
-              <w:instrText xml:space="preserve"> PAGEREF _Toc511208101 \h </w:instrText>
+              <w:instrText xml:space="preserve"> PAGEREF _Toc511729188 \h </w:instrText>
             </w:r>
             <w:r>
               <w:rPr>
@@ -1526,7 +1526,7 @@
               <w:lang w:val="en-GB" w:eastAsia="en-GB"/>
             </w:rPr>
           </w:pPr>
-          <w:hyperlink w:anchor="_Toc511208102" w:history="1">
+          <w:hyperlink w:anchor="_Toc511729189" w:history="1">
             <w:r>
               <w:rPr>
                 <w:rStyle w:val="Hyperlink"/>
@@ -1553,7 +1553,7 @@
                 <w:noProof/>
                 <w:webHidden/>
               </w:rPr>
-              <w:instrText xml:space="preserve"> PAGEREF _Toc511208102 \h </w:instrText>
+              <w:instrText xml:space="preserve"> PAGEREF _Toc511729189 \h </w:instrText>
             </w:r>
             <w:r>
               <w:rPr>
@@ -1594,7 +1594,7 @@
               <w:u w:val="none"/>
             </w:rPr>
           </w:pPr>
-          <w:hyperlink w:anchor="_Toc511208103" w:history="1">
+          <w:hyperlink w:anchor="_Toc511729190" w:history="1">
             <w:r>
               <w:rPr>
                 <w:rStyle w:val="Hyperlink"/>
@@ -1617,7 +1617,7 @@
               <w:rPr>
                 <w:webHidden/>
               </w:rPr>
-              <w:instrText xml:space="preserve"> PAGEREF _Toc511208103 \h </w:instrText>
+              <w:instrText xml:space="preserve"> PAGEREF _Toc511729190 \h </w:instrText>
             </w:r>
             <w:r>
               <w:rPr>
@@ -1654,7 +1654,7 @@
               <w:u w:val="none"/>
             </w:rPr>
           </w:pPr>
-          <w:hyperlink w:anchor="_Toc511208104" w:history="1">
+          <w:hyperlink w:anchor="_Toc511729191" w:history="1">
             <w:r>
               <w:rPr>
                 <w:rStyle w:val="Hyperlink"/>
@@ -1677,7 +1677,7 @@
               <w:rPr>
                 <w:webHidden/>
               </w:rPr>
-              <w:instrText xml:space="preserve"> PAGEREF _Toc511208104 \h </w:instrText>
+              <w:instrText xml:space="preserve"> PAGEREF _Toc511729191 \h </w:instrText>
             </w:r>
             <w:r>
               <w:rPr>
@@ -1718,7 +1718,7 @@
               <w:lang w:val="en-GB" w:eastAsia="en-GB"/>
             </w:rPr>
           </w:pPr>
-          <w:hyperlink w:anchor="_Toc511208105" w:history="1">
+          <w:hyperlink w:anchor="_Toc511729192" w:history="1">
             <w:r>
               <w:rPr>
                 <w:rStyle w:val="Hyperlink"/>
@@ -1753,7 +1753,7 @@
                 <w:noProof/>
                 <w:webHidden/>
               </w:rPr>
-              <w:instrText xml:space="preserve"> PAGEREF _Toc511208105 \h </w:instrText>
+              <w:instrText xml:space="preserve"> PAGEREF _Toc511729192 \h </w:instrText>
             </w:r>
             <w:r>
               <w:rPr>
@@ -1798,7 +1798,7 @@
               <w:lang w:val="en-GB" w:eastAsia="en-GB"/>
             </w:rPr>
           </w:pPr>
-          <w:hyperlink w:anchor="_Toc511208106" w:history="1">
+          <w:hyperlink w:anchor="_Toc511729193" w:history="1">
             <w:r>
               <w:rPr>
                 <w:rStyle w:val="Hyperlink"/>
@@ -1833,7 +1833,7 @@
                 <w:noProof/>
                 <w:webHidden/>
               </w:rPr>
-              <w:instrText xml:space="preserve"> PAGEREF _Toc511208106 \h </w:instrText>
+              <w:instrText xml:space="preserve"> PAGEREF _Toc511729193 \h </w:instrText>
             </w:r>
             <w:r>
               <w:rPr>
@@ -1878,7 +1878,7 @@
               <w:lang w:val="en-GB" w:eastAsia="en-GB"/>
             </w:rPr>
           </w:pPr>
-          <w:hyperlink w:anchor="_Toc511208107" w:history="1">
+          <w:hyperlink w:anchor="_Toc511729194" w:history="1">
             <w:r>
               <w:rPr>
                 <w:rStyle w:val="Hyperlink"/>
@@ -1913,7 +1913,7 @@
                 <w:noProof/>
                 <w:webHidden/>
               </w:rPr>
-              <w:instrText xml:space="preserve"> PAGEREF _Toc511208107 \h </w:instrText>
+              <w:instrText xml:space="preserve"> PAGEREF _Toc511729194 \h </w:instrText>
             </w:r>
             <w:r>
               <w:rPr>
@@ -1975,7 +1975,7 @@
       <w:pPr>
         <w:pStyle w:val="Heading1"/>
       </w:pPr>
-      <w:bookmarkStart w:id="2" w:name="_Toc511208089"/>
+      <w:bookmarkStart w:id="2" w:name="_Toc511729176"/>
       <w:r>
         <w:t>1 Introduction</w:t>
       </w:r>
@@ -1998,7 +1998,7 @@
       <w:pPr>
         <w:pStyle w:val="Heading1"/>
       </w:pPr>
-      <w:bookmarkStart w:id="3" w:name="_Toc511208090"/>
+      <w:bookmarkStart w:id="3" w:name="_Toc511729177"/>
       <w:r>
         <w:lastRenderedPageBreak/>
         <w:t>2 Requirements</w:t>
@@ -2009,7 +2009,7 @@
       <w:pPr>
         <w:pStyle w:val="Heading2"/>
       </w:pPr>
-      <w:bookmarkStart w:id="4" w:name="_Toc511208091"/>
+      <w:bookmarkStart w:id="4" w:name="_Toc511729178"/>
       <w:r>
         <w:t>2.1 Personas</w:t>
       </w:r>
@@ -2032,17 +2032,9 @@
       <w:pPr>
         <w:pStyle w:val="Heading2"/>
       </w:pPr>
-      <w:bookmarkStart w:id="5" w:name="_Toc511208092"/>
-      <w:r>
-        <w:t xml:space="preserve">2.2 </w:t>
-      </w:r>
-      <w:proofErr w:type="spellStart"/>
-      <w:r>
-        <w:t>MoSCoW</w:t>
-      </w:r>
-      <w:proofErr w:type="spellEnd"/>
-      <w:r>
-        <w:t xml:space="preserve"> Requirements</w:t>
+      <w:bookmarkStart w:id="5" w:name="_Toc511729179"/>
+      <w:r>
+        <w:t>2.2 MoSCoW Requirements</w:t>
       </w:r>
       <w:bookmarkEnd w:id="5"/>
     </w:p>
@@ -2575,13 +2567,8 @@
         </w:rPr>
         <w:t xml:space="preserve">.1: </w:t>
       </w:r>
-      <w:proofErr w:type="spellStart"/>
-      <w:r>
-        <w:t>MoSCoW</w:t>
-      </w:r>
-      <w:proofErr w:type="spellEnd"/>
-      <w:r>
-        <w:t xml:space="preserve"> Requirements</w:t>
+      <w:r>
+        <w:t>MoSCoW Requirements</w:t>
       </w:r>
     </w:p>
     <w:p/>
@@ -2609,7 +2596,7 @@
       <w:pPr>
         <w:pStyle w:val="Heading1"/>
       </w:pPr>
-      <w:bookmarkStart w:id="6" w:name="_Toc511208093"/>
+      <w:bookmarkStart w:id="6" w:name="_Toc511729180"/>
       <w:r>
         <w:lastRenderedPageBreak/>
         <w:t>3 Research</w:t>
@@ -2626,7 +2613,7 @@
       <w:pPr>
         <w:pStyle w:val="Heading1"/>
       </w:pPr>
-      <w:bookmarkStart w:id="7" w:name="_Toc511208094"/>
+      <w:bookmarkStart w:id="7" w:name="_Toc511729181"/>
       <w:r>
         <w:lastRenderedPageBreak/>
         <w:t>4 Design and Implementation</w:t>
@@ -2644,7 +2631,7 @@
       <w:pPr>
         <w:pStyle w:val="Heading1"/>
       </w:pPr>
-      <w:bookmarkStart w:id="8" w:name="_Toc511208095"/>
+      <w:bookmarkStart w:id="8" w:name="_Toc511729182"/>
       <w:r>
         <w:lastRenderedPageBreak/>
         <w:t>5 Testing</w:t>
@@ -2655,7 +2642,7 @@
       <w:pPr>
         <w:pStyle w:val="Heading2"/>
       </w:pPr>
-      <w:bookmarkStart w:id="9" w:name="_Toc511208096"/>
+      <w:bookmarkStart w:id="9" w:name="_Toc511729183"/>
       <w:r>
         <w:t>5.1 Compatibility Testing</w:t>
       </w:r>
@@ -2858,14 +2845,12 @@
                 <w:b w:val="0"/>
               </w:rPr>
             </w:pPr>
-            <w:proofErr w:type="spellStart"/>
             <w:r>
               <w:rPr>
                 <w:b w:val="0"/>
               </w:rPr>
-              <w:t>Morzilla</w:t>
-            </w:r>
-            <w:proofErr w:type="spellEnd"/>
+              <w:t>Mozilla</w:t>
+            </w:r>
             <w:r>
               <w:rPr>
                 <w:b w:val="0"/>
@@ -3228,7 +3213,7 @@
       <w:pPr>
         <w:pStyle w:val="Heading2"/>
       </w:pPr>
-      <w:bookmarkStart w:id="10" w:name="_Toc511208097"/>
+      <w:bookmarkStart w:id="10" w:name="_Toc511729184"/>
       <w:r>
         <w:t>5.2 Responsive Design Testing</w:t>
       </w:r>
@@ -3728,7 +3713,7 @@
       <w:pPr>
         <w:pStyle w:val="Heading2"/>
       </w:pPr>
-      <w:bookmarkStart w:id="11" w:name="_Toc511208098"/>
+      <w:bookmarkStart w:id="11" w:name="_Toc511729185"/>
       <w:r>
         <w:lastRenderedPageBreak/>
         <w:t>5.3 User Acceptance Testing</w:t>
@@ -4486,7 +4471,7 @@
       <w:pPr>
         <w:pStyle w:val="Heading1"/>
       </w:pPr>
-      <w:bookmarkStart w:id="12" w:name="_Toc511208099"/>
+      <w:bookmarkStart w:id="12" w:name="_Toc511729186"/>
       <w:r>
         <w:t xml:space="preserve">6 </w:t>
       </w:r>
@@ -4499,7 +4484,7 @@
       <w:pPr>
         <w:pStyle w:val="Heading2"/>
       </w:pPr>
-      <w:bookmarkStart w:id="13" w:name="_Toc511208100"/>
+      <w:bookmarkStart w:id="13" w:name="_Toc511729187"/>
       <w:r>
         <w:t>6.1 Summary of Achievements</w:t>
       </w:r>
@@ -5036,11 +5021,9 @@
               <w:jc w:val="center"/>
               <w:cnfStyle w:val="000000100000" w:firstRow="0" w:lastRow="0" w:firstColumn="0" w:lastColumn="0" w:oddVBand="0" w:evenVBand="0" w:oddHBand="1" w:evenHBand="0" w:firstRowFirstColumn="0" w:firstRowLastColumn="0" w:lastRowFirstColumn="0" w:lastRowLastColumn="0"/>
             </w:pPr>
-            <w:proofErr w:type="spellStart"/>
             <w:r>
               <w:t>Rajan</w:t>
             </w:r>
-            <w:proofErr w:type="spellEnd"/>
           </w:p>
         </w:tc>
       </w:tr>
@@ -5550,11 +5533,9 @@
                 <w:b w:val="0"/>
               </w:rPr>
             </w:pPr>
-            <w:proofErr w:type="spellStart"/>
             <w:r>
               <w:t>Rajan</w:t>
             </w:r>
-            <w:proofErr w:type="spellEnd"/>
           </w:p>
         </w:tc>
         <w:tc>
@@ -6627,11 +6608,9 @@
             <w:r>
               <w:t xml:space="preserve">The hover text for the centile values in the measurement graph display the centile value twice (from </w:t>
             </w:r>
-            <w:proofErr w:type="spellStart"/>
-            <w:r>
-              <w:t>survery</w:t>
-            </w:r>
-            <w:proofErr w:type="spellEnd"/>
+            <w:r>
+              <w:t>survey</w:t>
+            </w:r>
             <w:r>
               <w:t xml:space="preserve"> results)</w:t>
             </w:r>
@@ -6697,7 +6676,7 @@
       <w:pPr>
         <w:pStyle w:val="Heading2"/>
       </w:pPr>
-      <w:bookmarkStart w:id="14" w:name="_Toc511208101"/>
+      <w:bookmarkStart w:id="14" w:name="_Toc511729188"/>
       <w:r>
         <w:t>6.2 Critical Evaluation of the project</w:t>
       </w:r>
@@ -6715,14 +6694,12 @@
         </w:rPr>
         <w:t xml:space="preserve">User </w:t>
       </w:r>
-      <w:proofErr w:type="spellStart"/>
       <w:r>
         <w:rPr>
           <w:b/>
         </w:rPr>
-        <w:t>Inteface</w:t>
-      </w:r>
-      <w:proofErr w:type="spellEnd"/>
+        <w:t>Interface</w:t>
+      </w:r>
       <w:r>
         <w:rPr>
           <w:b/>
@@ -6732,7 +6709,13 @@
     </w:p>
     <w:p>
       <w:r>
-        <w:t xml:space="preserve">From the survey results, testers believe that the website has a good user interface as it is easy to navigate through the website using the tabs and drop down menus. The website will always have a title on each page of the website so the user knows what part of the website they are on. The visual aspects of the website make it easy for the user to understand </w:t>
+        <w:t xml:space="preserve">From the survey results, testers believe that the website has a good user interface as it is easy to navigate through the website using the tabs and </w:t>
+      </w:r>
+      <w:r>
+        <w:t>drop-down</w:t>
+      </w:r>
+      <w:r>
+        <w:t xml:space="preserve"> menus. The website will always have a title on each page of the website so the user knows what part of the website they are on. The visual aspects of the website make it easy for the user to understand </w:t>
       </w:r>
       <w:r>
         <w:t>what information is being displayed.</w:t>
@@ -6795,11 +6778,9 @@
       <w:r>
         <w:t xml:space="preserve">The website can be easily maintained. Currently, the website is being hosted on a shiny server, which has a numerous amount of feature and it is also very easy to update and </w:t>
       </w:r>
-      <w:proofErr w:type="spellStart"/>
-      <w:r>
-        <w:t>exand</w:t>
-      </w:r>
-      <w:proofErr w:type="spellEnd"/>
+      <w:r>
+        <w:t>expand</w:t>
+      </w:r>
       <w:r>
         <w:t xml:space="preserve"> the website. The source code just needs to be changed and added to and then the website can be redeployed on the shiny server.</w:t>
       </w:r>
@@ -6826,7 +6807,7 @@
       <w:pPr>
         <w:pStyle w:val="Heading2"/>
       </w:pPr>
-      <w:bookmarkStart w:id="15" w:name="_Toc511208102"/>
+      <w:bookmarkStart w:id="15" w:name="_Toc511729189"/>
       <w:r>
         <w:t>6.3 Future Work</w:t>
       </w:r>
@@ -6849,7 +6830,7 @@
       <w:pPr>
         <w:pStyle w:val="Heading1"/>
       </w:pPr>
-      <w:bookmarkStart w:id="16" w:name="_Toc511208103"/>
+      <w:bookmarkStart w:id="16" w:name="_Toc511729190"/>
       <w:r>
         <w:lastRenderedPageBreak/>
         <w:t>References</w:t>
@@ -6866,7 +6847,7 @@
       <w:pPr>
         <w:pStyle w:val="Heading1"/>
       </w:pPr>
-      <w:bookmarkStart w:id="17" w:name="_Toc511208104"/>
+      <w:bookmarkStart w:id="17" w:name="_Toc511729191"/>
       <w:r>
         <w:lastRenderedPageBreak/>
         <w:t>Appendix</w:t>
@@ -6877,7 +6858,7 @@
       <w:pPr>
         <w:pStyle w:val="Heading2"/>
       </w:pPr>
-      <w:bookmarkStart w:id="18" w:name="_Toc511208105"/>
+      <w:bookmarkStart w:id="18" w:name="_Toc511729192"/>
       <w:r>
         <w:rPr>
           <w:b/>
@@ -6889,32 +6870,62 @@
       </w:r>
       <w:bookmarkEnd w:id="18"/>
     </w:p>
+    <w:p>
+      <w:r>
+        <w:t xml:space="preserve">The web application can be found at this URL: </w:t>
+      </w:r>
+      <w:hyperlink r:id="rId26" w:history="1">
+        <w:r>
+          <w:rPr>
+            <w:rStyle w:val="Hyperlink"/>
+          </w:rPr>
+          <w:t>https://ucl-cs-team14.shinyapps.io/GrowthCharts/</w:t>
+        </w:r>
+      </w:hyperlink>
+      <w:r>
+        <w:t xml:space="preserve"> </w:t>
+      </w:r>
+    </w:p>
     <w:p/>
+    <w:p>
+      <w:pPr>
+        <w:pStyle w:val="Heading2"/>
+      </w:pPr>
+      <w:bookmarkStart w:id="19" w:name="_Toc511729193"/>
+      <w:r>
+        <w:rPr>
+          <w:b/>
+        </w:rPr>
+        <w:t xml:space="preserve">B </w:t>
+      </w:r>
+      <w:r>
+        <w:t>Deployment Manual</w:t>
+      </w:r>
+      <w:bookmarkEnd w:id="19"/>
+    </w:p>
+    <w:p>
+      <w:r>
+        <w:t xml:space="preserve">After the client has the source code for the application, they can host it on whatever server they like. Currently, the web application is being hosted on a Shiny server on a basic </w:t>
+      </w:r>
+      <w:r>
+        <w:t>subscription</w:t>
+      </w:r>
+      <w:r>
+        <w:t xml:space="preserve"> package. The client can upgrade the subscription package to have new features </w:t>
+      </w:r>
+      <w:r>
+        <w:t xml:space="preserve">like </w:t>
+      </w:r>
+      <w:r>
+        <w:t>authentication and adding authorised users.</w:t>
+      </w:r>
+    </w:p>
     <w:p/>
-    <w:p/>
     <w:p>
       <w:pPr>
         <w:pStyle w:val="Heading2"/>
       </w:pPr>
-      <w:bookmarkStart w:id="19" w:name="_Toc511208106"/>
-      <w:r>
-        <w:rPr>
-          <w:b/>
-        </w:rPr>
-        <w:t xml:space="preserve">B </w:t>
-      </w:r>
-      <w:r>
-        <w:t>Deployment Manual</w:t>
-      </w:r>
-      <w:bookmarkEnd w:id="19"/>
-    </w:p>
-    <w:p/>
-    <w:p/>
-    <w:p>
-      <w:pPr>
-        <w:pStyle w:val="Heading2"/>
-      </w:pPr>
-      <w:bookmarkStart w:id="20" w:name="_Toc511208107"/>
+      <w:bookmarkStart w:id="20" w:name="_Toc511729194"/>
       <w:r>
         <w:rPr>
           <w:b/>
@@ -7046,11 +7057,9 @@
               <w:spacing w:line="360" w:lineRule="auto"/>
               <w:cnfStyle w:val="000000100000" w:firstRow="0" w:lastRow="0" w:firstColumn="0" w:lastColumn="0" w:oddVBand="0" w:evenVBand="0" w:oddHBand="1" w:evenHBand="0" w:firstRowFirstColumn="0" w:firstRowLastColumn="0" w:lastRowFirstColumn="0" w:lastRowLastColumn="0"/>
             </w:pPr>
-            <w:proofErr w:type="spellStart"/>
             <w:r>
               <w:t>server.R</w:t>
             </w:r>
-            <w:proofErr w:type="spellEnd"/>
           </w:p>
         </w:tc>
         <w:tc>
@@ -7062,7 +7071,7 @@
               <w:spacing w:line="360" w:lineRule="auto"/>
               <w:cnfStyle w:val="000000100000" w:firstRow="0" w:lastRow="0" w:firstColumn="0" w:lastColumn="0" w:oddVBand="0" w:evenVBand="0" w:oddHBand="1" w:evenHBand="0" w:firstRowFirstColumn="0" w:firstRowLastColumn="0" w:lastRowFirstColumn="0" w:lastRowLastColumn="0"/>
             </w:pPr>
-            <w:hyperlink r:id="rId26" w:history="1">
+            <w:hyperlink r:id="rId27" w:history="1">
               <w:r>
                 <w:rPr>
                   <w:rStyle w:val="Hyperlink"/>
@@ -7079,7 +7088,7 @@
     </w:tbl>
     <w:p/>
     <w:sectPr>
-      <w:footerReference w:type="default" r:id="rId27"/>
+      <w:footerReference w:type="default" r:id="rId28"/>
       <w:pgSz w:w="11906" w:h="16838"/>
       <w:pgMar w:top="1440" w:right="1440" w:bottom="1440" w:left="1440" w:header="708" w:footer="708" w:gutter="0"/>
       <w:cols w:space="708"/>
@@ -11497,7 +11506,7 @@
 </file>
 
 <file path=customXml/itemProps1.xml><?xml version="1.0" encoding="utf-8"?>
-<ds:datastoreItem xmlns:ds="http://schemas.openxmlformats.org/officeDocument/2006/customXml" ds:itemID="{503133CD-BC83-4F02-99E6-D9C3293730EF}">
+<ds:datastoreItem xmlns:ds="http://schemas.openxmlformats.org/officeDocument/2006/customXml" ds:itemID="{57CA1601-B675-41E5-9FA6-0FBA9677FD81}">
   <ds:schemaRefs>
     <ds:schemaRef ds:uri="http://schemas.openxmlformats.org/officeDocument/2006/bibliography"/>
   </ds:schemaRefs>

--- a/Group Report/Team_14.docx
+++ b/Group Report/Team_14.docx
@@ -475,7 +475,7 @@
       <w:pPr>
         <w:pStyle w:val="Heading1"/>
       </w:pPr>
-      <w:bookmarkStart w:id="0" w:name="_Toc511729175"/>
+      <w:bookmarkStart w:id="0" w:name="_Toc511895107"/>
       <w:r>
         <w:lastRenderedPageBreak/>
         <w:t>Abstract</w:t>
@@ -571,12 +571,7 @@
             <w:pStyle w:val="TOCHeading"/>
           </w:pPr>
           <w:r>
-            <w:t>Conte</w:t>
-          </w:r>
-          <w:bookmarkStart w:id="1" w:name="_GoBack"/>
-          <w:bookmarkEnd w:id="1"/>
-          <w:r>
-            <w:t>nts</w:t>
+            <w:t>Contents</w:t>
           </w:r>
         </w:p>
         <w:p>
@@ -598,7 +593,7 @@
           <w:r>
             <w:fldChar w:fldCharType="separate"/>
           </w:r>
-          <w:hyperlink w:anchor="_Toc511729175" w:history="1">
+          <w:hyperlink w:anchor="_Toc511895107" w:history="1">
             <w:r>
               <w:rPr>
                 <w:rStyle w:val="Hyperlink"/>
@@ -621,7 +616,7 @@
               <w:rPr>
                 <w:webHidden/>
               </w:rPr>
-              <w:instrText xml:space="preserve"> PAGEREF _Toc511729175 \h </w:instrText>
+              <w:instrText xml:space="preserve"> PAGEREF _Toc511895107 \h </w:instrText>
             </w:r>
             <w:r>
               <w:rPr>
@@ -658,7 +653,7 @@
               <w:u w:val="none"/>
             </w:rPr>
           </w:pPr>
-          <w:hyperlink w:anchor="_Toc511729176" w:history="1">
+          <w:hyperlink w:anchor="_Toc511895108" w:history="1">
             <w:r>
               <w:rPr>
                 <w:rStyle w:val="Hyperlink"/>
@@ -681,7 +676,7 @@
               <w:rPr>
                 <w:webHidden/>
               </w:rPr>
-              <w:instrText xml:space="preserve"> PAGEREF _Toc511729176 \h </w:instrText>
+              <w:instrText xml:space="preserve"> PAGEREF _Toc511895108 \h </w:instrText>
             </w:r>
             <w:r>
               <w:rPr>
@@ -718,7 +713,7 @@
               <w:u w:val="none"/>
             </w:rPr>
           </w:pPr>
-          <w:hyperlink w:anchor="_Toc511729177" w:history="1">
+          <w:hyperlink w:anchor="_Toc511895109" w:history="1">
             <w:r>
               <w:rPr>
                 <w:rStyle w:val="Hyperlink"/>
@@ -741,7 +736,7 @@
               <w:rPr>
                 <w:webHidden/>
               </w:rPr>
-              <w:instrText xml:space="preserve"> PAGEREF _Toc511729177 \h </w:instrText>
+              <w:instrText xml:space="preserve"> PAGEREF _Toc511895109 \h </w:instrText>
             </w:r>
             <w:r>
               <w:rPr>
@@ -782,7 +777,7 @@
               <w:lang w:val="en-GB" w:eastAsia="en-GB"/>
             </w:rPr>
           </w:pPr>
-          <w:hyperlink w:anchor="_Toc511729178" w:history="1">
+          <w:hyperlink w:anchor="_Toc511895110" w:history="1">
             <w:r>
               <w:rPr>
                 <w:rStyle w:val="Hyperlink"/>
@@ -809,7 +804,7 @@
                 <w:noProof/>
                 <w:webHidden/>
               </w:rPr>
-              <w:instrText xml:space="preserve"> PAGEREF _Toc511729178 \h </w:instrText>
+              <w:instrText xml:space="preserve"> PAGEREF _Toc511895110 \h </w:instrText>
             </w:r>
             <w:r>
               <w:rPr>
@@ -854,7 +849,7 @@
               <w:lang w:val="en-GB" w:eastAsia="en-GB"/>
             </w:rPr>
           </w:pPr>
-          <w:hyperlink w:anchor="_Toc511729179" w:history="1">
+          <w:hyperlink w:anchor="_Toc511895111" w:history="1">
             <w:r>
               <w:rPr>
                 <w:rStyle w:val="Hyperlink"/>
@@ -881,7 +876,7 @@
                 <w:noProof/>
                 <w:webHidden/>
               </w:rPr>
-              <w:instrText xml:space="preserve"> PAGEREF _Toc511729179 \h </w:instrText>
+              <w:instrText xml:space="preserve"> PAGEREF _Toc511895111 \h </w:instrText>
             </w:r>
             <w:r>
               <w:rPr>
@@ -922,7 +917,7 @@
               <w:u w:val="none"/>
             </w:rPr>
           </w:pPr>
-          <w:hyperlink w:anchor="_Toc511729180" w:history="1">
+          <w:hyperlink w:anchor="_Toc511895112" w:history="1">
             <w:r>
               <w:rPr>
                 <w:rStyle w:val="Hyperlink"/>
@@ -945,7 +940,7 @@
               <w:rPr>
                 <w:webHidden/>
               </w:rPr>
-              <w:instrText xml:space="preserve"> PAGEREF _Toc511729180 \h </w:instrText>
+              <w:instrText xml:space="preserve"> PAGEREF _Toc511895112 \h </w:instrText>
             </w:r>
             <w:r>
               <w:rPr>
@@ -982,7 +977,7 @@
               <w:u w:val="none"/>
             </w:rPr>
           </w:pPr>
-          <w:hyperlink w:anchor="_Toc511729181" w:history="1">
+          <w:hyperlink w:anchor="_Toc511895113" w:history="1">
             <w:r>
               <w:rPr>
                 <w:rStyle w:val="Hyperlink"/>
@@ -1005,7 +1000,7 @@
               <w:rPr>
                 <w:webHidden/>
               </w:rPr>
-              <w:instrText xml:space="preserve"> PAGEREF _Toc511729181 \h </w:instrText>
+              <w:instrText xml:space="preserve"> PAGEREF _Toc511895113 \h </w:instrText>
             </w:r>
             <w:r>
               <w:rPr>
@@ -1042,7 +1037,7 @@
               <w:u w:val="none"/>
             </w:rPr>
           </w:pPr>
-          <w:hyperlink w:anchor="_Toc511729182" w:history="1">
+          <w:hyperlink w:anchor="_Toc511895114" w:history="1">
             <w:r>
               <w:rPr>
                 <w:rStyle w:val="Hyperlink"/>
@@ -1065,7 +1060,7 @@
               <w:rPr>
                 <w:webHidden/>
               </w:rPr>
-              <w:instrText xml:space="preserve"> PAGEREF _Toc511729182 \h </w:instrText>
+              <w:instrText xml:space="preserve"> PAGEREF _Toc511895114 \h </w:instrText>
             </w:r>
             <w:r>
               <w:rPr>
@@ -1106,7 +1101,7 @@
               <w:lang w:val="en-GB" w:eastAsia="en-GB"/>
             </w:rPr>
           </w:pPr>
-          <w:hyperlink w:anchor="_Toc511729183" w:history="1">
+          <w:hyperlink w:anchor="_Toc511895115" w:history="1">
             <w:r>
               <w:rPr>
                 <w:rStyle w:val="Hyperlink"/>
@@ -1133,7 +1128,7 @@
                 <w:noProof/>
                 <w:webHidden/>
               </w:rPr>
-              <w:instrText xml:space="preserve"> PAGEREF _Toc511729183 \h </w:instrText>
+              <w:instrText xml:space="preserve"> PAGEREF _Toc511895115 \h </w:instrText>
             </w:r>
             <w:r>
               <w:rPr>
@@ -1178,7 +1173,7 @@
               <w:lang w:val="en-GB" w:eastAsia="en-GB"/>
             </w:rPr>
           </w:pPr>
-          <w:hyperlink w:anchor="_Toc511729184" w:history="1">
+          <w:hyperlink w:anchor="_Toc511895116" w:history="1">
             <w:r>
               <w:rPr>
                 <w:rStyle w:val="Hyperlink"/>
@@ -1205,7 +1200,7 @@
                 <w:noProof/>
                 <w:webHidden/>
               </w:rPr>
-              <w:instrText xml:space="preserve"> PAGEREF _Toc511729184 \h </w:instrText>
+              <w:instrText xml:space="preserve"> PAGEREF _Toc511895116 \h </w:instrText>
             </w:r>
             <w:r>
               <w:rPr>
@@ -1250,7 +1245,7 @@
               <w:lang w:val="en-GB" w:eastAsia="en-GB"/>
             </w:rPr>
           </w:pPr>
-          <w:hyperlink w:anchor="_Toc511729185" w:history="1">
+          <w:hyperlink w:anchor="_Toc511895117" w:history="1">
             <w:r>
               <w:rPr>
                 <w:rStyle w:val="Hyperlink"/>
@@ -1277,7 +1272,7 @@
                 <w:noProof/>
                 <w:webHidden/>
               </w:rPr>
-              <w:instrText xml:space="preserve"> PAGEREF _Toc511729185 \h </w:instrText>
+              <w:instrText xml:space="preserve"> PAGEREF _Toc511895117 \h </w:instrText>
             </w:r>
             <w:r>
               <w:rPr>
@@ -1318,7 +1313,7 @@
               <w:u w:val="none"/>
             </w:rPr>
           </w:pPr>
-          <w:hyperlink w:anchor="_Toc511729186" w:history="1">
+          <w:hyperlink w:anchor="_Toc511895118" w:history="1">
             <w:r>
               <w:rPr>
                 <w:rStyle w:val="Hyperlink"/>
@@ -1341,7 +1336,7 @@
               <w:rPr>
                 <w:webHidden/>
               </w:rPr>
-              <w:instrText xml:space="preserve"> PAGEREF _Toc511729186 \h </w:instrText>
+              <w:instrText xml:space="preserve"> PAGEREF _Toc511895118 \h </w:instrText>
             </w:r>
             <w:r>
               <w:rPr>
@@ -1382,7 +1377,7 @@
               <w:lang w:val="en-GB" w:eastAsia="en-GB"/>
             </w:rPr>
           </w:pPr>
-          <w:hyperlink w:anchor="_Toc511729187" w:history="1">
+          <w:hyperlink w:anchor="_Toc511895119" w:history="1">
             <w:r>
               <w:rPr>
                 <w:rStyle w:val="Hyperlink"/>
@@ -1409,7 +1404,7 @@
                 <w:noProof/>
                 <w:webHidden/>
               </w:rPr>
-              <w:instrText xml:space="preserve"> PAGEREF _Toc511729187 \h </w:instrText>
+              <w:instrText xml:space="preserve"> PAGEREF _Toc511895119 \h </w:instrText>
             </w:r>
             <w:r>
               <w:rPr>
@@ -1430,6 +1425,236 @@
                 <w:webHidden/>
               </w:rPr>
               <w:t>18</w:t>
+            </w:r>
+            <w:r>
+              <w:rPr>
+                <w:noProof/>
+                <w:webHidden/>
+              </w:rPr>
+              <w:fldChar w:fldCharType="end"/>
+            </w:r>
+          </w:hyperlink>
+        </w:p>
+        <w:p>
+          <w:pPr>
+            <w:pStyle w:val="TOC3"/>
+            <w:tabs>
+              <w:tab w:val="right" w:leader="dot" w:pos="9016"/>
+            </w:tabs>
+            <w:rPr>
+              <w:rFonts w:cstheme="minorBidi"/>
+              <w:noProof/>
+              <w:sz w:val="22"/>
+              <w:szCs w:val="22"/>
+              <w:lang w:val="en-GB" w:eastAsia="en-GB"/>
+            </w:rPr>
+          </w:pPr>
+          <w:hyperlink w:anchor="_Toc511895120" w:history="1">
+            <w:r>
+              <w:rPr>
+                <w:rStyle w:val="Hyperlink"/>
+                <w:noProof/>
+              </w:rPr>
+              <w:t>6.1.1 Achievem</w:t>
+            </w:r>
+            <w:r>
+              <w:rPr>
+                <w:rStyle w:val="Hyperlink"/>
+                <w:noProof/>
+              </w:rPr>
+              <w:t>e</w:t>
+            </w:r>
+            <w:r>
+              <w:rPr>
+                <w:rStyle w:val="Hyperlink"/>
+                <w:noProof/>
+              </w:rPr>
+              <w:t>nt Table</w:t>
+            </w:r>
+            <w:r>
+              <w:rPr>
+                <w:noProof/>
+                <w:webHidden/>
+              </w:rPr>
+              <w:tab/>
+            </w:r>
+            <w:r>
+              <w:rPr>
+                <w:noProof/>
+                <w:webHidden/>
+              </w:rPr>
+              <w:fldChar w:fldCharType="begin"/>
+            </w:r>
+            <w:r>
+              <w:rPr>
+                <w:noProof/>
+                <w:webHidden/>
+              </w:rPr>
+              <w:instrText xml:space="preserve"> PAGEREF _Toc511895120 \h </w:instrText>
+            </w:r>
+            <w:r>
+              <w:rPr>
+                <w:noProof/>
+                <w:webHidden/>
+              </w:rPr>
+            </w:r>
+            <w:r>
+              <w:rPr>
+                <w:noProof/>
+                <w:webHidden/>
+              </w:rPr>
+              <w:fldChar w:fldCharType="separate"/>
+            </w:r>
+            <w:r>
+              <w:rPr>
+                <w:noProof/>
+                <w:webHidden/>
+              </w:rPr>
+              <w:t>18</w:t>
+            </w:r>
+            <w:r>
+              <w:rPr>
+                <w:noProof/>
+                <w:webHidden/>
+              </w:rPr>
+              <w:fldChar w:fldCharType="end"/>
+            </w:r>
+          </w:hyperlink>
+        </w:p>
+        <w:p>
+          <w:pPr>
+            <w:pStyle w:val="TOC3"/>
+            <w:tabs>
+              <w:tab w:val="right" w:leader="dot" w:pos="9016"/>
+            </w:tabs>
+            <w:rPr>
+              <w:rFonts w:cstheme="minorBidi"/>
+              <w:noProof/>
+              <w:sz w:val="22"/>
+              <w:szCs w:val="22"/>
+              <w:lang w:val="en-GB" w:eastAsia="en-GB"/>
+            </w:rPr>
+          </w:pPr>
+          <w:hyperlink w:anchor="_Toc511895121" w:history="1">
+            <w:r>
+              <w:rPr>
+                <w:rStyle w:val="Hyperlink"/>
+                <w:noProof/>
+              </w:rPr>
+              <w:t>6.1.2 Contribution Table</w:t>
+            </w:r>
+            <w:r>
+              <w:rPr>
+                <w:noProof/>
+                <w:webHidden/>
+              </w:rPr>
+              <w:tab/>
+            </w:r>
+            <w:r>
+              <w:rPr>
+                <w:noProof/>
+                <w:webHidden/>
+              </w:rPr>
+              <w:fldChar w:fldCharType="begin"/>
+            </w:r>
+            <w:r>
+              <w:rPr>
+                <w:noProof/>
+                <w:webHidden/>
+              </w:rPr>
+              <w:instrText xml:space="preserve"> PAGEREF _Toc511895121 \h </w:instrText>
+            </w:r>
+            <w:r>
+              <w:rPr>
+                <w:noProof/>
+                <w:webHidden/>
+              </w:rPr>
+            </w:r>
+            <w:r>
+              <w:rPr>
+                <w:noProof/>
+                <w:webHidden/>
+              </w:rPr>
+              <w:fldChar w:fldCharType="separate"/>
+            </w:r>
+            <w:r>
+              <w:rPr>
+                <w:noProof/>
+                <w:webHidden/>
+              </w:rPr>
+              <w:t>19</w:t>
+            </w:r>
+            <w:r>
+              <w:rPr>
+                <w:noProof/>
+                <w:webHidden/>
+              </w:rPr>
+              <w:fldChar w:fldCharType="end"/>
+            </w:r>
+          </w:hyperlink>
+        </w:p>
+        <w:p>
+          <w:pPr>
+            <w:pStyle w:val="TOC3"/>
+            <w:tabs>
+              <w:tab w:val="right" w:leader="dot" w:pos="9016"/>
+            </w:tabs>
+            <w:rPr>
+              <w:rFonts w:cstheme="minorBidi"/>
+              <w:noProof/>
+              <w:sz w:val="22"/>
+              <w:szCs w:val="22"/>
+              <w:lang w:val="en-GB" w:eastAsia="en-GB"/>
+            </w:rPr>
+          </w:pPr>
+          <w:hyperlink w:anchor="_Toc511895122" w:history="1">
+            <w:r>
+              <w:rPr>
+                <w:rStyle w:val="Hyperlink"/>
+                <w:noProof/>
+              </w:rPr>
+              <w:t>6.1.3 Bug Table</w:t>
+            </w:r>
+            <w:r>
+              <w:rPr>
+                <w:noProof/>
+                <w:webHidden/>
+              </w:rPr>
+              <w:tab/>
+            </w:r>
+            <w:r>
+              <w:rPr>
+                <w:noProof/>
+                <w:webHidden/>
+              </w:rPr>
+              <w:fldChar w:fldCharType="begin"/>
+            </w:r>
+            <w:r>
+              <w:rPr>
+                <w:noProof/>
+                <w:webHidden/>
+              </w:rPr>
+              <w:instrText xml:space="preserve"> PAGEREF _Toc511895122 \h </w:instrText>
+            </w:r>
+            <w:r>
+              <w:rPr>
+                <w:noProof/>
+                <w:webHidden/>
+              </w:rPr>
+            </w:r>
+            <w:r>
+              <w:rPr>
+                <w:noProof/>
+                <w:webHidden/>
+              </w:rPr>
+              <w:fldChar w:fldCharType="separate"/>
+            </w:r>
+            <w:r>
+              <w:rPr>
+                <w:noProof/>
+                <w:webHidden/>
+              </w:rPr>
+              <w:t>20</w:t>
             </w:r>
             <w:r>
               <w:rPr>
@@ -1454,7 +1679,7 @@
               <w:lang w:val="en-GB" w:eastAsia="en-GB"/>
             </w:rPr>
           </w:pPr>
-          <w:hyperlink w:anchor="_Toc511729188" w:history="1">
+          <w:hyperlink w:anchor="_Toc511895123" w:history="1">
             <w:r>
               <w:rPr>
                 <w:rStyle w:val="Hyperlink"/>
@@ -1481,7 +1706,7 @@
                 <w:noProof/>
                 <w:webHidden/>
               </w:rPr>
-              <w:instrText xml:space="preserve"> PAGEREF _Toc511729188 \h </w:instrText>
+              <w:instrText xml:space="preserve"> PAGEREF _Toc511895123 \h </w:instrText>
             </w:r>
             <w:r>
               <w:rPr>
@@ -1526,7 +1751,7 @@
               <w:lang w:val="en-GB" w:eastAsia="en-GB"/>
             </w:rPr>
           </w:pPr>
-          <w:hyperlink w:anchor="_Toc511729189" w:history="1">
+          <w:hyperlink w:anchor="_Toc511895124" w:history="1">
             <w:r>
               <w:rPr>
                 <w:rStyle w:val="Hyperlink"/>
@@ -1553,7 +1778,7 @@
                 <w:noProof/>
                 <w:webHidden/>
               </w:rPr>
-              <w:instrText xml:space="preserve"> PAGEREF _Toc511729189 \h </w:instrText>
+              <w:instrText xml:space="preserve"> PAGEREF _Toc511895124 \h </w:instrText>
             </w:r>
             <w:r>
               <w:rPr>
@@ -1594,7 +1819,7 @@
               <w:u w:val="none"/>
             </w:rPr>
           </w:pPr>
-          <w:hyperlink w:anchor="_Toc511729190" w:history="1">
+          <w:hyperlink w:anchor="_Toc511895125" w:history="1">
             <w:r>
               <w:rPr>
                 <w:rStyle w:val="Hyperlink"/>
@@ -1617,7 +1842,7 @@
               <w:rPr>
                 <w:webHidden/>
               </w:rPr>
-              <w:instrText xml:space="preserve"> PAGEREF _Toc511729190 \h </w:instrText>
+              <w:instrText xml:space="preserve"> PAGEREF _Toc511895125 \h </w:instrText>
             </w:r>
             <w:r>
               <w:rPr>
@@ -1654,7 +1879,7 @@
               <w:u w:val="none"/>
             </w:rPr>
           </w:pPr>
-          <w:hyperlink w:anchor="_Toc511729191" w:history="1">
+          <w:hyperlink w:anchor="_Toc511895126" w:history="1">
             <w:r>
               <w:rPr>
                 <w:rStyle w:val="Hyperlink"/>
@@ -1677,7 +1902,7 @@
               <w:rPr>
                 <w:webHidden/>
               </w:rPr>
-              <w:instrText xml:space="preserve"> PAGEREF _Toc511729191 \h </w:instrText>
+              <w:instrText xml:space="preserve"> PAGEREF _Toc511895126 \h </w:instrText>
             </w:r>
             <w:r>
               <w:rPr>
@@ -1718,7 +1943,7 @@
               <w:lang w:val="en-GB" w:eastAsia="en-GB"/>
             </w:rPr>
           </w:pPr>
-          <w:hyperlink w:anchor="_Toc511729192" w:history="1">
+          <w:hyperlink w:anchor="_Toc511895127" w:history="1">
             <w:r>
               <w:rPr>
                 <w:rStyle w:val="Hyperlink"/>
@@ -1753,7 +1978,7 @@
                 <w:noProof/>
                 <w:webHidden/>
               </w:rPr>
-              <w:instrText xml:space="preserve"> PAGEREF _Toc511729192 \h </w:instrText>
+              <w:instrText xml:space="preserve"> PAGEREF _Toc511895127 \h </w:instrText>
             </w:r>
             <w:r>
               <w:rPr>
@@ -1798,7 +2023,7 @@
               <w:lang w:val="en-GB" w:eastAsia="en-GB"/>
             </w:rPr>
           </w:pPr>
-          <w:hyperlink w:anchor="_Toc511729193" w:history="1">
+          <w:hyperlink w:anchor="_Toc511895128" w:history="1">
             <w:r>
               <w:rPr>
                 <w:rStyle w:val="Hyperlink"/>
@@ -1833,7 +2058,7 @@
                 <w:noProof/>
                 <w:webHidden/>
               </w:rPr>
-              <w:instrText xml:space="preserve"> PAGEREF _Toc511729193 \h </w:instrText>
+              <w:instrText xml:space="preserve"> PAGEREF _Toc511895128 \h </w:instrText>
             </w:r>
             <w:r>
               <w:rPr>
@@ -1878,7 +2103,7 @@
               <w:lang w:val="en-GB" w:eastAsia="en-GB"/>
             </w:rPr>
           </w:pPr>
-          <w:hyperlink w:anchor="_Toc511729194" w:history="1">
+          <w:hyperlink w:anchor="_Toc511895129" w:history="1">
             <w:r>
               <w:rPr>
                 <w:rStyle w:val="Hyperlink"/>
@@ -1913,7 +2138,7 @@
                 <w:noProof/>
                 <w:webHidden/>
               </w:rPr>
-              <w:instrText xml:space="preserve"> PAGEREF _Toc511729194 \h </w:instrText>
+              <w:instrText xml:space="preserve"> PAGEREF _Toc511895129 \h </w:instrText>
             </w:r>
             <w:r>
               <w:rPr>
@@ -1975,11 +2200,11 @@
       <w:pPr>
         <w:pStyle w:val="Heading1"/>
       </w:pPr>
-      <w:bookmarkStart w:id="2" w:name="_Toc511729176"/>
+      <w:bookmarkStart w:id="1" w:name="_Toc511895108"/>
       <w:r>
         <w:t>1 Introduction</w:t>
       </w:r>
-      <w:bookmarkEnd w:id="2"/>
+      <w:bookmarkEnd w:id="1"/>
     </w:p>
     <w:p>
       <w:pPr>
@@ -1998,22 +2223,22 @@
       <w:pPr>
         <w:pStyle w:val="Heading1"/>
       </w:pPr>
-      <w:bookmarkStart w:id="3" w:name="_Toc511729177"/>
+      <w:bookmarkStart w:id="2" w:name="_Toc511895109"/>
       <w:r>
         <w:lastRenderedPageBreak/>
         <w:t>2 Requirements</w:t>
       </w:r>
+      <w:bookmarkEnd w:id="2"/>
+    </w:p>
+    <w:p>
+      <w:pPr>
+        <w:pStyle w:val="Heading2"/>
+      </w:pPr>
+      <w:bookmarkStart w:id="3" w:name="_Toc511895110"/>
+      <w:r>
+        <w:t>2.1 Personas</w:t>
+      </w:r>
       <w:bookmarkEnd w:id="3"/>
-    </w:p>
-    <w:p>
-      <w:pPr>
-        <w:pStyle w:val="Heading2"/>
-      </w:pPr>
-      <w:bookmarkStart w:id="4" w:name="_Toc511729178"/>
-      <w:r>
-        <w:t>2.1 Personas</w:t>
-      </w:r>
-      <w:bookmarkEnd w:id="4"/>
     </w:p>
     <w:p>
       <w:pPr>
@@ -2032,11 +2257,11 @@
       <w:pPr>
         <w:pStyle w:val="Heading2"/>
       </w:pPr>
-      <w:bookmarkStart w:id="5" w:name="_Toc511729179"/>
+      <w:bookmarkStart w:id="4" w:name="_Toc511895111"/>
       <w:r>
         <w:t>2.2 MoSCoW Requirements</w:t>
       </w:r>
-      <w:bookmarkEnd w:id="5"/>
+      <w:bookmarkEnd w:id="4"/>
     </w:p>
     <w:tbl>
       <w:tblPr>
@@ -2596,12 +2821,12 @@
       <w:pPr>
         <w:pStyle w:val="Heading1"/>
       </w:pPr>
-      <w:bookmarkStart w:id="6" w:name="_Toc511729180"/>
+      <w:bookmarkStart w:id="5" w:name="_Toc511895112"/>
       <w:r>
         <w:lastRenderedPageBreak/>
         <w:t>3 Research</w:t>
       </w:r>
-      <w:bookmarkEnd w:id="6"/>
+      <w:bookmarkEnd w:id="5"/>
     </w:p>
     <w:p/>
     <w:p>
@@ -2613,12 +2838,12 @@
       <w:pPr>
         <w:pStyle w:val="Heading1"/>
       </w:pPr>
-      <w:bookmarkStart w:id="7" w:name="_Toc511729181"/>
+      <w:bookmarkStart w:id="6" w:name="_Toc511895113"/>
       <w:r>
         <w:lastRenderedPageBreak/>
         <w:t>4 Design and Implementation</w:t>
       </w:r>
-      <w:bookmarkEnd w:id="7"/>
+      <w:bookmarkEnd w:id="6"/>
     </w:p>
     <w:p/>
     <w:p/>
@@ -2631,22 +2856,22 @@
       <w:pPr>
         <w:pStyle w:val="Heading1"/>
       </w:pPr>
-      <w:bookmarkStart w:id="8" w:name="_Toc511729182"/>
+      <w:bookmarkStart w:id="7" w:name="_Toc511895114"/>
       <w:r>
         <w:lastRenderedPageBreak/>
         <w:t>5 Testing</w:t>
       </w:r>
+      <w:bookmarkEnd w:id="7"/>
+    </w:p>
+    <w:p>
+      <w:pPr>
+        <w:pStyle w:val="Heading2"/>
+      </w:pPr>
+      <w:bookmarkStart w:id="8" w:name="_Toc511895115"/>
+      <w:r>
+        <w:t>5.1 Compatibility Testing</w:t>
+      </w:r>
       <w:bookmarkEnd w:id="8"/>
-    </w:p>
-    <w:p>
-      <w:pPr>
-        <w:pStyle w:val="Heading2"/>
-      </w:pPr>
-      <w:bookmarkStart w:id="9" w:name="_Toc511729183"/>
-      <w:r>
-        <w:t>5.1 Compatibility Testing</w:t>
-      </w:r>
-      <w:bookmarkEnd w:id="9"/>
     </w:p>
     <w:tbl>
       <w:tblPr>
@@ -3213,11 +3438,11 @@
       <w:pPr>
         <w:pStyle w:val="Heading2"/>
       </w:pPr>
-      <w:bookmarkStart w:id="10" w:name="_Toc511729184"/>
+      <w:bookmarkStart w:id="9" w:name="_Toc511895116"/>
       <w:r>
         <w:t>5.2 Responsive Design Testing</w:t>
       </w:r>
-      <w:bookmarkEnd w:id="10"/>
+      <w:bookmarkEnd w:id="9"/>
     </w:p>
     <w:tbl>
       <w:tblPr>
@@ -3713,12 +3938,12 @@
       <w:pPr>
         <w:pStyle w:val="Heading2"/>
       </w:pPr>
-      <w:bookmarkStart w:id="11" w:name="_Toc511729185"/>
+      <w:bookmarkStart w:id="10" w:name="_Toc511895117"/>
       <w:r>
         <w:lastRenderedPageBreak/>
         <w:t>5.3 User Acceptance Testing</w:t>
       </w:r>
-      <w:bookmarkEnd w:id="11"/>
+      <w:bookmarkEnd w:id="10"/>
     </w:p>
     <w:p>
       <w:r>
@@ -4471,37 +4696,37 @@
       <w:pPr>
         <w:pStyle w:val="Heading1"/>
       </w:pPr>
-      <w:bookmarkStart w:id="12" w:name="_Toc511729186"/>
+      <w:bookmarkStart w:id="11" w:name="_Toc511895118"/>
       <w:r>
         <w:t xml:space="preserve">6 </w:t>
       </w:r>
       <w:r>
         <w:t>Conclusion and future work</w:t>
       </w:r>
+      <w:bookmarkEnd w:id="11"/>
+    </w:p>
+    <w:p>
+      <w:pPr>
+        <w:pStyle w:val="Heading2"/>
+      </w:pPr>
+      <w:bookmarkStart w:id="12" w:name="_Toc511895119"/>
+      <w:r>
+        <w:t>6.1 Summary of Achievements</w:t>
+      </w:r>
       <w:bookmarkEnd w:id="12"/>
     </w:p>
     <w:p>
       <w:pPr>
-        <w:pStyle w:val="Heading2"/>
-      </w:pPr>
-      <w:bookmarkStart w:id="13" w:name="_Toc511729187"/>
-      <w:r>
-        <w:t>6.1 Summary of Achievements</w:t>
+        <w:pStyle w:val="Heading3"/>
+      </w:pPr>
+      <w:bookmarkStart w:id="13" w:name="_Toc511895120"/>
+      <w:r>
+        <w:t xml:space="preserve">6.1.1 </w:t>
+      </w:r>
+      <w:r>
+        <w:t>Achievement Table</w:t>
       </w:r>
       <w:bookmarkEnd w:id="13"/>
-    </w:p>
-    <w:p>
-      <w:pPr>
-        <w:rPr>
-          <w:b/>
-        </w:rPr>
-      </w:pPr>
-      <w:r>
-        <w:rPr>
-          <w:b/>
-        </w:rPr>
-        <w:t>Achievement Table:</w:t>
-      </w:r>
     </w:p>
     <w:tbl>
       <w:tblPr>
@@ -4531,6 +4756,7 @@
               <w:spacing w:line="360" w:lineRule="auto"/>
               <w:jc w:val="center"/>
             </w:pPr>
+            <w:bookmarkStart w:id="14" w:name="_GoBack"/>
             <w:r>
               <w:t>ID</w:t>
             </w:r>
@@ -5467,6 +5693,7 @@
           </w:p>
         </w:tc>
       </w:tr>
+      <w:bookmarkEnd w:id="14"/>
     </w:tbl>
     <w:p>
       <w:pPr>
@@ -5477,16 +5704,16 @@
     </w:p>
     <w:p>
       <w:pPr>
-        <w:rPr>
-          <w:b/>
-        </w:rPr>
-      </w:pPr>
-      <w:r>
-        <w:rPr>
-          <w:b/>
-        </w:rPr>
-        <w:t>Contribution Table:</w:t>
-      </w:r>
+        <w:pStyle w:val="Heading3"/>
+      </w:pPr>
+      <w:bookmarkStart w:id="15" w:name="_Toc511895121"/>
+      <w:r>
+        <w:t xml:space="preserve">6.1.2 </w:t>
+      </w:r>
+      <w:r>
+        <w:t>Contribution Table</w:t>
+      </w:r>
+      <w:bookmarkEnd w:id="15"/>
     </w:p>
     <w:tbl>
       <w:tblPr>
@@ -6446,17 +6673,17 @@
     <w:p/>
     <w:p>
       <w:pPr>
-        <w:rPr>
-          <w:b/>
-        </w:rPr>
-      </w:pPr>
-      <w:r>
-        <w:rPr>
-          <w:b/>
-        </w:rPr>
+        <w:pStyle w:val="Heading3"/>
+      </w:pPr>
+      <w:bookmarkStart w:id="16" w:name="_Toc511895122"/>
+      <w:r>
         <w:lastRenderedPageBreak/>
-        <w:t>Bug Table:</w:t>
-      </w:r>
+        <w:t xml:space="preserve">6.1.3 </w:t>
+      </w:r>
+      <w:r>
+        <w:t>Bug Table</w:t>
+      </w:r>
+      <w:bookmarkEnd w:id="16"/>
     </w:p>
     <w:tbl>
       <w:tblPr>
@@ -6676,11 +6903,11 @@
       <w:pPr>
         <w:pStyle w:val="Heading2"/>
       </w:pPr>
-      <w:bookmarkStart w:id="14" w:name="_Toc511729188"/>
+      <w:bookmarkStart w:id="17" w:name="_Toc511895123"/>
       <w:r>
         <w:t>6.2 Critical Evaluation of the project</w:t>
       </w:r>
-      <w:bookmarkEnd w:id="14"/>
+      <w:bookmarkEnd w:id="17"/>
     </w:p>
     <w:p>
       <w:pPr>
@@ -6807,11 +7034,11 @@
       <w:pPr>
         <w:pStyle w:val="Heading2"/>
       </w:pPr>
-      <w:bookmarkStart w:id="15" w:name="_Toc511729189"/>
+      <w:bookmarkStart w:id="18" w:name="_Toc511895124"/>
       <w:r>
         <w:t>6.3 Future Work</w:t>
       </w:r>
-      <w:bookmarkEnd w:id="15"/>
+      <w:bookmarkEnd w:id="18"/>
     </w:p>
     <w:p>
       <w:r>
@@ -6830,12 +7057,12 @@
       <w:pPr>
         <w:pStyle w:val="Heading1"/>
       </w:pPr>
-      <w:bookmarkStart w:id="16" w:name="_Toc511729190"/>
+      <w:bookmarkStart w:id="19" w:name="_Toc511895125"/>
       <w:r>
         <w:lastRenderedPageBreak/>
         <w:t>References</w:t>
       </w:r>
-      <w:bookmarkEnd w:id="16"/>
+      <w:bookmarkEnd w:id="19"/>
     </w:p>
     <w:p/>
     <w:p>
@@ -6847,18 +7074,18 @@
       <w:pPr>
         <w:pStyle w:val="Heading1"/>
       </w:pPr>
-      <w:bookmarkStart w:id="17" w:name="_Toc511729191"/>
+      <w:bookmarkStart w:id="20" w:name="_Toc511895126"/>
       <w:r>
         <w:lastRenderedPageBreak/>
         <w:t>Appendix</w:t>
       </w:r>
-      <w:bookmarkEnd w:id="17"/>
+      <w:bookmarkEnd w:id="20"/>
     </w:p>
     <w:p>
       <w:pPr>
         <w:pStyle w:val="Heading2"/>
       </w:pPr>
-      <w:bookmarkStart w:id="18" w:name="_Toc511729192"/>
+      <w:bookmarkStart w:id="21" w:name="_Toc511895127"/>
       <w:r>
         <w:rPr>
           <w:b/>
@@ -6868,7 +7095,7 @@
       <w:r>
         <w:t xml:space="preserve"> User Manual</w:t>
       </w:r>
-      <w:bookmarkEnd w:id="18"/>
+      <w:bookmarkEnd w:id="21"/>
     </w:p>
     <w:p>
       <w:r>
@@ -6891,7 +7118,7 @@
       <w:pPr>
         <w:pStyle w:val="Heading2"/>
       </w:pPr>
-      <w:bookmarkStart w:id="19" w:name="_Toc511729193"/>
+      <w:bookmarkStart w:id="22" w:name="_Toc511895128"/>
       <w:r>
         <w:rPr>
           <w:b/>
@@ -6901,7 +7128,7 @@
       <w:r>
         <w:t>Deployment Manual</w:t>
       </w:r>
-      <w:bookmarkEnd w:id="19"/>
+      <w:bookmarkEnd w:id="22"/>
     </w:p>
     <w:p>
       <w:r>
@@ -6925,7 +7152,7 @@
       <w:pPr>
         <w:pStyle w:val="Heading2"/>
       </w:pPr>
-      <w:bookmarkStart w:id="20" w:name="_Toc511729194"/>
+      <w:bookmarkStart w:id="23" w:name="_Toc511895129"/>
       <w:r>
         <w:rPr>
           <w:b/>
@@ -6935,7 +7162,7 @@
       <w:r>
         <w:t>Code Citation</w:t>
       </w:r>
-      <w:bookmarkEnd w:id="20"/>
+      <w:bookmarkEnd w:id="23"/>
     </w:p>
     <w:tbl>
       <w:tblPr>
@@ -11506,7 +11733,7 @@
 </file>
 
 <file path=customXml/itemProps1.xml><?xml version="1.0" encoding="utf-8"?>
-<ds:datastoreItem xmlns:ds="http://schemas.openxmlformats.org/officeDocument/2006/customXml" ds:itemID="{57CA1601-B675-41E5-9FA6-0FBA9677FD81}">
+<ds:datastoreItem xmlns:ds="http://schemas.openxmlformats.org/officeDocument/2006/customXml" ds:itemID="{D1BF35B7-B6DD-4FEF-9252-6705988B07A8}">
   <ds:schemaRefs>
     <ds:schemaRef ds:uri="http://schemas.openxmlformats.org/officeDocument/2006/bibliography"/>
   </ds:schemaRefs>

--- a/Group Report/Team_14.docx
+++ b/Group Report/Team_14.docx
@@ -475,7 +475,7 @@
       <w:pPr>
         <w:pStyle w:val="Heading1"/>
       </w:pPr>
-      <w:bookmarkStart w:id="0" w:name="_Toc511895107"/>
+      <w:bookmarkStart w:id="0" w:name="_Toc512169005"/>
       <w:r>
         <w:lastRenderedPageBreak/>
         <w:t>Abstract</w:t>
@@ -571,7 +571,12 @@
             <w:pStyle w:val="TOCHeading"/>
           </w:pPr>
           <w:r>
-            <w:t>Contents</w:t>
+            <w:t>Content</w:t>
+          </w:r>
+          <w:bookmarkStart w:id="1" w:name="_GoBack"/>
+          <w:bookmarkEnd w:id="1"/>
+          <w:r>
+            <w:t>s</w:t>
           </w:r>
         </w:p>
         <w:p>
@@ -593,7 +598,7 @@
           <w:r>
             <w:fldChar w:fldCharType="separate"/>
           </w:r>
-          <w:hyperlink w:anchor="_Toc511895107" w:history="1">
+          <w:hyperlink w:anchor="_Toc512169005" w:history="1">
             <w:r>
               <w:rPr>
                 <w:rStyle w:val="Hyperlink"/>
@@ -616,7 +621,7 @@
               <w:rPr>
                 <w:webHidden/>
               </w:rPr>
-              <w:instrText xml:space="preserve"> PAGEREF _Toc511895107 \h </w:instrText>
+              <w:instrText xml:space="preserve"> PAGEREF _Toc512169005 \h </w:instrText>
             </w:r>
             <w:r>
               <w:rPr>
@@ -653,7 +658,7 @@
               <w:u w:val="none"/>
             </w:rPr>
           </w:pPr>
-          <w:hyperlink w:anchor="_Toc511895108" w:history="1">
+          <w:hyperlink w:anchor="_Toc512169006" w:history="1">
             <w:r>
               <w:rPr>
                 <w:rStyle w:val="Hyperlink"/>
@@ -676,7 +681,7 @@
               <w:rPr>
                 <w:webHidden/>
               </w:rPr>
-              <w:instrText xml:space="preserve"> PAGEREF _Toc511895108 \h </w:instrText>
+              <w:instrText xml:space="preserve"> PAGEREF _Toc512169006 \h </w:instrText>
             </w:r>
             <w:r>
               <w:rPr>
@@ -693,7 +698,7 @@
               <w:rPr>
                 <w:webHidden/>
               </w:rPr>
-              <w:t>5</w:t>
+              <w:t>6</w:t>
             </w:r>
             <w:r>
               <w:rPr>
@@ -713,7 +718,7 @@
               <w:u w:val="none"/>
             </w:rPr>
           </w:pPr>
-          <w:hyperlink w:anchor="_Toc511895109" w:history="1">
+          <w:hyperlink w:anchor="_Toc512169007" w:history="1">
             <w:r>
               <w:rPr>
                 <w:rStyle w:val="Hyperlink"/>
@@ -736,7 +741,7 @@
               <w:rPr>
                 <w:webHidden/>
               </w:rPr>
-              <w:instrText xml:space="preserve"> PAGEREF _Toc511895109 \h </w:instrText>
+              <w:instrText xml:space="preserve"> PAGEREF _Toc512169007 \h </w:instrText>
             </w:r>
             <w:r>
               <w:rPr>
@@ -753,7 +758,7 @@
               <w:rPr>
                 <w:webHidden/>
               </w:rPr>
-              <w:t>6</w:t>
+              <w:t>7</w:t>
             </w:r>
             <w:r>
               <w:rPr>
@@ -777,7 +782,7 @@
               <w:lang w:val="en-GB" w:eastAsia="en-GB"/>
             </w:rPr>
           </w:pPr>
-          <w:hyperlink w:anchor="_Toc511895110" w:history="1">
+          <w:hyperlink w:anchor="_Toc512169008" w:history="1">
             <w:r>
               <w:rPr>
                 <w:rStyle w:val="Hyperlink"/>
@@ -804,7 +809,7 @@
                 <w:noProof/>
                 <w:webHidden/>
               </w:rPr>
-              <w:instrText xml:space="preserve"> PAGEREF _Toc511895110 \h </w:instrText>
+              <w:instrText xml:space="preserve"> PAGEREF _Toc512169008 \h </w:instrText>
             </w:r>
             <w:r>
               <w:rPr>
@@ -824,7 +829,7 @@
                 <w:noProof/>
                 <w:webHidden/>
               </w:rPr>
-              <w:t>6</w:t>
+              <w:t>7</w:t>
             </w:r>
             <w:r>
               <w:rPr>
@@ -849,7 +854,7 @@
               <w:lang w:val="en-GB" w:eastAsia="en-GB"/>
             </w:rPr>
           </w:pPr>
-          <w:hyperlink w:anchor="_Toc511895111" w:history="1">
+          <w:hyperlink w:anchor="_Toc512169009" w:history="1">
             <w:r>
               <w:rPr>
                 <w:rStyle w:val="Hyperlink"/>
@@ -876,7 +881,7 @@
                 <w:noProof/>
                 <w:webHidden/>
               </w:rPr>
-              <w:instrText xml:space="preserve"> PAGEREF _Toc511895111 \h </w:instrText>
+              <w:instrText xml:space="preserve"> PAGEREF _Toc512169009 \h </w:instrText>
             </w:r>
             <w:r>
               <w:rPr>
@@ -896,7 +901,7 @@
                 <w:noProof/>
                 <w:webHidden/>
               </w:rPr>
-              <w:t>6</w:t>
+              <w:t>7</w:t>
             </w:r>
             <w:r>
               <w:rPr>
@@ -917,7 +922,7 @@
               <w:u w:val="none"/>
             </w:rPr>
           </w:pPr>
-          <w:hyperlink w:anchor="_Toc511895112" w:history="1">
+          <w:hyperlink w:anchor="_Toc512169010" w:history="1">
             <w:r>
               <w:rPr>
                 <w:rStyle w:val="Hyperlink"/>
@@ -940,7 +945,7 @@
               <w:rPr>
                 <w:webHidden/>
               </w:rPr>
-              <w:instrText xml:space="preserve"> PAGEREF _Toc511895112 \h </w:instrText>
+              <w:instrText xml:space="preserve"> PAGEREF _Toc512169010 \h </w:instrText>
             </w:r>
             <w:r>
               <w:rPr>
@@ -957,7 +962,7 @@
               <w:rPr>
                 <w:webHidden/>
               </w:rPr>
-              <w:t>7</w:t>
+              <w:t>8</w:t>
             </w:r>
             <w:r>
               <w:rPr>
@@ -977,7 +982,7 @@
               <w:u w:val="none"/>
             </w:rPr>
           </w:pPr>
-          <w:hyperlink w:anchor="_Toc511895113" w:history="1">
+          <w:hyperlink w:anchor="_Toc512169011" w:history="1">
             <w:r>
               <w:rPr>
                 <w:rStyle w:val="Hyperlink"/>
@@ -1000,67 +1005,7 @@
               <w:rPr>
                 <w:webHidden/>
               </w:rPr>
-              <w:instrText xml:space="preserve"> PAGEREF _Toc511895113 \h </w:instrText>
-            </w:r>
-            <w:r>
-              <w:rPr>
-                <w:webHidden/>
-              </w:rPr>
-            </w:r>
-            <w:r>
-              <w:rPr>
-                <w:webHidden/>
-              </w:rPr>
-              <w:fldChar w:fldCharType="separate"/>
-            </w:r>
-            <w:r>
-              <w:rPr>
-                <w:webHidden/>
-              </w:rPr>
-              <w:t>8</w:t>
-            </w:r>
-            <w:r>
-              <w:rPr>
-                <w:webHidden/>
-              </w:rPr>
-              <w:fldChar w:fldCharType="end"/>
-            </w:r>
-          </w:hyperlink>
-        </w:p>
-        <w:p>
-          <w:pPr>
-            <w:pStyle w:val="TOC1"/>
-            <w:rPr>
-              <w:b w:val="0"/>
-              <w:sz w:val="22"/>
-              <w:szCs w:val="22"/>
-              <w:u w:val="none"/>
-            </w:rPr>
-          </w:pPr>
-          <w:hyperlink w:anchor="_Toc511895114" w:history="1">
-            <w:r>
-              <w:rPr>
-                <w:rStyle w:val="Hyperlink"/>
-              </w:rPr>
-              <w:t>5 Testing</w:t>
-            </w:r>
-            <w:r>
-              <w:rPr>
-                <w:webHidden/>
-              </w:rPr>
-              <w:tab/>
-            </w:r>
-            <w:r>
-              <w:rPr>
-                <w:webHidden/>
-              </w:rPr>
-              <w:fldChar w:fldCharType="begin"/>
-            </w:r>
-            <w:r>
-              <w:rPr>
-                <w:webHidden/>
-              </w:rPr>
-              <w:instrText xml:space="preserve"> PAGEREF _Toc511895114 \h </w:instrText>
+              <w:instrText xml:space="preserve"> PAGEREF _Toc512169011 \h </w:instrText>
             </w:r>
             <w:r>
               <w:rPr>
@@ -1101,13 +1046,13 @@
               <w:lang w:val="en-GB" w:eastAsia="en-GB"/>
             </w:rPr>
           </w:pPr>
-          <w:hyperlink w:anchor="_Toc511895115" w:history="1">
+          <w:hyperlink w:anchor="_Toc512169012" w:history="1">
             <w:r>
               <w:rPr>
                 <w:rStyle w:val="Hyperlink"/>
                 <w:noProof/>
               </w:rPr>
-              <w:t>5.1 Compatibility Testing</w:t>
+              <w:t>4.1 Design</w:t>
             </w:r>
             <w:r>
               <w:rPr>
@@ -1128,7 +1073,7 @@
                 <w:noProof/>
                 <w:webHidden/>
               </w:rPr>
-              <w:instrText xml:space="preserve"> PAGEREF _Toc511895115 \h </w:instrText>
+              <w:instrText xml:space="preserve"> PAGEREF _Toc512169012 \h </w:instrText>
             </w:r>
             <w:r>
               <w:rPr>
@@ -1149,6 +1094,150 @@
                 <w:webHidden/>
               </w:rPr>
               <w:t>9</w:t>
+            </w:r>
+            <w:r>
+              <w:rPr>
+                <w:noProof/>
+                <w:webHidden/>
+              </w:rPr>
+              <w:fldChar w:fldCharType="end"/>
+            </w:r>
+          </w:hyperlink>
+        </w:p>
+        <w:p>
+          <w:pPr>
+            <w:pStyle w:val="TOC3"/>
+            <w:tabs>
+              <w:tab w:val="right" w:leader="dot" w:pos="9016"/>
+            </w:tabs>
+            <w:rPr>
+              <w:rFonts w:cstheme="minorBidi"/>
+              <w:noProof/>
+              <w:sz w:val="22"/>
+              <w:szCs w:val="22"/>
+              <w:lang w:val="en-GB" w:eastAsia="en-GB"/>
+            </w:rPr>
+          </w:pPr>
+          <w:hyperlink w:anchor="_Toc512169013" w:history="1">
+            <w:r>
+              <w:rPr>
+                <w:rStyle w:val="Hyperlink"/>
+                <w:noProof/>
+              </w:rPr>
+              <w:t>4.1.1 System architecture diagram and component descriptions</w:t>
+            </w:r>
+            <w:r>
+              <w:rPr>
+                <w:noProof/>
+                <w:webHidden/>
+              </w:rPr>
+              <w:tab/>
+            </w:r>
+            <w:r>
+              <w:rPr>
+                <w:noProof/>
+                <w:webHidden/>
+              </w:rPr>
+              <w:fldChar w:fldCharType="begin"/>
+            </w:r>
+            <w:r>
+              <w:rPr>
+                <w:noProof/>
+                <w:webHidden/>
+              </w:rPr>
+              <w:instrText xml:space="preserve"> PAGEREF _Toc512169013 \h </w:instrText>
+            </w:r>
+            <w:r>
+              <w:rPr>
+                <w:noProof/>
+                <w:webHidden/>
+              </w:rPr>
+            </w:r>
+            <w:r>
+              <w:rPr>
+                <w:noProof/>
+                <w:webHidden/>
+              </w:rPr>
+              <w:fldChar w:fldCharType="separate"/>
+            </w:r>
+            <w:r>
+              <w:rPr>
+                <w:noProof/>
+                <w:webHidden/>
+              </w:rPr>
+              <w:t>9</w:t>
+            </w:r>
+            <w:r>
+              <w:rPr>
+                <w:noProof/>
+                <w:webHidden/>
+              </w:rPr>
+              <w:fldChar w:fldCharType="end"/>
+            </w:r>
+          </w:hyperlink>
+        </w:p>
+        <w:p>
+          <w:pPr>
+            <w:pStyle w:val="TOC3"/>
+            <w:tabs>
+              <w:tab w:val="right" w:leader="dot" w:pos="9016"/>
+            </w:tabs>
+            <w:rPr>
+              <w:rFonts w:cstheme="minorBidi"/>
+              <w:noProof/>
+              <w:sz w:val="22"/>
+              <w:szCs w:val="22"/>
+              <w:lang w:val="en-GB" w:eastAsia="en-GB"/>
+            </w:rPr>
+          </w:pPr>
+          <w:hyperlink w:anchor="_Toc512169014" w:history="1">
+            <w:r>
+              <w:rPr>
+                <w:rStyle w:val="Hyperlink"/>
+                <w:noProof/>
+              </w:rPr>
+              <w:t>4.1.2 Site Map</w:t>
+            </w:r>
+            <w:r>
+              <w:rPr>
+                <w:noProof/>
+                <w:webHidden/>
+              </w:rPr>
+              <w:tab/>
+            </w:r>
+            <w:r>
+              <w:rPr>
+                <w:noProof/>
+                <w:webHidden/>
+              </w:rPr>
+              <w:fldChar w:fldCharType="begin"/>
+            </w:r>
+            <w:r>
+              <w:rPr>
+                <w:noProof/>
+                <w:webHidden/>
+              </w:rPr>
+              <w:instrText xml:space="preserve"> PAGEREF _Toc512169014 \h </w:instrText>
+            </w:r>
+            <w:r>
+              <w:rPr>
+                <w:noProof/>
+                <w:webHidden/>
+              </w:rPr>
+            </w:r>
+            <w:r>
+              <w:rPr>
+                <w:noProof/>
+                <w:webHidden/>
+              </w:rPr>
+              <w:fldChar w:fldCharType="separate"/>
+            </w:r>
+            <w:r>
+              <w:rPr>
+                <w:noProof/>
+                <w:webHidden/>
+              </w:rPr>
+              <w:t>10</w:t>
             </w:r>
             <w:r>
               <w:rPr>
@@ -1173,13 +1262,13 @@
               <w:lang w:val="en-GB" w:eastAsia="en-GB"/>
             </w:rPr>
           </w:pPr>
-          <w:hyperlink w:anchor="_Toc511895116" w:history="1">
+          <w:hyperlink w:anchor="_Toc512169015" w:history="1">
             <w:r>
               <w:rPr>
                 <w:rStyle w:val="Hyperlink"/>
                 <w:noProof/>
               </w:rPr>
-              <w:t>5.2 Responsive Design Testing</w:t>
+              <w:t>4.2 Implementation</w:t>
             </w:r>
             <w:r>
               <w:rPr>
@@ -1200,7 +1289,7 @@
                 <w:noProof/>
                 <w:webHidden/>
               </w:rPr>
-              <w:instrText xml:space="preserve"> PAGEREF _Toc511895116 \h </w:instrText>
+              <w:instrText xml:space="preserve"> PAGEREF _Toc512169015 \h </w:instrText>
             </w:r>
             <w:r>
               <w:rPr>
@@ -1220,11 +1309,359 @@
                 <w:noProof/>
                 <w:webHidden/>
               </w:rPr>
+              <w:t>10</w:t>
+            </w:r>
+            <w:r>
+              <w:rPr>
+                <w:noProof/>
+                <w:webHidden/>
+              </w:rPr>
+              <w:fldChar w:fldCharType="end"/>
+            </w:r>
+          </w:hyperlink>
+        </w:p>
+        <w:p>
+          <w:pPr>
+            <w:pStyle w:val="TOC3"/>
+            <w:tabs>
+              <w:tab w:val="right" w:leader="dot" w:pos="9016"/>
+            </w:tabs>
+            <w:rPr>
+              <w:rFonts w:cstheme="minorBidi"/>
+              <w:noProof/>
+              <w:sz w:val="22"/>
+              <w:szCs w:val="22"/>
+              <w:lang w:val="en-GB" w:eastAsia="en-GB"/>
+            </w:rPr>
+          </w:pPr>
+          <w:hyperlink w:anchor="_Toc512169016" w:history="1">
+            <w:r>
+              <w:rPr>
+                <w:rStyle w:val="Hyperlink"/>
+                <w:noProof/>
+              </w:rPr>
+              <w:t>4.2.1 Version control</w:t>
+            </w:r>
+            <w:r>
+              <w:rPr>
+                <w:noProof/>
+                <w:webHidden/>
+              </w:rPr>
+              <w:tab/>
+            </w:r>
+            <w:r>
+              <w:rPr>
+                <w:noProof/>
+                <w:webHidden/>
+              </w:rPr>
+              <w:fldChar w:fldCharType="begin"/>
+            </w:r>
+            <w:r>
+              <w:rPr>
+                <w:noProof/>
+                <w:webHidden/>
+              </w:rPr>
+              <w:instrText xml:space="preserve"> PAGEREF _Toc512169016 \h </w:instrText>
+            </w:r>
+            <w:r>
+              <w:rPr>
+                <w:noProof/>
+                <w:webHidden/>
+              </w:rPr>
+            </w:r>
+            <w:r>
+              <w:rPr>
+                <w:noProof/>
+                <w:webHidden/>
+              </w:rPr>
+              <w:fldChar w:fldCharType="separate"/>
+            </w:r>
+            <w:r>
+              <w:rPr>
+                <w:noProof/>
+                <w:webHidden/>
+              </w:rPr>
+              <w:t>10</w:t>
+            </w:r>
+            <w:r>
+              <w:rPr>
+                <w:noProof/>
+                <w:webHidden/>
+              </w:rPr>
+              <w:fldChar w:fldCharType="end"/>
+            </w:r>
+          </w:hyperlink>
+        </w:p>
+        <w:p>
+          <w:pPr>
+            <w:pStyle w:val="TOC3"/>
+            <w:tabs>
+              <w:tab w:val="right" w:leader="dot" w:pos="9016"/>
+            </w:tabs>
+            <w:rPr>
+              <w:rFonts w:cstheme="minorBidi"/>
+              <w:noProof/>
+              <w:sz w:val="22"/>
+              <w:szCs w:val="22"/>
+              <w:lang w:val="en-GB" w:eastAsia="en-GB"/>
+            </w:rPr>
+          </w:pPr>
+          <w:hyperlink w:anchor="_Toc512169017" w:history="1">
+            <w:r>
+              <w:rPr>
+                <w:rStyle w:val="Hyperlink"/>
+                <w:noProof/>
+              </w:rPr>
+              <w:t>4.2.2 RStudio</w:t>
+            </w:r>
+            <w:r>
+              <w:rPr>
+                <w:noProof/>
+                <w:webHidden/>
+              </w:rPr>
+              <w:tab/>
+            </w:r>
+            <w:r>
+              <w:rPr>
+                <w:noProof/>
+                <w:webHidden/>
+              </w:rPr>
+              <w:fldChar w:fldCharType="begin"/>
+            </w:r>
+            <w:r>
+              <w:rPr>
+                <w:noProof/>
+                <w:webHidden/>
+              </w:rPr>
+              <w:instrText xml:space="preserve"> PAGEREF _Toc512169017 \h </w:instrText>
+            </w:r>
+            <w:r>
+              <w:rPr>
+                <w:noProof/>
+                <w:webHidden/>
+              </w:rPr>
+            </w:r>
+            <w:r>
+              <w:rPr>
+                <w:noProof/>
+                <w:webHidden/>
+              </w:rPr>
+              <w:fldChar w:fldCharType="separate"/>
+            </w:r>
+            <w:r>
+              <w:rPr>
+                <w:noProof/>
+                <w:webHidden/>
+              </w:rPr>
               <w:t>11</w:t>
             </w:r>
             <w:r>
               <w:rPr>
                 <w:noProof/>
+                <w:webHidden/>
+              </w:rPr>
+              <w:fldChar w:fldCharType="end"/>
+            </w:r>
+          </w:hyperlink>
+        </w:p>
+        <w:p>
+          <w:pPr>
+            <w:pStyle w:val="TOC3"/>
+            <w:tabs>
+              <w:tab w:val="right" w:leader="dot" w:pos="9016"/>
+            </w:tabs>
+            <w:rPr>
+              <w:rFonts w:cstheme="minorBidi"/>
+              <w:noProof/>
+              <w:sz w:val="22"/>
+              <w:szCs w:val="22"/>
+              <w:lang w:val="en-GB" w:eastAsia="en-GB"/>
+            </w:rPr>
+          </w:pPr>
+          <w:hyperlink w:anchor="_Toc512169018" w:history="1">
+            <w:r>
+              <w:rPr>
+                <w:rStyle w:val="Hyperlink"/>
+                <w:noProof/>
+              </w:rPr>
+              <w:t>4.2.3 RShiny and shiny server</w:t>
+            </w:r>
+            <w:r>
+              <w:rPr>
+                <w:noProof/>
+                <w:webHidden/>
+              </w:rPr>
+              <w:tab/>
+            </w:r>
+            <w:r>
+              <w:rPr>
+                <w:noProof/>
+                <w:webHidden/>
+              </w:rPr>
+              <w:fldChar w:fldCharType="begin"/>
+            </w:r>
+            <w:r>
+              <w:rPr>
+                <w:noProof/>
+                <w:webHidden/>
+              </w:rPr>
+              <w:instrText xml:space="preserve"> PAGEREF _Toc512169018 \h </w:instrText>
+            </w:r>
+            <w:r>
+              <w:rPr>
+                <w:noProof/>
+                <w:webHidden/>
+              </w:rPr>
+            </w:r>
+            <w:r>
+              <w:rPr>
+                <w:noProof/>
+                <w:webHidden/>
+              </w:rPr>
+              <w:fldChar w:fldCharType="separate"/>
+            </w:r>
+            <w:r>
+              <w:rPr>
+                <w:noProof/>
+                <w:webHidden/>
+              </w:rPr>
+              <w:t>11</w:t>
+            </w:r>
+            <w:r>
+              <w:rPr>
+                <w:noProof/>
+                <w:webHidden/>
+              </w:rPr>
+              <w:fldChar w:fldCharType="end"/>
+            </w:r>
+          </w:hyperlink>
+        </w:p>
+        <w:p>
+          <w:pPr>
+            <w:pStyle w:val="TOC3"/>
+            <w:tabs>
+              <w:tab w:val="right" w:leader="dot" w:pos="9016"/>
+            </w:tabs>
+            <w:rPr>
+              <w:rFonts w:cstheme="minorBidi"/>
+              <w:noProof/>
+              <w:sz w:val="22"/>
+              <w:szCs w:val="22"/>
+              <w:lang w:val="en-GB" w:eastAsia="en-GB"/>
+            </w:rPr>
+          </w:pPr>
+          <w:hyperlink w:anchor="_Toc512169019" w:history="1">
+            <w:r>
+              <w:rPr>
+                <w:rStyle w:val="Hyperlink"/>
+                <w:noProof/>
+              </w:rPr>
+              <w:t>4.2.4 Implementation of core features</w:t>
+            </w:r>
+            <w:r>
+              <w:rPr>
+                <w:noProof/>
+                <w:webHidden/>
+              </w:rPr>
+              <w:tab/>
+            </w:r>
+            <w:r>
+              <w:rPr>
+                <w:noProof/>
+                <w:webHidden/>
+              </w:rPr>
+              <w:fldChar w:fldCharType="begin"/>
+            </w:r>
+            <w:r>
+              <w:rPr>
+                <w:noProof/>
+                <w:webHidden/>
+              </w:rPr>
+              <w:instrText xml:space="preserve"> PAGEREF _Toc512169019 \h </w:instrText>
+            </w:r>
+            <w:r>
+              <w:rPr>
+                <w:noProof/>
+                <w:webHidden/>
+              </w:rPr>
+            </w:r>
+            <w:r>
+              <w:rPr>
+                <w:noProof/>
+                <w:webHidden/>
+              </w:rPr>
+              <w:fldChar w:fldCharType="separate"/>
+            </w:r>
+            <w:r>
+              <w:rPr>
+                <w:noProof/>
+                <w:webHidden/>
+              </w:rPr>
+              <w:t>11</w:t>
+            </w:r>
+            <w:r>
+              <w:rPr>
+                <w:noProof/>
+                <w:webHidden/>
+              </w:rPr>
+              <w:fldChar w:fldCharType="end"/>
+            </w:r>
+          </w:hyperlink>
+        </w:p>
+        <w:p>
+          <w:pPr>
+            <w:pStyle w:val="TOC1"/>
+            <w:rPr>
+              <w:b w:val="0"/>
+              <w:sz w:val="22"/>
+              <w:szCs w:val="22"/>
+              <w:u w:val="none"/>
+            </w:rPr>
+          </w:pPr>
+          <w:hyperlink w:anchor="_Toc512169020" w:history="1">
+            <w:r>
+              <w:rPr>
+                <w:rStyle w:val="Hyperlink"/>
+              </w:rPr>
+              <w:t>5 Testing</w:t>
+            </w:r>
+            <w:r>
+              <w:rPr>
+                <w:webHidden/>
+              </w:rPr>
+              <w:tab/>
+            </w:r>
+            <w:r>
+              <w:rPr>
+                <w:webHidden/>
+              </w:rPr>
+              <w:fldChar w:fldCharType="begin"/>
+            </w:r>
+            <w:r>
+              <w:rPr>
+                <w:webHidden/>
+              </w:rPr>
+              <w:instrText xml:space="preserve"> PAGEREF _Toc512169020 \h </w:instrText>
+            </w:r>
+            <w:r>
+              <w:rPr>
+                <w:webHidden/>
+              </w:rPr>
+            </w:r>
+            <w:r>
+              <w:rPr>
+                <w:webHidden/>
+              </w:rPr>
+              <w:fldChar w:fldCharType="separate"/>
+            </w:r>
+            <w:r>
+              <w:rPr>
+                <w:webHidden/>
+              </w:rPr>
+              <w:t>14</w:t>
+            </w:r>
+            <w:r>
+              <w:rPr>
                 <w:webHidden/>
               </w:rPr>
               <w:fldChar w:fldCharType="end"/>
@@ -1245,13 +1682,13 @@
               <w:lang w:val="en-GB" w:eastAsia="en-GB"/>
             </w:rPr>
           </w:pPr>
-          <w:hyperlink w:anchor="_Toc511895117" w:history="1">
+          <w:hyperlink w:anchor="_Toc512169021" w:history="1">
             <w:r>
               <w:rPr>
                 <w:rStyle w:val="Hyperlink"/>
                 <w:noProof/>
               </w:rPr>
-              <w:t>5.3 User Acceptance Testing</w:t>
+              <w:t>5.1 Compatibility Testing</w:t>
             </w:r>
             <w:r>
               <w:rPr>
@@ -1272,7 +1709,7 @@
                 <w:noProof/>
                 <w:webHidden/>
               </w:rPr>
-              <w:instrText xml:space="preserve"> PAGEREF _Toc511895117 \h </w:instrText>
+              <w:instrText xml:space="preserve"> PAGEREF _Toc512169021 \h </w:instrText>
             </w:r>
             <w:r>
               <w:rPr>
@@ -1297,66 +1734,6 @@
             <w:r>
               <w:rPr>
                 <w:noProof/>
-                <w:webHidden/>
-              </w:rPr>
-              <w:fldChar w:fldCharType="end"/>
-            </w:r>
-          </w:hyperlink>
-        </w:p>
-        <w:p>
-          <w:pPr>
-            <w:pStyle w:val="TOC1"/>
-            <w:rPr>
-              <w:b w:val="0"/>
-              <w:sz w:val="22"/>
-              <w:szCs w:val="22"/>
-              <w:u w:val="none"/>
-            </w:rPr>
-          </w:pPr>
-          <w:hyperlink w:anchor="_Toc511895118" w:history="1">
-            <w:r>
-              <w:rPr>
-                <w:rStyle w:val="Hyperlink"/>
-              </w:rPr>
-              <w:t>6 Conclusion and future work</w:t>
-            </w:r>
-            <w:r>
-              <w:rPr>
-                <w:webHidden/>
-              </w:rPr>
-              <w:tab/>
-            </w:r>
-            <w:r>
-              <w:rPr>
-                <w:webHidden/>
-              </w:rPr>
-              <w:fldChar w:fldCharType="begin"/>
-            </w:r>
-            <w:r>
-              <w:rPr>
-                <w:webHidden/>
-              </w:rPr>
-              <w:instrText xml:space="preserve"> PAGEREF _Toc511895118 \h </w:instrText>
-            </w:r>
-            <w:r>
-              <w:rPr>
-                <w:webHidden/>
-              </w:rPr>
-            </w:r>
-            <w:r>
-              <w:rPr>
-                <w:webHidden/>
-              </w:rPr>
-              <w:fldChar w:fldCharType="separate"/>
-            </w:r>
-            <w:r>
-              <w:rPr>
-                <w:webHidden/>
-              </w:rPr>
-              <w:t>18</w:t>
-            </w:r>
-            <w:r>
-              <w:rPr>
                 <w:webHidden/>
               </w:rPr>
               <w:fldChar w:fldCharType="end"/>
@@ -1377,12 +1754,216 @@
               <w:lang w:val="en-GB" w:eastAsia="en-GB"/>
             </w:rPr>
           </w:pPr>
-          <w:hyperlink w:anchor="_Toc511895119" w:history="1">
+          <w:hyperlink w:anchor="_Toc512169022" w:history="1">
             <w:r>
               <w:rPr>
                 <w:rStyle w:val="Hyperlink"/>
                 <w:noProof/>
               </w:rPr>
+              <w:t>5.2 Responsive Design Testing</w:t>
+            </w:r>
+            <w:r>
+              <w:rPr>
+                <w:noProof/>
+                <w:webHidden/>
+              </w:rPr>
+              <w:tab/>
+            </w:r>
+            <w:r>
+              <w:rPr>
+                <w:noProof/>
+                <w:webHidden/>
+              </w:rPr>
+              <w:fldChar w:fldCharType="begin"/>
+            </w:r>
+            <w:r>
+              <w:rPr>
+                <w:noProof/>
+                <w:webHidden/>
+              </w:rPr>
+              <w:instrText xml:space="preserve"> PAGEREF _Toc512169022 \h </w:instrText>
+            </w:r>
+            <w:r>
+              <w:rPr>
+                <w:noProof/>
+                <w:webHidden/>
+              </w:rPr>
+            </w:r>
+            <w:r>
+              <w:rPr>
+                <w:noProof/>
+                <w:webHidden/>
+              </w:rPr>
+              <w:fldChar w:fldCharType="separate"/>
+            </w:r>
+            <w:r>
+              <w:rPr>
+                <w:noProof/>
+                <w:webHidden/>
+              </w:rPr>
+              <w:t>16</w:t>
+            </w:r>
+            <w:r>
+              <w:rPr>
+                <w:noProof/>
+                <w:webHidden/>
+              </w:rPr>
+              <w:fldChar w:fldCharType="end"/>
+            </w:r>
+          </w:hyperlink>
+        </w:p>
+        <w:p>
+          <w:pPr>
+            <w:pStyle w:val="TOC2"/>
+            <w:tabs>
+              <w:tab w:val="right" w:leader="dot" w:pos="9016"/>
+            </w:tabs>
+            <w:rPr>
+              <w:rFonts w:cstheme="minorBidi"/>
+              <w:noProof/>
+              <w:sz w:val="22"/>
+              <w:szCs w:val="22"/>
+              <w:lang w:val="en-GB" w:eastAsia="en-GB"/>
+            </w:rPr>
+          </w:pPr>
+          <w:hyperlink w:anchor="_Toc512169023" w:history="1">
+            <w:r>
+              <w:rPr>
+                <w:rStyle w:val="Hyperlink"/>
+                <w:noProof/>
+              </w:rPr>
+              <w:t>5.3 User Acceptance Testing</w:t>
+            </w:r>
+            <w:r>
+              <w:rPr>
+                <w:noProof/>
+                <w:webHidden/>
+              </w:rPr>
+              <w:tab/>
+            </w:r>
+            <w:r>
+              <w:rPr>
+                <w:noProof/>
+                <w:webHidden/>
+              </w:rPr>
+              <w:fldChar w:fldCharType="begin"/>
+            </w:r>
+            <w:r>
+              <w:rPr>
+                <w:noProof/>
+                <w:webHidden/>
+              </w:rPr>
+              <w:instrText xml:space="preserve"> PAGEREF _Toc512169023 \h </w:instrText>
+            </w:r>
+            <w:r>
+              <w:rPr>
+                <w:noProof/>
+                <w:webHidden/>
+              </w:rPr>
+            </w:r>
+            <w:r>
+              <w:rPr>
+                <w:noProof/>
+                <w:webHidden/>
+              </w:rPr>
+              <w:fldChar w:fldCharType="separate"/>
+            </w:r>
+            <w:r>
+              <w:rPr>
+                <w:noProof/>
+                <w:webHidden/>
+              </w:rPr>
+              <w:t>19</w:t>
+            </w:r>
+            <w:r>
+              <w:rPr>
+                <w:noProof/>
+                <w:webHidden/>
+              </w:rPr>
+              <w:fldChar w:fldCharType="end"/>
+            </w:r>
+          </w:hyperlink>
+        </w:p>
+        <w:p>
+          <w:pPr>
+            <w:pStyle w:val="TOC1"/>
+            <w:rPr>
+              <w:b w:val="0"/>
+              <w:sz w:val="22"/>
+              <w:szCs w:val="22"/>
+              <w:u w:val="none"/>
+            </w:rPr>
+          </w:pPr>
+          <w:hyperlink w:anchor="_Toc512169024" w:history="1">
+            <w:r>
+              <w:rPr>
+                <w:rStyle w:val="Hyperlink"/>
+              </w:rPr>
+              <w:t>6 Conclusion and future work</w:t>
+            </w:r>
+            <w:r>
+              <w:rPr>
+                <w:webHidden/>
+              </w:rPr>
+              <w:tab/>
+            </w:r>
+            <w:r>
+              <w:rPr>
+                <w:webHidden/>
+              </w:rPr>
+              <w:fldChar w:fldCharType="begin"/>
+            </w:r>
+            <w:r>
+              <w:rPr>
+                <w:webHidden/>
+              </w:rPr>
+              <w:instrText xml:space="preserve"> PAGEREF _Toc512169024 \h </w:instrText>
+            </w:r>
+            <w:r>
+              <w:rPr>
+                <w:webHidden/>
+              </w:rPr>
+            </w:r>
+            <w:r>
+              <w:rPr>
+                <w:webHidden/>
+              </w:rPr>
+              <w:fldChar w:fldCharType="separate"/>
+            </w:r>
+            <w:r>
+              <w:rPr>
+                <w:webHidden/>
+              </w:rPr>
+              <w:t>23</w:t>
+            </w:r>
+            <w:r>
+              <w:rPr>
+                <w:webHidden/>
+              </w:rPr>
+              <w:fldChar w:fldCharType="end"/>
+            </w:r>
+          </w:hyperlink>
+        </w:p>
+        <w:p>
+          <w:pPr>
+            <w:pStyle w:val="TOC2"/>
+            <w:tabs>
+              <w:tab w:val="right" w:leader="dot" w:pos="9016"/>
+            </w:tabs>
+            <w:rPr>
+              <w:rFonts w:cstheme="minorBidi"/>
+              <w:noProof/>
+              <w:sz w:val="22"/>
+              <w:szCs w:val="22"/>
+              <w:lang w:val="en-GB" w:eastAsia="en-GB"/>
+            </w:rPr>
+          </w:pPr>
+          <w:hyperlink w:anchor="_Toc512169025" w:history="1">
+            <w:r>
+              <w:rPr>
+                <w:rStyle w:val="Hyperlink"/>
+                <w:noProof/>
+              </w:rPr>
               <w:t>6.1 Summary of Achievements</w:t>
             </w:r>
             <w:r>
@@ -1404,7 +1985,7 @@
                 <w:noProof/>
                 <w:webHidden/>
               </w:rPr>
-              <w:instrText xml:space="preserve"> PAGEREF _Toc511895119 \h </w:instrText>
+              <w:instrText xml:space="preserve"> PAGEREF _Toc512169025 \h </w:instrText>
             </w:r>
             <w:r>
               <w:rPr>
@@ -1424,7 +2005,7 @@
                 <w:noProof/>
                 <w:webHidden/>
               </w:rPr>
-              <w:t>18</w:t>
+              <w:t>23</w:t>
             </w:r>
             <w:r>
               <w:rPr>
@@ -1449,27 +2030,13 @@
               <w:lang w:val="en-GB" w:eastAsia="en-GB"/>
             </w:rPr>
           </w:pPr>
-          <w:hyperlink w:anchor="_Toc511895120" w:history="1">
+          <w:hyperlink w:anchor="_Toc512169026" w:history="1">
             <w:r>
               <w:rPr>
                 <w:rStyle w:val="Hyperlink"/>
                 <w:noProof/>
               </w:rPr>
-              <w:t>6.1.1 Achievem</w:t>
-            </w:r>
-            <w:r>
-              <w:rPr>
-                <w:rStyle w:val="Hyperlink"/>
-                <w:noProof/>
-              </w:rPr>
-              <w:t>e</w:t>
-            </w:r>
-            <w:r>
-              <w:rPr>
-                <w:rStyle w:val="Hyperlink"/>
-                <w:noProof/>
-              </w:rPr>
-              <w:t>nt Table</w:t>
+              <w:t>6.1.1 Achievement Table</w:t>
             </w:r>
             <w:r>
               <w:rPr>
@@ -1490,7 +2057,7 @@
                 <w:noProof/>
                 <w:webHidden/>
               </w:rPr>
-              <w:instrText xml:space="preserve"> PAGEREF _Toc511895120 \h </w:instrText>
+              <w:instrText xml:space="preserve"> PAGEREF _Toc512169026 \h </w:instrText>
             </w:r>
             <w:r>
               <w:rPr>
@@ -1510,7 +2077,7 @@
                 <w:noProof/>
                 <w:webHidden/>
               </w:rPr>
-              <w:t>18</w:t>
+              <w:t>23</w:t>
             </w:r>
             <w:r>
               <w:rPr>
@@ -1535,7 +2102,7 @@
               <w:lang w:val="en-GB" w:eastAsia="en-GB"/>
             </w:rPr>
           </w:pPr>
-          <w:hyperlink w:anchor="_Toc511895121" w:history="1">
+          <w:hyperlink w:anchor="_Toc512169027" w:history="1">
             <w:r>
               <w:rPr>
                 <w:rStyle w:val="Hyperlink"/>
@@ -1562,7 +2129,7 @@
                 <w:noProof/>
                 <w:webHidden/>
               </w:rPr>
-              <w:instrText xml:space="preserve"> PAGEREF _Toc511895121 \h </w:instrText>
+              <w:instrText xml:space="preserve"> PAGEREF _Toc512169027 \h </w:instrText>
             </w:r>
             <w:r>
               <w:rPr>
@@ -1582,7 +2149,7 @@
                 <w:noProof/>
                 <w:webHidden/>
               </w:rPr>
-              <w:t>19</w:t>
+              <w:t>24</w:t>
             </w:r>
             <w:r>
               <w:rPr>
@@ -1607,7 +2174,7 @@
               <w:lang w:val="en-GB" w:eastAsia="en-GB"/>
             </w:rPr>
           </w:pPr>
-          <w:hyperlink w:anchor="_Toc511895122" w:history="1">
+          <w:hyperlink w:anchor="_Toc512169028" w:history="1">
             <w:r>
               <w:rPr>
                 <w:rStyle w:val="Hyperlink"/>
@@ -1634,7 +2201,7 @@
                 <w:noProof/>
                 <w:webHidden/>
               </w:rPr>
-              <w:instrText xml:space="preserve"> PAGEREF _Toc511895122 \h </w:instrText>
+              <w:instrText xml:space="preserve"> PAGEREF _Toc512169028 \h </w:instrText>
             </w:r>
             <w:r>
               <w:rPr>
@@ -1654,7 +2221,7 @@
                 <w:noProof/>
                 <w:webHidden/>
               </w:rPr>
-              <w:t>20</w:t>
+              <w:t>25</w:t>
             </w:r>
             <w:r>
               <w:rPr>
@@ -1679,7 +2246,7 @@
               <w:lang w:val="en-GB" w:eastAsia="en-GB"/>
             </w:rPr>
           </w:pPr>
-          <w:hyperlink w:anchor="_Toc511895123" w:history="1">
+          <w:hyperlink w:anchor="_Toc512169029" w:history="1">
             <w:r>
               <w:rPr>
                 <w:rStyle w:val="Hyperlink"/>
@@ -1706,7 +2273,7 @@
                 <w:noProof/>
                 <w:webHidden/>
               </w:rPr>
-              <w:instrText xml:space="preserve"> PAGEREF _Toc511895123 \h </w:instrText>
+              <w:instrText xml:space="preserve"> PAGEREF _Toc512169029 \h </w:instrText>
             </w:r>
             <w:r>
               <w:rPr>
@@ -1726,7 +2293,7 @@
                 <w:noProof/>
                 <w:webHidden/>
               </w:rPr>
-              <w:t>20</w:t>
+              <w:t>25</w:t>
             </w:r>
             <w:r>
               <w:rPr>
@@ -1751,7 +2318,7 @@
               <w:lang w:val="en-GB" w:eastAsia="en-GB"/>
             </w:rPr>
           </w:pPr>
-          <w:hyperlink w:anchor="_Toc511895124" w:history="1">
+          <w:hyperlink w:anchor="_Toc512169030" w:history="1">
             <w:r>
               <w:rPr>
                 <w:rStyle w:val="Hyperlink"/>
@@ -1778,7 +2345,7 @@
                 <w:noProof/>
                 <w:webHidden/>
               </w:rPr>
-              <w:instrText xml:space="preserve"> PAGEREF _Toc511895124 \h </w:instrText>
+              <w:instrText xml:space="preserve"> PAGEREF _Toc512169030 \h </w:instrText>
             </w:r>
             <w:r>
               <w:rPr>
@@ -1798,7 +2365,7 @@
                 <w:noProof/>
                 <w:webHidden/>
               </w:rPr>
-              <w:t>21</w:t>
+              <w:t>26</w:t>
             </w:r>
             <w:r>
               <w:rPr>
@@ -1819,7 +2386,7 @@
               <w:u w:val="none"/>
             </w:rPr>
           </w:pPr>
-          <w:hyperlink w:anchor="_Toc511895125" w:history="1">
+          <w:hyperlink w:anchor="_Toc512169031" w:history="1">
             <w:r>
               <w:rPr>
                 <w:rStyle w:val="Hyperlink"/>
@@ -1842,7 +2409,7 @@
               <w:rPr>
                 <w:webHidden/>
               </w:rPr>
-              <w:instrText xml:space="preserve"> PAGEREF _Toc511895125 \h </w:instrText>
+              <w:instrText xml:space="preserve"> PAGEREF _Toc512169031 \h </w:instrText>
             </w:r>
             <w:r>
               <w:rPr>
@@ -1859,7 +2426,7 @@
               <w:rPr>
                 <w:webHidden/>
               </w:rPr>
-              <w:t>22</w:t>
+              <w:t>27</w:t>
             </w:r>
             <w:r>
               <w:rPr>
@@ -1879,7 +2446,7 @@
               <w:u w:val="none"/>
             </w:rPr>
           </w:pPr>
-          <w:hyperlink w:anchor="_Toc511895126" w:history="1">
+          <w:hyperlink w:anchor="_Toc512169032" w:history="1">
             <w:r>
               <w:rPr>
                 <w:rStyle w:val="Hyperlink"/>
@@ -1902,7 +2469,7 @@
               <w:rPr>
                 <w:webHidden/>
               </w:rPr>
-              <w:instrText xml:space="preserve"> PAGEREF _Toc511895126 \h </w:instrText>
+              <w:instrText xml:space="preserve"> PAGEREF _Toc512169032 \h </w:instrText>
             </w:r>
             <w:r>
               <w:rPr>
@@ -1919,7 +2486,7 @@
               <w:rPr>
                 <w:webHidden/>
               </w:rPr>
-              <w:t>23</w:t>
+              <w:t>28</w:t>
             </w:r>
             <w:r>
               <w:rPr>
@@ -1943,7 +2510,7 @@
               <w:lang w:val="en-GB" w:eastAsia="en-GB"/>
             </w:rPr>
           </w:pPr>
-          <w:hyperlink w:anchor="_Toc511895127" w:history="1">
+          <w:hyperlink w:anchor="_Toc512169033" w:history="1">
             <w:r>
               <w:rPr>
                 <w:rStyle w:val="Hyperlink"/>
@@ -1978,7 +2545,7 @@
                 <w:noProof/>
                 <w:webHidden/>
               </w:rPr>
-              <w:instrText xml:space="preserve"> PAGEREF _Toc511895127 \h </w:instrText>
+              <w:instrText xml:space="preserve"> PAGEREF _Toc512169033 \h </w:instrText>
             </w:r>
             <w:r>
               <w:rPr>
@@ -1998,7 +2565,7 @@
                 <w:noProof/>
                 <w:webHidden/>
               </w:rPr>
-              <w:t>23</w:t>
+              <w:t>28</w:t>
             </w:r>
             <w:r>
               <w:rPr>
@@ -2023,7 +2590,7 @@
               <w:lang w:val="en-GB" w:eastAsia="en-GB"/>
             </w:rPr>
           </w:pPr>
-          <w:hyperlink w:anchor="_Toc511895128" w:history="1">
+          <w:hyperlink w:anchor="_Toc512169034" w:history="1">
             <w:r>
               <w:rPr>
                 <w:rStyle w:val="Hyperlink"/>
@@ -2058,7 +2625,7 @@
                 <w:noProof/>
                 <w:webHidden/>
               </w:rPr>
-              <w:instrText xml:space="preserve"> PAGEREF _Toc511895128 \h </w:instrText>
+              <w:instrText xml:space="preserve"> PAGEREF _Toc512169034 \h </w:instrText>
             </w:r>
             <w:r>
               <w:rPr>
@@ -2078,7 +2645,7 @@
                 <w:noProof/>
                 <w:webHidden/>
               </w:rPr>
-              <w:t>23</w:t>
+              <w:t>28</w:t>
             </w:r>
             <w:r>
               <w:rPr>
@@ -2103,7 +2670,7 @@
               <w:lang w:val="en-GB" w:eastAsia="en-GB"/>
             </w:rPr>
           </w:pPr>
-          <w:hyperlink w:anchor="_Toc511895129" w:history="1">
+          <w:hyperlink w:anchor="_Toc512169035" w:history="1">
             <w:r>
               <w:rPr>
                 <w:rStyle w:val="Hyperlink"/>
@@ -2138,7 +2705,7 @@
                 <w:noProof/>
                 <w:webHidden/>
               </w:rPr>
-              <w:instrText xml:space="preserve"> PAGEREF _Toc511895129 \h </w:instrText>
+              <w:instrText xml:space="preserve"> PAGEREF _Toc512169035 \h </w:instrText>
             </w:r>
             <w:r>
               <w:rPr>
@@ -2158,7 +2725,7 @@
                 <w:noProof/>
                 <w:webHidden/>
               </w:rPr>
-              <w:t>23</w:t>
+              <w:t>28</w:t>
             </w:r>
             <w:r>
               <w:rPr>
@@ -2170,6 +2737,13 @@
           </w:hyperlink>
         </w:p>
         <w:p>
+          <w:pPr>
+            <w:rPr>
+              <w:b/>
+              <w:bCs/>
+              <w:noProof/>
+            </w:rPr>
+          </w:pPr>
           <w:r>
             <w:rPr>
               <w:b/>
@@ -2181,30 +2755,32 @@
         </w:p>
       </w:sdtContent>
     </w:sdt>
-    <w:p>
-      <w:pPr>
-        <w:rPr>
-          <w:rFonts w:asciiTheme="majorHAnsi" w:eastAsiaTheme="majorEastAsia" w:hAnsiTheme="majorHAnsi" w:cstheme="majorBidi"/>
-          <w:color w:val="2E74B5" w:themeColor="accent1" w:themeShade="BF"/>
-          <w:sz w:val="32"/>
-          <w:szCs w:val="32"/>
-        </w:rPr>
-      </w:pPr>
-    </w:p>
     <w:p/>
     <w:p/>
     <w:p/>
     <w:p/>
     <w:p/>
+    <w:p/>
+    <w:p/>
+    <w:p/>
+    <w:p/>
+    <w:p/>
+    <w:p/>
+    <w:p/>
+    <w:p/>
+    <w:p/>
+    <w:p/>
+    <w:p/>
     <w:p>
       <w:pPr>
         <w:pStyle w:val="Heading1"/>
       </w:pPr>
-      <w:bookmarkStart w:id="1" w:name="_Toc511895108"/>
-      <w:r>
+      <w:bookmarkStart w:id="2" w:name="_Toc512169006"/>
+      <w:r>
+        <w:lastRenderedPageBreak/>
         <w:t>1 Introduction</w:t>
       </w:r>
-      <w:bookmarkEnd w:id="1"/>
+      <w:bookmarkEnd w:id="2"/>
     </w:p>
     <w:p>
       <w:pPr>
@@ -2223,22 +2799,22 @@
       <w:pPr>
         <w:pStyle w:val="Heading1"/>
       </w:pPr>
-      <w:bookmarkStart w:id="2" w:name="_Toc511895109"/>
+      <w:bookmarkStart w:id="3" w:name="_Toc512169007"/>
       <w:r>
         <w:lastRenderedPageBreak/>
         <w:t>2 Requirements</w:t>
       </w:r>
-      <w:bookmarkEnd w:id="2"/>
+      <w:bookmarkEnd w:id="3"/>
     </w:p>
     <w:p>
       <w:pPr>
         <w:pStyle w:val="Heading2"/>
       </w:pPr>
-      <w:bookmarkStart w:id="3" w:name="_Toc511895110"/>
+      <w:bookmarkStart w:id="4" w:name="_Toc512169008"/>
       <w:r>
         <w:t>2.1 Personas</w:t>
       </w:r>
-      <w:bookmarkEnd w:id="3"/>
+      <w:bookmarkEnd w:id="4"/>
     </w:p>
     <w:p>
       <w:pPr>
@@ -2257,11 +2833,11 @@
       <w:pPr>
         <w:pStyle w:val="Heading2"/>
       </w:pPr>
-      <w:bookmarkStart w:id="4" w:name="_Toc511895111"/>
+      <w:bookmarkStart w:id="5" w:name="_Toc512169009"/>
       <w:r>
         <w:t>2.2 MoSCoW Requirements</w:t>
       </w:r>
-      <w:bookmarkEnd w:id="4"/>
+      <w:bookmarkEnd w:id="5"/>
     </w:p>
     <w:tbl>
       <w:tblPr>
@@ -2821,12 +3397,12 @@
       <w:pPr>
         <w:pStyle w:val="Heading1"/>
       </w:pPr>
-      <w:bookmarkStart w:id="5" w:name="_Toc511895112"/>
+      <w:bookmarkStart w:id="6" w:name="_Toc512169010"/>
       <w:r>
         <w:lastRenderedPageBreak/>
         <w:t>3 Research</w:t>
       </w:r>
-      <w:bookmarkEnd w:id="5"/>
+      <w:bookmarkEnd w:id="6"/>
     </w:p>
     <w:p/>
     <w:p>
@@ -2838,16 +3414,794 @@
       <w:pPr>
         <w:pStyle w:val="Heading1"/>
       </w:pPr>
-      <w:bookmarkStart w:id="6" w:name="_Toc511895113"/>
+      <w:bookmarkStart w:id="7" w:name="_Toc512169011"/>
       <w:r>
         <w:lastRenderedPageBreak/>
         <w:t>4 Design and Implementation</w:t>
       </w:r>
-      <w:bookmarkEnd w:id="6"/>
+      <w:bookmarkEnd w:id="7"/>
+    </w:p>
+    <w:p>
+      <w:pPr>
+        <w:pStyle w:val="Heading2"/>
+      </w:pPr>
+      <w:bookmarkStart w:id="8" w:name="_Toc512169012"/>
+      <w:r>
+        <w:t>4.1 Design</w:t>
+      </w:r>
+      <w:bookmarkEnd w:id="8"/>
+    </w:p>
+    <w:p>
+      <w:pPr>
+        <w:pStyle w:val="Heading3"/>
+      </w:pPr>
+      <w:bookmarkStart w:id="9" w:name="_Toc512169013"/>
+      <w:r>
+        <w:t xml:space="preserve">4.1.1 </w:t>
+      </w:r>
+      <w:r>
+        <w:t>System architecture diagram and component descriptions</w:t>
+      </w:r>
+      <w:bookmarkEnd w:id="9"/>
+    </w:p>
+    <w:p>
+      <w:r>
+        <w:rPr>
+          <w:noProof/>
+        </w:rPr>
+        <w:drawing>
+          <wp:inline distT="0" distB="0" distL="0" distR="0" wp14:anchorId="45A2EDB1" wp14:editId="23179D7D">
+            <wp:extent cx="6417446" cy="2838450"/>
+            <wp:effectExtent l="0" t="0" r="2540" b="0"/>
+            <wp:docPr id="219" name="Picture 219"/>
+            <wp:cNvGraphicFramePr>
+              <a:graphicFrameLocks xmlns:a="http://schemas.openxmlformats.org/drawingml/2006/main" noChangeAspect="1"/>
+            </wp:cNvGraphicFramePr>
+            <a:graphic xmlns:a="http://schemas.openxmlformats.org/drawingml/2006/main">
+              <a:graphicData uri="http://schemas.openxmlformats.org/drawingml/2006/picture">
+                <pic:pic xmlns:pic="http://schemas.openxmlformats.org/drawingml/2006/picture">
+                  <pic:nvPicPr>
+                    <pic:cNvPr id="0" name="Picture 2"/>
+                    <pic:cNvPicPr>
+                      <a:picLocks noChangeAspect="1" noChangeArrowheads="1"/>
+                    </pic:cNvPicPr>
+                  </pic:nvPicPr>
+                  <pic:blipFill>
+                    <a:blip r:embed="rId9" cstate="print">
+                      <a:extLst>
+                        <a:ext uri="{28A0092B-C50C-407E-A947-70E740481C1C}">
+                          <a14:useLocalDpi xmlns:a14="http://schemas.microsoft.com/office/drawing/2010/main" val="0"/>
+                        </a:ext>
+                      </a:extLst>
+                    </a:blip>
+                    <a:srcRect/>
+                    <a:stretch>
+                      <a:fillRect/>
+                    </a:stretch>
+                  </pic:blipFill>
+                  <pic:spPr bwMode="auto">
+                    <a:xfrm>
+                      <a:off x="0" y="0"/>
+                      <a:ext cx="6424169" cy="2841424"/>
+                    </a:xfrm>
+                    <a:prstGeom prst="rect">
+                      <a:avLst/>
+                    </a:prstGeom>
+                    <a:noFill/>
+                  </pic:spPr>
+                </pic:pic>
+              </a:graphicData>
+            </a:graphic>
+          </wp:inline>
+        </w:drawing>
+      </w:r>
+    </w:p>
+    <w:p>
+      <w:r>
+        <w:t>When interacting with the application, the user is presented with the front end of the system (the web app / laptop). From here, the user can request data such as the male height growth chart by clicking the relevant buttons and the data is also displayed here for the user to access. When data is requested by the user, a request is sent to the back end of the system (the shiny server hosting the application) which then retrieves the data from the .csv file uploaded to the server, the data is then sent up back to the web app so that it can be processed and outputted to the user accordingly.</w:t>
+      </w:r>
+    </w:p>
+    <w:p/>
+    <w:p>
+      <w:r>
+        <w:t>The data store we used to store the data on child growth was a .csv file as there are built in functions in our front end, R that allowed us to manipulate .csv files to extract data with ease. We used “shiny server” as our back end as there is a module that can be added to R called ‘RShiny’ that easily allowed us to port our R code into a web app that can be accessed on all platforms without needing the source</w:t>
+      </w:r>
+      <w:r>
+        <w:t xml:space="preserve"> </w:t>
+      </w:r>
+      <w:r>
+        <w:t>code to be present</w:t>
+      </w:r>
+      <w:r>
+        <w:t>.</w:t>
+      </w:r>
     </w:p>
     <w:p/>
     <w:p/>
     <w:p>
+      <w:pPr>
+        <w:pStyle w:val="Heading3"/>
+      </w:pPr>
+      <w:bookmarkStart w:id="10" w:name="_Toc512169014"/>
+      <w:r>
+        <w:lastRenderedPageBreak/>
+        <w:t>4.1.2 Site Map</w:t>
+      </w:r>
+      <w:bookmarkEnd w:id="10"/>
+    </w:p>
+    <w:p>
+      <w:r>
+        <w:rPr>
+          <w:b/>
+          <w:noProof/>
+        </w:rPr>
+        <w:drawing>
+          <wp:anchor distT="0" distB="0" distL="114300" distR="114300" simplePos="0" relativeHeight="251659264" behindDoc="1" locked="0" layoutInCell="1" allowOverlap="1" wp14:anchorId="0CA12901" wp14:editId="1DAED03A">
+            <wp:simplePos x="0" y="0"/>
+            <wp:positionH relativeFrom="column">
+              <wp:posOffset>0</wp:posOffset>
+            </wp:positionH>
+            <wp:positionV relativeFrom="paragraph">
+              <wp:posOffset>381000</wp:posOffset>
+            </wp:positionV>
+            <wp:extent cx="6068695" cy="3870325"/>
+            <wp:effectExtent l="0" t="0" r="1905" b="3175"/>
+            <wp:wrapTight wrapText="bothSides">
+              <wp:wrapPolygon edited="0">
+                <wp:start x="0" y="0"/>
+                <wp:lineTo x="0" y="21547"/>
+                <wp:lineTo x="21562" y="21547"/>
+                <wp:lineTo x="21562" y="0"/>
+                <wp:lineTo x="0" y="0"/>
+              </wp:wrapPolygon>
+            </wp:wrapTight>
+            <wp:docPr id="55" name="Picture 55"/>
+            <wp:cNvGraphicFramePr>
+              <a:graphicFrameLocks xmlns:a="http://schemas.openxmlformats.org/drawingml/2006/main" noChangeAspect="1"/>
+            </wp:cNvGraphicFramePr>
+            <a:graphic xmlns:a="http://schemas.openxmlformats.org/drawingml/2006/main">
+              <a:graphicData uri="http://schemas.openxmlformats.org/drawingml/2006/picture">
+                <pic:pic xmlns:pic="http://schemas.openxmlformats.org/drawingml/2006/picture">
+                  <pic:nvPicPr>
+                    <pic:cNvPr id="55" name="Blank Diagram - Page 1.png"/>
+                    <pic:cNvPicPr/>
+                  </pic:nvPicPr>
+                  <pic:blipFill rotWithShape="1">
+                    <a:blip r:embed="rId10" cstate="print">
+                      <a:extLst>
+                        <a:ext uri="{28A0092B-C50C-407E-A947-70E740481C1C}">
+                          <a14:useLocalDpi xmlns:a14="http://schemas.microsoft.com/office/drawing/2010/main" val="0"/>
+                        </a:ext>
+                      </a:extLst>
+                    </a:blip>
+                    <a:srcRect t="8472" r="11708" b="18642"/>
+                    <a:stretch/>
+                  </pic:blipFill>
+                  <pic:spPr bwMode="auto">
+                    <a:xfrm>
+                      <a:off x="0" y="0"/>
+                      <a:ext cx="6068695" cy="3870325"/>
+                    </a:xfrm>
+                    <a:prstGeom prst="rect">
+                      <a:avLst/>
+                    </a:prstGeom>
+                    <a:ln>
+                      <a:noFill/>
+                    </a:ln>
+                    <a:extLst>
+                      <a:ext uri="{53640926-AAD7-44D8-BBD7-CCE9431645EC}">
+                        <a14:shadowObscured xmlns:a14="http://schemas.microsoft.com/office/drawing/2010/main"/>
+                      </a:ext>
+                    </a:extLst>
+                  </pic:spPr>
+                </pic:pic>
+              </a:graphicData>
+            </a:graphic>
+            <wp14:sizeRelH relativeFrom="page">
+              <wp14:pctWidth>0</wp14:pctWidth>
+            </wp14:sizeRelH>
+            <wp14:sizeRelV relativeFrom="page">
+              <wp14:pctHeight>0</wp14:pctHeight>
+            </wp14:sizeRelV>
+          </wp:anchor>
+        </w:drawing>
+      </w:r>
+    </w:p>
+    <w:p>
+      <w:pPr>
+        <w:pStyle w:val="Heading2"/>
+      </w:pPr>
+      <w:bookmarkStart w:id="11" w:name="_Toc512169015"/>
+      <w:r>
+        <w:t>4.2 Implementation</w:t>
+      </w:r>
+      <w:bookmarkEnd w:id="11"/>
+    </w:p>
+    <w:p>
+      <w:pPr>
+        <w:pStyle w:val="Heading3"/>
+      </w:pPr>
+      <w:bookmarkStart w:id="12" w:name="_Toc512169016"/>
+      <w:r>
+        <w:t>4.2.1 Version control</w:t>
+      </w:r>
+      <w:bookmarkEnd w:id="12"/>
+    </w:p>
+    <w:p/>
+    <w:p>
+      <w:r>
+        <w:t>While developing our project we used Git</w:t>
+      </w:r>
+      <w:r>
+        <w:t>Hub</w:t>
+      </w:r>
+      <w:r>
+        <w:t xml:space="preserve"> to share what we were working on with ease. Through use of this software we were able to simultaneously work on the code and commit it to a master branch when we want to use what we’ve created. This has also saved us from having to send constant emails regarding changes and having to trust one person with the code etc.</w:t>
+      </w:r>
+    </w:p>
+    <w:p/>
+    <w:p/>
+    <w:p/>
+    <w:p/>
+    <w:p>
+      <w:pPr>
+        <w:pStyle w:val="Heading3"/>
+      </w:pPr>
+      <w:bookmarkStart w:id="13" w:name="_Toc512169017"/>
+      <w:r>
+        <w:lastRenderedPageBreak/>
+        <w:t>4.2.2 RStudio</w:t>
+      </w:r>
+      <w:bookmarkEnd w:id="13"/>
+    </w:p>
+    <w:p>
+      <w:pPr>
+        <w:rPr>
+          <w:b/>
+          <w:sz w:val="28"/>
+        </w:rPr>
+      </w:pPr>
+    </w:p>
+    <w:p>
+      <w:r>
+        <w:t>We used RStudio as our IDE for coding the front end of our application as it is the industry standard for coding programs in R and our client, Tim Cole advised us to use R for the creation of our application as it has very easy to use modules and functions made for displaying data on graphs which is what the main purpose of our app is.</w:t>
+      </w:r>
+    </w:p>
+    <w:p/>
+    <w:p>
+      <w:pPr>
+        <w:pStyle w:val="Heading3"/>
+      </w:pPr>
+      <w:bookmarkStart w:id="14" w:name="_Toc512169018"/>
+      <w:r>
+        <w:t>4.2.3 RShiny and shiny server</w:t>
+      </w:r>
+      <w:bookmarkEnd w:id="14"/>
+    </w:p>
+    <w:p/>
+    <w:p>
+      <w:r>
+        <w:t>RShiny is a module we used for enabling our R code to uploaded to the net so that our app can be used as a web app that can be accessed across all platforms with web-based e universally accessed as well as acting as our back end, we used this server as it has direct compatibility with RShiny and is free to use.</w:t>
+      </w:r>
+    </w:p>
+    <w:p/>
+    <w:p>
+      <w:pPr>
+        <w:pStyle w:val="Heading3"/>
+      </w:pPr>
+      <w:bookmarkStart w:id="15" w:name="_Toc512169019"/>
+      <w:r>
+        <w:t>4.2.4 Implementation of core features</w:t>
+      </w:r>
+      <w:bookmarkEnd w:id="15"/>
+    </w:p>
+    <w:p/>
+    <w:p>
+      <w:pPr>
+        <w:rPr>
+          <w:b/>
+        </w:rPr>
+      </w:pPr>
+      <w:r>
+        <w:rPr>
+          <w:noProof/>
+        </w:rPr>
+        <w:drawing>
+          <wp:anchor distT="0" distB="0" distL="114300" distR="114300" simplePos="0" relativeHeight="251661312" behindDoc="1" locked="0" layoutInCell="1" allowOverlap="1" wp14:anchorId="73787CAA" wp14:editId="70538DD3">
+            <wp:simplePos x="0" y="0"/>
+            <wp:positionH relativeFrom="column">
+              <wp:posOffset>3595594</wp:posOffset>
+            </wp:positionH>
+            <wp:positionV relativeFrom="paragraph">
+              <wp:posOffset>145938</wp:posOffset>
+            </wp:positionV>
+            <wp:extent cx="2738755" cy="2760980"/>
+            <wp:effectExtent l="0" t="0" r="4445" b="0"/>
+            <wp:wrapTight wrapText="bothSides">
+              <wp:wrapPolygon edited="0">
+                <wp:start x="0" y="0"/>
+                <wp:lineTo x="0" y="21461"/>
+                <wp:lineTo x="21535" y="21461"/>
+                <wp:lineTo x="21535" y="0"/>
+                <wp:lineTo x="0" y="0"/>
+              </wp:wrapPolygon>
+            </wp:wrapTight>
+            <wp:docPr id="73" name="Picture 73"/>
+            <wp:cNvGraphicFramePr>
+              <a:graphicFrameLocks xmlns:a="http://schemas.openxmlformats.org/drawingml/2006/main" noChangeAspect="1"/>
+            </wp:cNvGraphicFramePr>
+            <a:graphic xmlns:a="http://schemas.openxmlformats.org/drawingml/2006/main">
+              <a:graphicData uri="http://schemas.openxmlformats.org/drawingml/2006/picture">
+                <pic:pic xmlns:pic="http://schemas.openxmlformats.org/drawingml/2006/picture">
+                  <pic:nvPicPr>
+                    <pic:cNvPr id="1" name=""/>
+                    <pic:cNvPicPr/>
+                  </pic:nvPicPr>
+                  <pic:blipFill>
+                    <a:blip r:embed="rId11" cstate="print">
+                      <a:extLst>
+                        <a:ext uri="{28A0092B-C50C-407E-A947-70E740481C1C}">
+                          <a14:useLocalDpi xmlns:a14="http://schemas.microsoft.com/office/drawing/2010/main" val="0"/>
+                        </a:ext>
+                      </a:extLst>
+                    </a:blip>
+                    <a:stretch>
+                      <a:fillRect/>
+                    </a:stretch>
+                  </pic:blipFill>
+                  <pic:spPr>
+                    <a:xfrm>
+                      <a:off x="0" y="0"/>
+                      <a:ext cx="2738755" cy="2760980"/>
+                    </a:xfrm>
+                    <a:prstGeom prst="rect">
+                      <a:avLst/>
+                    </a:prstGeom>
+                  </pic:spPr>
+                </pic:pic>
+              </a:graphicData>
+            </a:graphic>
+            <wp14:sizeRelH relativeFrom="page">
+              <wp14:pctWidth>0</wp14:pctWidth>
+            </wp14:sizeRelH>
+            <wp14:sizeRelV relativeFrom="page">
+              <wp14:pctHeight>0</wp14:pctHeight>
+            </wp14:sizeRelV>
+          </wp:anchor>
+        </w:drawing>
+      </w:r>
+      <w:r>
+        <w:rPr>
+          <w:b/>
+        </w:rPr>
+        <w:t xml:space="preserve">Showing weight/height graphs with centile curves: </w:t>
+      </w:r>
+    </w:p>
+    <w:p>
+      <w:pPr>
+        <w:rPr>
+          <w:noProof/>
+        </w:rPr>
+      </w:pPr>
+      <w:r>
+        <w:t>I</w:t>
+      </w:r>
+      <w:r>
+        <w:t xml:space="preserve">n order to implement this core feature we used a library in R called plotly to create a graph that is aesthetically pleasing for the user. We used this library over others as it had simple and easy to use built in functions that allowed us to add graph features such as </w:t>
+      </w:r>
+      <w:r>
+        <w:rPr>
+          <w:b/>
+        </w:rPr>
+        <w:t xml:space="preserve"> </w:t>
+      </w:r>
+      <w:r>
+        <w:t xml:space="preserve">a legend, axis titles as well as features that allow the user to manipulate the graph for example zooming in and panning onto different sections of the graph and being able to see the exact value at a particular point on the graph upon hovering. What we did to create the values for the graph was import all the LMS values from a .csv file into our R script and using an algorithm that our client, Tim Cole gave to us we were able to use the LMS values to calculate a measurement value that we </w:t>
+      </w:r>
+      <w:r>
+        <w:lastRenderedPageBreak/>
+        <w:t>use for the graph. For the different centile lines, similarly to what we did for each child’s data we had a set of values for each centile that we imported via a .csv and using the same algorithm we calculated the measurements for each desired centile and plotted each centile as a distinctly coloured line.</w:t>
+      </w:r>
+      <w:r>
+        <w:rPr>
+          <w:noProof/>
+        </w:rPr>
+        <w:t xml:space="preserve"> </w:t>
+      </w:r>
+    </w:p>
+    <w:p>
+      <w:pPr>
+        <w:rPr>
+          <w:noProof/>
+        </w:rPr>
+      </w:pPr>
+    </w:p>
+    <w:p>
+      <w:pPr>
+        <w:rPr>
+          <w:b/>
+        </w:rPr>
+      </w:pPr>
+    </w:p>
+    <w:p>
+      <w:pPr>
+        <w:rPr>
+          <w:b/>
+        </w:rPr>
+      </w:pPr>
+      <w:r>
+        <w:rPr>
+          <w:noProof/>
+        </w:rPr>
+        <w:drawing>
+          <wp:anchor distT="0" distB="0" distL="114300" distR="114300" simplePos="0" relativeHeight="251662336" behindDoc="1" locked="0" layoutInCell="1" allowOverlap="1" wp14:anchorId="5074D276" wp14:editId="2CBAC79E">
+            <wp:simplePos x="0" y="0"/>
+            <wp:positionH relativeFrom="column">
+              <wp:posOffset>2474258</wp:posOffset>
+            </wp:positionH>
+            <wp:positionV relativeFrom="paragraph">
+              <wp:posOffset>0</wp:posOffset>
+            </wp:positionV>
+            <wp:extent cx="3898900" cy="3955415"/>
+            <wp:effectExtent l="0" t="0" r="0" b="0"/>
+            <wp:wrapTight wrapText="bothSides">
+              <wp:wrapPolygon edited="0">
+                <wp:start x="0" y="0"/>
+                <wp:lineTo x="0" y="21499"/>
+                <wp:lineTo x="21530" y="21499"/>
+                <wp:lineTo x="21530" y="0"/>
+                <wp:lineTo x="0" y="0"/>
+              </wp:wrapPolygon>
+            </wp:wrapTight>
+            <wp:docPr id="74" name="Picture 74"/>
+            <wp:cNvGraphicFramePr>
+              <a:graphicFrameLocks xmlns:a="http://schemas.openxmlformats.org/drawingml/2006/main" noChangeAspect="1"/>
+            </wp:cNvGraphicFramePr>
+            <a:graphic xmlns:a="http://schemas.openxmlformats.org/drawingml/2006/main">
+              <a:graphicData uri="http://schemas.openxmlformats.org/drawingml/2006/picture">
+                <pic:pic xmlns:pic="http://schemas.openxmlformats.org/drawingml/2006/picture">
+                  <pic:nvPicPr>
+                    <pic:cNvPr id="1" name=""/>
+                    <pic:cNvPicPr/>
+                  </pic:nvPicPr>
+                  <pic:blipFill>
+                    <a:blip r:embed="rId12" cstate="print">
+                      <a:extLst>
+                        <a:ext uri="{28A0092B-C50C-407E-A947-70E740481C1C}">
+                          <a14:useLocalDpi xmlns:a14="http://schemas.microsoft.com/office/drawing/2010/main" val="0"/>
+                        </a:ext>
+                      </a:extLst>
+                    </a:blip>
+                    <a:stretch>
+                      <a:fillRect/>
+                    </a:stretch>
+                  </pic:blipFill>
+                  <pic:spPr>
+                    <a:xfrm>
+                      <a:off x="0" y="0"/>
+                      <a:ext cx="3898900" cy="3955415"/>
+                    </a:xfrm>
+                    <a:prstGeom prst="rect">
+                      <a:avLst/>
+                    </a:prstGeom>
+                  </pic:spPr>
+                </pic:pic>
+              </a:graphicData>
+            </a:graphic>
+            <wp14:sizeRelH relativeFrom="page">
+              <wp14:pctWidth>0</wp14:pctWidth>
+            </wp14:sizeRelH>
+            <wp14:sizeRelV relativeFrom="page">
+              <wp14:pctHeight>0</wp14:pctHeight>
+            </wp14:sizeRelV>
+          </wp:anchor>
+        </w:drawing>
+      </w:r>
+      <w:r>
+        <w:rPr>
+          <w:b/>
+        </w:rPr>
+        <w:t xml:space="preserve">Transforming measurement graphs into z score graphs: </w:t>
+      </w:r>
+    </w:p>
+    <w:p>
+      <w:r>
+        <w:t>In addition to having a measurement time graph for the user to see, we also added another type of graph that makes it easier for the user to compare a child’s growth to the national average more directly. The graph we chose to do that will achieve this is a z score time graph which shows how the child’s growth changes in the centiles over time. We did this by importing the same set of LMS values for each child that we used for the measurement time graph but instead used a different formula that calculates the z score instead of the measurement. This formula was also provided to us by our client Tim Cole.</w:t>
+      </w:r>
+      <w:r>
+        <w:rPr>
+          <w:noProof/>
+        </w:rPr>
+        <w:t xml:space="preserve"> </w:t>
+      </w:r>
+    </w:p>
+    <w:p/>
+    <w:p>
+      <w:pPr>
+        <w:rPr>
+          <w:b/>
+        </w:rPr>
+      </w:pPr>
+    </w:p>
+    <w:p>
+      <w:pPr>
+        <w:rPr>
+          <w:b/>
+        </w:rPr>
+      </w:pPr>
+    </w:p>
+    <w:p>
+      <w:pPr>
+        <w:rPr>
+          <w:b/>
+        </w:rPr>
+      </w:pPr>
+    </w:p>
+    <w:p>
+      <w:pPr>
+        <w:rPr>
+          <w:b/>
+        </w:rPr>
+      </w:pPr>
+    </w:p>
+    <w:p>
+      <w:pPr>
+        <w:rPr>
+          <w:b/>
+        </w:rPr>
+      </w:pPr>
+      <w:r>
+        <w:rPr>
+          <w:b/>
+        </w:rPr>
+        <w:lastRenderedPageBreak/>
+        <w:t>Viewing centile on hover:</w:t>
+      </w:r>
+    </w:p>
+    <w:p>
+      <w:pPr>
+        <w:rPr>
+          <w:b/>
+        </w:rPr>
+      </w:pPr>
+    </w:p>
+    <w:p>
+      <w:pPr>
+        <w:rPr>
+          <w:noProof/>
+        </w:rPr>
+      </w:pPr>
+      <w:r>
+        <w:rPr>
+          <w:noProof/>
+        </w:rPr>
+        <w:drawing>
+          <wp:anchor distT="0" distB="0" distL="114300" distR="114300" simplePos="0" relativeHeight="251663360" behindDoc="1" locked="0" layoutInCell="1" allowOverlap="1" wp14:anchorId="1488CE92" wp14:editId="5F69662B">
+            <wp:simplePos x="0" y="0"/>
+            <wp:positionH relativeFrom="column">
+              <wp:posOffset>4025116</wp:posOffset>
+            </wp:positionH>
+            <wp:positionV relativeFrom="paragraph">
+              <wp:posOffset>57860</wp:posOffset>
+            </wp:positionV>
+            <wp:extent cx="1711325" cy="994410"/>
+            <wp:effectExtent l="0" t="0" r="3175" b="0"/>
+            <wp:wrapTight wrapText="bothSides">
+              <wp:wrapPolygon edited="0">
+                <wp:start x="0" y="0"/>
+                <wp:lineTo x="0" y="21241"/>
+                <wp:lineTo x="21480" y="21241"/>
+                <wp:lineTo x="21480" y="0"/>
+                <wp:lineTo x="0" y="0"/>
+              </wp:wrapPolygon>
+            </wp:wrapTight>
+            <wp:docPr id="76" name="Picture 76"/>
+            <wp:cNvGraphicFramePr>
+              <a:graphicFrameLocks xmlns:a="http://schemas.openxmlformats.org/drawingml/2006/main" noChangeAspect="1"/>
+            </wp:cNvGraphicFramePr>
+            <a:graphic xmlns:a="http://schemas.openxmlformats.org/drawingml/2006/main">
+              <a:graphicData uri="http://schemas.openxmlformats.org/drawingml/2006/picture">
+                <pic:pic xmlns:pic="http://schemas.openxmlformats.org/drawingml/2006/picture">
+                  <pic:nvPicPr>
+                    <pic:cNvPr id="1" name=""/>
+                    <pic:cNvPicPr/>
+                  </pic:nvPicPr>
+                  <pic:blipFill rotWithShape="1">
+                    <a:blip r:embed="rId13">
+                      <a:extLst>
+                        <a:ext uri="{28A0092B-C50C-407E-A947-70E740481C1C}">
+                          <a14:useLocalDpi xmlns:a14="http://schemas.microsoft.com/office/drawing/2010/main" val="0"/>
+                        </a:ext>
+                      </a:extLst>
+                    </a:blip>
+                    <a:srcRect l="10488" t="26847" r="59619" b="56032"/>
+                    <a:stretch/>
+                  </pic:blipFill>
+                  <pic:spPr bwMode="auto">
+                    <a:xfrm>
+                      <a:off x="0" y="0"/>
+                      <a:ext cx="1711325" cy="994410"/>
+                    </a:xfrm>
+                    <a:prstGeom prst="rect">
+                      <a:avLst/>
+                    </a:prstGeom>
+                    <a:ln>
+                      <a:noFill/>
+                    </a:ln>
+                    <a:extLst>
+                      <a:ext uri="{53640926-AAD7-44D8-BBD7-CCE9431645EC}">
+                        <a14:shadowObscured xmlns:a14="http://schemas.microsoft.com/office/drawing/2010/main"/>
+                      </a:ext>
+                    </a:extLst>
+                  </pic:spPr>
+                </pic:pic>
+              </a:graphicData>
+            </a:graphic>
+            <wp14:sizeRelH relativeFrom="page">
+              <wp14:pctWidth>0</wp14:pctWidth>
+            </wp14:sizeRelH>
+            <wp14:sizeRelV relativeFrom="page">
+              <wp14:pctHeight>0</wp14:pctHeight>
+            </wp14:sizeRelV>
+          </wp:anchor>
+        </w:drawing>
+      </w:r>
+      <w:r>
+        <w:t>When we first created the z score time graph, the centile wasn’t showing when the user hovers over a point instead only showing the calculated z value at that point which doesn’t clearly indicate how that specific child’s growth compares to the rest of the sample. What we did to implement this feature was add a ‘centile’ column to the data frame which contained the centile for each calculated z value. With this, we then used a function in the ‘plotly’ library that includes the value of this column which comes up when the user hovers over a point in the graph.</w:t>
+      </w:r>
+      <w:r>
+        <w:rPr>
+          <w:noProof/>
+        </w:rPr>
+        <w:t xml:space="preserve"> </w:t>
+      </w:r>
+      <w:r>
+        <w:rPr>
+          <w:noProof/>
+        </w:rPr>
+        <w:t>Although this may seem like quite a small feature, it is the feature we are most proud of as it shows the user a direct and clear comparison between a particular child’s growth and the rest of the general population making our application more advatageous and resourceful than the current method of viewing child growth charts (paper format).</w:t>
+      </w:r>
+    </w:p>
+    <w:p>
+      <w:pPr>
+        <w:rPr>
+          <w:noProof/>
+        </w:rPr>
+      </w:pPr>
+    </w:p>
+    <w:p>
+      <w:pPr>
+        <w:rPr>
+          <w:b/>
+          <w:noProof/>
+        </w:rPr>
+      </w:pPr>
+      <w:r>
+        <w:rPr>
+          <w:b/>
+          <w:noProof/>
+        </w:rPr>
+        <w:t>Saving graph to an image file:</w:t>
+      </w:r>
+    </w:p>
+    <w:p>
+      <w:pPr>
+        <w:rPr>
+          <w:b/>
+          <w:noProof/>
+        </w:rPr>
+      </w:pPr>
+      <w:r>
+        <w:rPr>
+          <w:noProof/>
+        </w:rPr>
+        <w:drawing>
+          <wp:anchor distT="0" distB="0" distL="114300" distR="114300" simplePos="0" relativeHeight="251664384" behindDoc="1" locked="0" layoutInCell="1" allowOverlap="1" wp14:anchorId="69816320" wp14:editId="23C4A4DC">
+            <wp:simplePos x="0" y="0"/>
+            <wp:positionH relativeFrom="column">
+              <wp:posOffset>3361765</wp:posOffset>
+            </wp:positionH>
+            <wp:positionV relativeFrom="paragraph">
+              <wp:posOffset>82401</wp:posOffset>
+            </wp:positionV>
+            <wp:extent cx="2438400" cy="863600"/>
+            <wp:effectExtent l="0" t="0" r="0" b="0"/>
+            <wp:wrapTight wrapText="bothSides">
+              <wp:wrapPolygon edited="0">
+                <wp:start x="0" y="0"/>
+                <wp:lineTo x="0" y="21282"/>
+                <wp:lineTo x="21488" y="21282"/>
+                <wp:lineTo x="21488" y="0"/>
+                <wp:lineTo x="0" y="0"/>
+              </wp:wrapPolygon>
+            </wp:wrapTight>
+            <wp:docPr id="77" name="Picture 77"/>
+            <wp:cNvGraphicFramePr>
+              <a:graphicFrameLocks xmlns:a="http://schemas.openxmlformats.org/drawingml/2006/main" noChangeAspect="1"/>
+            </wp:cNvGraphicFramePr>
+            <a:graphic xmlns:a="http://schemas.openxmlformats.org/drawingml/2006/main">
+              <a:graphicData uri="http://schemas.openxmlformats.org/drawingml/2006/picture">
+                <pic:pic xmlns:pic="http://schemas.openxmlformats.org/drawingml/2006/picture">
+                  <pic:nvPicPr>
+                    <pic:cNvPr id="1" name=""/>
+                    <pic:cNvPicPr/>
+                  </pic:nvPicPr>
+                  <pic:blipFill>
+                    <a:blip r:embed="rId14">
+                      <a:extLst>
+                        <a:ext uri="{28A0092B-C50C-407E-A947-70E740481C1C}">
+                          <a14:useLocalDpi xmlns:a14="http://schemas.microsoft.com/office/drawing/2010/main" val="0"/>
+                        </a:ext>
+                      </a:extLst>
+                    </a:blip>
+                    <a:stretch>
+                      <a:fillRect/>
+                    </a:stretch>
+                  </pic:blipFill>
+                  <pic:spPr>
+                    <a:xfrm>
+                      <a:off x="0" y="0"/>
+                      <a:ext cx="2438400" cy="863600"/>
+                    </a:xfrm>
+                    <a:prstGeom prst="rect">
+                      <a:avLst/>
+                    </a:prstGeom>
+                  </pic:spPr>
+                </pic:pic>
+              </a:graphicData>
+            </a:graphic>
+            <wp14:sizeRelH relativeFrom="page">
+              <wp14:pctWidth>0</wp14:pctWidth>
+            </wp14:sizeRelH>
+            <wp14:sizeRelV relativeFrom="page">
+              <wp14:pctHeight>0</wp14:pctHeight>
+            </wp14:sizeRelV>
+          </wp:anchor>
+        </w:drawing>
+      </w:r>
+    </w:p>
+    <w:p>
+      <w:pPr>
+        <w:rPr>
+          <w:noProof/>
+        </w:rPr>
+      </w:pPr>
+      <w:r>
+        <w:rPr>
+          <w:noProof/>
+        </w:rPr>
+        <w:t>Through our use of the ‘plotly’ library in R, when we created a graph, there was already a built in feature within the library that allows the user to save the graph to a .png file.</w:t>
+      </w:r>
+      <w:r>
+        <w:rPr>
+          <w:noProof/>
+        </w:rPr>
+        <w:t xml:space="preserve"> </w:t>
+      </w:r>
+      <w:r>
+        <w:rPr>
+          <w:noProof/>
+        </w:rPr>
+        <w:t>This is a useful feature as it would allow doctors to send a particular childs growth chart to the patient for their own personal use and without having to have our application.</w:t>
+      </w:r>
+    </w:p>
+    <w:p>
+      <w:pPr>
+        <w:rPr>
+          <w:noProof/>
+        </w:rPr>
+      </w:pPr>
+    </w:p>
+    <w:p>
+      <w:pPr>
+        <w:rPr>
+          <w:noProof/>
+        </w:rPr>
+      </w:pPr>
+    </w:p>
+    <w:p/>
+    <w:p/>
+    <w:p>
       <w:r>
         <w:br w:type="page"/>
       </w:r>
@@ -2856,22 +4210,22 @@
       <w:pPr>
         <w:pStyle w:val="Heading1"/>
       </w:pPr>
-      <w:bookmarkStart w:id="7" w:name="_Toc511895114"/>
+      <w:bookmarkStart w:id="16" w:name="_Toc512169020"/>
       <w:r>
         <w:lastRenderedPageBreak/>
         <w:t>5 Testing</w:t>
       </w:r>
-      <w:bookmarkEnd w:id="7"/>
+      <w:bookmarkEnd w:id="16"/>
     </w:p>
     <w:p>
       <w:pPr>
         <w:pStyle w:val="Heading2"/>
       </w:pPr>
-      <w:bookmarkStart w:id="8" w:name="_Toc511895115"/>
+      <w:bookmarkStart w:id="17" w:name="_Toc512169021"/>
       <w:r>
         <w:t>5.1 Compatibility Testing</w:t>
       </w:r>
-      <w:bookmarkEnd w:id="8"/>
+      <w:bookmarkEnd w:id="17"/>
     </w:p>
     <w:tbl>
       <w:tblPr>
@@ -3196,7 +4550,7 @@
                     <pic:cNvPicPr/>
                   </pic:nvPicPr>
                   <pic:blipFill>
-                    <a:blip r:embed="rId9" cstate="print">
+                    <a:blip r:embed="rId15" cstate="print">
                       <a:extLst>
                         <a:ext uri="{28A0092B-C50C-407E-A947-70E740481C1C}">
                           <a14:useLocalDpi xmlns:a14="http://schemas.microsoft.com/office/drawing/2010/main" val="0"/>
@@ -3262,7 +4616,7 @@
                     <pic:cNvPicPr/>
                   </pic:nvPicPr>
                   <pic:blipFill>
-                    <a:blip r:embed="rId10" cstate="print">
+                    <a:blip r:embed="rId16" cstate="print">
                       <a:extLst>
                         <a:ext uri="{28A0092B-C50C-407E-A947-70E740481C1C}">
                           <a14:useLocalDpi xmlns:a14="http://schemas.microsoft.com/office/drawing/2010/main" val="0"/>
@@ -3327,7 +4681,7 @@
                     <pic:cNvPicPr/>
                   </pic:nvPicPr>
                   <pic:blipFill>
-                    <a:blip r:embed="rId11" cstate="print">
+                    <a:blip r:embed="rId17" cstate="print">
                       <a:extLst>
                         <a:ext uri="{28A0092B-C50C-407E-A947-70E740481C1C}">
                           <a14:useLocalDpi xmlns:a14="http://schemas.microsoft.com/office/drawing/2010/main" val="0"/>
@@ -3393,7 +4747,7 @@
                     <pic:cNvPicPr/>
                   </pic:nvPicPr>
                   <pic:blipFill>
-                    <a:blip r:embed="rId12" cstate="print">
+                    <a:blip r:embed="rId18" cstate="print">
                       <a:extLst>
                         <a:ext uri="{28A0092B-C50C-407E-A947-70E740481C1C}">
                           <a14:useLocalDpi xmlns:a14="http://schemas.microsoft.com/office/drawing/2010/main" val="0"/>
@@ -3438,11 +4792,11 @@
       <w:pPr>
         <w:pStyle w:val="Heading2"/>
       </w:pPr>
-      <w:bookmarkStart w:id="9" w:name="_Toc511895116"/>
+      <w:bookmarkStart w:id="18" w:name="_Toc512169022"/>
       <w:r>
         <w:t>5.2 Responsive Design Testing</w:t>
       </w:r>
-      <w:bookmarkEnd w:id="9"/>
+      <w:bookmarkEnd w:id="18"/>
     </w:p>
     <w:tbl>
       <w:tblPr>
@@ -3682,7 +5036,7 @@
                     <pic:cNvPicPr/>
                   </pic:nvPicPr>
                   <pic:blipFill>
-                    <a:blip r:embed="rId9" cstate="print">
+                    <a:blip r:embed="rId15" cstate="print">
                       <a:extLst>
                         <a:ext uri="{28A0092B-C50C-407E-A947-70E740481C1C}">
                           <a14:useLocalDpi xmlns:a14="http://schemas.microsoft.com/office/drawing/2010/main" val="0"/>
@@ -3752,7 +5106,7 @@
                     <pic:cNvPicPr/>
                   </pic:nvPicPr>
                   <pic:blipFill>
-                    <a:blip r:embed="rId13" cstate="print">
+                    <a:blip r:embed="rId19" cstate="print">
                       <a:extLst>
                         <a:ext uri="{28A0092B-C50C-407E-A947-70E740481C1C}">
                           <a14:useLocalDpi xmlns:a14="http://schemas.microsoft.com/office/drawing/2010/main" val="0"/>
@@ -3823,7 +5177,7 @@
                     <pic:cNvPicPr/>
                   </pic:nvPicPr>
                   <pic:blipFill>
-                    <a:blip r:embed="rId14" cstate="print">
+                    <a:blip r:embed="rId20" cstate="print">
                       <a:extLst>
                         <a:ext uri="{28A0092B-C50C-407E-A947-70E740481C1C}">
                           <a14:useLocalDpi xmlns:a14="http://schemas.microsoft.com/office/drawing/2010/main" val="0"/>
@@ -3893,7 +5247,7 @@
                     <pic:cNvPicPr/>
                   </pic:nvPicPr>
                   <pic:blipFill>
-                    <a:blip r:embed="rId15" cstate="print">
+                    <a:blip r:embed="rId21" cstate="print">
                       <a:extLst>
                         <a:ext uri="{28A0092B-C50C-407E-A947-70E740481C1C}">
                           <a14:useLocalDpi xmlns:a14="http://schemas.microsoft.com/office/drawing/2010/main" val="0"/>
@@ -3938,12 +5292,12 @@
       <w:pPr>
         <w:pStyle w:val="Heading2"/>
       </w:pPr>
-      <w:bookmarkStart w:id="10" w:name="_Toc511895117"/>
+      <w:bookmarkStart w:id="19" w:name="_Toc512169023"/>
       <w:r>
         <w:lastRenderedPageBreak/>
         <w:t>5.3 User Acceptance Testing</w:t>
       </w:r>
-      <w:bookmarkEnd w:id="10"/>
+      <w:bookmarkEnd w:id="19"/>
     </w:p>
     <w:p>
       <w:r>
@@ -3985,7 +5339,7 @@
                     <pic:cNvPicPr/>
                   </pic:nvPicPr>
                   <pic:blipFill rotWithShape="1">
-                    <a:blip r:embed="rId16"/>
+                    <a:blip r:embed="rId22"/>
                     <a:srcRect t="15132"/>
                     <a:stretch/>
                   </pic:blipFill>
@@ -4053,7 +5407,7 @@
                     <pic:cNvPicPr/>
                   </pic:nvPicPr>
                   <pic:blipFill rotWithShape="1">
-                    <a:blip r:embed="rId17"/>
+                    <a:blip r:embed="rId23"/>
                     <a:srcRect t="20555" b="48085"/>
                     <a:stretch/>
                   </pic:blipFill>
@@ -4116,7 +5470,7 @@
                     <pic:cNvPicPr/>
                   </pic:nvPicPr>
                   <pic:blipFill rotWithShape="1">
-                    <a:blip r:embed="rId18"/>
+                    <a:blip r:embed="rId24"/>
                     <a:srcRect t="26529" b="40235"/>
                     <a:stretch/>
                   </pic:blipFill>
@@ -4183,7 +5537,7 @@
                     <pic:cNvPicPr/>
                   </pic:nvPicPr>
                   <pic:blipFill rotWithShape="1">
-                    <a:blip r:embed="rId19"/>
+                    <a:blip r:embed="rId25"/>
                     <a:srcRect t="20911"/>
                     <a:stretch/>
                   </pic:blipFill>
@@ -4249,7 +5603,7 @@
                     <pic:cNvPicPr/>
                   </pic:nvPicPr>
                   <pic:blipFill rotWithShape="1">
-                    <a:blip r:embed="rId20"/>
+                    <a:blip r:embed="rId26"/>
                     <a:srcRect l="12465" t="24396" r="5679" b="8291"/>
                     <a:stretch/>
                   </pic:blipFill>
@@ -4326,7 +5680,7 @@
                     <pic:cNvPicPr/>
                   </pic:nvPicPr>
                   <pic:blipFill rotWithShape="1">
-                    <a:blip r:embed="rId21"/>
+                    <a:blip r:embed="rId27"/>
                     <a:srcRect l="22684" t="24093" r="5939" b="25119"/>
                     <a:stretch/>
                   </pic:blipFill>
@@ -4392,7 +5746,7 @@
                     <pic:cNvPicPr/>
                   </pic:nvPicPr>
                   <pic:blipFill rotWithShape="1">
-                    <a:blip r:embed="rId22"/>
+                    <a:blip r:embed="rId28"/>
                     <a:srcRect l="8891" t="20938" r="8094" b="16147"/>
                     <a:stretch/>
                   </pic:blipFill>
@@ -4479,7 +5833,7 @@
                     <pic:cNvPicPr/>
                   </pic:nvPicPr>
                   <pic:blipFill rotWithShape="1">
-                    <a:blip r:embed="rId23"/>
+                    <a:blip r:embed="rId29"/>
                     <a:srcRect t="22244" b="9388"/>
                     <a:stretch/>
                   </pic:blipFill>
@@ -4545,7 +5899,7 @@
                     <pic:cNvPicPr/>
                   </pic:nvPicPr>
                   <pic:blipFill rotWithShape="1">
-                    <a:blip r:embed="rId24"/>
+                    <a:blip r:embed="rId30"/>
                     <a:srcRect l="7313" t="21408" r="17720" b="18582"/>
                     <a:stretch/>
                   </pic:blipFill>
@@ -4627,7 +5981,7 @@
                     <pic:cNvPicPr/>
                   </pic:nvPicPr>
                   <pic:blipFill rotWithShape="1">
-                    <a:blip r:embed="rId25"/>
+                    <a:blip r:embed="rId31"/>
                     <a:srcRect l="22964" t="6772" r="30618" b="81621"/>
                     <a:stretch/>
                   </pic:blipFill>
@@ -4696,37 +6050,37 @@
       <w:pPr>
         <w:pStyle w:val="Heading1"/>
       </w:pPr>
-      <w:bookmarkStart w:id="11" w:name="_Toc511895118"/>
+      <w:bookmarkStart w:id="20" w:name="_Toc512169024"/>
       <w:r>
         <w:t xml:space="preserve">6 </w:t>
       </w:r>
       <w:r>
         <w:t>Conclusion and future work</w:t>
       </w:r>
-      <w:bookmarkEnd w:id="11"/>
+      <w:bookmarkEnd w:id="20"/>
     </w:p>
     <w:p>
       <w:pPr>
         <w:pStyle w:val="Heading2"/>
       </w:pPr>
-      <w:bookmarkStart w:id="12" w:name="_Toc511895119"/>
+      <w:bookmarkStart w:id="21" w:name="_Toc512169025"/>
       <w:r>
         <w:t>6.1 Summary of Achievements</w:t>
       </w:r>
-      <w:bookmarkEnd w:id="12"/>
+      <w:bookmarkEnd w:id="21"/>
     </w:p>
     <w:p>
       <w:pPr>
         <w:pStyle w:val="Heading3"/>
       </w:pPr>
-      <w:bookmarkStart w:id="13" w:name="_Toc511895120"/>
+      <w:bookmarkStart w:id="22" w:name="_Toc512169026"/>
       <w:r>
         <w:t xml:space="preserve">6.1.1 </w:t>
       </w:r>
       <w:r>
         <w:t>Achievement Table</w:t>
       </w:r>
-      <w:bookmarkEnd w:id="13"/>
+      <w:bookmarkEnd w:id="22"/>
     </w:p>
     <w:tbl>
       <w:tblPr>
@@ -4756,7 +6110,6 @@
               <w:spacing w:line="360" w:lineRule="auto"/>
               <w:jc w:val="center"/>
             </w:pPr>
-            <w:bookmarkStart w:id="14" w:name="_GoBack"/>
             <w:r>
               <w:t>ID</w:t>
             </w:r>
@@ -5693,7 +7046,6 @@
           </w:p>
         </w:tc>
       </w:tr>
-      <w:bookmarkEnd w:id="14"/>
     </w:tbl>
     <w:p>
       <w:pPr>
@@ -5706,14 +7058,14 @@
       <w:pPr>
         <w:pStyle w:val="Heading3"/>
       </w:pPr>
-      <w:bookmarkStart w:id="15" w:name="_Toc511895121"/>
+      <w:bookmarkStart w:id="23" w:name="_Toc512169027"/>
       <w:r>
         <w:t xml:space="preserve">6.1.2 </w:t>
       </w:r>
       <w:r>
         <w:t>Contribution Table</w:t>
       </w:r>
-      <w:bookmarkEnd w:id="15"/>
+      <w:bookmarkEnd w:id="23"/>
     </w:p>
     <w:tbl>
       <w:tblPr>
@@ -6675,7 +8027,7 @@
       <w:pPr>
         <w:pStyle w:val="Heading3"/>
       </w:pPr>
-      <w:bookmarkStart w:id="16" w:name="_Toc511895122"/>
+      <w:bookmarkStart w:id="24" w:name="_Toc512169028"/>
       <w:r>
         <w:lastRenderedPageBreak/>
         <w:t xml:space="preserve">6.1.3 </w:t>
@@ -6683,7 +8035,7 @@
       <w:r>
         <w:t>Bug Table</w:t>
       </w:r>
-      <w:bookmarkEnd w:id="16"/>
+      <w:bookmarkEnd w:id="24"/>
     </w:p>
     <w:tbl>
       <w:tblPr>
@@ -6903,11 +8255,11 @@
       <w:pPr>
         <w:pStyle w:val="Heading2"/>
       </w:pPr>
-      <w:bookmarkStart w:id="17" w:name="_Toc511895123"/>
+      <w:bookmarkStart w:id="25" w:name="_Toc512169029"/>
       <w:r>
         <w:t>6.2 Critical Evaluation of the project</w:t>
       </w:r>
-      <w:bookmarkEnd w:id="17"/>
+      <w:bookmarkEnd w:id="25"/>
     </w:p>
     <w:p>
       <w:pPr>
@@ -7034,11 +8386,11 @@
       <w:pPr>
         <w:pStyle w:val="Heading2"/>
       </w:pPr>
-      <w:bookmarkStart w:id="18" w:name="_Toc511895124"/>
+      <w:bookmarkStart w:id="26" w:name="_Toc512169030"/>
       <w:r>
         <w:t>6.3 Future Work</w:t>
       </w:r>
-      <w:bookmarkEnd w:id="18"/>
+      <w:bookmarkEnd w:id="26"/>
     </w:p>
     <w:p>
       <w:r>
@@ -7057,12 +8409,12 @@
       <w:pPr>
         <w:pStyle w:val="Heading1"/>
       </w:pPr>
-      <w:bookmarkStart w:id="19" w:name="_Toc511895125"/>
+      <w:bookmarkStart w:id="27" w:name="_Toc512169031"/>
       <w:r>
         <w:lastRenderedPageBreak/>
         <w:t>References</w:t>
       </w:r>
-      <w:bookmarkEnd w:id="19"/>
+      <w:bookmarkEnd w:id="27"/>
     </w:p>
     <w:p/>
     <w:p>
@@ -7074,18 +8426,18 @@
       <w:pPr>
         <w:pStyle w:val="Heading1"/>
       </w:pPr>
-      <w:bookmarkStart w:id="20" w:name="_Toc511895126"/>
+      <w:bookmarkStart w:id="28" w:name="_Toc512169032"/>
       <w:r>
         <w:lastRenderedPageBreak/>
         <w:t>Appendix</w:t>
       </w:r>
-      <w:bookmarkEnd w:id="20"/>
+      <w:bookmarkEnd w:id="28"/>
     </w:p>
     <w:p>
       <w:pPr>
         <w:pStyle w:val="Heading2"/>
       </w:pPr>
-      <w:bookmarkStart w:id="21" w:name="_Toc511895127"/>
+      <w:bookmarkStart w:id="29" w:name="_Toc512169033"/>
       <w:r>
         <w:rPr>
           <w:b/>
@@ -7095,13 +8447,13 @@
       <w:r>
         <w:t xml:space="preserve"> User Manual</w:t>
       </w:r>
-      <w:bookmarkEnd w:id="21"/>
+      <w:bookmarkEnd w:id="29"/>
     </w:p>
     <w:p>
       <w:r>
         <w:t xml:space="preserve">The web application can be found at this URL: </w:t>
       </w:r>
-      <w:hyperlink r:id="rId26" w:history="1">
+      <w:hyperlink r:id="rId32" w:history="1">
         <w:r>
           <w:rPr>
             <w:rStyle w:val="Hyperlink"/>
@@ -7118,7 +8470,7 @@
       <w:pPr>
         <w:pStyle w:val="Heading2"/>
       </w:pPr>
-      <w:bookmarkStart w:id="22" w:name="_Toc511895128"/>
+      <w:bookmarkStart w:id="30" w:name="_Toc512169034"/>
       <w:r>
         <w:rPr>
           <w:b/>
@@ -7128,7 +8480,7 @@
       <w:r>
         <w:t>Deployment Manual</w:t>
       </w:r>
-      <w:bookmarkEnd w:id="22"/>
+      <w:bookmarkEnd w:id="30"/>
     </w:p>
     <w:p>
       <w:r>
@@ -7152,7 +8504,7 @@
       <w:pPr>
         <w:pStyle w:val="Heading2"/>
       </w:pPr>
-      <w:bookmarkStart w:id="23" w:name="_Toc511895129"/>
+      <w:bookmarkStart w:id="31" w:name="_Toc512169035"/>
       <w:r>
         <w:rPr>
           <w:b/>
@@ -7162,7 +8514,7 @@
       <w:r>
         <w:t>Code Citation</w:t>
       </w:r>
-      <w:bookmarkEnd w:id="23"/>
+      <w:bookmarkEnd w:id="31"/>
     </w:p>
     <w:tbl>
       <w:tblPr>
@@ -7298,7 +8650,7 @@
               <w:spacing w:line="360" w:lineRule="auto"/>
               <w:cnfStyle w:val="000000100000" w:firstRow="0" w:lastRow="0" w:firstColumn="0" w:lastColumn="0" w:oddVBand="0" w:evenVBand="0" w:oddHBand="1" w:evenHBand="0" w:firstRowFirstColumn="0" w:firstRowLastColumn="0" w:lastRowFirstColumn="0" w:lastRowLastColumn="0"/>
             </w:pPr>
-            <w:hyperlink r:id="rId27" w:history="1">
+            <w:hyperlink r:id="rId33" w:history="1">
               <w:r>
                 <w:rPr>
                   <w:rStyle w:val="Hyperlink"/>
@@ -7315,7 +8667,7 @@
     </w:tbl>
     <w:p/>
     <w:sectPr>
-      <w:footerReference w:type="default" r:id="rId28"/>
+      <w:footerReference w:type="default" r:id="rId34"/>
       <w:pgSz w:w="11906" w:h="16838"/>
       <w:pgMar w:top="1440" w:right="1440" w:bottom="1440" w:left="1440" w:header="708" w:footer="708" w:gutter="0"/>
       <w:cols w:space="708"/>
@@ -11733,7 +13085,7 @@
 </file>
 
 <file path=customXml/itemProps1.xml><?xml version="1.0" encoding="utf-8"?>
-<ds:datastoreItem xmlns:ds="http://schemas.openxmlformats.org/officeDocument/2006/customXml" ds:itemID="{D1BF35B7-B6DD-4FEF-9252-6705988B07A8}">
+<ds:datastoreItem xmlns:ds="http://schemas.openxmlformats.org/officeDocument/2006/customXml" ds:itemID="{12E7B565-524B-4457-91E2-89D44656CB4A}">
   <ds:schemaRefs>
     <ds:schemaRef ds:uri="http://schemas.openxmlformats.org/officeDocument/2006/bibliography"/>
   </ds:schemaRefs>

--- a/Group Report/Team_14.docx
+++ b/Group Report/Team_14.docx
@@ -475,7 +475,7 @@
       <w:pPr>
         <w:pStyle w:val="Heading1"/>
       </w:pPr>
-      <w:bookmarkStart w:id="0" w:name="_Toc512169005"/>
+      <w:bookmarkStart w:id="0" w:name="_Toc512196878"/>
       <w:r>
         <w:lastRenderedPageBreak/>
         <w:t>Abstract</w:t>
@@ -571,13 +571,10 @@
             <w:pStyle w:val="TOCHeading"/>
           </w:pPr>
           <w:r>
-            <w:t>Content</w:t>
+            <w:t>Contents</w:t>
           </w:r>
           <w:bookmarkStart w:id="1" w:name="_GoBack"/>
           <w:bookmarkEnd w:id="1"/>
-          <w:r>
-            <w:t>s</w:t>
-          </w:r>
         </w:p>
         <w:p>
           <w:pPr>
@@ -598,7 +595,7 @@
           <w:r>
             <w:fldChar w:fldCharType="separate"/>
           </w:r>
-          <w:hyperlink w:anchor="_Toc512169005" w:history="1">
+          <w:hyperlink w:anchor="_Toc512196878" w:history="1">
             <w:r>
               <w:rPr>
                 <w:rStyle w:val="Hyperlink"/>
@@ -621,7 +618,7 @@
               <w:rPr>
                 <w:webHidden/>
               </w:rPr>
-              <w:instrText xml:space="preserve"> PAGEREF _Toc512169005 \h </w:instrText>
+              <w:instrText xml:space="preserve"> PAGEREF _Toc512196878 \h </w:instrText>
             </w:r>
             <w:r>
               <w:rPr>
@@ -658,7 +655,7 @@
               <w:u w:val="none"/>
             </w:rPr>
           </w:pPr>
-          <w:hyperlink w:anchor="_Toc512169006" w:history="1">
+          <w:hyperlink w:anchor="_Toc512196879" w:history="1">
             <w:r>
               <w:rPr>
                 <w:rStyle w:val="Hyperlink"/>
@@ -681,7 +678,7 @@
               <w:rPr>
                 <w:webHidden/>
               </w:rPr>
-              <w:instrText xml:space="preserve"> PAGEREF _Toc512169006 \h </w:instrText>
+              <w:instrText xml:space="preserve"> PAGEREF _Toc512196879 \h </w:instrText>
             </w:r>
             <w:r>
               <w:rPr>
@@ -699,66 +696,6 @@
                 <w:webHidden/>
               </w:rPr>
               <w:t>6</w:t>
-            </w:r>
-            <w:r>
-              <w:rPr>
-                <w:webHidden/>
-              </w:rPr>
-              <w:fldChar w:fldCharType="end"/>
-            </w:r>
-          </w:hyperlink>
-        </w:p>
-        <w:p>
-          <w:pPr>
-            <w:pStyle w:val="TOC1"/>
-            <w:rPr>
-              <w:b w:val="0"/>
-              <w:sz w:val="22"/>
-              <w:szCs w:val="22"/>
-              <w:u w:val="none"/>
-            </w:rPr>
-          </w:pPr>
-          <w:hyperlink w:anchor="_Toc512169007" w:history="1">
-            <w:r>
-              <w:rPr>
-                <w:rStyle w:val="Hyperlink"/>
-              </w:rPr>
-              <w:t>2 Requirements</w:t>
-            </w:r>
-            <w:r>
-              <w:rPr>
-                <w:webHidden/>
-              </w:rPr>
-              <w:tab/>
-            </w:r>
-            <w:r>
-              <w:rPr>
-                <w:webHidden/>
-              </w:rPr>
-              <w:fldChar w:fldCharType="begin"/>
-            </w:r>
-            <w:r>
-              <w:rPr>
-                <w:webHidden/>
-              </w:rPr>
-              <w:instrText xml:space="preserve"> PAGEREF _Toc512169007 \h </w:instrText>
-            </w:r>
-            <w:r>
-              <w:rPr>
-                <w:webHidden/>
-              </w:rPr>
-            </w:r>
-            <w:r>
-              <w:rPr>
-                <w:webHidden/>
-              </w:rPr>
-              <w:fldChar w:fldCharType="separate"/>
-            </w:r>
-            <w:r>
-              <w:rPr>
-                <w:webHidden/>
-              </w:rPr>
-              <w:t>7</w:t>
             </w:r>
             <w:r>
               <w:rPr>
@@ -782,13 +719,13 @@
               <w:lang w:val="en-GB" w:eastAsia="en-GB"/>
             </w:rPr>
           </w:pPr>
-          <w:hyperlink w:anchor="_Toc512169008" w:history="1">
+          <w:hyperlink w:anchor="_Toc512196880" w:history="1">
             <w:r>
               <w:rPr>
                 <w:rStyle w:val="Hyperlink"/>
                 <w:noProof/>
               </w:rPr>
-              <w:t>2.1 Personas</w:t>
+              <w:t>1.1 Client and Project Background</w:t>
             </w:r>
             <w:r>
               <w:rPr>
@@ -809,7 +746,7 @@
                 <w:noProof/>
                 <w:webHidden/>
               </w:rPr>
-              <w:instrText xml:space="preserve"> PAGEREF _Toc512169008 \h </w:instrText>
+              <w:instrText xml:space="preserve"> PAGEREF _Toc512196880 \h </w:instrText>
             </w:r>
             <w:r>
               <w:rPr>
@@ -829,7 +766,7 @@
                 <w:noProof/>
                 <w:webHidden/>
               </w:rPr>
-              <w:t>7</w:t>
+              <w:t>6</w:t>
             </w:r>
             <w:r>
               <w:rPr>
@@ -854,13 +791,13 @@
               <w:lang w:val="en-GB" w:eastAsia="en-GB"/>
             </w:rPr>
           </w:pPr>
-          <w:hyperlink w:anchor="_Toc512169009" w:history="1">
+          <w:hyperlink w:anchor="_Toc512196881" w:history="1">
             <w:r>
               <w:rPr>
                 <w:rStyle w:val="Hyperlink"/>
                 <w:noProof/>
               </w:rPr>
-              <w:t>2.2 MoSCoW Requirements</w:t>
+              <w:t>1.2 Problem and Project Goal</w:t>
             </w:r>
             <w:r>
               <w:rPr>
@@ -881,7 +818,7 @@
                 <w:noProof/>
                 <w:webHidden/>
               </w:rPr>
-              <w:instrText xml:space="preserve"> PAGEREF _Toc512169009 \h </w:instrText>
+              <w:instrText xml:space="preserve"> PAGEREF _Toc512196881 \h </w:instrText>
             </w:r>
             <w:r>
               <w:rPr>
@@ -901,131 +838,11 @@
                 <w:noProof/>
                 <w:webHidden/>
               </w:rPr>
-              <w:t>7</w:t>
-            </w:r>
-            <w:r>
-              <w:rPr>
-                <w:noProof/>
-                <w:webHidden/>
-              </w:rPr>
-              <w:fldChar w:fldCharType="end"/>
-            </w:r>
-          </w:hyperlink>
-        </w:p>
-        <w:p>
-          <w:pPr>
-            <w:pStyle w:val="TOC1"/>
-            <w:rPr>
-              <w:b w:val="0"/>
-              <w:sz w:val="22"/>
-              <w:szCs w:val="22"/>
-              <w:u w:val="none"/>
-            </w:rPr>
-          </w:pPr>
-          <w:hyperlink w:anchor="_Toc512169010" w:history="1">
-            <w:r>
-              <w:rPr>
-                <w:rStyle w:val="Hyperlink"/>
-              </w:rPr>
-              <w:t>3 Research</w:t>
-            </w:r>
-            <w:r>
-              <w:rPr>
-                <w:webHidden/>
-              </w:rPr>
-              <w:tab/>
-            </w:r>
-            <w:r>
-              <w:rPr>
-                <w:webHidden/>
-              </w:rPr>
-              <w:fldChar w:fldCharType="begin"/>
-            </w:r>
-            <w:r>
-              <w:rPr>
-                <w:webHidden/>
-              </w:rPr>
-              <w:instrText xml:space="preserve"> PAGEREF _Toc512169010 \h </w:instrText>
-            </w:r>
-            <w:r>
-              <w:rPr>
-                <w:webHidden/>
-              </w:rPr>
-            </w:r>
-            <w:r>
-              <w:rPr>
-                <w:webHidden/>
-              </w:rPr>
-              <w:fldChar w:fldCharType="separate"/>
-            </w:r>
-            <w:r>
-              <w:rPr>
-                <w:webHidden/>
-              </w:rPr>
-              <w:t>8</w:t>
-            </w:r>
-            <w:r>
-              <w:rPr>
-                <w:webHidden/>
-              </w:rPr>
-              <w:fldChar w:fldCharType="end"/>
-            </w:r>
-          </w:hyperlink>
-        </w:p>
-        <w:p>
-          <w:pPr>
-            <w:pStyle w:val="TOC1"/>
-            <w:rPr>
-              <w:b w:val="0"/>
-              <w:sz w:val="22"/>
-              <w:szCs w:val="22"/>
-              <w:u w:val="none"/>
-            </w:rPr>
-          </w:pPr>
-          <w:hyperlink w:anchor="_Toc512169011" w:history="1">
-            <w:r>
-              <w:rPr>
-                <w:rStyle w:val="Hyperlink"/>
-              </w:rPr>
-              <w:t>4 Design and Implementation</w:t>
-            </w:r>
-            <w:r>
-              <w:rPr>
-                <w:webHidden/>
-              </w:rPr>
-              <w:tab/>
-            </w:r>
-            <w:r>
-              <w:rPr>
-                <w:webHidden/>
-              </w:rPr>
-              <w:fldChar w:fldCharType="begin"/>
-            </w:r>
-            <w:r>
-              <w:rPr>
-                <w:webHidden/>
-              </w:rPr>
-              <w:instrText xml:space="preserve"> PAGEREF _Toc512169011 \h </w:instrText>
-            </w:r>
-            <w:r>
-              <w:rPr>
-                <w:webHidden/>
-              </w:rPr>
-            </w:r>
-            <w:r>
-              <w:rPr>
-                <w:webHidden/>
-              </w:rPr>
-              <w:fldChar w:fldCharType="separate"/>
-            </w:r>
-            <w:r>
-              <w:rPr>
-                <w:webHidden/>
-              </w:rPr>
-              <w:t>9</w:t>
-            </w:r>
-            <w:r>
-              <w:rPr>
+              <w:t>6</w:t>
+            </w:r>
+            <w:r>
+              <w:rPr>
+                <w:noProof/>
                 <w:webHidden/>
               </w:rPr>
               <w:fldChar w:fldCharType="end"/>
@@ -1046,13 +863,13 @@
               <w:lang w:val="en-GB" w:eastAsia="en-GB"/>
             </w:rPr>
           </w:pPr>
-          <w:hyperlink w:anchor="_Toc512169012" w:history="1">
+          <w:hyperlink w:anchor="_Toc512196882" w:history="1">
             <w:r>
               <w:rPr>
                 <w:rStyle w:val="Hyperlink"/>
                 <w:noProof/>
               </w:rPr>
-              <w:t>4.1 Design</w:t>
+              <w:t>1.3 Development Team</w:t>
             </w:r>
             <w:r>
               <w:rPr>
@@ -1073,7 +890,7 @@
                 <w:noProof/>
                 <w:webHidden/>
               </w:rPr>
-              <w:instrText xml:space="preserve"> PAGEREF _Toc512169012 \h </w:instrText>
+              <w:instrText xml:space="preserve"> PAGEREF _Toc512196882 \h </w:instrText>
             </w:r>
             <w:r>
               <w:rPr>
@@ -1093,7 +910,7 @@
                 <w:noProof/>
                 <w:webHidden/>
               </w:rPr>
-              <w:t>9</w:t>
+              <w:t>6</w:t>
             </w:r>
             <w:r>
               <w:rPr>
@@ -1118,13 +935,13 @@
               <w:lang w:val="en-GB" w:eastAsia="en-GB"/>
             </w:rPr>
           </w:pPr>
-          <w:hyperlink w:anchor="_Toc512169013" w:history="1">
+          <w:hyperlink w:anchor="_Toc512196883" w:history="1">
             <w:r>
               <w:rPr>
                 <w:rStyle w:val="Hyperlink"/>
                 <w:noProof/>
               </w:rPr>
-              <w:t>4.1.1 System architecture diagram and component descriptions</w:t>
+              <w:t>1.3.1 Programming Experience</w:t>
             </w:r>
             <w:r>
               <w:rPr>
@@ -1145,7 +962,7 @@
                 <w:noProof/>
                 <w:webHidden/>
               </w:rPr>
-              <w:instrText xml:space="preserve"> PAGEREF _Toc512169013 \h </w:instrText>
+              <w:instrText xml:space="preserve"> PAGEREF _Toc512196883 \h </w:instrText>
             </w:r>
             <w:r>
               <w:rPr>
@@ -1165,7 +982,7 @@
                 <w:noProof/>
                 <w:webHidden/>
               </w:rPr>
-              <w:t>9</w:t>
+              <w:t>6</w:t>
             </w:r>
             <w:r>
               <w:rPr>
@@ -1190,13 +1007,13 @@
               <w:lang w:val="en-GB" w:eastAsia="en-GB"/>
             </w:rPr>
           </w:pPr>
-          <w:hyperlink w:anchor="_Toc512169014" w:history="1">
+          <w:hyperlink w:anchor="_Toc512196884" w:history="1">
             <w:r>
               <w:rPr>
                 <w:rStyle w:val="Hyperlink"/>
                 <w:noProof/>
               </w:rPr>
-              <w:t>4.1.2 Site Map</w:t>
+              <w:t>1.3.2 Main Team Roles</w:t>
             </w:r>
             <w:r>
               <w:rPr>
@@ -1217,7 +1034,7 @@
                 <w:noProof/>
                 <w:webHidden/>
               </w:rPr>
-              <w:instrText xml:space="preserve"> PAGEREF _Toc512169014 \h </w:instrText>
+              <w:instrText xml:space="preserve"> PAGEREF _Toc512196884 \h </w:instrText>
             </w:r>
             <w:r>
               <w:rPr>
@@ -1237,11 +1054,71 @@
                 <w:noProof/>
                 <w:webHidden/>
               </w:rPr>
-              <w:t>10</w:t>
-            </w:r>
-            <w:r>
-              <w:rPr>
-                <w:noProof/>
+              <w:t>6</w:t>
+            </w:r>
+            <w:r>
+              <w:rPr>
+                <w:noProof/>
+                <w:webHidden/>
+              </w:rPr>
+              <w:fldChar w:fldCharType="end"/>
+            </w:r>
+          </w:hyperlink>
+        </w:p>
+        <w:p>
+          <w:pPr>
+            <w:pStyle w:val="TOC1"/>
+            <w:rPr>
+              <w:b w:val="0"/>
+              <w:sz w:val="22"/>
+              <w:szCs w:val="22"/>
+              <w:u w:val="none"/>
+            </w:rPr>
+          </w:pPr>
+          <w:hyperlink w:anchor="_Toc512196885" w:history="1">
+            <w:r>
+              <w:rPr>
+                <w:rStyle w:val="Hyperlink"/>
+              </w:rPr>
+              <w:t>2 Requirements</w:t>
+            </w:r>
+            <w:r>
+              <w:rPr>
+                <w:webHidden/>
+              </w:rPr>
+              <w:tab/>
+            </w:r>
+            <w:r>
+              <w:rPr>
+                <w:webHidden/>
+              </w:rPr>
+              <w:fldChar w:fldCharType="begin"/>
+            </w:r>
+            <w:r>
+              <w:rPr>
+                <w:webHidden/>
+              </w:rPr>
+              <w:instrText xml:space="preserve"> PAGEREF _Toc512196885 \h </w:instrText>
+            </w:r>
+            <w:r>
+              <w:rPr>
+                <w:webHidden/>
+              </w:rPr>
+            </w:r>
+            <w:r>
+              <w:rPr>
+                <w:webHidden/>
+              </w:rPr>
+              <w:fldChar w:fldCharType="separate"/>
+            </w:r>
+            <w:r>
+              <w:rPr>
+                <w:webHidden/>
+              </w:rPr>
+              <w:t>8</w:t>
+            </w:r>
+            <w:r>
+              <w:rPr>
                 <w:webHidden/>
               </w:rPr>
               <w:fldChar w:fldCharType="end"/>
@@ -1262,13 +1139,13 @@
               <w:lang w:val="en-GB" w:eastAsia="en-GB"/>
             </w:rPr>
           </w:pPr>
-          <w:hyperlink w:anchor="_Toc512169015" w:history="1">
+          <w:hyperlink w:anchor="_Toc512196886" w:history="1">
             <w:r>
               <w:rPr>
                 <w:rStyle w:val="Hyperlink"/>
                 <w:noProof/>
               </w:rPr>
-              <w:t>4.2 Implementation</w:t>
+              <w:t>2.1 Personas</w:t>
             </w:r>
             <w:r>
               <w:rPr>
@@ -1289,7 +1166,7 @@
                 <w:noProof/>
                 <w:webHidden/>
               </w:rPr>
-              <w:instrText xml:space="preserve"> PAGEREF _Toc512169015 \h </w:instrText>
+              <w:instrText xml:space="preserve"> PAGEREF _Toc512196886 \h </w:instrText>
             </w:r>
             <w:r>
               <w:rPr>
@@ -1309,7 +1186,211 @@
                 <w:noProof/>
                 <w:webHidden/>
               </w:rPr>
-              <w:t>10</w:t>
+              <w:t>8</w:t>
+            </w:r>
+            <w:r>
+              <w:rPr>
+                <w:noProof/>
+                <w:webHidden/>
+              </w:rPr>
+              <w:fldChar w:fldCharType="end"/>
+            </w:r>
+          </w:hyperlink>
+        </w:p>
+        <w:p>
+          <w:pPr>
+            <w:pStyle w:val="TOC2"/>
+            <w:tabs>
+              <w:tab w:val="right" w:leader="dot" w:pos="9016"/>
+            </w:tabs>
+            <w:rPr>
+              <w:rFonts w:cstheme="minorBidi"/>
+              <w:noProof/>
+              <w:sz w:val="22"/>
+              <w:szCs w:val="22"/>
+              <w:lang w:val="en-GB" w:eastAsia="en-GB"/>
+            </w:rPr>
+          </w:pPr>
+          <w:hyperlink w:anchor="_Toc512196887" w:history="1">
+            <w:r>
+              <w:rPr>
+                <w:rStyle w:val="Hyperlink"/>
+                <w:noProof/>
+              </w:rPr>
+              <w:t>2.2 MoSCoW Requirements</w:t>
+            </w:r>
+            <w:r>
+              <w:rPr>
+                <w:noProof/>
+                <w:webHidden/>
+              </w:rPr>
+              <w:tab/>
+            </w:r>
+            <w:r>
+              <w:rPr>
+                <w:noProof/>
+                <w:webHidden/>
+              </w:rPr>
+              <w:fldChar w:fldCharType="begin"/>
+            </w:r>
+            <w:r>
+              <w:rPr>
+                <w:noProof/>
+                <w:webHidden/>
+              </w:rPr>
+              <w:instrText xml:space="preserve"> PAGEREF _Toc512196887 \h </w:instrText>
+            </w:r>
+            <w:r>
+              <w:rPr>
+                <w:noProof/>
+                <w:webHidden/>
+              </w:rPr>
+            </w:r>
+            <w:r>
+              <w:rPr>
+                <w:noProof/>
+                <w:webHidden/>
+              </w:rPr>
+              <w:fldChar w:fldCharType="separate"/>
+            </w:r>
+            <w:r>
+              <w:rPr>
+                <w:noProof/>
+                <w:webHidden/>
+              </w:rPr>
+              <w:t>8</w:t>
+            </w:r>
+            <w:r>
+              <w:rPr>
+                <w:noProof/>
+                <w:webHidden/>
+              </w:rPr>
+              <w:fldChar w:fldCharType="end"/>
+            </w:r>
+          </w:hyperlink>
+        </w:p>
+        <w:p>
+          <w:pPr>
+            <w:pStyle w:val="TOC1"/>
+            <w:rPr>
+              <w:b w:val="0"/>
+              <w:sz w:val="22"/>
+              <w:szCs w:val="22"/>
+              <w:u w:val="none"/>
+            </w:rPr>
+          </w:pPr>
+          <w:hyperlink w:anchor="_Toc512196888" w:history="1">
+            <w:r>
+              <w:rPr>
+                <w:rStyle w:val="Hyperlink"/>
+              </w:rPr>
+              <w:t>3 Research</w:t>
+            </w:r>
+            <w:r>
+              <w:rPr>
+                <w:webHidden/>
+              </w:rPr>
+              <w:tab/>
+            </w:r>
+            <w:r>
+              <w:rPr>
+                <w:webHidden/>
+              </w:rPr>
+              <w:fldChar w:fldCharType="begin"/>
+            </w:r>
+            <w:r>
+              <w:rPr>
+                <w:webHidden/>
+              </w:rPr>
+              <w:instrText xml:space="preserve"> PAGEREF _Toc512196888 \h </w:instrText>
+            </w:r>
+            <w:r>
+              <w:rPr>
+                <w:webHidden/>
+              </w:rPr>
+            </w:r>
+            <w:r>
+              <w:rPr>
+                <w:webHidden/>
+              </w:rPr>
+              <w:fldChar w:fldCharType="separate"/>
+            </w:r>
+            <w:r>
+              <w:rPr>
+                <w:webHidden/>
+              </w:rPr>
+              <w:t>9</w:t>
+            </w:r>
+            <w:r>
+              <w:rPr>
+                <w:webHidden/>
+              </w:rPr>
+              <w:fldChar w:fldCharType="end"/>
+            </w:r>
+          </w:hyperlink>
+        </w:p>
+        <w:p>
+          <w:pPr>
+            <w:pStyle w:val="TOC2"/>
+            <w:tabs>
+              <w:tab w:val="right" w:leader="dot" w:pos="9016"/>
+            </w:tabs>
+            <w:rPr>
+              <w:rFonts w:cstheme="minorBidi"/>
+              <w:noProof/>
+              <w:sz w:val="22"/>
+              <w:szCs w:val="22"/>
+              <w:lang w:val="en-GB" w:eastAsia="en-GB"/>
+            </w:rPr>
+          </w:pPr>
+          <w:hyperlink w:anchor="_Toc512196889" w:history="1">
+            <w:r>
+              <w:rPr>
+                <w:rStyle w:val="Hyperlink"/>
+                <w:noProof/>
+              </w:rPr>
+              <w:t>3.1 Potential Solutions</w:t>
+            </w:r>
+            <w:r>
+              <w:rPr>
+                <w:noProof/>
+                <w:webHidden/>
+              </w:rPr>
+              <w:tab/>
+            </w:r>
+            <w:r>
+              <w:rPr>
+                <w:noProof/>
+                <w:webHidden/>
+              </w:rPr>
+              <w:fldChar w:fldCharType="begin"/>
+            </w:r>
+            <w:r>
+              <w:rPr>
+                <w:noProof/>
+                <w:webHidden/>
+              </w:rPr>
+              <w:instrText xml:space="preserve"> PAGEREF _Toc512196889 \h </w:instrText>
+            </w:r>
+            <w:r>
+              <w:rPr>
+                <w:noProof/>
+                <w:webHidden/>
+              </w:rPr>
+            </w:r>
+            <w:r>
+              <w:rPr>
+                <w:noProof/>
+                <w:webHidden/>
+              </w:rPr>
+              <w:fldChar w:fldCharType="separate"/>
+            </w:r>
+            <w:r>
+              <w:rPr>
+                <w:noProof/>
+                <w:webHidden/>
+              </w:rPr>
+              <w:t>9</w:t>
             </w:r>
             <w:r>
               <w:rPr>
@@ -1334,13 +1415,13 @@
               <w:lang w:val="en-GB" w:eastAsia="en-GB"/>
             </w:rPr>
           </w:pPr>
-          <w:hyperlink w:anchor="_Toc512169016" w:history="1">
+          <w:hyperlink w:anchor="_Toc512196890" w:history="1">
             <w:r>
               <w:rPr>
                 <w:rStyle w:val="Hyperlink"/>
                 <w:noProof/>
               </w:rPr>
-              <w:t>4.2.1 Version control</w:t>
+              <w:t>3.1.1 Python</w:t>
             </w:r>
             <w:r>
               <w:rPr>
@@ -1361,7 +1442,7 @@
                 <w:noProof/>
                 <w:webHidden/>
               </w:rPr>
-              <w:instrText xml:space="preserve"> PAGEREF _Toc512169016 \h </w:instrText>
+              <w:instrText xml:space="preserve"> PAGEREF _Toc512196890 \h </w:instrText>
             </w:r>
             <w:r>
               <w:rPr>
@@ -1381,7 +1462,7 @@
                 <w:noProof/>
                 <w:webHidden/>
               </w:rPr>
-              <w:t>10</w:t>
+              <w:t>9</w:t>
             </w:r>
             <w:r>
               <w:rPr>
@@ -1406,13 +1487,13 @@
               <w:lang w:val="en-GB" w:eastAsia="en-GB"/>
             </w:rPr>
           </w:pPr>
-          <w:hyperlink w:anchor="_Toc512169017" w:history="1">
+          <w:hyperlink w:anchor="_Toc512196891" w:history="1">
             <w:r>
               <w:rPr>
                 <w:rStyle w:val="Hyperlink"/>
                 <w:noProof/>
               </w:rPr>
-              <w:t>4.2.2 RStudio</w:t>
+              <w:t>3.1.2 HTML</w:t>
             </w:r>
             <w:r>
               <w:rPr>
@@ -1433,7 +1514,7 @@
                 <w:noProof/>
                 <w:webHidden/>
               </w:rPr>
-              <w:instrText xml:space="preserve"> PAGEREF _Toc512169017 \h </w:instrText>
+              <w:instrText xml:space="preserve"> PAGEREF _Toc512196891 \h </w:instrText>
             </w:r>
             <w:r>
               <w:rPr>
@@ -1453,7 +1534,7 @@
                 <w:noProof/>
                 <w:webHidden/>
               </w:rPr>
-              <w:t>11</w:t>
+              <w:t>9</w:t>
             </w:r>
             <w:r>
               <w:rPr>
@@ -1478,13 +1559,13 @@
               <w:lang w:val="en-GB" w:eastAsia="en-GB"/>
             </w:rPr>
           </w:pPr>
-          <w:hyperlink w:anchor="_Toc512169018" w:history="1">
+          <w:hyperlink w:anchor="_Toc512196892" w:history="1">
             <w:r>
               <w:rPr>
                 <w:rStyle w:val="Hyperlink"/>
                 <w:noProof/>
               </w:rPr>
-              <w:t>4.2.3 RShiny and shiny server</w:t>
+              <w:t>3.1.3 R</w:t>
             </w:r>
             <w:r>
               <w:rPr>
@@ -1505,7 +1586,7 @@
                 <w:noProof/>
                 <w:webHidden/>
               </w:rPr>
-              <w:instrText xml:space="preserve"> PAGEREF _Toc512169018 \h </w:instrText>
+              <w:instrText xml:space="preserve"> PAGEREF _Toc512196892 \h </w:instrText>
             </w:r>
             <w:r>
               <w:rPr>
@@ -1525,7 +1606,139 @@
                 <w:noProof/>
                 <w:webHidden/>
               </w:rPr>
-              <w:t>11</w:t>
+              <w:t>9</w:t>
+            </w:r>
+            <w:r>
+              <w:rPr>
+                <w:noProof/>
+                <w:webHidden/>
+              </w:rPr>
+              <w:fldChar w:fldCharType="end"/>
+            </w:r>
+          </w:hyperlink>
+        </w:p>
+        <w:p>
+          <w:pPr>
+            <w:pStyle w:val="TOC1"/>
+            <w:rPr>
+              <w:b w:val="0"/>
+              <w:sz w:val="22"/>
+              <w:szCs w:val="22"/>
+              <w:u w:val="none"/>
+            </w:rPr>
+          </w:pPr>
+          <w:hyperlink w:anchor="_Toc512196893" w:history="1">
+            <w:r>
+              <w:rPr>
+                <w:rStyle w:val="Hyperlink"/>
+              </w:rPr>
+              <w:t>4 Design and Implementation</w:t>
+            </w:r>
+            <w:r>
+              <w:rPr>
+                <w:webHidden/>
+              </w:rPr>
+              <w:tab/>
+            </w:r>
+            <w:r>
+              <w:rPr>
+                <w:webHidden/>
+              </w:rPr>
+              <w:fldChar w:fldCharType="begin"/>
+            </w:r>
+            <w:r>
+              <w:rPr>
+                <w:webHidden/>
+              </w:rPr>
+              <w:instrText xml:space="preserve"> PAGEREF _Toc512196893 \h </w:instrText>
+            </w:r>
+            <w:r>
+              <w:rPr>
+                <w:webHidden/>
+              </w:rPr>
+            </w:r>
+            <w:r>
+              <w:rPr>
+                <w:webHidden/>
+              </w:rPr>
+              <w:fldChar w:fldCharType="separate"/>
+            </w:r>
+            <w:r>
+              <w:rPr>
+                <w:webHidden/>
+              </w:rPr>
+              <w:t>10</w:t>
+            </w:r>
+            <w:r>
+              <w:rPr>
+                <w:webHidden/>
+              </w:rPr>
+              <w:fldChar w:fldCharType="end"/>
+            </w:r>
+          </w:hyperlink>
+        </w:p>
+        <w:p>
+          <w:pPr>
+            <w:pStyle w:val="TOC2"/>
+            <w:tabs>
+              <w:tab w:val="right" w:leader="dot" w:pos="9016"/>
+            </w:tabs>
+            <w:rPr>
+              <w:rFonts w:cstheme="minorBidi"/>
+              <w:noProof/>
+              <w:sz w:val="22"/>
+              <w:szCs w:val="22"/>
+              <w:lang w:val="en-GB" w:eastAsia="en-GB"/>
+            </w:rPr>
+          </w:pPr>
+          <w:hyperlink w:anchor="_Toc512196894" w:history="1">
+            <w:r>
+              <w:rPr>
+                <w:rStyle w:val="Hyperlink"/>
+                <w:noProof/>
+              </w:rPr>
+              <w:t>4.1 Design</w:t>
+            </w:r>
+            <w:r>
+              <w:rPr>
+                <w:noProof/>
+                <w:webHidden/>
+              </w:rPr>
+              <w:tab/>
+            </w:r>
+            <w:r>
+              <w:rPr>
+                <w:noProof/>
+                <w:webHidden/>
+              </w:rPr>
+              <w:fldChar w:fldCharType="begin"/>
+            </w:r>
+            <w:r>
+              <w:rPr>
+                <w:noProof/>
+                <w:webHidden/>
+              </w:rPr>
+              <w:instrText xml:space="preserve"> PAGEREF _Toc512196894 \h </w:instrText>
+            </w:r>
+            <w:r>
+              <w:rPr>
+                <w:noProof/>
+                <w:webHidden/>
+              </w:rPr>
+            </w:r>
+            <w:r>
+              <w:rPr>
+                <w:noProof/>
+                <w:webHidden/>
+              </w:rPr>
+              <w:fldChar w:fldCharType="separate"/>
+            </w:r>
+            <w:r>
+              <w:rPr>
+                <w:noProof/>
+                <w:webHidden/>
+              </w:rPr>
+              <w:t>10</w:t>
             </w:r>
             <w:r>
               <w:rPr>
@@ -1550,13 +1763,13 @@
               <w:lang w:val="en-GB" w:eastAsia="en-GB"/>
             </w:rPr>
           </w:pPr>
-          <w:hyperlink w:anchor="_Toc512169019" w:history="1">
+          <w:hyperlink w:anchor="_Toc512196895" w:history="1">
             <w:r>
               <w:rPr>
                 <w:rStyle w:val="Hyperlink"/>
                 <w:noProof/>
               </w:rPr>
-              <w:t>4.2.4 Implementation of core features</w:t>
+              <w:t>4.1.1 System architecture diagram and component descriptions</w:t>
             </w:r>
             <w:r>
               <w:rPr>
@@ -1577,7 +1790,7 @@
                 <w:noProof/>
                 <w:webHidden/>
               </w:rPr>
-              <w:instrText xml:space="preserve"> PAGEREF _Toc512169019 \h </w:instrText>
+              <w:instrText xml:space="preserve"> PAGEREF _Toc512196895 \h </w:instrText>
             </w:r>
             <w:r>
               <w:rPr>
@@ -1597,7 +1810,7 @@
                 <w:noProof/>
                 <w:webHidden/>
               </w:rPr>
-              <w:t>11</w:t>
+              <w:t>10</w:t>
             </w:r>
             <w:r>
               <w:rPr>
@@ -1610,58 +1823,70 @@
         </w:p>
         <w:p>
           <w:pPr>
-            <w:pStyle w:val="TOC1"/>
+            <w:pStyle w:val="TOC3"/>
+            <w:tabs>
+              <w:tab w:val="right" w:leader="dot" w:pos="9016"/>
+            </w:tabs>
             <w:rPr>
-              <w:b w:val="0"/>
+              <w:rFonts w:cstheme="minorBidi"/>
+              <w:noProof/>
               <w:sz w:val="22"/>
               <w:szCs w:val="22"/>
-              <w:u w:val="none"/>
+              <w:lang w:val="en-GB" w:eastAsia="en-GB"/>
             </w:rPr>
           </w:pPr>
-          <w:hyperlink w:anchor="_Toc512169020" w:history="1">
+          <w:hyperlink w:anchor="_Toc512196896" w:history="1">
             <w:r>
               <w:rPr>
                 <w:rStyle w:val="Hyperlink"/>
-              </w:rPr>
-              <w:t>5 Testing</w:t>
-            </w:r>
-            <w:r>
-              <w:rPr>
+                <w:noProof/>
+              </w:rPr>
+              <w:t>4.1.2 Site Map</w:t>
+            </w:r>
+            <w:r>
+              <w:rPr>
+                <w:noProof/>
                 <w:webHidden/>
               </w:rPr>
               <w:tab/>
             </w:r>
             <w:r>
               <w:rPr>
+                <w:noProof/>
                 <w:webHidden/>
               </w:rPr>
               <w:fldChar w:fldCharType="begin"/>
             </w:r>
             <w:r>
               <w:rPr>
-                <w:webHidden/>
-              </w:rPr>
-              <w:instrText xml:space="preserve"> PAGEREF _Toc512169020 \h </w:instrText>
-            </w:r>
-            <w:r>
-              <w:rPr>
-                <w:webHidden/>
-              </w:rPr>
-            </w:r>
-            <w:r>
-              <w:rPr>
+                <w:noProof/>
+                <w:webHidden/>
+              </w:rPr>
+              <w:instrText xml:space="preserve"> PAGEREF _Toc512196896 \h </w:instrText>
+            </w:r>
+            <w:r>
+              <w:rPr>
+                <w:noProof/>
+                <w:webHidden/>
+              </w:rPr>
+            </w:r>
+            <w:r>
+              <w:rPr>
+                <w:noProof/>
                 <w:webHidden/>
               </w:rPr>
               <w:fldChar w:fldCharType="separate"/>
             </w:r>
             <w:r>
               <w:rPr>
-                <w:webHidden/>
-              </w:rPr>
-              <w:t>14</w:t>
-            </w:r>
-            <w:r>
-              <w:rPr>
+                <w:noProof/>
+                <w:webHidden/>
+              </w:rPr>
+              <w:t>11</w:t>
+            </w:r>
+            <w:r>
+              <w:rPr>
+                <w:noProof/>
                 <w:webHidden/>
               </w:rPr>
               <w:fldChar w:fldCharType="end"/>
@@ -1682,13 +1907,13 @@
               <w:lang w:val="en-GB" w:eastAsia="en-GB"/>
             </w:rPr>
           </w:pPr>
-          <w:hyperlink w:anchor="_Toc512169021" w:history="1">
+          <w:hyperlink w:anchor="_Toc512196897" w:history="1">
             <w:r>
               <w:rPr>
                 <w:rStyle w:val="Hyperlink"/>
                 <w:noProof/>
               </w:rPr>
-              <w:t>5.1 Compatibility Testing</w:t>
+              <w:t>4.2 Implementation</w:t>
             </w:r>
             <w:r>
               <w:rPr>
@@ -1709,7 +1934,7 @@
                 <w:noProof/>
                 <w:webHidden/>
               </w:rPr>
-              <w:instrText xml:space="preserve"> PAGEREF _Toc512169021 \h </w:instrText>
+              <w:instrText xml:space="preserve"> PAGEREF _Toc512196897 \h </w:instrText>
             </w:r>
             <w:r>
               <w:rPr>
@@ -1729,11 +1954,359 @@
                 <w:noProof/>
                 <w:webHidden/>
               </w:rPr>
-              <w:t>14</w:t>
-            </w:r>
-            <w:r>
-              <w:rPr>
-                <w:noProof/>
+              <w:t>11</w:t>
+            </w:r>
+            <w:r>
+              <w:rPr>
+                <w:noProof/>
+                <w:webHidden/>
+              </w:rPr>
+              <w:fldChar w:fldCharType="end"/>
+            </w:r>
+          </w:hyperlink>
+        </w:p>
+        <w:p>
+          <w:pPr>
+            <w:pStyle w:val="TOC3"/>
+            <w:tabs>
+              <w:tab w:val="right" w:leader="dot" w:pos="9016"/>
+            </w:tabs>
+            <w:rPr>
+              <w:rFonts w:cstheme="minorBidi"/>
+              <w:noProof/>
+              <w:sz w:val="22"/>
+              <w:szCs w:val="22"/>
+              <w:lang w:val="en-GB" w:eastAsia="en-GB"/>
+            </w:rPr>
+          </w:pPr>
+          <w:hyperlink w:anchor="_Toc512196898" w:history="1">
+            <w:r>
+              <w:rPr>
+                <w:rStyle w:val="Hyperlink"/>
+                <w:noProof/>
+              </w:rPr>
+              <w:t>4.2.1 Version control</w:t>
+            </w:r>
+            <w:r>
+              <w:rPr>
+                <w:noProof/>
+                <w:webHidden/>
+              </w:rPr>
+              <w:tab/>
+            </w:r>
+            <w:r>
+              <w:rPr>
+                <w:noProof/>
+                <w:webHidden/>
+              </w:rPr>
+              <w:fldChar w:fldCharType="begin"/>
+            </w:r>
+            <w:r>
+              <w:rPr>
+                <w:noProof/>
+                <w:webHidden/>
+              </w:rPr>
+              <w:instrText xml:space="preserve"> PAGEREF _Toc512196898 \h </w:instrText>
+            </w:r>
+            <w:r>
+              <w:rPr>
+                <w:noProof/>
+                <w:webHidden/>
+              </w:rPr>
+            </w:r>
+            <w:r>
+              <w:rPr>
+                <w:noProof/>
+                <w:webHidden/>
+              </w:rPr>
+              <w:fldChar w:fldCharType="separate"/>
+            </w:r>
+            <w:r>
+              <w:rPr>
+                <w:noProof/>
+                <w:webHidden/>
+              </w:rPr>
+              <w:t>11</w:t>
+            </w:r>
+            <w:r>
+              <w:rPr>
+                <w:noProof/>
+                <w:webHidden/>
+              </w:rPr>
+              <w:fldChar w:fldCharType="end"/>
+            </w:r>
+          </w:hyperlink>
+        </w:p>
+        <w:p>
+          <w:pPr>
+            <w:pStyle w:val="TOC3"/>
+            <w:tabs>
+              <w:tab w:val="right" w:leader="dot" w:pos="9016"/>
+            </w:tabs>
+            <w:rPr>
+              <w:rFonts w:cstheme="minorBidi"/>
+              <w:noProof/>
+              <w:sz w:val="22"/>
+              <w:szCs w:val="22"/>
+              <w:lang w:val="en-GB" w:eastAsia="en-GB"/>
+            </w:rPr>
+          </w:pPr>
+          <w:hyperlink w:anchor="_Toc512196899" w:history="1">
+            <w:r>
+              <w:rPr>
+                <w:rStyle w:val="Hyperlink"/>
+                <w:noProof/>
+              </w:rPr>
+              <w:t>4.2.2 RStudio</w:t>
+            </w:r>
+            <w:r>
+              <w:rPr>
+                <w:noProof/>
+                <w:webHidden/>
+              </w:rPr>
+              <w:tab/>
+            </w:r>
+            <w:r>
+              <w:rPr>
+                <w:noProof/>
+                <w:webHidden/>
+              </w:rPr>
+              <w:fldChar w:fldCharType="begin"/>
+            </w:r>
+            <w:r>
+              <w:rPr>
+                <w:noProof/>
+                <w:webHidden/>
+              </w:rPr>
+              <w:instrText xml:space="preserve"> PAGEREF _Toc512196899 \h </w:instrText>
+            </w:r>
+            <w:r>
+              <w:rPr>
+                <w:noProof/>
+                <w:webHidden/>
+              </w:rPr>
+            </w:r>
+            <w:r>
+              <w:rPr>
+                <w:noProof/>
+                <w:webHidden/>
+              </w:rPr>
+              <w:fldChar w:fldCharType="separate"/>
+            </w:r>
+            <w:r>
+              <w:rPr>
+                <w:noProof/>
+                <w:webHidden/>
+              </w:rPr>
+              <w:t>12</w:t>
+            </w:r>
+            <w:r>
+              <w:rPr>
+                <w:noProof/>
+                <w:webHidden/>
+              </w:rPr>
+              <w:fldChar w:fldCharType="end"/>
+            </w:r>
+          </w:hyperlink>
+        </w:p>
+        <w:p>
+          <w:pPr>
+            <w:pStyle w:val="TOC3"/>
+            <w:tabs>
+              <w:tab w:val="right" w:leader="dot" w:pos="9016"/>
+            </w:tabs>
+            <w:rPr>
+              <w:rFonts w:cstheme="minorBidi"/>
+              <w:noProof/>
+              <w:sz w:val="22"/>
+              <w:szCs w:val="22"/>
+              <w:lang w:val="en-GB" w:eastAsia="en-GB"/>
+            </w:rPr>
+          </w:pPr>
+          <w:hyperlink w:anchor="_Toc512196900" w:history="1">
+            <w:r>
+              <w:rPr>
+                <w:rStyle w:val="Hyperlink"/>
+                <w:noProof/>
+              </w:rPr>
+              <w:t>4.2.3 RShiny and shiny server</w:t>
+            </w:r>
+            <w:r>
+              <w:rPr>
+                <w:noProof/>
+                <w:webHidden/>
+              </w:rPr>
+              <w:tab/>
+            </w:r>
+            <w:r>
+              <w:rPr>
+                <w:noProof/>
+                <w:webHidden/>
+              </w:rPr>
+              <w:fldChar w:fldCharType="begin"/>
+            </w:r>
+            <w:r>
+              <w:rPr>
+                <w:noProof/>
+                <w:webHidden/>
+              </w:rPr>
+              <w:instrText xml:space="preserve"> PAGEREF _Toc512196900 \h </w:instrText>
+            </w:r>
+            <w:r>
+              <w:rPr>
+                <w:noProof/>
+                <w:webHidden/>
+              </w:rPr>
+            </w:r>
+            <w:r>
+              <w:rPr>
+                <w:noProof/>
+                <w:webHidden/>
+              </w:rPr>
+              <w:fldChar w:fldCharType="separate"/>
+            </w:r>
+            <w:r>
+              <w:rPr>
+                <w:noProof/>
+                <w:webHidden/>
+              </w:rPr>
+              <w:t>12</w:t>
+            </w:r>
+            <w:r>
+              <w:rPr>
+                <w:noProof/>
+                <w:webHidden/>
+              </w:rPr>
+              <w:fldChar w:fldCharType="end"/>
+            </w:r>
+          </w:hyperlink>
+        </w:p>
+        <w:p>
+          <w:pPr>
+            <w:pStyle w:val="TOC3"/>
+            <w:tabs>
+              <w:tab w:val="right" w:leader="dot" w:pos="9016"/>
+            </w:tabs>
+            <w:rPr>
+              <w:rFonts w:cstheme="minorBidi"/>
+              <w:noProof/>
+              <w:sz w:val="22"/>
+              <w:szCs w:val="22"/>
+              <w:lang w:val="en-GB" w:eastAsia="en-GB"/>
+            </w:rPr>
+          </w:pPr>
+          <w:hyperlink w:anchor="_Toc512196901" w:history="1">
+            <w:r>
+              <w:rPr>
+                <w:rStyle w:val="Hyperlink"/>
+                <w:noProof/>
+              </w:rPr>
+              <w:t>4.2.4 Implementation of core features</w:t>
+            </w:r>
+            <w:r>
+              <w:rPr>
+                <w:noProof/>
+                <w:webHidden/>
+              </w:rPr>
+              <w:tab/>
+            </w:r>
+            <w:r>
+              <w:rPr>
+                <w:noProof/>
+                <w:webHidden/>
+              </w:rPr>
+              <w:fldChar w:fldCharType="begin"/>
+            </w:r>
+            <w:r>
+              <w:rPr>
+                <w:noProof/>
+                <w:webHidden/>
+              </w:rPr>
+              <w:instrText xml:space="preserve"> PAGEREF _Toc512196901 \h </w:instrText>
+            </w:r>
+            <w:r>
+              <w:rPr>
+                <w:noProof/>
+                <w:webHidden/>
+              </w:rPr>
+            </w:r>
+            <w:r>
+              <w:rPr>
+                <w:noProof/>
+                <w:webHidden/>
+              </w:rPr>
+              <w:fldChar w:fldCharType="separate"/>
+            </w:r>
+            <w:r>
+              <w:rPr>
+                <w:noProof/>
+                <w:webHidden/>
+              </w:rPr>
+              <w:t>12</w:t>
+            </w:r>
+            <w:r>
+              <w:rPr>
+                <w:noProof/>
+                <w:webHidden/>
+              </w:rPr>
+              <w:fldChar w:fldCharType="end"/>
+            </w:r>
+          </w:hyperlink>
+        </w:p>
+        <w:p>
+          <w:pPr>
+            <w:pStyle w:val="TOC1"/>
+            <w:rPr>
+              <w:b w:val="0"/>
+              <w:sz w:val="22"/>
+              <w:szCs w:val="22"/>
+              <w:u w:val="none"/>
+            </w:rPr>
+          </w:pPr>
+          <w:hyperlink w:anchor="_Toc512196902" w:history="1">
+            <w:r>
+              <w:rPr>
+                <w:rStyle w:val="Hyperlink"/>
+              </w:rPr>
+              <w:t>5 Testing</w:t>
+            </w:r>
+            <w:r>
+              <w:rPr>
+                <w:webHidden/>
+              </w:rPr>
+              <w:tab/>
+            </w:r>
+            <w:r>
+              <w:rPr>
+                <w:webHidden/>
+              </w:rPr>
+              <w:fldChar w:fldCharType="begin"/>
+            </w:r>
+            <w:r>
+              <w:rPr>
+                <w:webHidden/>
+              </w:rPr>
+              <w:instrText xml:space="preserve"> PAGEREF _Toc512196902 \h </w:instrText>
+            </w:r>
+            <w:r>
+              <w:rPr>
+                <w:webHidden/>
+              </w:rPr>
+            </w:r>
+            <w:r>
+              <w:rPr>
+                <w:webHidden/>
+              </w:rPr>
+              <w:fldChar w:fldCharType="separate"/>
+            </w:r>
+            <w:r>
+              <w:rPr>
+                <w:webHidden/>
+              </w:rPr>
+              <w:t>15</w:t>
+            </w:r>
+            <w:r>
+              <w:rPr>
                 <w:webHidden/>
               </w:rPr>
               <w:fldChar w:fldCharType="end"/>
@@ -1754,13 +2327,13 @@
               <w:lang w:val="en-GB" w:eastAsia="en-GB"/>
             </w:rPr>
           </w:pPr>
-          <w:hyperlink w:anchor="_Toc512169022" w:history="1">
+          <w:hyperlink w:anchor="_Toc512196903" w:history="1">
             <w:r>
               <w:rPr>
                 <w:rStyle w:val="Hyperlink"/>
                 <w:noProof/>
               </w:rPr>
-              <w:t>5.2 Responsive Design Testing</w:t>
+              <w:t>5.1 Compatibility Testing</w:t>
             </w:r>
             <w:r>
               <w:rPr>
@@ -1781,7 +2354,7 @@
                 <w:noProof/>
                 <w:webHidden/>
               </w:rPr>
-              <w:instrText xml:space="preserve"> PAGEREF _Toc512169022 \h </w:instrText>
+              <w:instrText xml:space="preserve"> PAGEREF _Toc512196903 \h </w:instrText>
             </w:r>
             <w:r>
               <w:rPr>
@@ -1801,7 +2374,7 @@
                 <w:noProof/>
                 <w:webHidden/>
               </w:rPr>
-              <w:t>16</w:t>
+              <w:t>15</w:t>
             </w:r>
             <w:r>
               <w:rPr>
@@ -1826,13 +2399,13 @@
               <w:lang w:val="en-GB" w:eastAsia="en-GB"/>
             </w:rPr>
           </w:pPr>
-          <w:hyperlink w:anchor="_Toc512169023" w:history="1">
+          <w:hyperlink w:anchor="_Toc512196904" w:history="1">
             <w:r>
               <w:rPr>
                 <w:rStyle w:val="Hyperlink"/>
                 <w:noProof/>
               </w:rPr>
-              <w:t>5.3 User Acceptance Testing</w:t>
+              <w:t>5.2 Responsive Design Testing</w:t>
             </w:r>
             <w:r>
               <w:rPr>
@@ -1853,7 +2426,7 @@
                 <w:noProof/>
                 <w:webHidden/>
               </w:rPr>
-              <w:instrText xml:space="preserve"> PAGEREF _Toc512169023 \h </w:instrText>
+              <w:instrText xml:space="preserve"> PAGEREF _Toc512196904 \h </w:instrText>
             </w:r>
             <w:r>
               <w:rPr>
@@ -1873,71 +2446,11 @@
                 <w:noProof/>
                 <w:webHidden/>
               </w:rPr>
-              <w:t>19</w:t>
-            </w:r>
-            <w:r>
-              <w:rPr>
-                <w:noProof/>
-                <w:webHidden/>
-              </w:rPr>
-              <w:fldChar w:fldCharType="end"/>
-            </w:r>
-          </w:hyperlink>
-        </w:p>
-        <w:p>
-          <w:pPr>
-            <w:pStyle w:val="TOC1"/>
-            <w:rPr>
-              <w:b w:val="0"/>
-              <w:sz w:val="22"/>
-              <w:szCs w:val="22"/>
-              <w:u w:val="none"/>
-            </w:rPr>
-          </w:pPr>
-          <w:hyperlink w:anchor="_Toc512169024" w:history="1">
-            <w:r>
-              <w:rPr>
-                <w:rStyle w:val="Hyperlink"/>
-              </w:rPr>
-              <w:t>6 Conclusion and future work</w:t>
-            </w:r>
-            <w:r>
-              <w:rPr>
-                <w:webHidden/>
-              </w:rPr>
-              <w:tab/>
-            </w:r>
-            <w:r>
-              <w:rPr>
-                <w:webHidden/>
-              </w:rPr>
-              <w:fldChar w:fldCharType="begin"/>
-            </w:r>
-            <w:r>
-              <w:rPr>
-                <w:webHidden/>
-              </w:rPr>
-              <w:instrText xml:space="preserve"> PAGEREF _Toc512169024 \h </w:instrText>
-            </w:r>
-            <w:r>
-              <w:rPr>
-                <w:webHidden/>
-              </w:rPr>
-            </w:r>
-            <w:r>
-              <w:rPr>
-                <w:webHidden/>
-              </w:rPr>
-              <w:fldChar w:fldCharType="separate"/>
-            </w:r>
-            <w:r>
-              <w:rPr>
-                <w:webHidden/>
-              </w:rPr>
-              <w:t>23</w:t>
-            </w:r>
-            <w:r>
-              <w:rPr>
+              <w:t>17</w:t>
+            </w:r>
+            <w:r>
+              <w:rPr>
+                <w:noProof/>
                 <w:webHidden/>
               </w:rPr>
               <w:fldChar w:fldCharType="end"/>
@@ -1958,12 +2471,144 @@
               <w:lang w:val="en-GB" w:eastAsia="en-GB"/>
             </w:rPr>
           </w:pPr>
-          <w:hyperlink w:anchor="_Toc512169025" w:history="1">
+          <w:hyperlink w:anchor="_Toc512196905" w:history="1">
             <w:r>
               <w:rPr>
                 <w:rStyle w:val="Hyperlink"/>
                 <w:noProof/>
               </w:rPr>
+              <w:t>5.3 User Acceptance Testing</w:t>
+            </w:r>
+            <w:r>
+              <w:rPr>
+                <w:noProof/>
+                <w:webHidden/>
+              </w:rPr>
+              <w:tab/>
+            </w:r>
+            <w:r>
+              <w:rPr>
+                <w:noProof/>
+                <w:webHidden/>
+              </w:rPr>
+              <w:fldChar w:fldCharType="begin"/>
+            </w:r>
+            <w:r>
+              <w:rPr>
+                <w:noProof/>
+                <w:webHidden/>
+              </w:rPr>
+              <w:instrText xml:space="preserve"> PAGEREF _Toc512196905 \h </w:instrText>
+            </w:r>
+            <w:r>
+              <w:rPr>
+                <w:noProof/>
+                <w:webHidden/>
+              </w:rPr>
+            </w:r>
+            <w:r>
+              <w:rPr>
+                <w:noProof/>
+                <w:webHidden/>
+              </w:rPr>
+              <w:fldChar w:fldCharType="separate"/>
+            </w:r>
+            <w:r>
+              <w:rPr>
+                <w:noProof/>
+                <w:webHidden/>
+              </w:rPr>
+              <w:t>20</w:t>
+            </w:r>
+            <w:r>
+              <w:rPr>
+                <w:noProof/>
+                <w:webHidden/>
+              </w:rPr>
+              <w:fldChar w:fldCharType="end"/>
+            </w:r>
+          </w:hyperlink>
+        </w:p>
+        <w:p>
+          <w:pPr>
+            <w:pStyle w:val="TOC1"/>
+            <w:rPr>
+              <w:b w:val="0"/>
+              <w:sz w:val="22"/>
+              <w:szCs w:val="22"/>
+              <w:u w:val="none"/>
+            </w:rPr>
+          </w:pPr>
+          <w:hyperlink w:anchor="_Toc512196906" w:history="1">
+            <w:r>
+              <w:rPr>
+                <w:rStyle w:val="Hyperlink"/>
+              </w:rPr>
+              <w:t>6 Conclusion and future work</w:t>
+            </w:r>
+            <w:r>
+              <w:rPr>
+                <w:webHidden/>
+              </w:rPr>
+              <w:tab/>
+            </w:r>
+            <w:r>
+              <w:rPr>
+                <w:webHidden/>
+              </w:rPr>
+              <w:fldChar w:fldCharType="begin"/>
+            </w:r>
+            <w:r>
+              <w:rPr>
+                <w:webHidden/>
+              </w:rPr>
+              <w:instrText xml:space="preserve"> PAGEREF _Toc512196906 \h </w:instrText>
+            </w:r>
+            <w:r>
+              <w:rPr>
+                <w:webHidden/>
+              </w:rPr>
+            </w:r>
+            <w:r>
+              <w:rPr>
+                <w:webHidden/>
+              </w:rPr>
+              <w:fldChar w:fldCharType="separate"/>
+            </w:r>
+            <w:r>
+              <w:rPr>
+                <w:webHidden/>
+              </w:rPr>
+              <w:t>24</w:t>
+            </w:r>
+            <w:r>
+              <w:rPr>
+                <w:webHidden/>
+              </w:rPr>
+              <w:fldChar w:fldCharType="end"/>
+            </w:r>
+          </w:hyperlink>
+        </w:p>
+        <w:p>
+          <w:pPr>
+            <w:pStyle w:val="TOC2"/>
+            <w:tabs>
+              <w:tab w:val="right" w:leader="dot" w:pos="9016"/>
+            </w:tabs>
+            <w:rPr>
+              <w:rFonts w:cstheme="minorBidi"/>
+              <w:noProof/>
+              <w:sz w:val="22"/>
+              <w:szCs w:val="22"/>
+              <w:lang w:val="en-GB" w:eastAsia="en-GB"/>
+            </w:rPr>
+          </w:pPr>
+          <w:hyperlink w:anchor="_Toc512196907" w:history="1">
+            <w:r>
+              <w:rPr>
+                <w:rStyle w:val="Hyperlink"/>
+                <w:noProof/>
+              </w:rPr>
               <w:t>6.1 Summary of Achievements</w:t>
             </w:r>
             <w:r>
@@ -1985,7 +2630,7 @@
                 <w:noProof/>
                 <w:webHidden/>
               </w:rPr>
-              <w:instrText xml:space="preserve"> PAGEREF _Toc512169025 \h </w:instrText>
+              <w:instrText xml:space="preserve"> PAGEREF _Toc512196907 \h </w:instrText>
             </w:r>
             <w:r>
               <w:rPr>
@@ -2005,7 +2650,7 @@
                 <w:noProof/>
                 <w:webHidden/>
               </w:rPr>
-              <w:t>23</w:t>
+              <w:t>24</w:t>
             </w:r>
             <w:r>
               <w:rPr>
@@ -2030,7 +2675,7 @@
               <w:lang w:val="en-GB" w:eastAsia="en-GB"/>
             </w:rPr>
           </w:pPr>
-          <w:hyperlink w:anchor="_Toc512169026" w:history="1">
+          <w:hyperlink w:anchor="_Toc512196908" w:history="1">
             <w:r>
               <w:rPr>
                 <w:rStyle w:val="Hyperlink"/>
@@ -2057,7 +2702,7 @@
                 <w:noProof/>
                 <w:webHidden/>
               </w:rPr>
-              <w:instrText xml:space="preserve"> PAGEREF _Toc512169026 \h </w:instrText>
+              <w:instrText xml:space="preserve"> PAGEREF _Toc512196908 \h </w:instrText>
             </w:r>
             <w:r>
               <w:rPr>
@@ -2077,7 +2722,7 @@
                 <w:noProof/>
                 <w:webHidden/>
               </w:rPr>
-              <w:t>23</w:t>
+              <w:t>24</w:t>
             </w:r>
             <w:r>
               <w:rPr>
@@ -2102,7 +2747,7 @@
               <w:lang w:val="en-GB" w:eastAsia="en-GB"/>
             </w:rPr>
           </w:pPr>
-          <w:hyperlink w:anchor="_Toc512169027" w:history="1">
+          <w:hyperlink w:anchor="_Toc512196909" w:history="1">
             <w:r>
               <w:rPr>
                 <w:rStyle w:val="Hyperlink"/>
@@ -2129,7 +2774,7 @@
                 <w:noProof/>
                 <w:webHidden/>
               </w:rPr>
-              <w:instrText xml:space="preserve"> PAGEREF _Toc512169027 \h </w:instrText>
+              <w:instrText xml:space="preserve"> PAGEREF _Toc512196909 \h </w:instrText>
             </w:r>
             <w:r>
               <w:rPr>
@@ -2149,7 +2794,7 @@
                 <w:noProof/>
                 <w:webHidden/>
               </w:rPr>
-              <w:t>24</w:t>
+              <w:t>25</w:t>
             </w:r>
             <w:r>
               <w:rPr>
@@ -2174,7 +2819,7 @@
               <w:lang w:val="en-GB" w:eastAsia="en-GB"/>
             </w:rPr>
           </w:pPr>
-          <w:hyperlink w:anchor="_Toc512169028" w:history="1">
+          <w:hyperlink w:anchor="_Toc512196910" w:history="1">
             <w:r>
               <w:rPr>
                 <w:rStyle w:val="Hyperlink"/>
@@ -2201,7 +2846,7 @@
                 <w:noProof/>
                 <w:webHidden/>
               </w:rPr>
-              <w:instrText xml:space="preserve"> PAGEREF _Toc512169028 \h </w:instrText>
+              <w:instrText xml:space="preserve"> PAGEREF _Toc512196910 \h </w:instrText>
             </w:r>
             <w:r>
               <w:rPr>
@@ -2221,7 +2866,7 @@
                 <w:noProof/>
                 <w:webHidden/>
               </w:rPr>
-              <w:t>25</w:t>
+              <w:t>26</w:t>
             </w:r>
             <w:r>
               <w:rPr>
@@ -2246,7 +2891,7 @@
               <w:lang w:val="en-GB" w:eastAsia="en-GB"/>
             </w:rPr>
           </w:pPr>
-          <w:hyperlink w:anchor="_Toc512169029" w:history="1">
+          <w:hyperlink w:anchor="_Toc512196911" w:history="1">
             <w:r>
               <w:rPr>
                 <w:rStyle w:val="Hyperlink"/>
@@ -2273,7 +2918,7 @@
                 <w:noProof/>
                 <w:webHidden/>
               </w:rPr>
-              <w:instrText xml:space="preserve"> PAGEREF _Toc512169029 \h </w:instrText>
+              <w:instrText xml:space="preserve"> PAGEREF _Toc512196911 \h </w:instrText>
             </w:r>
             <w:r>
               <w:rPr>
@@ -2293,7 +2938,7 @@
                 <w:noProof/>
                 <w:webHidden/>
               </w:rPr>
-              <w:t>25</w:t>
+              <w:t>26</w:t>
             </w:r>
             <w:r>
               <w:rPr>
@@ -2318,7 +2963,7 @@
               <w:lang w:val="en-GB" w:eastAsia="en-GB"/>
             </w:rPr>
           </w:pPr>
-          <w:hyperlink w:anchor="_Toc512169030" w:history="1">
+          <w:hyperlink w:anchor="_Toc512196912" w:history="1">
             <w:r>
               <w:rPr>
                 <w:rStyle w:val="Hyperlink"/>
@@ -2345,7 +2990,7 @@
                 <w:noProof/>
                 <w:webHidden/>
               </w:rPr>
-              <w:instrText xml:space="preserve"> PAGEREF _Toc512169030 \h </w:instrText>
+              <w:instrText xml:space="preserve"> PAGEREF _Toc512196912 \h </w:instrText>
             </w:r>
             <w:r>
               <w:rPr>
@@ -2365,7 +3010,7 @@
                 <w:noProof/>
                 <w:webHidden/>
               </w:rPr>
-              <w:t>26</w:t>
+              <w:t>27</w:t>
             </w:r>
             <w:r>
               <w:rPr>
@@ -2386,7 +3031,7 @@
               <w:u w:val="none"/>
             </w:rPr>
           </w:pPr>
-          <w:hyperlink w:anchor="_Toc512169031" w:history="1">
+          <w:hyperlink w:anchor="_Toc512196913" w:history="1">
             <w:r>
               <w:rPr>
                 <w:rStyle w:val="Hyperlink"/>
@@ -2409,67 +3054,7 @@
               <w:rPr>
                 <w:webHidden/>
               </w:rPr>
-              <w:instrText xml:space="preserve"> PAGEREF _Toc512169031 \h </w:instrText>
-            </w:r>
-            <w:r>
-              <w:rPr>
-                <w:webHidden/>
-              </w:rPr>
-            </w:r>
-            <w:r>
-              <w:rPr>
-                <w:webHidden/>
-              </w:rPr>
-              <w:fldChar w:fldCharType="separate"/>
-            </w:r>
-            <w:r>
-              <w:rPr>
-                <w:webHidden/>
-              </w:rPr>
-              <w:t>27</w:t>
-            </w:r>
-            <w:r>
-              <w:rPr>
-                <w:webHidden/>
-              </w:rPr>
-              <w:fldChar w:fldCharType="end"/>
-            </w:r>
-          </w:hyperlink>
-        </w:p>
-        <w:p>
-          <w:pPr>
-            <w:pStyle w:val="TOC1"/>
-            <w:rPr>
-              <w:b w:val="0"/>
-              <w:sz w:val="22"/>
-              <w:szCs w:val="22"/>
-              <w:u w:val="none"/>
-            </w:rPr>
-          </w:pPr>
-          <w:hyperlink w:anchor="_Toc512169032" w:history="1">
-            <w:r>
-              <w:rPr>
-                <w:rStyle w:val="Hyperlink"/>
-              </w:rPr>
-              <w:t>Appendix</w:t>
-            </w:r>
-            <w:r>
-              <w:rPr>
-                <w:webHidden/>
-              </w:rPr>
-              <w:tab/>
-            </w:r>
-            <w:r>
-              <w:rPr>
-                <w:webHidden/>
-              </w:rPr>
-              <w:fldChar w:fldCharType="begin"/>
-            </w:r>
-            <w:r>
-              <w:rPr>
-                <w:webHidden/>
-              </w:rPr>
-              <w:instrText xml:space="preserve"> PAGEREF _Toc512169032 \h </w:instrText>
+              <w:instrText xml:space="preserve"> PAGEREF _Toc512196913 \h </w:instrText>
             </w:r>
             <w:r>
               <w:rPr>
@@ -2510,66 +3095,118 @@
               <w:lang w:val="en-GB" w:eastAsia="en-GB"/>
             </w:rPr>
           </w:pPr>
-          <w:hyperlink w:anchor="_Toc512169033" w:history="1">
+          <w:hyperlink w:anchor="_Toc512196914" w:history="1">
             <w:r>
               <w:rPr>
                 <w:rStyle w:val="Hyperlink"/>
-                <w:b/>
-                <w:noProof/>
-              </w:rPr>
-              <w:t>A</w:t>
-            </w:r>
+                <w:noProof/>
+              </w:rPr>
+              <w:t>Web Page</w:t>
+            </w:r>
+            <w:r>
+              <w:rPr>
+                <w:noProof/>
+                <w:webHidden/>
+              </w:rPr>
+              <w:tab/>
+            </w:r>
+            <w:r>
+              <w:rPr>
+                <w:noProof/>
+                <w:webHidden/>
+              </w:rPr>
+              <w:fldChar w:fldCharType="begin"/>
+            </w:r>
+            <w:r>
+              <w:rPr>
+                <w:noProof/>
+                <w:webHidden/>
+              </w:rPr>
+              <w:instrText xml:space="preserve"> PAGEREF _Toc512196914 \h </w:instrText>
+            </w:r>
+            <w:r>
+              <w:rPr>
+                <w:noProof/>
+                <w:webHidden/>
+              </w:rPr>
+            </w:r>
+            <w:r>
+              <w:rPr>
+                <w:noProof/>
+                <w:webHidden/>
+              </w:rPr>
+              <w:fldChar w:fldCharType="separate"/>
+            </w:r>
+            <w:r>
+              <w:rPr>
+                <w:noProof/>
+                <w:webHidden/>
+              </w:rPr>
+              <w:t>28</w:t>
+            </w:r>
+            <w:r>
+              <w:rPr>
+                <w:noProof/>
+                <w:webHidden/>
+              </w:rPr>
+              <w:fldChar w:fldCharType="end"/>
+            </w:r>
+          </w:hyperlink>
+        </w:p>
+        <w:p>
+          <w:pPr>
+            <w:pStyle w:val="TOC1"/>
+            <w:rPr>
+              <w:b w:val="0"/>
+              <w:sz w:val="22"/>
+              <w:szCs w:val="22"/>
+              <w:u w:val="none"/>
+            </w:rPr>
+          </w:pPr>
+          <w:hyperlink w:anchor="_Toc512196915" w:history="1">
             <w:r>
               <w:rPr>
                 <w:rStyle w:val="Hyperlink"/>
-                <w:noProof/>
-              </w:rPr>
-              <w:t xml:space="preserve"> User Manual</w:t>
-            </w:r>
-            <w:r>
-              <w:rPr>
-                <w:noProof/>
+              </w:rPr>
+              <w:t>Appendix</w:t>
+            </w:r>
+            <w:r>
+              <w:rPr>
                 <w:webHidden/>
               </w:rPr>
               <w:tab/>
             </w:r>
             <w:r>
               <w:rPr>
-                <w:noProof/>
                 <w:webHidden/>
               </w:rPr>
               <w:fldChar w:fldCharType="begin"/>
             </w:r>
             <w:r>
               <w:rPr>
-                <w:noProof/>
-                <w:webHidden/>
-              </w:rPr>
-              <w:instrText xml:space="preserve"> PAGEREF _Toc512169033 \h </w:instrText>
-            </w:r>
-            <w:r>
-              <w:rPr>
-                <w:noProof/>
-                <w:webHidden/>
-              </w:rPr>
-            </w:r>
-            <w:r>
-              <w:rPr>
-                <w:noProof/>
+                <w:webHidden/>
+              </w:rPr>
+              <w:instrText xml:space="preserve"> PAGEREF _Toc512196915 \h </w:instrText>
+            </w:r>
+            <w:r>
+              <w:rPr>
+                <w:webHidden/>
+              </w:rPr>
+            </w:r>
+            <w:r>
+              <w:rPr>
                 <w:webHidden/>
               </w:rPr>
               <w:fldChar w:fldCharType="separate"/>
             </w:r>
             <w:r>
               <w:rPr>
-                <w:noProof/>
-                <w:webHidden/>
-              </w:rPr>
-              <w:t>28</w:t>
-            </w:r>
-            <w:r>
-              <w:rPr>
-                <w:noProof/>
+                <w:webHidden/>
+              </w:rPr>
+              <w:t>29</w:t>
+            </w:r>
+            <w:r>
+              <w:rPr>
                 <w:webHidden/>
               </w:rPr>
               <w:fldChar w:fldCharType="end"/>
@@ -2590,21 +3227,21 @@
               <w:lang w:val="en-GB" w:eastAsia="en-GB"/>
             </w:rPr>
           </w:pPr>
-          <w:hyperlink w:anchor="_Toc512169034" w:history="1">
+          <w:hyperlink w:anchor="_Toc512196916" w:history="1">
             <w:r>
               <w:rPr>
                 <w:rStyle w:val="Hyperlink"/>
                 <w:b/>
                 <w:noProof/>
               </w:rPr>
-              <w:t xml:space="preserve">B </w:t>
+              <w:t>A</w:t>
             </w:r>
             <w:r>
               <w:rPr>
                 <w:rStyle w:val="Hyperlink"/>
                 <w:noProof/>
               </w:rPr>
-              <w:t>Deployment Manual</w:t>
+              <w:t xml:space="preserve"> User Manual</w:t>
             </w:r>
             <w:r>
               <w:rPr>
@@ -2625,7 +3262,7 @@
                 <w:noProof/>
                 <w:webHidden/>
               </w:rPr>
-              <w:instrText xml:space="preserve"> PAGEREF _Toc512169034 \h </w:instrText>
+              <w:instrText xml:space="preserve"> PAGEREF _Toc512196916 \h </w:instrText>
             </w:r>
             <w:r>
               <w:rPr>
@@ -2645,7 +3282,7 @@
                 <w:noProof/>
                 <w:webHidden/>
               </w:rPr>
-              <w:t>28</w:t>
+              <w:t>29</w:t>
             </w:r>
             <w:r>
               <w:rPr>
@@ -2670,13 +3307,93 @@
               <w:lang w:val="en-GB" w:eastAsia="en-GB"/>
             </w:rPr>
           </w:pPr>
-          <w:hyperlink w:anchor="_Toc512169035" w:history="1">
+          <w:hyperlink w:anchor="_Toc512196917" w:history="1">
             <w:r>
               <w:rPr>
                 <w:rStyle w:val="Hyperlink"/>
                 <w:b/>
                 <w:noProof/>
               </w:rPr>
+              <w:t xml:space="preserve">B </w:t>
+            </w:r>
+            <w:r>
+              <w:rPr>
+                <w:rStyle w:val="Hyperlink"/>
+                <w:noProof/>
+              </w:rPr>
+              <w:t>Deployment Manual</w:t>
+            </w:r>
+            <w:r>
+              <w:rPr>
+                <w:noProof/>
+                <w:webHidden/>
+              </w:rPr>
+              <w:tab/>
+            </w:r>
+            <w:r>
+              <w:rPr>
+                <w:noProof/>
+                <w:webHidden/>
+              </w:rPr>
+              <w:fldChar w:fldCharType="begin"/>
+            </w:r>
+            <w:r>
+              <w:rPr>
+                <w:noProof/>
+                <w:webHidden/>
+              </w:rPr>
+              <w:instrText xml:space="preserve"> PAGEREF _Toc512196917 \h </w:instrText>
+            </w:r>
+            <w:r>
+              <w:rPr>
+                <w:noProof/>
+                <w:webHidden/>
+              </w:rPr>
+            </w:r>
+            <w:r>
+              <w:rPr>
+                <w:noProof/>
+                <w:webHidden/>
+              </w:rPr>
+              <w:fldChar w:fldCharType="separate"/>
+            </w:r>
+            <w:r>
+              <w:rPr>
+                <w:noProof/>
+                <w:webHidden/>
+              </w:rPr>
+              <w:t>29</w:t>
+            </w:r>
+            <w:r>
+              <w:rPr>
+                <w:noProof/>
+                <w:webHidden/>
+              </w:rPr>
+              <w:fldChar w:fldCharType="end"/>
+            </w:r>
+          </w:hyperlink>
+        </w:p>
+        <w:p>
+          <w:pPr>
+            <w:pStyle w:val="TOC2"/>
+            <w:tabs>
+              <w:tab w:val="right" w:leader="dot" w:pos="9016"/>
+            </w:tabs>
+            <w:rPr>
+              <w:rFonts w:cstheme="minorBidi"/>
+              <w:noProof/>
+              <w:sz w:val="22"/>
+              <w:szCs w:val="22"/>
+              <w:lang w:val="en-GB" w:eastAsia="en-GB"/>
+            </w:rPr>
+          </w:pPr>
+          <w:hyperlink w:anchor="_Toc512196918" w:history="1">
+            <w:r>
+              <w:rPr>
+                <w:rStyle w:val="Hyperlink"/>
+                <w:b/>
+                <w:noProof/>
+              </w:rPr>
               <w:t xml:space="preserve">C </w:t>
             </w:r>
             <w:r>
@@ -2705,7 +3422,7 @@
                 <w:noProof/>
                 <w:webHidden/>
               </w:rPr>
-              <w:instrText xml:space="preserve"> PAGEREF _Toc512169035 \h </w:instrText>
+              <w:instrText xml:space="preserve"> PAGEREF _Toc512196918 \h </w:instrText>
             </w:r>
             <w:r>
               <w:rPr>
@@ -2725,7 +3442,7 @@
                 <w:noProof/>
                 <w:webHidden/>
               </w:rPr>
-              <w:t>28</w:t>
+              <w:t>29</w:t>
             </w:r>
             <w:r>
               <w:rPr>
@@ -2764,24 +3481,186 @@
     <w:p/>
     <w:p/>
     <w:p/>
+    <w:p>
+      <w:pPr>
+        <w:pStyle w:val="Heading1"/>
+      </w:pPr>
+      <w:bookmarkStart w:id="2" w:name="_Toc512196879"/>
+      <w:r>
+        <w:t>1 Introduction</w:t>
+      </w:r>
+      <w:bookmarkEnd w:id="2"/>
+    </w:p>
+    <w:p>
+      <w:pPr>
+        <w:pStyle w:val="Heading2"/>
+      </w:pPr>
+      <w:bookmarkStart w:id="3" w:name="_Toc512196880"/>
+      <w:r>
+        <w:t xml:space="preserve">1.1 </w:t>
+      </w:r>
+      <w:r>
+        <w:t>Client and Project Background</w:t>
+      </w:r>
+      <w:bookmarkEnd w:id="3"/>
+    </w:p>
+    <w:p>
+      <w:r>
+        <w:t>Our project lead client is Professor Tim Cole, a professor of medical statistics at UCL Institute of Child Health. His main area of research covers many aspects of child growth assessment, which includes growth chart construction and centile graphs.</w:t>
+      </w:r>
+    </w:p>
+    <w:p>
+      <w:r>
+        <w:t>Growth is an important aspect for a child’s development, it can show any early signs of diseases or how a child responds to treatment. Generally, growth was recorded using paper charts and recently this process is moving to plotting these points digitally. This means that it is easier to determine which centiles a child lies in.</w:t>
+      </w:r>
+    </w:p>
+    <w:p>
+      <w:pPr>
+        <w:pStyle w:val="Heading2"/>
+      </w:pPr>
+      <w:bookmarkStart w:id="4" w:name="_Toc512196881"/>
+      <w:r>
+        <w:t xml:space="preserve">1.2 </w:t>
+      </w:r>
+      <w:r>
+        <w:t>Problem and Project Goal</w:t>
+      </w:r>
+      <w:bookmarkEnd w:id="4"/>
+    </w:p>
+    <w:p>
+      <w:r>
+        <w:t>The current problem is that generating these growth charts are complex as there are other factors that can affect growth, such as sex (boys and girls), ethnicity etc. The project goal is to create an application to eliminate paper-based growth charts.</w:t>
+      </w:r>
+    </w:p>
+    <w:p>
+      <w:pPr>
+        <w:pStyle w:val="Heading2"/>
+      </w:pPr>
+      <w:bookmarkStart w:id="5" w:name="_Toc512196882"/>
+      <w:r>
+        <w:t xml:space="preserve">1.3 </w:t>
+      </w:r>
+      <w:r>
+        <w:t>Development Team</w:t>
+      </w:r>
+      <w:bookmarkEnd w:id="5"/>
+    </w:p>
+    <w:p>
+      <w:pPr>
+        <w:pStyle w:val="Heading3"/>
+      </w:pPr>
+      <w:bookmarkStart w:id="6" w:name="_Toc512196883"/>
+      <w:r>
+        <w:t xml:space="preserve">1.3.1 </w:t>
+      </w:r>
+      <w:r>
+        <w:t>Programming Experience</w:t>
+      </w:r>
+      <w:bookmarkEnd w:id="6"/>
+    </w:p>
+    <w:p>
+      <w:r>
+        <w:t xml:space="preserve">Rajan </w:t>
+      </w:r>
+      <w:r>
+        <w:t>–</w:t>
+      </w:r>
+      <w:r>
+        <w:t xml:space="preserve"> </w:t>
+      </w:r>
+      <w:r>
+        <w:t xml:space="preserve">VB.NET, C#, </w:t>
+      </w:r>
+      <w:r>
+        <w:t>Python</w:t>
+      </w:r>
+    </w:p>
+    <w:p>
+      <w:r>
+        <w:t>Sal</w:t>
+      </w:r>
+      <w:r>
+        <w:t>eh</w:t>
+      </w:r>
+      <w:r>
+        <w:t xml:space="preserve"> – Python, HTML</w:t>
+      </w:r>
+    </w:p>
+    <w:p>
+      <w:r>
+        <w:t>Sander – Python, Java</w:t>
+      </w:r>
+    </w:p>
+    <w:p>
+      <w:r>
+        <w:t>Team members hadn’t worked with R before the group project and so</w:t>
+      </w:r>
+      <w:r>
+        <w:t xml:space="preserve"> it</w:t>
+      </w:r>
+      <w:r>
+        <w:t xml:space="preserve"> was the first time working with the language.</w:t>
+      </w:r>
+    </w:p>
+    <w:p>
+      <w:pPr>
+        <w:pStyle w:val="Heading3"/>
+      </w:pPr>
+      <w:bookmarkStart w:id="7" w:name="_Toc512196884"/>
+      <w:r>
+        <w:t xml:space="preserve">1.3.2 </w:t>
+      </w:r>
+      <w:r>
+        <w:t>Main Team Roles</w:t>
+      </w:r>
+      <w:bookmarkEnd w:id="7"/>
+    </w:p>
+    <w:p>
+      <w:r>
+        <w:t xml:space="preserve">Rajan: </w:t>
+      </w:r>
+      <w:r>
+        <w:t>Programmer, Front End Developer, Client liaison</w:t>
+      </w:r>
+      <w:r>
+        <w:t xml:space="preserve">, Report Editor </w:t>
+      </w:r>
+    </w:p>
+    <w:p>
+      <w:r>
+        <w:t>Sal</w:t>
+      </w:r>
+      <w:r>
+        <w:t>eh</w:t>
+      </w:r>
+      <w:r>
+        <w:t xml:space="preserve">: </w:t>
+      </w:r>
+      <w:r>
+        <w:t>UI Designer, Researcher, Programmer</w:t>
+      </w:r>
+      <w:r>
+        <w:t xml:space="preserve">, </w:t>
+      </w:r>
+      <w:r>
+        <w:t>Client liaison</w:t>
+      </w:r>
+    </w:p>
+    <w:p>
+      <w:r>
+        <w:t>Sander:</w:t>
+      </w:r>
+      <w:r>
+        <w:t xml:space="preserve"> Report Editor, </w:t>
+      </w:r>
+      <w:r>
+        <w:t xml:space="preserve">Tester, Programmer, </w:t>
+      </w:r>
+      <w:r>
+        <w:t>Client liaison</w:t>
+      </w:r>
+    </w:p>
     <w:p/>
-    <w:p/>
-    <w:p/>
-    <w:p/>
-    <w:p/>
-    <w:p/>
-    <w:p/>
-    <w:p>
-      <w:pPr>
-        <w:pStyle w:val="Heading1"/>
-      </w:pPr>
-      <w:bookmarkStart w:id="2" w:name="_Toc512169006"/>
-      <w:r>
-        <w:lastRenderedPageBreak/>
-        <w:t>1 Introduction</w:t>
-      </w:r>
-      <w:bookmarkEnd w:id="2"/>
-    </w:p>
     <w:p>
       <w:pPr>
         <w:rPr>
@@ -2792,6 +3671,7 @@
         </w:rPr>
       </w:pPr>
       <w:r>
+        <w:lastRenderedPageBreak/>
         <w:br w:type="page"/>
       </w:r>
     </w:p>
@@ -2799,22 +3679,22 @@
       <w:pPr>
         <w:pStyle w:val="Heading1"/>
       </w:pPr>
-      <w:bookmarkStart w:id="3" w:name="_Toc512169007"/>
+      <w:bookmarkStart w:id="8" w:name="_Toc512196885"/>
       <w:r>
         <w:lastRenderedPageBreak/>
         <w:t>2 Requirements</w:t>
       </w:r>
-      <w:bookmarkEnd w:id="3"/>
+      <w:bookmarkEnd w:id="8"/>
     </w:p>
     <w:p>
       <w:pPr>
         <w:pStyle w:val="Heading2"/>
       </w:pPr>
-      <w:bookmarkStart w:id="4" w:name="_Toc512169008"/>
+      <w:bookmarkStart w:id="9" w:name="_Toc512196886"/>
       <w:r>
         <w:t>2.1 Personas</w:t>
       </w:r>
-      <w:bookmarkEnd w:id="4"/>
+      <w:bookmarkEnd w:id="9"/>
     </w:p>
     <w:p>
       <w:pPr>
@@ -2833,11 +3713,11 @@
       <w:pPr>
         <w:pStyle w:val="Heading2"/>
       </w:pPr>
-      <w:bookmarkStart w:id="5" w:name="_Toc512169009"/>
+      <w:bookmarkStart w:id="10" w:name="_Toc512196887"/>
       <w:r>
         <w:t>2.2 MoSCoW Requirements</w:t>
       </w:r>
-      <w:bookmarkEnd w:id="5"/>
+      <w:bookmarkEnd w:id="10"/>
     </w:p>
     <w:tbl>
       <w:tblPr>
@@ -3371,25 +4251,10 @@
       <w:r>
         <w:t>MoSCoW Requirements</w:t>
       </w:r>
-    </w:p>
-    <w:p/>
-    <w:p>
-      <w:pPr>
+      <w:r>
         <w:rPr>
           <w:rFonts w:cstheme="minorHAnsi"/>
         </w:rPr>
-      </w:pPr>
-    </w:p>
-    <w:p>
-      <w:pPr>
-        <w:rPr>
-          <w:rFonts w:cstheme="minorHAnsi"/>
-        </w:rPr>
-      </w:pPr>
-      <w:r>
-        <w:rPr>
-          <w:rFonts w:cstheme="minorHAnsi"/>
-        </w:rPr>
         <w:br w:type="page"/>
       </w:r>
     </w:p>
@@ -3397,15 +4262,115 @@
       <w:pPr>
         <w:pStyle w:val="Heading1"/>
       </w:pPr>
-      <w:bookmarkStart w:id="6" w:name="_Toc512169010"/>
+      <w:bookmarkStart w:id="11" w:name="_Toc512196888"/>
       <w:r>
         <w:lastRenderedPageBreak/>
         <w:t>3 Research</w:t>
       </w:r>
-      <w:bookmarkEnd w:id="6"/>
+      <w:bookmarkEnd w:id="11"/>
+    </w:p>
+    <w:p>
+      <w:pPr>
+        <w:pStyle w:val="Heading2"/>
+      </w:pPr>
+      <w:bookmarkStart w:id="12" w:name="_Toc512196889"/>
+      <w:r>
+        <w:t xml:space="preserve">3.1 </w:t>
+      </w:r>
+      <w:r>
+        <w:t>Potential Solutions</w:t>
+      </w:r>
+      <w:bookmarkEnd w:id="12"/>
+    </w:p>
+    <w:p>
+      <w:r>
+        <w:t>There were three main practical options we could have chosen to complete our application project: Python, HTML or R. Each had its own advantages and disadvantages tailored towards our project and eventually R was the selected language.</w:t>
+      </w:r>
     </w:p>
     <w:p/>
     <w:p>
+      <w:pPr>
+        <w:pStyle w:val="Heading3"/>
+      </w:pPr>
+      <w:bookmarkStart w:id="13" w:name="_Toc512196890"/>
+      <w:r>
+        <w:t xml:space="preserve">3.1.1 </w:t>
+      </w:r>
+      <w:r>
+        <w:t>Python</w:t>
+      </w:r>
+      <w:bookmarkEnd w:id="13"/>
+    </w:p>
+    <w:p>
+      <w:r>
+        <w:t xml:space="preserve">Python is a simple and easy to use programming language. It is also efficient at graph drawing and plotting data. It can be limited and slow at times compared to other languages. Additionally, weak mobile compatibility would make it hard to support the app on mobile devices if we choose to do so. </w:t>
+      </w:r>
+    </w:p>
+    <w:p/>
+    <w:p>
+      <w:pPr>
+        <w:pStyle w:val="Heading3"/>
+      </w:pPr>
+      <w:bookmarkStart w:id="14" w:name="_Toc512196891"/>
+      <w:r>
+        <w:t xml:space="preserve">3.1.2 </w:t>
+      </w:r>
+      <w:r>
+        <w:t>HTML</w:t>
+      </w:r>
+      <w:bookmarkEnd w:id="14"/>
+    </w:p>
+    <w:p>
+      <w:r>
+        <w:t xml:space="preserve">HTML is the standard </w:t>
+      </w:r>
+      <w:r>
+        <w:t>mark-up</w:t>
+      </w:r>
+      <w:r>
+        <w:t xml:space="preserve"> language for creating web pages and web applications. It is widely used and therefore supported across all browsers. There are many available resources when coding in HTML. However, HTML isn’t ideal for plotting data onto graphs which is one of the main features of our project. </w:t>
+      </w:r>
+    </w:p>
+    <w:p/>
+    <w:p>
+      <w:pPr>
+        <w:pStyle w:val="Heading3"/>
+      </w:pPr>
+      <w:bookmarkStart w:id="15" w:name="_Toc512196892"/>
+      <w:r>
+        <w:t xml:space="preserve">3.1.3 </w:t>
+      </w:r>
+      <w:r>
+        <w:t>R</w:t>
+      </w:r>
+      <w:bookmarkEnd w:id="15"/>
+    </w:p>
+    <w:p>
+      <w:r>
+        <w:t xml:space="preserve">R is a free language orientated around statistical and data analysis. All of the standard statistical tests, models and </w:t>
+      </w:r>
+      <w:r>
+        <w:t>analysis</w:t>
+      </w:r>
+      <w:r>
+        <w:t xml:space="preserve"> are incorporated into R. This makes it ideal for dealing with and manipulating large amounts of data and plotting them onto graphs. </w:t>
+      </w:r>
+      <w:r>
+        <w:t>Also,</w:t>
+      </w:r>
+      <w:r>
+        <w:t xml:space="preserve"> RShiny can be used with R to create a web app without having any code in HTML. </w:t>
+      </w:r>
+      <w:r>
+        <w:t>However, a disadvantage of picking R is that it was a new language to everyone in the group.</w:t>
+      </w:r>
+      <w:r>
+        <w:tab/>
+      </w:r>
+    </w:p>
+    <w:p/>
+    <w:p/>
+    <w:p>
       <w:r>
         <w:br w:type="page"/>
       </w:r>
@@ -3414,35 +4379,35 @@
       <w:pPr>
         <w:pStyle w:val="Heading1"/>
       </w:pPr>
-      <w:bookmarkStart w:id="7" w:name="_Toc512169011"/>
+      <w:bookmarkStart w:id="16" w:name="_Toc512196893"/>
       <w:r>
         <w:lastRenderedPageBreak/>
         <w:t>4 Design and Implementation</w:t>
       </w:r>
-      <w:bookmarkEnd w:id="7"/>
+      <w:bookmarkEnd w:id="16"/>
     </w:p>
     <w:p>
       <w:pPr>
         <w:pStyle w:val="Heading2"/>
       </w:pPr>
-      <w:bookmarkStart w:id="8" w:name="_Toc512169012"/>
+      <w:bookmarkStart w:id="17" w:name="_Toc512196894"/>
       <w:r>
         <w:t>4.1 Design</w:t>
       </w:r>
-      <w:bookmarkEnd w:id="8"/>
+      <w:bookmarkEnd w:id="17"/>
     </w:p>
     <w:p>
       <w:pPr>
         <w:pStyle w:val="Heading3"/>
       </w:pPr>
-      <w:bookmarkStart w:id="9" w:name="_Toc512169013"/>
+      <w:bookmarkStart w:id="18" w:name="_Toc512196895"/>
       <w:r>
         <w:t xml:space="preserve">4.1.1 </w:t>
       </w:r>
       <w:r>
         <w:t>System architecture diagram and component descriptions</w:t>
       </w:r>
-      <w:bookmarkEnd w:id="9"/>
+      <w:bookmarkEnd w:id="18"/>
     </w:p>
     <w:p>
       <w:r>
@@ -3504,16 +4469,7 @@
     <w:p/>
     <w:p>
       <w:r>
-        <w:t>The data store we used to store the data on child growth was a .csv file as there are built in functions in our front end, R that allowed us to manipulate .csv files to extract data with ease. We used “shiny server” as our back end as there is a module that can be added to R called ‘RShiny’ that easily allowed us to port our R code into a web app that can be accessed on all platforms without needing the source</w:t>
-      </w:r>
-      <w:r>
-        <w:t xml:space="preserve"> </w:t>
-      </w:r>
-      <w:r>
-        <w:t>code to be present</w:t>
-      </w:r>
-      <w:r>
-        <w:t>.</w:t>
+        <w:t>The data store we used to store the data on child growth was a .csv file as there are built in functions in our front end, R that allowed us to manipulate .csv files to extract data with ease. We used “shiny server” as our back end as there is a module that can be added to R called ‘RShiny’ that easily allowed us to port our R code into a web app that can be accessed on all platforms without needing the source code to be present.</w:t>
       </w:r>
     </w:p>
     <w:p/>
@@ -3522,12 +4478,12 @@
       <w:pPr>
         <w:pStyle w:val="Heading3"/>
       </w:pPr>
-      <w:bookmarkStart w:id="10" w:name="_Toc512169014"/>
+      <w:bookmarkStart w:id="19" w:name="_Toc512196896"/>
       <w:r>
         <w:lastRenderedPageBreak/>
         <w:t>4.1.2 Site Map</w:t>
       </w:r>
-      <w:bookmarkEnd w:id="10"/>
+      <w:bookmarkEnd w:id="19"/>
     </w:p>
     <w:p>
       <w:r>
@@ -3611,32 +4567,26 @@
       <w:pPr>
         <w:pStyle w:val="Heading2"/>
       </w:pPr>
-      <w:bookmarkStart w:id="11" w:name="_Toc512169015"/>
+      <w:bookmarkStart w:id="20" w:name="_Toc512196897"/>
       <w:r>
         <w:t>4.2 Implementation</w:t>
       </w:r>
-      <w:bookmarkEnd w:id="11"/>
+      <w:bookmarkEnd w:id="20"/>
     </w:p>
     <w:p>
       <w:pPr>
         <w:pStyle w:val="Heading3"/>
       </w:pPr>
-      <w:bookmarkStart w:id="12" w:name="_Toc512169016"/>
+      <w:bookmarkStart w:id="21" w:name="_Toc512196898"/>
       <w:r>
         <w:t>4.2.1 Version control</w:t>
       </w:r>
-      <w:bookmarkEnd w:id="12"/>
+      <w:bookmarkEnd w:id="21"/>
     </w:p>
     <w:p/>
     <w:p>
       <w:r>
-        <w:t>While developing our project we used Git</w:t>
-      </w:r>
-      <w:r>
-        <w:t>Hub</w:t>
-      </w:r>
-      <w:r>
-        <w:t xml:space="preserve"> to share what we were working on with ease. Through use of this software we were able to simultaneously work on the code and commit it to a master branch when we want to use what we’ve created. This has also saved us from having to send constant emails regarding changes and having to trust one person with the code etc.</w:t>
+        <w:t>While developing our project we used GitHub to share what we were working on with ease. Through use of this software we were able to simultaneously work on the code and commit it to a master branch when we want to use what we’ve created. This has also saved us from having to send constant emails regarding changes and having to trust one person with the code etc.</w:t>
       </w:r>
     </w:p>
     <w:p/>
@@ -3647,12 +4597,12 @@
       <w:pPr>
         <w:pStyle w:val="Heading3"/>
       </w:pPr>
-      <w:bookmarkStart w:id="13" w:name="_Toc512169017"/>
+      <w:bookmarkStart w:id="22" w:name="_Toc512196899"/>
       <w:r>
         <w:lastRenderedPageBreak/>
         <w:t>4.2.2 RStudio</w:t>
       </w:r>
-      <w:bookmarkEnd w:id="13"/>
+      <w:bookmarkEnd w:id="22"/>
     </w:p>
     <w:p>
       <w:pPr>
@@ -3672,11 +4622,11 @@
       <w:pPr>
         <w:pStyle w:val="Heading3"/>
       </w:pPr>
-      <w:bookmarkStart w:id="14" w:name="_Toc512169018"/>
+      <w:bookmarkStart w:id="23" w:name="_Toc512196900"/>
       <w:r>
         <w:t>4.2.3 RShiny and shiny server</w:t>
       </w:r>
-      <w:bookmarkEnd w:id="14"/>
+      <w:bookmarkEnd w:id="23"/>
     </w:p>
     <w:p/>
     <w:p>
@@ -3689,11 +4639,11 @@
       <w:pPr>
         <w:pStyle w:val="Heading3"/>
       </w:pPr>
-      <w:bookmarkStart w:id="15" w:name="_Toc512169019"/>
+      <w:bookmarkStart w:id="24" w:name="_Toc512196901"/>
       <w:r>
         <w:t>4.2.4 Implementation of core features</w:t>
       </w:r>
-      <w:bookmarkEnd w:id="15"/>
+      <w:bookmarkEnd w:id="24"/>
     </w:p>
     <w:p/>
     <w:p>
@@ -3784,19 +4734,25 @@
         </w:rPr>
       </w:pPr>
       <w:r>
-        <w:t>I</w:t>
-      </w:r>
-      <w:r>
-        <w:t xml:space="preserve">n order to implement this core feature we used a library in R called plotly to create a graph that is aesthetically pleasing for the user. We used this library over others as it had simple and easy to use built in functions that allowed us to add graph features such as </w:t>
+        <w:t xml:space="preserve">In order to implement this core </w:t>
+      </w:r>
+      <w:r>
+        <w:t>feature,</w:t>
+      </w:r>
+      <w:r>
+        <w:t xml:space="preserve"> we used a library in R called plotly to create a graph that is aesthetically pleasing for the user. We used this library over others as it had simple and easy to use built in functions that allowed us to add graph features such </w:t>
+      </w:r>
+      <w:r>
+        <w:t xml:space="preserve">as </w:t>
       </w:r>
       <w:r>
         <w:rPr>
           <w:b/>
         </w:rPr>
-        <w:t xml:space="preserve"> </w:t>
-      </w:r>
-      <w:r>
-        <w:t xml:space="preserve">a legend, axis titles as well as features that allow the user to manipulate the graph for example zooming in and panning onto different sections of the graph and being able to see the exact value at a particular point on the graph upon hovering. What we did to create the values for the graph was import all the LMS values from a .csv file into our R script and using an algorithm that our client, Tim Cole gave to us we were able to use the LMS values to calculate a measurement value that we </w:t>
+        <w:t>a</w:t>
+      </w:r>
+      <w:r>
+        <w:t xml:space="preserve"> legend, axis titles as well as features that allow the user to manipulate the graph for example zooming in and panning onto different sections of the graph and being able to see the exact value at a particular point on the graph upon hovering. What we did to create the values for the graph was import all the LMS values from a .csv file into our R script and using an algorithm that our client, Tim Cole gave to us we were able to use the LMS values to calculate a measurement value that we </w:t>
       </w:r>
       <w:r>
         <w:lastRenderedPageBreak/>
@@ -4210,22 +5166,22 @@
       <w:pPr>
         <w:pStyle w:val="Heading1"/>
       </w:pPr>
-      <w:bookmarkStart w:id="16" w:name="_Toc512169020"/>
+      <w:bookmarkStart w:id="25" w:name="_Toc512196902"/>
       <w:r>
         <w:lastRenderedPageBreak/>
         <w:t>5 Testing</w:t>
       </w:r>
-      <w:bookmarkEnd w:id="16"/>
+      <w:bookmarkEnd w:id="25"/>
     </w:p>
     <w:p>
       <w:pPr>
         <w:pStyle w:val="Heading2"/>
       </w:pPr>
-      <w:bookmarkStart w:id="17" w:name="_Toc512169021"/>
+      <w:bookmarkStart w:id="26" w:name="_Toc512196903"/>
       <w:r>
         <w:t>5.1 Compatibility Testing</w:t>
       </w:r>
-      <w:bookmarkEnd w:id="17"/>
+      <w:bookmarkEnd w:id="26"/>
     </w:p>
     <w:tbl>
       <w:tblPr>
@@ -4792,11 +5748,11 @@
       <w:pPr>
         <w:pStyle w:val="Heading2"/>
       </w:pPr>
-      <w:bookmarkStart w:id="18" w:name="_Toc512169022"/>
+      <w:bookmarkStart w:id="27" w:name="_Toc512196904"/>
       <w:r>
         <w:t>5.2 Responsive Design Testing</w:t>
       </w:r>
-      <w:bookmarkEnd w:id="18"/>
+      <w:bookmarkEnd w:id="27"/>
     </w:p>
     <w:tbl>
       <w:tblPr>
@@ -5292,12 +6248,12 @@
       <w:pPr>
         <w:pStyle w:val="Heading2"/>
       </w:pPr>
-      <w:bookmarkStart w:id="19" w:name="_Toc512169023"/>
+      <w:bookmarkStart w:id="28" w:name="_Toc512196905"/>
       <w:r>
         <w:lastRenderedPageBreak/>
         <w:t>5.3 User Acceptance Testing</w:t>
       </w:r>
-      <w:bookmarkEnd w:id="19"/>
+      <w:bookmarkEnd w:id="28"/>
     </w:p>
     <w:p>
       <w:r>
@@ -6050,37 +7006,37 @@
       <w:pPr>
         <w:pStyle w:val="Heading1"/>
       </w:pPr>
-      <w:bookmarkStart w:id="20" w:name="_Toc512169024"/>
+      <w:bookmarkStart w:id="29" w:name="_Toc512196906"/>
       <w:r>
         <w:t xml:space="preserve">6 </w:t>
       </w:r>
       <w:r>
         <w:t>Conclusion and future work</w:t>
       </w:r>
-      <w:bookmarkEnd w:id="20"/>
+      <w:bookmarkEnd w:id="29"/>
     </w:p>
     <w:p>
       <w:pPr>
         <w:pStyle w:val="Heading2"/>
       </w:pPr>
-      <w:bookmarkStart w:id="21" w:name="_Toc512169025"/>
+      <w:bookmarkStart w:id="30" w:name="_Toc512196907"/>
       <w:r>
         <w:t>6.1 Summary of Achievements</w:t>
       </w:r>
-      <w:bookmarkEnd w:id="21"/>
+      <w:bookmarkEnd w:id="30"/>
     </w:p>
     <w:p>
       <w:pPr>
         <w:pStyle w:val="Heading3"/>
       </w:pPr>
-      <w:bookmarkStart w:id="22" w:name="_Toc512169026"/>
+      <w:bookmarkStart w:id="31" w:name="_Toc512196908"/>
       <w:r>
         <w:t xml:space="preserve">6.1.1 </w:t>
       </w:r>
       <w:r>
         <w:t>Achievement Table</w:t>
       </w:r>
-      <w:bookmarkEnd w:id="22"/>
+      <w:bookmarkEnd w:id="31"/>
     </w:p>
     <w:tbl>
       <w:tblPr>
@@ -7058,14 +8014,14 @@
       <w:pPr>
         <w:pStyle w:val="Heading3"/>
       </w:pPr>
-      <w:bookmarkStart w:id="23" w:name="_Toc512169027"/>
+      <w:bookmarkStart w:id="32" w:name="_Toc512196909"/>
       <w:r>
         <w:t xml:space="preserve">6.1.2 </w:t>
       </w:r>
       <w:r>
         <w:t>Contribution Table</w:t>
       </w:r>
-      <w:bookmarkEnd w:id="23"/>
+      <w:bookmarkEnd w:id="32"/>
     </w:p>
     <w:tbl>
       <w:tblPr>
@@ -8027,7 +8983,7 @@
       <w:pPr>
         <w:pStyle w:val="Heading3"/>
       </w:pPr>
-      <w:bookmarkStart w:id="24" w:name="_Toc512169028"/>
+      <w:bookmarkStart w:id="33" w:name="_Toc512196910"/>
       <w:r>
         <w:lastRenderedPageBreak/>
         <w:t xml:space="preserve">6.1.3 </w:t>
@@ -8035,7 +8991,7 @@
       <w:r>
         <w:t>Bug Table</w:t>
       </w:r>
-      <w:bookmarkEnd w:id="24"/>
+      <w:bookmarkEnd w:id="33"/>
     </w:p>
     <w:tbl>
       <w:tblPr>
@@ -8255,11 +9211,11 @@
       <w:pPr>
         <w:pStyle w:val="Heading2"/>
       </w:pPr>
-      <w:bookmarkStart w:id="25" w:name="_Toc512169029"/>
+      <w:bookmarkStart w:id="34" w:name="_Toc512196911"/>
       <w:r>
         <w:t>6.2 Critical Evaluation of the project</w:t>
       </w:r>
-      <w:bookmarkEnd w:id="25"/>
+      <w:bookmarkEnd w:id="34"/>
     </w:p>
     <w:p>
       <w:pPr>
@@ -8386,11 +9342,11 @@
       <w:pPr>
         <w:pStyle w:val="Heading2"/>
       </w:pPr>
-      <w:bookmarkStart w:id="26" w:name="_Toc512169030"/>
+      <w:bookmarkStart w:id="35" w:name="_Toc512196912"/>
       <w:r>
         <w:t>6.3 Future Work</w:t>
       </w:r>
-      <w:bookmarkEnd w:id="26"/>
+      <w:bookmarkEnd w:id="35"/>
     </w:p>
     <w:p>
       <w:r>
@@ -8409,12 +9365,79 @@
       <w:pPr>
         <w:pStyle w:val="Heading1"/>
       </w:pPr>
-      <w:bookmarkStart w:id="27" w:name="_Toc512169031"/>
+      <w:bookmarkStart w:id="36" w:name="_Toc512196913"/>
       <w:r>
         <w:lastRenderedPageBreak/>
         <w:t>References</w:t>
       </w:r>
-      <w:bookmarkEnd w:id="27"/>
+      <w:bookmarkEnd w:id="36"/>
+    </w:p>
+    <w:p>
+      <w:pPr>
+        <w:pStyle w:val="Heading2"/>
+      </w:pPr>
+      <w:bookmarkStart w:id="37" w:name="_Toc512196914"/>
+      <w:r>
+        <w:t>Web Page</w:t>
+      </w:r>
+      <w:bookmarkEnd w:id="37"/>
+    </w:p>
+    <w:p>
+      <w:pPr>
+        <w:pStyle w:val="ListParagraph"/>
+        <w:numPr>
+          <w:ilvl w:val="0"/>
+          <w:numId w:val="25"/>
+        </w:numPr>
+      </w:pPr>
+      <w:hyperlink r:id="rId32" w:history="1">
+        <w:r>
+          <w:rPr>
+            <w:rStyle w:val="Hyperlink"/>
+          </w:rPr>
+          <w:t>https://shiny.rstudio.com/gallery/widget-gallery.html</w:t>
+        </w:r>
+      </w:hyperlink>
+    </w:p>
+    <w:p>
+      <w:pPr>
+        <w:pStyle w:val="ListParagraph"/>
+        <w:numPr>
+          <w:ilvl w:val="0"/>
+          <w:numId w:val="25"/>
+        </w:numPr>
+      </w:pPr>
+      <w:hyperlink r:id="rId33" w:history="1">
+        <w:r>
+          <w:rPr>
+            <w:rStyle w:val="Hyperlink"/>
+          </w:rPr>
+          <w:t>https://shiny.rstudio.com/articles/shinyapps.html</w:t>
+        </w:r>
+      </w:hyperlink>
+      <w:r>
+        <w:t xml:space="preserve"> </w:t>
+      </w:r>
+    </w:p>
+    <w:p>
+      <w:pPr>
+        <w:pStyle w:val="ListParagraph"/>
+        <w:numPr>
+          <w:ilvl w:val="0"/>
+          <w:numId w:val="25"/>
+        </w:numPr>
+      </w:pPr>
+      <w:hyperlink r:id="rId34" w:history="1">
+        <w:r>
+          <w:rPr>
+            <w:rStyle w:val="Hyperlink"/>
+          </w:rPr>
+          <w:t>https://plot.ly/ggplot2/</w:t>
+        </w:r>
+      </w:hyperlink>
+      <w:r>
+        <w:t xml:space="preserve"> </w:t>
+      </w:r>
     </w:p>
     <w:p/>
     <w:p>
@@ -8426,18 +9449,18 @@
       <w:pPr>
         <w:pStyle w:val="Heading1"/>
       </w:pPr>
-      <w:bookmarkStart w:id="28" w:name="_Toc512169032"/>
+      <w:bookmarkStart w:id="38" w:name="_Toc512196915"/>
       <w:r>
         <w:lastRenderedPageBreak/>
         <w:t>Appendix</w:t>
       </w:r>
-      <w:bookmarkEnd w:id="28"/>
+      <w:bookmarkEnd w:id="38"/>
     </w:p>
     <w:p>
       <w:pPr>
         <w:pStyle w:val="Heading2"/>
       </w:pPr>
-      <w:bookmarkStart w:id="29" w:name="_Toc512169033"/>
+      <w:bookmarkStart w:id="39" w:name="_Toc512196916"/>
       <w:r>
         <w:rPr>
           <w:b/>
@@ -8447,13 +9470,13 @@
       <w:r>
         <w:t xml:space="preserve"> User Manual</w:t>
       </w:r>
-      <w:bookmarkEnd w:id="29"/>
+      <w:bookmarkEnd w:id="39"/>
     </w:p>
     <w:p>
       <w:r>
         <w:t xml:space="preserve">The web application can be found at this URL: </w:t>
       </w:r>
-      <w:hyperlink r:id="rId32" w:history="1">
+      <w:hyperlink r:id="rId35" w:history="1">
         <w:r>
           <w:rPr>
             <w:rStyle w:val="Hyperlink"/>
@@ -8470,7 +9493,7 @@
       <w:pPr>
         <w:pStyle w:val="Heading2"/>
       </w:pPr>
-      <w:bookmarkStart w:id="30" w:name="_Toc512169034"/>
+      <w:bookmarkStart w:id="40" w:name="_Toc512196917"/>
       <w:r>
         <w:rPr>
           <w:b/>
@@ -8480,7 +9503,7 @@
       <w:r>
         <w:t>Deployment Manual</w:t>
       </w:r>
-      <w:bookmarkEnd w:id="30"/>
+      <w:bookmarkEnd w:id="40"/>
     </w:p>
     <w:p>
       <w:r>
@@ -8504,7 +9527,7 @@
       <w:pPr>
         <w:pStyle w:val="Heading2"/>
       </w:pPr>
-      <w:bookmarkStart w:id="31" w:name="_Toc512169035"/>
+      <w:bookmarkStart w:id="41" w:name="_Toc512196918"/>
       <w:r>
         <w:rPr>
           <w:b/>
@@ -8514,7 +9537,7 @@
       <w:r>
         <w:t>Code Citation</w:t>
       </w:r>
-      <w:bookmarkEnd w:id="31"/>
+      <w:bookmarkEnd w:id="41"/>
     </w:p>
     <w:tbl>
       <w:tblPr>
@@ -8650,7 +9673,7 @@
               <w:spacing w:line="360" w:lineRule="auto"/>
               <w:cnfStyle w:val="000000100000" w:firstRow="0" w:lastRow="0" w:firstColumn="0" w:lastColumn="0" w:oddVBand="0" w:evenVBand="0" w:oddHBand="1" w:evenHBand="0" w:firstRowFirstColumn="0" w:firstRowLastColumn="0" w:lastRowFirstColumn="0" w:lastRowLastColumn="0"/>
             </w:pPr>
-            <w:hyperlink r:id="rId33" w:history="1">
+            <w:hyperlink r:id="rId36" w:history="1">
               <w:r>
                 <w:rPr>
                   <w:rStyle w:val="Hyperlink"/>
@@ -8667,7 +9690,7 @@
     </w:tbl>
     <w:p/>
     <w:sectPr>
-      <w:footerReference w:type="default" r:id="rId34"/>
+      <w:footerReference w:type="default" r:id="rId37"/>
       <w:pgSz w:w="11906" w:h="16838"/>
       <w:pgMar w:top="1440" w:right="1440" w:bottom="1440" w:left="1440" w:header="708" w:footer="708" w:gutter="0"/>
       <w:cols w:space="708"/>
@@ -8987,6 +10010,119 @@
     </w:lvl>
   </w:abstractNum>
   <w:abstractNum w:abstractNumId="2" w15:restartNumberingAfterBreak="0">
+    <w:nsid w:val="08B2401F"/>
+    <w:multiLevelType w:val="hybridMultilevel"/>
+    <w:tmpl w:val="387AF71A"/>
+    <w:lvl w:ilvl="0" w:tplc="08090001">
+      <w:start w:val="1"/>
+      <w:numFmt w:val="bullet"/>
+      <w:lvlText w:val=""/>
+      <w:lvlJc w:val="left"/>
+      <w:pPr>
+        <w:ind w:left="720" w:hanging="360"/>
+      </w:pPr>
+      <w:rPr>
+        <w:rFonts w:ascii="Symbol" w:hAnsi="Symbol" w:hint="default"/>
+      </w:rPr>
+    </w:lvl>
+    <w:lvl w:ilvl="1" w:tplc="08090003" w:tentative="1">
+      <w:start w:val="1"/>
+      <w:numFmt w:val="bullet"/>
+      <w:lvlText w:val="o"/>
+      <w:lvlJc w:val="left"/>
+      <w:pPr>
+        <w:ind w:left="1440" w:hanging="360"/>
+      </w:pPr>
+      <w:rPr>
+        <w:rFonts w:ascii="Courier New" w:hAnsi="Courier New" w:cs="Courier New" w:hint="default"/>
+      </w:rPr>
+    </w:lvl>
+    <w:lvl w:ilvl="2" w:tplc="08090005" w:tentative="1">
+      <w:start w:val="1"/>
+      <w:numFmt w:val="bullet"/>
+      <w:lvlText w:val=""/>
+      <w:lvlJc w:val="left"/>
+      <w:pPr>
+        <w:ind w:left="2160" w:hanging="360"/>
+      </w:pPr>
+      <w:rPr>
+        <w:rFonts w:ascii="Wingdings" w:hAnsi="Wingdings" w:hint="default"/>
+      </w:rPr>
+    </w:lvl>
+    <w:lvl w:ilvl="3" w:tplc="08090001" w:tentative="1">
+      <w:start w:val="1"/>
+      <w:numFmt w:val="bullet"/>
+      <w:lvlText w:val=""/>
+      <w:lvlJc w:val="left"/>
+      <w:pPr>
+        <w:ind w:left="2880" w:hanging="360"/>
+      </w:pPr>
+      <w:rPr>
+        <w:rFonts w:ascii="Symbol" w:hAnsi="Symbol" w:hint="default"/>
+      </w:rPr>
+    </w:lvl>
+    <w:lvl w:ilvl="4" w:tplc="08090003" w:tentative="1">
+      <w:start w:val="1"/>
+      <w:numFmt w:val="bullet"/>
+      <w:lvlText w:val="o"/>
+      <w:lvlJc w:val="left"/>
+      <w:pPr>
+        <w:ind w:left="3600" w:hanging="360"/>
+      </w:pPr>
+      <w:rPr>
+        <w:rFonts w:ascii="Courier New" w:hAnsi="Courier New" w:cs="Courier New" w:hint="default"/>
+      </w:rPr>
+    </w:lvl>
+    <w:lvl w:ilvl="5" w:tplc="08090005" w:tentative="1">
+      <w:start w:val="1"/>
+      <w:numFmt w:val="bullet"/>
+      <w:lvlText w:val=""/>
+      <w:lvlJc w:val="left"/>
+      <w:pPr>
+        <w:ind w:left="4320" w:hanging="360"/>
+      </w:pPr>
+      <w:rPr>
+        <w:rFonts w:ascii="Wingdings" w:hAnsi="Wingdings" w:hint="default"/>
+      </w:rPr>
+    </w:lvl>
+    <w:lvl w:ilvl="6" w:tplc="08090001" w:tentative="1">
+      <w:start w:val="1"/>
+      <w:numFmt w:val="bullet"/>
+      <w:lvlText w:val=""/>
+      <w:lvlJc w:val="left"/>
+      <w:pPr>
+        <w:ind w:left="5040" w:hanging="360"/>
+      </w:pPr>
+      <w:rPr>
+        <w:rFonts w:ascii="Symbol" w:hAnsi="Symbol" w:hint="default"/>
+      </w:rPr>
+    </w:lvl>
+    <w:lvl w:ilvl="7" w:tplc="08090003" w:tentative="1">
+      <w:start w:val="1"/>
+      <w:numFmt w:val="bullet"/>
+      <w:lvlText w:val="o"/>
+      <w:lvlJc w:val="left"/>
+      <w:pPr>
+        <w:ind w:left="5760" w:hanging="360"/>
+      </w:pPr>
+      <w:rPr>
+        <w:rFonts w:ascii="Courier New" w:hAnsi="Courier New" w:cs="Courier New" w:hint="default"/>
+      </w:rPr>
+    </w:lvl>
+    <w:lvl w:ilvl="8" w:tplc="08090005" w:tentative="1">
+      <w:start w:val="1"/>
+      <w:numFmt w:val="bullet"/>
+      <w:lvlText w:val=""/>
+      <w:lvlJc w:val="left"/>
+      <w:pPr>
+        <w:ind w:left="6480" w:hanging="360"/>
+      </w:pPr>
+      <w:rPr>
+        <w:rFonts w:ascii="Wingdings" w:hAnsi="Wingdings" w:hint="default"/>
+      </w:rPr>
+    </w:lvl>
+  </w:abstractNum>
+  <w:abstractNum w:abstractNumId="3" w15:restartNumberingAfterBreak="0">
     <w:nsid w:val="0DF810F3"/>
     <w:multiLevelType w:val="hybridMultilevel"/>
     <w:tmpl w:val="66E6F624"/>
@@ -9075,7 +10211,7 @@
       </w:pPr>
     </w:lvl>
   </w:abstractNum>
-  <w:abstractNum w:abstractNumId="3" w15:restartNumberingAfterBreak="0">
+  <w:abstractNum w:abstractNumId="4" w15:restartNumberingAfterBreak="0">
     <w:nsid w:val="10EC6D49"/>
     <w:multiLevelType w:val="multilevel"/>
     <w:tmpl w:val="6CF2DABA"/>
@@ -9197,7 +10333,7 @@
       </w:rPr>
     </w:lvl>
   </w:abstractNum>
-  <w:abstractNum w:abstractNumId="4" w15:restartNumberingAfterBreak="0">
+  <w:abstractNum w:abstractNumId="5" w15:restartNumberingAfterBreak="0">
     <w:nsid w:val="19DC4A89"/>
     <w:multiLevelType w:val="hybridMultilevel"/>
     <w:tmpl w:val="FB7C5B04"/>
@@ -9286,7 +10422,7 @@
       </w:pPr>
     </w:lvl>
   </w:abstractNum>
-  <w:abstractNum w:abstractNumId="5" w15:restartNumberingAfterBreak="0">
+  <w:abstractNum w:abstractNumId="6" w15:restartNumberingAfterBreak="0">
     <w:nsid w:val="26C46EEB"/>
     <w:multiLevelType w:val="hybridMultilevel"/>
     <w:tmpl w:val="186C3482"/>
@@ -9375,7 +10511,7 @@
       </w:pPr>
     </w:lvl>
   </w:abstractNum>
-  <w:abstractNum w:abstractNumId="6" w15:restartNumberingAfterBreak="0">
+  <w:abstractNum w:abstractNumId="7" w15:restartNumberingAfterBreak="0">
     <w:nsid w:val="38C51C03"/>
     <w:multiLevelType w:val="hybridMultilevel"/>
     <w:tmpl w:val="BE6CD116"/>
@@ -9461,7 +10597,7 @@
       </w:pPr>
     </w:lvl>
   </w:abstractNum>
-  <w:abstractNum w:abstractNumId="7" w15:restartNumberingAfterBreak="0">
+  <w:abstractNum w:abstractNumId="8" w15:restartNumberingAfterBreak="0">
     <w:nsid w:val="39484557"/>
     <w:multiLevelType w:val="hybridMultilevel"/>
     <w:tmpl w:val="D66A3784"/>
@@ -9574,7 +10710,7 @@
       </w:rPr>
     </w:lvl>
   </w:abstractNum>
-  <w:abstractNum w:abstractNumId="8" w15:restartNumberingAfterBreak="0">
+  <w:abstractNum w:abstractNumId="9" w15:restartNumberingAfterBreak="0">
     <w:nsid w:val="4541072E"/>
     <w:multiLevelType w:val="hybridMultilevel"/>
     <w:tmpl w:val="566AB862"/>
@@ -9663,7 +10799,7 @@
       </w:pPr>
     </w:lvl>
   </w:abstractNum>
-  <w:abstractNum w:abstractNumId="9" w15:restartNumberingAfterBreak="0">
+  <w:abstractNum w:abstractNumId="10" w15:restartNumberingAfterBreak="0">
     <w:nsid w:val="45E11D99"/>
     <w:multiLevelType w:val="multilevel"/>
     <w:tmpl w:val="D2C8DB5C"/>
@@ -9777,7 +10913,7 @@
       </w:rPr>
     </w:lvl>
   </w:abstractNum>
-  <w:abstractNum w:abstractNumId="10" w15:restartNumberingAfterBreak="0">
+  <w:abstractNum w:abstractNumId="11" w15:restartNumberingAfterBreak="0">
     <w:nsid w:val="48120E51"/>
     <w:multiLevelType w:val="multilevel"/>
     <w:tmpl w:val="C1BE52BE"/>
@@ -9926,7 +11062,7 @@
       </w:rPr>
     </w:lvl>
   </w:abstractNum>
-  <w:abstractNum w:abstractNumId="11" w15:restartNumberingAfterBreak="0">
+  <w:abstractNum w:abstractNumId="12" w15:restartNumberingAfterBreak="0">
     <w:nsid w:val="4CEE01E2"/>
     <w:multiLevelType w:val="hybridMultilevel"/>
     <w:tmpl w:val="77CEB49A"/>
@@ -10015,7 +11151,120 @@
       </w:pPr>
     </w:lvl>
   </w:abstractNum>
-  <w:abstractNum w:abstractNumId="12" w15:restartNumberingAfterBreak="0">
+  <w:abstractNum w:abstractNumId="13" w15:restartNumberingAfterBreak="0">
+    <w:nsid w:val="56E145D6"/>
+    <w:multiLevelType w:val="hybridMultilevel"/>
+    <w:tmpl w:val="ED4879AC"/>
+    <w:lvl w:ilvl="0" w:tplc="08090001">
+      <w:start w:val="1"/>
+      <w:numFmt w:val="bullet"/>
+      <w:lvlText w:val=""/>
+      <w:lvlJc w:val="left"/>
+      <w:pPr>
+        <w:ind w:left="720" w:hanging="360"/>
+      </w:pPr>
+      <w:rPr>
+        <w:rFonts w:ascii="Symbol" w:hAnsi="Symbol" w:hint="default"/>
+      </w:rPr>
+    </w:lvl>
+    <w:lvl w:ilvl="1" w:tplc="08090003" w:tentative="1">
+      <w:start w:val="1"/>
+      <w:numFmt w:val="bullet"/>
+      <w:lvlText w:val="o"/>
+      <w:lvlJc w:val="left"/>
+      <w:pPr>
+        <w:ind w:left="1440" w:hanging="360"/>
+      </w:pPr>
+      <w:rPr>
+        <w:rFonts w:ascii="Courier New" w:hAnsi="Courier New" w:cs="Courier New" w:hint="default"/>
+      </w:rPr>
+    </w:lvl>
+    <w:lvl w:ilvl="2" w:tplc="08090005" w:tentative="1">
+      <w:start w:val="1"/>
+      <w:numFmt w:val="bullet"/>
+      <w:lvlText w:val=""/>
+      <w:lvlJc w:val="left"/>
+      <w:pPr>
+        <w:ind w:left="2160" w:hanging="360"/>
+      </w:pPr>
+      <w:rPr>
+        <w:rFonts w:ascii="Wingdings" w:hAnsi="Wingdings" w:hint="default"/>
+      </w:rPr>
+    </w:lvl>
+    <w:lvl w:ilvl="3" w:tplc="08090001" w:tentative="1">
+      <w:start w:val="1"/>
+      <w:numFmt w:val="bullet"/>
+      <w:lvlText w:val=""/>
+      <w:lvlJc w:val="left"/>
+      <w:pPr>
+        <w:ind w:left="2880" w:hanging="360"/>
+      </w:pPr>
+      <w:rPr>
+        <w:rFonts w:ascii="Symbol" w:hAnsi="Symbol" w:hint="default"/>
+      </w:rPr>
+    </w:lvl>
+    <w:lvl w:ilvl="4" w:tplc="08090003" w:tentative="1">
+      <w:start w:val="1"/>
+      <w:numFmt w:val="bullet"/>
+      <w:lvlText w:val="o"/>
+      <w:lvlJc w:val="left"/>
+      <w:pPr>
+        <w:ind w:left="3600" w:hanging="360"/>
+      </w:pPr>
+      <w:rPr>
+        <w:rFonts w:ascii="Courier New" w:hAnsi="Courier New" w:cs="Courier New" w:hint="default"/>
+      </w:rPr>
+    </w:lvl>
+    <w:lvl w:ilvl="5" w:tplc="08090005" w:tentative="1">
+      <w:start w:val="1"/>
+      <w:numFmt w:val="bullet"/>
+      <w:lvlText w:val=""/>
+      <w:lvlJc w:val="left"/>
+      <w:pPr>
+        <w:ind w:left="4320" w:hanging="360"/>
+      </w:pPr>
+      <w:rPr>
+        <w:rFonts w:ascii="Wingdings" w:hAnsi="Wingdings" w:hint="default"/>
+      </w:rPr>
+    </w:lvl>
+    <w:lvl w:ilvl="6" w:tplc="08090001" w:tentative="1">
+      <w:start w:val="1"/>
+      <w:numFmt w:val="bullet"/>
+      <w:lvlText w:val=""/>
+      <w:lvlJc w:val="left"/>
+      <w:pPr>
+        <w:ind w:left="5040" w:hanging="360"/>
+      </w:pPr>
+      <w:rPr>
+        <w:rFonts w:ascii="Symbol" w:hAnsi="Symbol" w:hint="default"/>
+      </w:rPr>
+    </w:lvl>
+    <w:lvl w:ilvl="7" w:tplc="08090003" w:tentative="1">
+      <w:start w:val="1"/>
+      <w:numFmt w:val="bullet"/>
+      <w:lvlText w:val="o"/>
+      <w:lvlJc w:val="left"/>
+      <w:pPr>
+        <w:ind w:left="5760" w:hanging="360"/>
+      </w:pPr>
+      <w:rPr>
+        <w:rFonts w:ascii="Courier New" w:hAnsi="Courier New" w:cs="Courier New" w:hint="default"/>
+      </w:rPr>
+    </w:lvl>
+    <w:lvl w:ilvl="8" w:tplc="08090005" w:tentative="1">
+      <w:start w:val="1"/>
+      <w:numFmt w:val="bullet"/>
+      <w:lvlText w:val=""/>
+      <w:lvlJc w:val="left"/>
+      <w:pPr>
+        <w:ind w:left="6480" w:hanging="360"/>
+      </w:pPr>
+      <w:rPr>
+        <w:rFonts w:ascii="Wingdings" w:hAnsi="Wingdings" w:hint="default"/>
+      </w:rPr>
+    </w:lvl>
+  </w:abstractNum>
+  <w:abstractNum w:abstractNumId="14" w15:restartNumberingAfterBreak="0">
     <w:nsid w:val="5E814583"/>
     <w:multiLevelType w:val="hybridMultilevel"/>
     <w:tmpl w:val="DF323258"/>
@@ -10127,7 +11376,7 @@
       </w:rPr>
     </w:lvl>
   </w:abstractNum>
-  <w:abstractNum w:abstractNumId="13" w15:restartNumberingAfterBreak="0">
+  <w:abstractNum w:abstractNumId="15" w15:restartNumberingAfterBreak="0">
     <w:nsid w:val="5E873DDC"/>
     <w:multiLevelType w:val="hybridMultilevel"/>
     <w:tmpl w:val="7B3413DE"/>
@@ -10216,7 +11465,7 @@
       </w:pPr>
     </w:lvl>
   </w:abstractNum>
-  <w:abstractNum w:abstractNumId="14" w15:restartNumberingAfterBreak="0">
+  <w:abstractNum w:abstractNumId="16" w15:restartNumberingAfterBreak="0">
     <w:nsid w:val="6417148A"/>
     <w:multiLevelType w:val="multilevel"/>
     <w:tmpl w:val="4D122A06"/>
@@ -10329,7 +11578,7 @@
       </w:pPr>
     </w:lvl>
   </w:abstractNum>
-  <w:abstractNum w:abstractNumId="15" w15:restartNumberingAfterBreak="0">
+  <w:abstractNum w:abstractNumId="17" w15:restartNumberingAfterBreak="0">
     <w:nsid w:val="667F7574"/>
     <w:multiLevelType w:val="hybridMultilevel"/>
     <w:tmpl w:val="B5A4C900"/>
@@ -10418,7 +11667,7 @@
       </w:pPr>
     </w:lvl>
   </w:abstractNum>
-  <w:abstractNum w:abstractNumId="16" w15:restartNumberingAfterBreak="0">
+  <w:abstractNum w:abstractNumId="18" w15:restartNumberingAfterBreak="0">
     <w:nsid w:val="68FE1CAE"/>
     <w:multiLevelType w:val="hybridMultilevel"/>
     <w:tmpl w:val="FCFAA20E"/>
@@ -10531,7 +11780,7 @@
       </w:rPr>
     </w:lvl>
   </w:abstractNum>
-  <w:abstractNum w:abstractNumId="17" w15:restartNumberingAfterBreak="0">
+  <w:abstractNum w:abstractNumId="19" w15:restartNumberingAfterBreak="0">
     <w:nsid w:val="6D470802"/>
     <w:multiLevelType w:val="hybridMultilevel"/>
     <w:tmpl w:val="9A346B4A"/>
@@ -10620,7 +11869,7 @@
       </w:pPr>
     </w:lvl>
   </w:abstractNum>
-  <w:abstractNum w:abstractNumId="18" w15:restartNumberingAfterBreak="0">
+  <w:abstractNum w:abstractNumId="20" w15:restartNumberingAfterBreak="0">
     <w:nsid w:val="6F696664"/>
     <w:multiLevelType w:val="hybridMultilevel"/>
     <w:tmpl w:val="7F5ECC6A"/>
@@ -10709,7 +11958,7 @@
       </w:pPr>
     </w:lvl>
   </w:abstractNum>
-  <w:abstractNum w:abstractNumId="19" w15:restartNumberingAfterBreak="0">
+  <w:abstractNum w:abstractNumId="21" w15:restartNumberingAfterBreak="0">
     <w:nsid w:val="716A373C"/>
     <w:multiLevelType w:val="hybridMultilevel"/>
     <w:tmpl w:val="31C26F20"/>
@@ -10822,7 +12071,7 @@
       </w:rPr>
     </w:lvl>
   </w:abstractNum>
-  <w:abstractNum w:abstractNumId="20" w15:restartNumberingAfterBreak="0">
+  <w:abstractNum w:abstractNumId="22" w15:restartNumberingAfterBreak="0">
     <w:nsid w:val="719369FE"/>
     <w:multiLevelType w:val="hybridMultilevel"/>
     <w:tmpl w:val="FAFC3800"/>
@@ -10911,7 +12160,7 @@
       </w:pPr>
     </w:lvl>
   </w:abstractNum>
-  <w:abstractNum w:abstractNumId="21" w15:restartNumberingAfterBreak="0">
+  <w:abstractNum w:abstractNumId="23" w15:restartNumberingAfterBreak="0">
     <w:nsid w:val="75EE7874"/>
     <w:multiLevelType w:val="hybridMultilevel"/>
     <w:tmpl w:val="F59E60CA"/>
@@ -11000,7 +12249,7 @@
       </w:pPr>
     </w:lvl>
   </w:abstractNum>
-  <w:abstractNum w:abstractNumId="22" w15:restartNumberingAfterBreak="0">
+  <w:abstractNum w:abstractNumId="24" w15:restartNumberingAfterBreak="0">
     <w:nsid w:val="7E4612B9"/>
     <w:multiLevelType w:val="hybridMultilevel"/>
     <w:tmpl w:val="E6503818"/>
@@ -11090,73 +12339,79 @@
     </w:lvl>
   </w:abstractNum>
   <w:num w:numId="1">
-    <w:abstractNumId w:val="18"/>
+    <w:abstractNumId w:val="20"/>
   </w:num>
   <w:num w:numId="2">
-    <w:abstractNumId w:val="3"/>
+    <w:abstractNumId w:val="4"/>
   </w:num>
   <w:num w:numId="3">
+    <w:abstractNumId w:val="14"/>
+  </w:num>
+  <w:num w:numId="4">
+    <w:abstractNumId w:val="23"/>
+  </w:num>
+  <w:num w:numId="5">
+    <w:abstractNumId w:val="24"/>
+  </w:num>
+  <w:num w:numId="6">
+    <w:abstractNumId w:val="22"/>
+  </w:num>
+  <w:num w:numId="7">
+    <w:abstractNumId w:val="16"/>
+  </w:num>
+  <w:num w:numId="8">
+    <w:abstractNumId w:val="11"/>
+  </w:num>
+  <w:num w:numId="9">
+    <w:abstractNumId w:val="9"/>
+  </w:num>
+  <w:num w:numId="10">
+    <w:abstractNumId w:val="21"/>
+  </w:num>
+  <w:num w:numId="11">
     <w:abstractNumId w:val="12"/>
   </w:num>
-  <w:num w:numId="4">
-    <w:abstractNumId w:val="21"/>
-  </w:num>
-  <w:num w:numId="5">
-    <w:abstractNumId w:val="22"/>
-  </w:num>
-  <w:num w:numId="6">
-    <w:abstractNumId w:val="20"/>
-  </w:num>
-  <w:num w:numId="7">
-    <w:abstractNumId w:val="14"/>
-  </w:num>
-  <w:num w:numId="8">
-    <w:abstractNumId w:val="10"/>
-  </w:num>
-  <w:num w:numId="9">
-    <w:abstractNumId w:val="8"/>
-  </w:num>
-  <w:num w:numId="10">
-    <w:abstractNumId w:val="19"/>
-  </w:num>
-  <w:num w:numId="11">
-    <w:abstractNumId w:val="11"/>
-  </w:num>
   <w:num w:numId="12">
-    <w:abstractNumId w:val="4"/>
+    <w:abstractNumId w:val="5"/>
   </w:num>
   <w:num w:numId="13">
     <w:abstractNumId w:val="1"/>
   </w:num>
   <w:num w:numId="14">
-    <w:abstractNumId w:val="17"/>
+    <w:abstractNumId w:val="19"/>
   </w:num>
   <w:num w:numId="15">
-    <w:abstractNumId w:val="7"/>
+    <w:abstractNumId w:val="8"/>
   </w:num>
   <w:num w:numId="16">
-    <w:abstractNumId w:val="16"/>
+    <w:abstractNumId w:val="18"/>
   </w:num>
   <w:num w:numId="17">
-    <w:abstractNumId w:val="5"/>
+    <w:abstractNumId w:val="6"/>
   </w:num>
   <w:num w:numId="18">
     <w:abstractNumId w:val="0"/>
   </w:num>
   <w:num w:numId="19">
-    <w:abstractNumId w:val="2"/>
+    <w:abstractNumId w:val="3"/>
   </w:num>
   <w:num w:numId="20">
+    <w:abstractNumId w:val="15"/>
+  </w:num>
+  <w:num w:numId="21">
+    <w:abstractNumId w:val="17"/>
+  </w:num>
+  <w:num w:numId="22">
+    <w:abstractNumId w:val="10"/>
+  </w:num>
+  <w:num w:numId="23">
+    <w:abstractNumId w:val="7"/>
+  </w:num>
+  <w:num w:numId="24">
     <w:abstractNumId w:val="13"/>
   </w:num>
-  <w:num w:numId="21">
-    <w:abstractNumId w:val="15"/>
-  </w:num>
-  <w:num w:numId="22">
-    <w:abstractNumId w:val="9"/>
-  </w:num>
-  <w:num w:numId="23">
-    <w:abstractNumId w:val="6"/>
+  <w:num w:numId="25">
+    <w:abstractNumId w:val="2"/>
   </w:num>
 </w:numbering>
 </file>
@@ -11626,7 +12881,6 @@
   <w:style w:type="character" w:default="1" w:styleId="DefaultParagraphFont">
     <w:name w:val="Default Paragraph Font"/>
     <w:uiPriority w:val="1"/>
-    <w:semiHidden/>
     <w:unhideWhenUsed/>
   </w:style>
   <w:style w:type="table" w:default="1" w:styleId="TableNormal">
@@ -12112,6 +13366,18 @@
     <w:rPr>
       <w:color w:val="808080"/>
       <w:shd w:val="clear" w:color="auto" w:fill="E6E6E6"/>
+    </w:rPr>
+  </w:style>
+  <w:style w:type="character" w:styleId="FollowedHyperlink">
+    <w:name w:val="FollowedHyperlink"/>
+    <w:basedOn w:val="DefaultParagraphFont"/>
+    <w:uiPriority w:val="99"/>
+    <w:semiHidden/>
+    <w:unhideWhenUsed/>
+    <w:rsid w:val="006405E1"/>
+    <w:rPr>
+      <w:color w:val="954F72" w:themeColor="followedHyperlink"/>
+      <w:u w:val="single"/>
     </w:rPr>
   </w:style>
 </w:styles>
@@ -13085,7 +14351,7 @@
 </file>
 
 <file path=customXml/itemProps1.xml><?xml version="1.0" encoding="utf-8"?>
-<ds:datastoreItem xmlns:ds="http://schemas.openxmlformats.org/officeDocument/2006/customXml" ds:itemID="{12E7B565-524B-4457-91E2-89D44656CB4A}">
+<ds:datastoreItem xmlns:ds="http://schemas.openxmlformats.org/officeDocument/2006/customXml" ds:itemID="{86414EA0-B86D-4736-A50B-3C512537205C}">
   <ds:schemaRefs>
     <ds:schemaRef ds:uri="http://schemas.openxmlformats.org/officeDocument/2006/bibliography"/>
   </ds:schemaRefs>

--- a/Group Report/Team_14.docx
+++ b/Group Report/Team_14.docx
@@ -573,8 +573,6 @@
           <w:r>
             <w:t>Contents</w:t>
           </w:r>
-          <w:bookmarkStart w:id="1" w:name="_GoBack"/>
-          <w:bookmarkEnd w:id="1"/>
         </w:p>
         <w:p>
           <w:pPr>
@@ -3480,140 +3478,140 @@
     <w:p/>
     <w:p/>
     <w:p/>
-    <w:p/>
     <w:p>
       <w:pPr>
         <w:pStyle w:val="Heading1"/>
       </w:pPr>
-      <w:bookmarkStart w:id="2" w:name="_Toc512196879"/>
-      <w:r>
+      <w:bookmarkStart w:id="1" w:name="_Toc512196879"/>
+      <w:r>
+        <w:lastRenderedPageBreak/>
         <w:t>1 Introduction</w:t>
       </w:r>
+      <w:bookmarkEnd w:id="1"/>
+    </w:p>
+    <w:p>
+      <w:pPr>
+        <w:pStyle w:val="Heading2"/>
+      </w:pPr>
+      <w:bookmarkStart w:id="2" w:name="_Toc512196880"/>
+      <w:r>
+        <w:t xml:space="preserve">1.1 </w:t>
+      </w:r>
+      <w:r>
+        <w:t>Client and Project Background</w:t>
+      </w:r>
       <w:bookmarkEnd w:id="2"/>
     </w:p>
     <w:p>
+      <w:r>
+        <w:t>Our project lead client is Professor Tim Cole, a professor of medical statistics at UCL Institute of Child Health. His main area of research covers many aspects of child growth assessment, which includes growth chart construction and centile graphs.</w:t>
+      </w:r>
+    </w:p>
+    <w:p>
+      <w:r>
+        <w:t>Growth is an important aspect for a child’s development, it can show any early signs of diseases or how a child responds to treatment. Generally, growth was recorded using paper charts and recently this process is moving to plotting these points digitally. This means that it is easier to determine which centiles a child lies in.</w:t>
+      </w:r>
+    </w:p>
+    <w:p>
       <w:pPr>
         <w:pStyle w:val="Heading2"/>
       </w:pPr>
-      <w:bookmarkStart w:id="3" w:name="_Toc512196880"/>
-      <w:r>
-        <w:t xml:space="preserve">1.1 </w:t>
-      </w:r>
-      <w:r>
-        <w:t>Client and Project Background</w:t>
+      <w:bookmarkStart w:id="3" w:name="_Toc512196881"/>
+      <w:r>
+        <w:t xml:space="preserve">1.2 </w:t>
+      </w:r>
+      <w:r>
+        <w:t>Problem and Project Goal</w:t>
       </w:r>
       <w:bookmarkEnd w:id="3"/>
     </w:p>
     <w:p>
       <w:r>
-        <w:t>Our project lead client is Professor Tim Cole, a professor of medical statistics at UCL Institute of Child Health. His main area of research covers many aspects of child growth assessment, which includes growth chart construction and centile graphs.</w:t>
-      </w:r>
-    </w:p>
-    <w:p>
-      <w:r>
-        <w:t>Growth is an important aspect for a child’s development, it can show any early signs of diseases or how a child responds to treatment. Generally, growth was recorded using paper charts and recently this process is moving to plotting these points digitally. This means that it is easier to determine which centiles a child lies in.</w:t>
+        <w:t>The current problem is that generating these growth charts are complex as there are other factors that can affect growth, such as sex (boys and girls), ethnicity etc. The project goal is to create an application to eliminate paper-based growth charts.</w:t>
       </w:r>
     </w:p>
     <w:p>
       <w:pPr>
         <w:pStyle w:val="Heading2"/>
       </w:pPr>
-      <w:bookmarkStart w:id="4" w:name="_Toc512196881"/>
-      <w:r>
-        <w:t xml:space="preserve">1.2 </w:t>
-      </w:r>
-      <w:r>
-        <w:t>Problem and Project Goal</w:t>
+      <w:bookmarkStart w:id="4" w:name="_Toc512196882"/>
+      <w:r>
+        <w:t xml:space="preserve">1.3 </w:t>
+      </w:r>
+      <w:r>
+        <w:t>Development Team</w:t>
       </w:r>
       <w:bookmarkEnd w:id="4"/>
     </w:p>
     <w:p>
-      <w:r>
-        <w:t>The current problem is that generating these growth charts are complex as there are other factors that can affect growth, such as sex (boys and girls), ethnicity etc. The project goal is to create an application to eliminate paper-based growth charts.</w:t>
-      </w:r>
-    </w:p>
-    <w:p>
-      <w:pPr>
-        <w:pStyle w:val="Heading2"/>
-      </w:pPr>
-      <w:bookmarkStart w:id="5" w:name="_Toc512196882"/>
-      <w:r>
-        <w:t xml:space="preserve">1.3 </w:t>
-      </w:r>
-      <w:r>
-        <w:t>Development Team</w:t>
+      <w:pPr>
+        <w:pStyle w:val="Heading3"/>
+      </w:pPr>
+      <w:bookmarkStart w:id="5" w:name="_Toc512196883"/>
+      <w:r>
+        <w:t xml:space="preserve">1.3.1 </w:t>
+      </w:r>
+      <w:r>
+        <w:t>Programming Experience</w:t>
       </w:r>
       <w:bookmarkEnd w:id="5"/>
     </w:p>
     <w:p>
+      <w:r>
+        <w:t xml:space="preserve">Rajan </w:t>
+      </w:r>
+      <w:r>
+        <w:t>–</w:t>
+      </w:r>
+      <w:r>
+        <w:t xml:space="preserve"> </w:t>
+      </w:r>
+      <w:r>
+        <w:t xml:space="preserve">VB.NET, C#, </w:t>
+      </w:r>
+      <w:r>
+        <w:t>Python</w:t>
+      </w:r>
+    </w:p>
+    <w:p>
+      <w:r>
+        <w:t>Sal</w:t>
+      </w:r>
+      <w:r>
+        <w:t>eh</w:t>
+      </w:r>
+      <w:r>
+        <w:t xml:space="preserve"> – Python, HTML</w:t>
+      </w:r>
+    </w:p>
+    <w:p>
+      <w:r>
+        <w:t>Sander – Python, Java</w:t>
+      </w:r>
+    </w:p>
+    <w:p>
+      <w:r>
+        <w:t>Team members hadn’t worked with R before the group project and so</w:t>
+      </w:r>
+      <w:r>
+        <w:t xml:space="preserve"> it</w:t>
+      </w:r>
+      <w:r>
+        <w:t xml:space="preserve"> was the first time working with the language.</w:t>
+      </w:r>
+    </w:p>
+    <w:p>
       <w:pPr>
         <w:pStyle w:val="Heading3"/>
       </w:pPr>
-      <w:bookmarkStart w:id="6" w:name="_Toc512196883"/>
-      <w:r>
-        <w:t xml:space="preserve">1.3.1 </w:t>
-      </w:r>
-      <w:r>
-        <w:t>Programming Experience</w:t>
+      <w:bookmarkStart w:id="6" w:name="_Toc512196884"/>
+      <w:r>
+        <w:t xml:space="preserve">1.3.2 </w:t>
+      </w:r>
+      <w:r>
+        <w:t>Main Team Roles</w:t>
       </w:r>
       <w:bookmarkEnd w:id="6"/>
-    </w:p>
-    <w:p>
-      <w:r>
-        <w:t xml:space="preserve">Rajan </w:t>
-      </w:r>
-      <w:r>
-        <w:t>–</w:t>
-      </w:r>
-      <w:r>
-        <w:t xml:space="preserve"> </w:t>
-      </w:r>
-      <w:r>
-        <w:t xml:space="preserve">VB.NET, C#, </w:t>
-      </w:r>
-      <w:r>
-        <w:t>Python</w:t>
-      </w:r>
-    </w:p>
-    <w:p>
-      <w:r>
-        <w:t>Sal</w:t>
-      </w:r>
-      <w:r>
-        <w:t>eh</w:t>
-      </w:r>
-      <w:r>
-        <w:t xml:space="preserve"> – Python, HTML</w:t>
-      </w:r>
-    </w:p>
-    <w:p>
-      <w:r>
-        <w:t>Sander – Python, Java</w:t>
-      </w:r>
-    </w:p>
-    <w:p>
-      <w:r>
-        <w:t>Team members hadn’t worked with R before the group project and so</w:t>
-      </w:r>
-      <w:r>
-        <w:t xml:space="preserve"> it</w:t>
-      </w:r>
-      <w:r>
-        <w:t xml:space="preserve"> was the first time working with the language.</w:t>
-      </w:r>
-    </w:p>
-    <w:p>
-      <w:pPr>
-        <w:pStyle w:val="Heading3"/>
-      </w:pPr>
-      <w:bookmarkStart w:id="7" w:name="_Toc512196884"/>
-      <w:r>
-        <w:t xml:space="preserve">1.3.2 </w:t>
-      </w:r>
-      <w:r>
-        <w:t>Main Team Roles</w:t>
-      </w:r>
-      <w:bookmarkEnd w:id="7"/>
     </w:p>
     <w:p>
       <w:r>
@@ -3671,7 +3669,6 @@
         </w:rPr>
       </w:pPr>
       <w:r>
-        <w:lastRenderedPageBreak/>
         <w:br w:type="page"/>
       </w:r>
     </w:p>
@@ -3679,45 +3676,45 @@
       <w:pPr>
         <w:pStyle w:val="Heading1"/>
       </w:pPr>
-      <w:bookmarkStart w:id="8" w:name="_Toc512196885"/>
+      <w:bookmarkStart w:id="7" w:name="_Toc512196885"/>
       <w:r>
         <w:lastRenderedPageBreak/>
         <w:t>2 Requirements</w:t>
       </w:r>
+      <w:bookmarkEnd w:id="7"/>
+    </w:p>
+    <w:p>
+      <w:pPr>
+        <w:pStyle w:val="Heading2"/>
+      </w:pPr>
+      <w:bookmarkStart w:id="8" w:name="_Toc512196886"/>
+      <w:r>
+        <w:t>2.1 Personas</w:t>
+      </w:r>
       <w:bookmarkEnd w:id="8"/>
     </w:p>
     <w:p>
       <w:pPr>
+        <w:rPr>
+          <w:rFonts w:cstheme="minorHAnsi"/>
+        </w:rPr>
+      </w:pPr>
+      <w:r>
+        <w:rPr>
+          <w:rFonts w:cstheme="minorHAnsi"/>
+        </w:rPr>
+        <w:t>Typical users who would use this application would be health centres so that they can monitor the growth of their patients when children come in for their routine check-up. The application could be extended in the future so that any user can use the application so parents can produce their own growth charts for their children.</w:t>
+      </w:r>
+    </w:p>
+    <w:p>
+      <w:pPr>
         <w:pStyle w:val="Heading2"/>
       </w:pPr>
-      <w:bookmarkStart w:id="9" w:name="_Toc512196886"/>
-      <w:r>
-        <w:t>2.1 Personas</w:t>
+      <w:bookmarkStart w:id="9" w:name="_Toc512196887"/>
+      <w:r>
+        <w:t>2.2 MoSCoW Requirements</w:t>
       </w:r>
       <w:bookmarkEnd w:id="9"/>
-    </w:p>
-    <w:p>
-      <w:pPr>
-        <w:rPr>
-          <w:rFonts w:cstheme="minorHAnsi"/>
-        </w:rPr>
-      </w:pPr>
-      <w:r>
-        <w:rPr>
-          <w:rFonts w:cstheme="minorHAnsi"/>
-        </w:rPr>
-        <w:t>Typical users who would use this application would be health centres so that they can monitor the growth of their patients when children come in for their routine check-up. The application could be extended in the future so that any user can use the application so parents can produce their own growth charts for their children.</w:t>
-      </w:r>
-    </w:p>
-    <w:p>
-      <w:pPr>
-        <w:pStyle w:val="Heading2"/>
-      </w:pPr>
-      <w:bookmarkStart w:id="10" w:name="_Toc512196887"/>
-      <w:r>
-        <w:t>2.2 MoSCoW Requirements</w:t>
-      </w:r>
-      <w:bookmarkEnd w:id="10"/>
     </w:p>
     <w:tbl>
       <w:tblPr>
@@ -4262,29 +4259,48 @@
       <w:pPr>
         <w:pStyle w:val="Heading1"/>
       </w:pPr>
-      <w:bookmarkStart w:id="11" w:name="_Toc512196888"/>
+      <w:bookmarkStart w:id="10" w:name="_Toc512196888"/>
       <w:r>
         <w:lastRenderedPageBreak/>
         <w:t>3 Research</w:t>
       </w:r>
+      <w:bookmarkEnd w:id="10"/>
+    </w:p>
+    <w:p>
+      <w:pPr>
+        <w:pStyle w:val="Heading2"/>
+      </w:pPr>
+      <w:bookmarkStart w:id="11" w:name="_Toc512196889"/>
+      <w:r>
+        <w:t xml:space="preserve">3.1 </w:t>
+      </w:r>
+      <w:r>
+        <w:t>Potential Solutions</w:t>
+      </w:r>
       <w:bookmarkEnd w:id="11"/>
     </w:p>
     <w:p>
-      <w:pPr>
-        <w:pStyle w:val="Heading2"/>
-      </w:pPr>
-      <w:bookmarkStart w:id="12" w:name="_Toc512196889"/>
-      <w:r>
-        <w:t xml:space="preserve">3.1 </w:t>
-      </w:r>
-      <w:r>
-        <w:t>Potential Solutions</w:t>
+      <w:r>
+        <w:t>There were three main practical options we could have chosen to complete our application project: Python, HTML or R. Each had its own advantages and disadvantages tailored towards our project and eventually R was the selected language.</w:t>
+      </w:r>
+    </w:p>
+    <w:p/>
+    <w:p>
+      <w:pPr>
+        <w:pStyle w:val="Heading3"/>
+      </w:pPr>
+      <w:bookmarkStart w:id="12" w:name="_Toc512196890"/>
+      <w:r>
+        <w:t xml:space="preserve">3.1.1 </w:t>
+      </w:r>
+      <w:r>
+        <w:t>Python</w:t>
       </w:r>
       <w:bookmarkEnd w:id="12"/>
     </w:p>
     <w:p>
       <w:r>
-        <w:t>There were three main practical options we could have chosen to complete our application project: Python, HTML or R. Each had its own advantages and disadvantages tailored towards our project and eventually R was the selected language.</w:t>
+        <w:t xml:space="preserve">Python is a simple and easy to use programming language. It is also efficient at graph drawing and plotting data. It can be limited and slow at times compared to other languages. Additionally, weak mobile compatibility would make it hard to support the app on mobile devices if we choose to do so. </w:t>
       </w:r>
     </w:p>
     <w:p/>
@@ -4292,18 +4308,24 @@
       <w:pPr>
         <w:pStyle w:val="Heading3"/>
       </w:pPr>
-      <w:bookmarkStart w:id="13" w:name="_Toc512196890"/>
-      <w:r>
-        <w:t xml:space="preserve">3.1.1 </w:t>
-      </w:r>
-      <w:r>
-        <w:t>Python</w:t>
+      <w:bookmarkStart w:id="13" w:name="_Toc512196891"/>
+      <w:r>
+        <w:t xml:space="preserve">3.1.2 </w:t>
+      </w:r>
+      <w:r>
+        <w:t>HTML</w:t>
       </w:r>
       <w:bookmarkEnd w:id="13"/>
     </w:p>
     <w:p>
       <w:r>
-        <w:t xml:space="preserve">Python is a simple and easy to use programming language. It is also efficient at graph drawing and plotting data. It can be limited and slow at times compared to other languages. Additionally, weak mobile compatibility would make it hard to support the app on mobile devices if we choose to do so. </w:t>
+        <w:t xml:space="preserve">HTML is the standard </w:t>
+      </w:r>
+      <w:r>
+        <w:t>mark-up</w:t>
+      </w:r>
+      <w:r>
+        <w:t xml:space="preserve"> language for creating web pages and web applications. It is widely used and therefore supported across all browsers. There are many available resources when coding in HTML. However, HTML isn’t ideal for plotting data onto graphs which is one of the main features of our project. </w:t>
       </w:r>
     </w:p>
     <w:p/>
@@ -4311,39 +4333,14 @@
       <w:pPr>
         <w:pStyle w:val="Heading3"/>
       </w:pPr>
-      <w:bookmarkStart w:id="14" w:name="_Toc512196891"/>
-      <w:r>
-        <w:t xml:space="preserve">3.1.2 </w:t>
-      </w:r>
-      <w:r>
-        <w:t>HTML</w:t>
+      <w:bookmarkStart w:id="14" w:name="_Toc512196892"/>
+      <w:r>
+        <w:t xml:space="preserve">3.1.3 </w:t>
+      </w:r>
+      <w:r>
+        <w:t>R</w:t>
       </w:r>
       <w:bookmarkEnd w:id="14"/>
-    </w:p>
-    <w:p>
-      <w:r>
-        <w:t xml:space="preserve">HTML is the standard </w:t>
-      </w:r>
-      <w:r>
-        <w:t>mark-up</w:t>
-      </w:r>
-      <w:r>
-        <w:t xml:space="preserve"> language for creating web pages and web applications. It is widely used and therefore supported across all browsers. There are many available resources when coding in HTML. However, HTML isn’t ideal for plotting data onto graphs which is one of the main features of our project. </w:t>
-      </w:r>
-    </w:p>
-    <w:p/>
-    <w:p>
-      <w:pPr>
-        <w:pStyle w:val="Heading3"/>
-      </w:pPr>
-      <w:bookmarkStart w:id="15" w:name="_Toc512196892"/>
-      <w:r>
-        <w:t xml:space="preserve">3.1.3 </w:t>
-      </w:r>
-      <w:r>
-        <w:t>R</w:t>
-      </w:r>
-      <w:bookmarkEnd w:id="15"/>
     </w:p>
     <w:p>
       <w:r>
@@ -4379,35 +4376,35 @@
       <w:pPr>
         <w:pStyle w:val="Heading1"/>
       </w:pPr>
-      <w:bookmarkStart w:id="16" w:name="_Toc512196893"/>
+      <w:bookmarkStart w:id="15" w:name="_Toc512196893"/>
       <w:r>
         <w:lastRenderedPageBreak/>
         <w:t>4 Design and Implementation</w:t>
       </w:r>
+      <w:bookmarkEnd w:id="15"/>
+    </w:p>
+    <w:p>
+      <w:pPr>
+        <w:pStyle w:val="Heading2"/>
+      </w:pPr>
+      <w:bookmarkStart w:id="16" w:name="_Toc512196894"/>
+      <w:r>
+        <w:t>4.1 Design</w:t>
+      </w:r>
       <w:bookmarkEnd w:id="16"/>
     </w:p>
     <w:p>
       <w:pPr>
-        <w:pStyle w:val="Heading2"/>
-      </w:pPr>
-      <w:bookmarkStart w:id="17" w:name="_Toc512196894"/>
-      <w:r>
-        <w:t>4.1 Design</w:t>
+        <w:pStyle w:val="Heading3"/>
+      </w:pPr>
+      <w:bookmarkStart w:id="17" w:name="_Toc512196895"/>
+      <w:r>
+        <w:t xml:space="preserve">4.1.1 </w:t>
+      </w:r>
+      <w:r>
+        <w:t>System architecture diagram and component descriptions</w:t>
       </w:r>
       <w:bookmarkEnd w:id="17"/>
-    </w:p>
-    <w:p>
-      <w:pPr>
-        <w:pStyle w:val="Heading3"/>
-      </w:pPr>
-      <w:bookmarkStart w:id="18" w:name="_Toc512196895"/>
-      <w:r>
-        <w:t xml:space="preserve">4.1.1 </w:t>
-      </w:r>
-      <w:r>
-        <w:t>System architecture diagram and component descriptions</w:t>
-      </w:r>
-      <w:bookmarkEnd w:id="18"/>
     </w:p>
     <w:p>
       <w:r>
@@ -4478,12 +4475,12 @@
       <w:pPr>
         <w:pStyle w:val="Heading3"/>
       </w:pPr>
-      <w:bookmarkStart w:id="19" w:name="_Toc512196896"/>
+      <w:bookmarkStart w:id="18" w:name="_Toc512196896"/>
       <w:r>
         <w:lastRenderedPageBreak/>
         <w:t>4.1.2 Site Map</w:t>
       </w:r>
-      <w:bookmarkEnd w:id="19"/>
+      <w:bookmarkEnd w:id="18"/>
     </w:p>
     <w:p>
       <w:r>
@@ -4567,21 +4564,21 @@
       <w:pPr>
         <w:pStyle w:val="Heading2"/>
       </w:pPr>
-      <w:bookmarkStart w:id="20" w:name="_Toc512196897"/>
+      <w:bookmarkStart w:id="19" w:name="_Toc512196897"/>
       <w:r>
         <w:t>4.2 Implementation</w:t>
       </w:r>
+      <w:bookmarkEnd w:id="19"/>
+    </w:p>
+    <w:p>
+      <w:pPr>
+        <w:pStyle w:val="Heading3"/>
+      </w:pPr>
+      <w:bookmarkStart w:id="20" w:name="_Toc512196898"/>
+      <w:r>
+        <w:t>4.2.1 Version control</w:t>
+      </w:r>
       <w:bookmarkEnd w:id="20"/>
-    </w:p>
-    <w:p>
-      <w:pPr>
-        <w:pStyle w:val="Heading3"/>
-      </w:pPr>
-      <w:bookmarkStart w:id="21" w:name="_Toc512196898"/>
-      <w:r>
-        <w:t>4.2.1 Version control</w:t>
-      </w:r>
-      <w:bookmarkEnd w:id="21"/>
     </w:p>
     <w:p/>
     <w:p>
@@ -4597,12 +4594,12 @@
       <w:pPr>
         <w:pStyle w:val="Heading3"/>
       </w:pPr>
-      <w:bookmarkStart w:id="22" w:name="_Toc512196899"/>
+      <w:bookmarkStart w:id="21" w:name="_Toc512196899"/>
       <w:r>
         <w:lastRenderedPageBreak/>
         <w:t>4.2.2 RStudio</w:t>
       </w:r>
-      <w:bookmarkEnd w:id="22"/>
+      <w:bookmarkEnd w:id="21"/>
     </w:p>
     <w:p>
       <w:pPr>
@@ -4622,28 +4619,28 @@
       <w:pPr>
         <w:pStyle w:val="Heading3"/>
       </w:pPr>
-      <w:bookmarkStart w:id="23" w:name="_Toc512196900"/>
+      <w:bookmarkStart w:id="22" w:name="_Toc512196900"/>
       <w:r>
         <w:t>4.2.3 RShiny and shiny server</w:t>
       </w:r>
+      <w:bookmarkEnd w:id="22"/>
+    </w:p>
+    <w:p/>
+    <w:p>
+      <w:r>
+        <w:t>RShiny is a module we used for enabling our R code to uploaded to the net so that our app can be used as a web app that can be accessed across all platforms with web-based e universally accessed as well as acting as our back end, we used this server as it has direct compatibility with RShiny and is free to use.</w:t>
+      </w:r>
+    </w:p>
+    <w:p/>
+    <w:p>
+      <w:pPr>
+        <w:pStyle w:val="Heading3"/>
+      </w:pPr>
+      <w:bookmarkStart w:id="23" w:name="_Toc512196901"/>
+      <w:r>
+        <w:t>4.2.4 Implementation of core features</w:t>
+      </w:r>
       <w:bookmarkEnd w:id="23"/>
-    </w:p>
-    <w:p/>
-    <w:p>
-      <w:r>
-        <w:t>RShiny is a module we used for enabling our R code to uploaded to the net so that our app can be used as a web app that can be accessed across all platforms with web-based e universally accessed as well as acting as our back end, we used this server as it has direct compatibility with RShiny and is free to use.</w:t>
-      </w:r>
-    </w:p>
-    <w:p/>
-    <w:p>
-      <w:pPr>
-        <w:pStyle w:val="Heading3"/>
-      </w:pPr>
-      <w:bookmarkStart w:id="24" w:name="_Toc512196901"/>
-      <w:r>
-        <w:t>4.2.4 Implementation of core features</w:t>
-      </w:r>
-      <w:bookmarkEnd w:id="24"/>
     </w:p>
     <w:p/>
     <w:p>
@@ -5166,22 +5163,22 @@
       <w:pPr>
         <w:pStyle w:val="Heading1"/>
       </w:pPr>
-      <w:bookmarkStart w:id="25" w:name="_Toc512196902"/>
+      <w:bookmarkStart w:id="24" w:name="_Toc512196902"/>
       <w:r>
         <w:lastRenderedPageBreak/>
         <w:t>5 Testing</w:t>
       </w:r>
+      <w:bookmarkEnd w:id="24"/>
+    </w:p>
+    <w:p>
+      <w:pPr>
+        <w:pStyle w:val="Heading2"/>
+      </w:pPr>
+      <w:bookmarkStart w:id="25" w:name="_Toc512196903"/>
+      <w:r>
+        <w:t>5.1 Compatibility Testing</w:t>
+      </w:r>
       <w:bookmarkEnd w:id="25"/>
-    </w:p>
-    <w:p>
-      <w:pPr>
-        <w:pStyle w:val="Heading2"/>
-      </w:pPr>
-      <w:bookmarkStart w:id="26" w:name="_Toc512196903"/>
-      <w:r>
-        <w:t>5.1 Compatibility Testing</w:t>
-      </w:r>
-      <w:bookmarkEnd w:id="26"/>
     </w:p>
     <w:tbl>
       <w:tblPr>
@@ -5748,11 +5745,11 @@
       <w:pPr>
         <w:pStyle w:val="Heading2"/>
       </w:pPr>
-      <w:bookmarkStart w:id="27" w:name="_Toc512196904"/>
+      <w:bookmarkStart w:id="26" w:name="_Toc512196904"/>
       <w:r>
         <w:t>5.2 Responsive Design Testing</w:t>
       </w:r>
-      <w:bookmarkEnd w:id="27"/>
+      <w:bookmarkEnd w:id="26"/>
     </w:p>
     <w:tbl>
       <w:tblPr>
@@ -6248,12 +6245,12 @@
       <w:pPr>
         <w:pStyle w:val="Heading2"/>
       </w:pPr>
-      <w:bookmarkStart w:id="28" w:name="_Toc512196905"/>
+      <w:bookmarkStart w:id="27" w:name="_Toc512196905"/>
       <w:r>
         <w:lastRenderedPageBreak/>
         <w:t>5.3 User Acceptance Testing</w:t>
       </w:r>
-      <w:bookmarkEnd w:id="28"/>
+      <w:bookmarkEnd w:id="27"/>
     </w:p>
     <w:p>
       <w:r>
@@ -6987,56 +6984,74 @@
         <w:rPr>
           <w:i/>
         </w:rPr>
+        <w:t>6.1</w:t>
+      </w:r>
+      <w:r>
+        <w:rPr>
+          <w:i/>
+        </w:rPr>
+        <w:t>.3</w:t>
+      </w:r>
+      <w:r>
+        <w:rPr>
+          <w:i/>
+        </w:rPr>
+        <w:t xml:space="preserve"> </w:t>
+      </w:r>
+      <w:r>
+        <w:rPr>
+          <w:i/>
+        </w:rPr>
+        <w:t>Bug Table</w:t>
+      </w:r>
+      <w:r>
+        <w:t xml:space="preserve">) as well as some improvements that could be made (discussed in </w:t>
+      </w:r>
+      <w:r>
+        <w:rPr>
+          <w:i/>
+        </w:rPr>
+        <w:t>6.3 Future Work</w:t>
+      </w:r>
+      <w:r>
+        <w:t>).</w:t>
+      </w:r>
+    </w:p>
+    <w:p>
+      <w:pPr>
+        <w:pStyle w:val="Heading1"/>
+      </w:pPr>
+      <w:bookmarkStart w:id="28" w:name="_Toc512196906"/>
+      <w:r>
+        <w:t xml:space="preserve">6 </w:t>
+      </w:r>
+      <w:r>
+        <w:t>Conclusion and future work</w:t>
+      </w:r>
+      <w:bookmarkEnd w:id="28"/>
+    </w:p>
+    <w:p>
+      <w:pPr>
+        <w:pStyle w:val="Heading2"/>
+      </w:pPr>
+      <w:bookmarkStart w:id="29" w:name="_Toc512196907"/>
+      <w:r>
         <w:t>6.1 Summary of Achievements</w:t>
       </w:r>
-      <w:r>
-        <w:t xml:space="preserve">) as well as some improvements that could be made (discussed in </w:t>
-      </w:r>
-      <w:r>
-        <w:rPr>
-          <w:i/>
-        </w:rPr>
-        <w:t>6.3 Future Work</w:t>
-      </w:r>
-      <w:r>
-        <w:t>).</w:t>
-      </w:r>
-    </w:p>
-    <w:p>
-      <w:pPr>
-        <w:pStyle w:val="Heading1"/>
-      </w:pPr>
-      <w:bookmarkStart w:id="29" w:name="_Toc512196906"/>
-      <w:r>
-        <w:t xml:space="preserve">6 </w:t>
-      </w:r>
-      <w:r>
-        <w:t>Conclusion and future work</w:t>
-      </w:r>
       <w:bookmarkEnd w:id="29"/>
     </w:p>
     <w:p>
       <w:pPr>
-        <w:pStyle w:val="Heading2"/>
-      </w:pPr>
-      <w:bookmarkStart w:id="30" w:name="_Toc512196907"/>
-      <w:r>
-        <w:t>6.1 Summary of Achievements</w:t>
+        <w:pStyle w:val="Heading3"/>
+      </w:pPr>
+      <w:bookmarkStart w:id="30" w:name="_Toc512196908"/>
+      <w:r>
+        <w:t xml:space="preserve">6.1.1 </w:t>
+      </w:r>
+      <w:r>
+        <w:t>Achievement Table</w:t>
       </w:r>
       <w:bookmarkEnd w:id="30"/>
-    </w:p>
-    <w:p>
-      <w:pPr>
-        <w:pStyle w:val="Heading3"/>
-      </w:pPr>
-      <w:bookmarkStart w:id="31" w:name="_Toc512196908"/>
-      <w:r>
-        <w:t xml:space="preserve">6.1.1 </w:t>
-      </w:r>
-      <w:r>
-        <w:t>Achievement Table</w:t>
-      </w:r>
-      <w:bookmarkEnd w:id="31"/>
     </w:p>
     <w:tbl>
       <w:tblPr>
@@ -8014,14 +8029,14 @@
       <w:pPr>
         <w:pStyle w:val="Heading3"/>
       </w:pPr>
-      <w:bookmarkStart w:id="32" w:name="_Toc512196909"/>
+      <w:bookmarkStart w:id="31" w:name="_Toc512196909"/>
       <w:r>
         <w:t xml:space="preserve">6.1.2 </w:t>
       </w:r>
       <w:r>
         <w:t>Contribution Table</w:t>
       </w:r>
-      <w:bookmarkEnd w:id="32"/>
+      <w:bookmarkEnd w:id="31"/>
     </w:p>
     <w:tbl>
       <w:tblPr>
@@ -8983,7 +8998,7 @@
       <w:pPr>
         <w:pStyle w:val="Heading3"/>
       </w:pPr>
-      <w:bookmarkStart w:id="33" w:name="_Toc512196910"/>
+      <w:bookmarkStart w:id="32" w:name="_Toc512196910"/>
       <w:r>
         <w:lastRenderedPageBreak/>
         <w:t xml:space="preserve">6.1.3 </w:t>
@@ -8991,7 +9006,7 @@
       <w:r>
         <w:t>Bug Table</w:t>
       </w:r>
-      <w:bookmarkEnd w:id="33"/>
+      <w:bookmarkEnd w:id="32"/>
     </w:p>
     <w:tbl>
       <w:tblPr>
@@ -9211,11 +9226,11 @@
       <w:pPr>
         <w:pStyle w:val="Heading2"/>
       </w:pPr>
-      <w:bookmarkStart w:id="34" w:name="_Toc512196911"/>
+      <w:bookmarkStart w:id="33" w:name="_Toc512196911"/>
       <w:r>
         <w:t>6.2 Critical Evaluation of the project</w:t>
       </w:r>
-      <w:bookmarkEnd w:id="34"/>
+      <w:bookmarkEnd w:id="33"/>
     </w:p>
     <w:p>
       <w:pPr>
@@ -9342,11 +9357,11 @@
       <w:pPr>
         <w:pStyle w:val="Heading2"/>
       </w:pPr>
-      <w:bookmarkStart w:id="35" w:name="_Toc512196912"/>
+      <w:bookmarkStart w:id="34" w:name="_Toc512196912"/>
       <w:r>
         <w:t>6.3 Future Work</w:t>
       </w:r>
-      <w:bookmarkEnd w:id="35"/>
+      <w:bookmarkEnd w:id="34"/>
     </w:p>
     <w:p>
       <w:r>
@@ -9365,22 +9380,22 @@
       <w:pPr>
         <w:pStyle w:val="Heading1"/>
       </w:pPr>
-      <w:bookmarkStart w:id="36" w:name="_Toc512196913"/>
+      <w:bookmarkStart w:id="35" w:name="_Toc512196913"/>
       <w:r>
         <w:lastRenderedPageBreak/>
         <w:t>References</w:t>
       </w:r>
+      <w:bookmarkEnd w:id="35"/>
+    </w:p>
+    <w:p>
+      <w:pPr>
+        <w:pStyle w:val="Heading2"/>
+      </w:pPr>
+      <w:bookmarkStart w:id="36" w:name="_Toc512196914"/>
+      <w:r>
+        <w:t>Web Page</w:t>
+      </w:r>
       <w:bookmarkEnd w:id="36"/>
-    </w:p>
-    <w:p>
-      <w:pPr>
-        <w:pStyle w:val="Heading2"/>
-      </w:pPr>
-      <w:bookmarkStart w:id="37" w:name="_Toc512196914"/>
-      <w:r>
-        <w:t>Web Page</w:t>
-      </w:r>
-      <w:bookmarkEnd w:id="37"/>
     </w:p>
     <w:p>
       <w:pPr>
@@ -9449,28 +9464,28 @@
       <w:pPr>
         <w:pStyle w:val="Heading1"/>
       </w:pPr>
-      <w:bookmarkStart w:id="38" w:name="_Toc512196915"/>
+      <w:bookmarkStart w:id="37" w:name="_Toc512196915"/>
       <w:r>
         <w:lastRenderedPageBreak/>
         <w:t>Appendix</w:t>
       </w:r>
+      <w:bookmarkEnd w:id="37"/>
+    </w:p>
+    <w:p>
+      <w:pPr>
+        <w:pStyle w:val="Heading2"/>
+      </w:pPr>
+      <w:bookmarkStart w:id="38" w:name="_Toc512196916"/>
+      <w:r>
+        <w:rPr>
+          <w:b/>
+        </w:rPr>
+        <w:t>A</w:t>
+      </w:r>
+      <w:r>
+        <w:t xml:space="preserve"> User Manual</w:t>
+      </w:r>
       <w:bookmarkEnd w:id="38"/>
-    </w:p>
-    <w:p>
-      <w:pPr>
-        <w:pStyle w:val="Heading2"/>
-      </w:pPr>
-      <w:bookmarkStart w:id="39" w:name="_Toc512196916"/>
-      <w:r>
-        <w:rPr>
-          <w:b/>
-        </w:rPr>
-        <w:t>A</w:t>
-      </w:r>
-      <w:r>
-        <w:t xml:space="preserve"> User Manual</w:t>
-      </w:r>
-      <w:bookmarkEnd w:id="39"/>
     </w:p>
     <w:p>
       <w:r>
@@ -9493,7 +9508,7 @@
       <w:pPr>
         <w:pStyle w:val="Heading2"/>
       </w:pPr>
-      <w:bookmarkStart w:id="40" w:name="_Toc512196917"/>
+      <w:bookmarkStart w:id="39" w:name="_Toc512196917"/>
       <w:r>
         <w:rPr>
           <w:b/>
@@ -9503,11 +9518,19 @@
       <w:r>
         <w:t>Deployment Manual</w:t>
       </w:r>
+      <w:bookmarkEnd w:id="39"/>
+    </w:p>
+    <w:p>
+      <w:r>
+        <w:t xml:space="preserve">After the client has the source code for the application, they can host it on </w:t>
+      </w:r>
+      <w:r>
+        <w:t xml:space="preserve">any </w:t>
+      </w:r>
+      <w:bookmarkStart w:id="40" w:name="_GoBack"/>
       <w:bookmarkEnd w:id="40"/>
-    </w:p>
-    <w:p>
-      <w:r>
-        <w:t xml:space="preserve">After the client has the source code for the application, they can host it on whatever server they like. Currently, the web application is being hosted on a Shiny server on a basic </w:t>
+      <w:r>
+        <w:t xml:space="preserve">server they like. Currently, the web application is being hosted on a Shiny server on a basic </w:t>
       </w:r>
       <w:r>
         <w:t>subscription</w:t>
@@ -12881,6 +12904,7 @@
   <w:style w:type="character" w:default="1" w:styleId="DefaultParagraphFont">
     <w:name w:val="Default Paragraph Font"/>
     <w:uiPriority w:val="1"/>
+    <w:semiHidden/>
     <w:unhideWhenUsed/>
   </w:style>
   <w:style w:type="table" w:default="1" w:styleId="TableNormal">
@@ -14351,7 +14375,7 @@
 </file>
 
 <file path=customXml/itemProps1.xml><?xml version="1.0" encoding="utf-8"?>
-<ds:datastoreItem xmlns:ds="http://schemas.openxmlformats.org/officeDocument/2006/customXml" ds:itemID="{86414EA0-B86D-4736-A50B-3C512537205C}">
+<ds:datastoreItem xmlns:ds="http://schemas.openxmlformats.org/officeDocument/2006/customXml" ds:itemID="{6E28B1E7-872E-4DAE-AAE2-0313A482B178}">
   <ds:schemaRefs>
     <ds:schemaRef ds:uri="http://schemas.openxmlformats.org/officeDocument/2006/bibliography"/>
   </ds:schemaRefs>
